--- a/Tutorial-Git.docx
+++ b/Tutorial-Git.docx
@@ -143,25 +143,7 @@
             <w:sz w:val="24"/>
             <w:szCs w:val="24"/>
           </w:rPr>
-          <w:t>https://git-scm.com/downlo</w:t>
-        </w:r>
-        <w:r>
-          <w:rPr>
-            <w:rStyle w:val="Hipervnculo"/>
-            <w:rFonts w:ascii="Arial" w:hAnsi="Arial" w:cs="Arial"/>
-            <w:sz w:val="24"/>
-            <w:szCs w:val="24"/>
-          </w:rPr>
-          <w:t>a</w:t>
-        </w:r>
-        <w:r>
-          <w:rPr>
-            <w:rStyle w:val="Hipervnculo"/>
-            <w:rFonts w:ascii="Arial" w:hAnsi="Arial" w:cs="Arial"/>
-            <w:sz w:val="24"/>
-            <w:szCs w:val="24"/>
-          </w:rPr>
-          <w:t>ds</w:t>
+          <w:t>https://git-scm.com/downloads</w:t>
         </w:r>
       </w:hyperlink>
       <w:r>
@@ -319,7 +301,7 @@
           <w:szCs w:val="24"/>
         </w:rPr>
         <w:drawing>
-          <wp:inline distT="0" distB="0" distL="0" distR="0" wp14:anchorId="4D517C1C" wp14:editId="6CCF5E50">
+          <wp:inline distT="0" distB="0" distL="0" distR="0" wp14:anchorId="4D517C1C" wp14:editId="04177B7A">
             <wp:extent cx="4901513" cy="681109"/>
             <wp:effectExtent l="0" t="0" r="0" b="5080"/>
             <wp:docPr id="8" name="Imagen 8"/>
@@ -334,8 +316,14 @@
                     <pic:cNvPicPr/>
                   </pic:nvPicPr>
                   <pic:blipFill rotWithShape="1">
-                    <a:blip r:embed="rId8"/>
-                    <a:srcRect b="69820"/>
+                    <a:blip r:embed="rId8" cstate="email">
+                      <a:extLst>
+                        <a:ext uri="{28A0092B-C50C-407E-A947-70E740481C1C}">
+                          <a14:useLocalDpi xmlns:a14="http://schemas.microsoft.com/office/drawing/2010/main"/>
+                        </a:ext>
+                      </a:extLst>
+                    </a:blip>
+                    <a:srcRect/>
                     <a:stretch/>
                   </pic:blipFill>
                   <pic:spPr bwMode="auto">
@@ -346,9 +334,6 @@
                     <a:prstGeom prst="rect">
                       <a:avLst/>
                     </a:prstGeom>
-                    <a:ln>
-                      <a:noFill/>
-                    </a:ln>
                     <a:extLst>
                       <a:ext uri="{53640926-AAD7-44D8-BBD7-CCE9431645EC}">
                         <a14:shadowObscured xmlns:a14="http://schemas.microsoft.com/office/drawing/2010/main"/>
@@ -666,7 +651,13 @@
                     <pic:cNvPicPr/>
                   </pic:nvPicPr>
                   <pic:blipFill>
-                    <a:blip r:embed="rId9"/>
+                    <a:blip r:embed="rId9" cstate="email">
+                      <a:extLst>
+                        <a:ext uri="{28A0092B-C50C-407E-A947-70E740481C1C}">
+                          <a14:useLocalDpi xmlns:a14="http://schemas.microsoft.com/office/drawing/2010/main"/>
+                        </a:ext>
+                      </a:extLst>
+                    </a:blip>
                     <a:stretch>
                       <a:fillRect/>
                     </a:stretch>
@@ -880,8 +871,14 @@
                     <pic:cNvPicPr/>
                   </pic:nvPicPr>
                   <pic:blipFill rotWithShape="1">
-                    <a:blip r:embed="rId10"/>
-                    <a:srcRect b="60263"/>
+                    <a:blip r:embed="rId10" cstate="email">
+                      <a:extLst>
+                        <a:ext uri="{28A0092B-C50C-407E-A947-70E740481C1C}">
+                          <a14:useLocalDpi xmlns:a14="http://schemas.microsoft.com/office/drawing/2010/main"/>
+                        </a:ext>
+                      </a:extLst>
+                    </a:blip>
+                    <a:srcRect/>
                     <a:stretch/>
                   </pic:blipFill>
                   <pic:spPr bwMode="auto">
@@ -1119,7 +1116,13 @@
                     <pic:cNvPicPr/>
                   </pic:nvPicPr>
                   <pic:blipFill>
-                    <a:blip r:embed="rId11"/>
+                    <a:blip r:embed="rId11" cstate="email">
+                      <a:extLst>
+                        <a:ext uri="{28A0092B-C50C-407E-A947-70E740481C1C}">
+                          <a14:useLocalDpi xmlns:a14="http://schemas.microsoft.com/office/drawing/2010/main"/>
+                        </a:ext>
+                      </a:extLst>
+                    </a:blip>
                     <a:stretch>
                       <a:fillRect/>
                     </a:stretch>
@@ -1175,7 +1178,13 @@
                     <pic:cNvPicPr/>
                   </pic:nvPicPr>
                   <pic:blipFill rotWithShape="1">
-                    <a:blip r:embed="rId12"/>
+                    <a:blip r:embed="rId12" cstate="email">
+                      <a:extLst>
+                        <a:ext uri="{28A0092B-C50C-407E-A947-70E740481C1C}">
+                          <a14:useLocalDpi xmlns:a14="http://schemas.microsoft.com/office/drawing/2010/main"/>
+                        </a:ext>
+                      </a:extLst>
+                    </a:blip>
                     <a:srcRect r="8164" b="35129"/>
                     <a:stretch/>
                   </pic:blipFill>
@@ -1590,16 +1599,8 @@
                               <w:rPr>
                                 <w:lang w:val="es-US"/>
                               </w:rPr>
-                              <w:t xml:space="preserve">Git </w:t>
+                              <w:t>Git add</w:t>
                             </w:r>
-                            <w:proofErr w:type="spellStart"/>
-                            <w:r>
-                              <w:rPr>
-                                <w:lang w:val="es-US"/>
-                              </w:rPr>
-                              <w:t>add</w:t>
-                            </w:r>
-                            <w:proofErr w:type="spellEnd"/>
                           </w:p>
                         </w:txbxContent>
                       </wps:txbx>
@@ -1940,16 +1941,8 @@
                               <w:rPr>
                                 <w:lang w:val="es-US"/>
                               </w:rPr>
-                              <w:t xml:space="preserve">Git </w:t>
+                              <w:t>Git commit</w:t>
                             </w:r>
-                            <w:proofErr w:type="spellStart"/>
-                            <w:r>
-                              <w:rPr>
-                                <w:lang w:val="es-US"/>
-                              </w:rPr>
-                              <w:t>commit</w:t>
-                            </w:r>
-                            <w:proofErr w:type="spellEnd"/>
                           </w:p>
                         </w:txbxContent>
                       </wps:txbx>
@@ -2985,7 +2978,13 @@
                     <pic:cNvPicPr/>
                   </pic:nvPicPr>
                   <pic:blipFill>
-                    <a:blip r:embed="rId13"/>
+                    <a:blip r:embed="rId13" cstate="email">
+                      <a:extLst>
+                        <a:ext uri="{28A0092B-C50C-407E-A947-70E740481C1C}">
+                          <a14:useLocalDpi xmlns:a14="http://schemas.microsoft.com/office/drawing/2010/main"/>
+                        </a:ext>
+                      </a:extLst>
+                    </a:blip>
                     <a:stretch>
                       <a:fillRect/>
                     </a:stretch>
@@ -3294,21 +3293,8 @@
           <w:shd w:val="clear" w:color="auto" w:fill="A8D08D" w:themeFill="accent6" w:themeFillTint="99"/>
           <w:lang w:val="es-US"/>
         </w:rPr>
-        <w:t xml:space="preserve"> </w:t>
-      </w:r>
-      <w:proofErr w:type="spellStart"/>
-      <w:r>
-        <w:rPr>
-          <w:rFonts w:ascii="Consolas" w:hAnsi="Consolas" w:cs="Arial"/>
-          <w:color w:val="000000" w:themeColor="text1"/>
-          <w:sz w:val="24"/>
-          <w:szCs w:val="24"/>
-          <w:shd w:val="clear" w:color="auto" w:fill="A8D08D" w:themeFill="accent6" w:themeFillTint="99"/>
-          <w:lang w:val="es-US"/>
-        </w:rPr>
-        <w:t>add</w:t>
-      </w:r>
-      <w:proofErr w:type="spellEnd"/>
+        <w:t xml:space="preserve"> add</w:t>
+      </w:r>
       <w:r>
         <w:rPr>
           <w:rFonts w:ascii="Consolas" w:hAnsi="Consolas" w:cs="Arial"/>
@@ -3672,7 +3658,13 @@
                     <pic:cNvPicPr/>
                   </pic:nvPicPr>
                   <pic:blipFill>
-                    <a:blip r:embed="rId15"/>
+                    <a:blip r:embed="rId15" cstate="email">
+                      <a:extLst>
+                        <a:ext uri="{28A0092B-C50C-407E-A947-70E740481C1C}">
+                          <a14:useLocalDpi xmlns:a14="http://schemas.microsoft.com/office/drawing/2010/main"/>
+                        </a:ext>
+                      </a:extLst>
+                    </a:blip>
                     <a:stretch>
                       <a:fillRect/>
                     </a:stretch>
@@ -4051,7 +4043,13 @@
                     <pic:cNvPicPr/>
                   </pic:nvPicPr>
                   <pic:blipFill>
-                    <a:blip r:embed="rId16"/>
+                    <a:blip r:embed="rId16" cstate="email">
+                      <a:extLst>
+                        <a:ext uri="{28A0092B-C50C-407E-A947-70E740481C1C}">
+                          <a14:useLocalDpi xmlns:a14="http://schemas.microsoft.com/office/drawing/2010/main"/>
+                        </a:ext>
+                      </a:extLst>
+                    </a:blip>
                     <a:stretch>
                       <a:fillRect/>
                     </a:stretch>
@@ -4106,7 +4104,13 @@
                     <pic:cNvPicPr/>
                   </pic:nvPicPr>
                   <pic:blipFill>
-                    <a:blip r:embed="rId17"/>
+                    <a:blip r:embed="rId17" cstate="email">
+                      <a:extLst>
+                        <a:ext uri="{28A0092B-C50C-407E-A947-70E740481C1C}">
+                          <a14:useLocalDpi xmlns:a14="http://schemas.microsoft.com/office/drawing/2010/main"/>
+                        </a:ext>
+                      </a:extLst>
+                    </a:blip>
                     <a:stretch>
                       <a:fillRect/>
                     </a:stretch>
@@ -4454,10 +4458,10 @@
                     <pic:cNvPicPr/>
                   </pic:nvPicPr>
                   <pic:blipFill>
-                    <a:blip r:embed="rId18">
+                    <a:blip r:embed="rId18" cstate="email">
                       <a:extLst>
                         <a:ext uri="{28A0092B-C50C-407E-A947-70E740481C1C}">
-                          <a14:useLocalDpi xmlns:a14="http://schemas.microsoft.com/office/drawing/2010/main" val="0"/>
+                          <a14:useLocalDpi xmlns:a14="http://schemas.microsoft.com/office/drawing/2010/main"/>
                         </a:ext>
                       </a:extLst>
                     </a:blip>
@@ -4509,7 +4513,13 @@
                     <pic:cNvPicPr/>
                   </pic:nvPicPr>
                   <pic:blipFill>
-                    <a:blip r:embed="rId19"/>
+                    <a:blip r:embed="rId19" cstate="email">
+                      <a:extLst>
+                        <a:ext uri="{28A0092B-C50C-407E-A947-70E740481C1C}">
+                          <a14:useLocalDpi xmlns:a14="http://schemas.microsoft.com/office/drawing/2010/main"/>
+                        </a:ext>
+                      </a:extLst>
+                    </a:blip>
                     <a:stretch>
                       <a:fillRect/>
                     </a:stretch>
@@ -4565,7 +4575,13 @@
                     <pic:cNvPicPr/>
                   </pic:nvPicPr>
                   <pic:blipFill>
-                    <a:blip r:embed="rId20"/>
+                    <a:blip r:embed="rId20" cstate="email">
+                      <a:extLst>
+                        <a:ext uri="{28A0092B-C50C-407E-A947-70E740481C1C}">
+                          <a14:useLocalDpi xmlns:a14="http://schemas.microsoft.com/office/drawing/2010/main"/>
+                        </a:ext>
+                      </a:extLst>
+                    </a:blip>
                     <a:stretch>
                       <a:fillRect/>
                     </a:stretch>
@@ -4952,7 +4968,13 @@
                     <pic:cNvPicPr/>
                   </pic:nvPicPr>
                   <pic:blipFill rotWithShape="1">
-                    <a:blip r:embed="rId21"/>
+                    <a:blip r:embed="rId21" cstate="email">
+                      <a:extLst>
+                        <a:ext uri="{28A0092B-C50C-407E-A947-70E740481C1C}">
+                          <a14:useLocalDpi xmlns:a14="http://schemas.microsoft.com/office/drawing/2010/main"/>
+                        </a:ext>
+                      </a:extLst>
+                    </a:blip>
                     <a:srcRect b="23218"/>
                     <a:stretch/>
                   </pic:blipFill>
@@ -5015,8 +5037,14 @@
                     <pic:cNvPicPr/>
                   </pic:nvPicPr>
                   <pic:blipFill rotWithShape="1">
-                    <a:blip r:embed="rId22"/>
-                    <a:srcRect t="16054" b="43795"/>
+                    <a:blip r:embed="rId22" cstate="email">
+                      <a:extLst>
+                        <a:ext uri="{28A0092B-C50C-407E-A947-70E740481C1C}">
+                          <a14:useLocalDpi xmlns:a14="http://schemas.microsoft.com/office/drawing/2010/main"/>
+                        </a:ext>
+                      </a:extLst>
+                    </a:blip>
+                    <a:srcRect/>
                     <a:stretch/>
                   </pic:blipFill>
                   <pic:spPr bwMode="auto">
@@ -5495,7 +5523,13 @@
                     <pic:cNvPicPr/>
                   </pic:nvPicPr>
                   <pic:blipFill rotWithShape="1">
-                    <a:blip r:embed="rId23"/>
+                    <a:blip r:embed="rId23" cstate="email">
+                      <a:extLst>
+                        <a:ext uri="{28A0092B-C50C-407E-A947-70E740481C1C}">
+                          <a14:useLocalDpi xmlns:a14="http://schemas.microsoft.com/office/drawing/2010/main"/>
+                        </a:ext>
+                      </a:extLst>
+                    </a:blip>
                     <a:srcRect r="6567" b="51553"/>
                     <a:stretch/>
                   </pic:blipFill>
@@ -5666,7 +5700,13 @@
                     <pic:cNvPicPr/>
                   </pic:nvPicPr>
                   <pic:blipFill>
-                    <a:blip r:embed="rId24"/>
+                    <a:blip r:embed="rId24" cstate="email">
+                      <a:extLst>
+                        <a:ext uri="{28A0092B-C50C-407E-A947-70E740481C1C}">
+                          <a14:useLocalDpi xmlns:a14="http://schemas.microsoft.com/office/drawing/2010/main"/>
+                        </a:ext>
+                      </a:extLst>
+                    </a:blip>
                     <a:stretch>
                       <a:fillRect/>
                     </a:stretch>
@@ -5732,31 +5772,7 @@
           <w:shd w:val="clear" w:color="auto" w:fill="A8D08D" w:themeFill="accent6" w:themeFillTint="99"/>
           <w:lang w:val="es-US"/>
         </w:rPr>
-        <w:t xml:space="preserve"> </w:t>
-      </w:r>
-      <w:proofErr w:type="spellStart"/>
-      <w:r>
-        <w:rPr>
-          <w:rFonts w:ascii="Consolas" w:hAnsi="Consolas" w:cs="Arial"/>
-          <w:color w:val="000000" w:themeColor="text1"/>
-          <w:sz w:val="24"/>
-          <w:szCs w:val="24"/>
-          <w:shd w:val="clear" w:color="auto" w:fill="A8D08D" w:themeFill="accent6" w:themeFillTint="99"/>
-          <w:lang w:val="es-US"/>
-        </w:rPr>
-        <w:t>add</w:t>
-      </w:r>
-      <w:proofErr w:type="spellEnd"/>
-      <w:r>
-        <w:rPr>
-          <w:rFonts w:ascii="Consolas" w:hAnsi="Consolas" w:cs="Arial"/>
-          <w:color w:val="000000" w:themeColor="text1"/>
-          <w:sz w:val="24"/>
-          <w:szCs w:val="24"/>
-          <w:shd w:val="clear" w:color="auto" w:fill="A8D08D" w:themeFill="accent6" w:themeFillTint="99"/>
-          <w:lang w:val="es-US"/>
-        </w:rPr>
-        <w:t xml:space="preserve"> .</w:t>
+        <w:t xml:space="preserve"> add .</w:t>
       </w:r>
       <w:r>
         <w:rPr>
@@ -5836,7 +5852,13 @@
                     <pic:cNvPicPr/>
                   </pic:nvPicPr>
                   <pic:blipFill>
-                    <a:blip r:embed="rId25"/>
+                    <a:blip r:embed="rId25" cstate="email">
+                      <a:extLst>
+                        <a:ext uri="{28A0092B-C50C-407E-A947-70E740481C1C}">
+                          <a14:useLocalDpi xmlns:a14="http://schemas.microsoft.com/office/drawing/2010/main"/>
+                        </a:ext>
+                      </a:extLst>
+                    </a:blip>
                     <a:stretch>
                       <a:fillRect/>
                     </a:stretch>
@@ -6183,7 +6205,13 @@
                     <pic:cNvPicPr/>
                   </pic:nvPicPr>
                   <pic:blipFill>
-                    <a:blip r:embed="rId27"/>
+                    <a:blip r:embed="rId27" cstate="email">
+                      <a:extLst>
+                        <a:ext uri="{28A0092B-C50C-407E-A947-70E740481C1C}">
+                          <a14:useLocalDpi xmlns:a14="http://schemas.microsoft.com/office/drawing/2010/main"/>
+                        </a:ext>
+                      </a:extLst>
+                    </a:blip>
                     <a:stretch>
                       <a:fillRect/>
                     </a:stretch>
@@ -6388,7 +6416,13 @@
                     <pic:cNvPicPr/>
                   </pic:nvPicPr>
                   <pic:blipFill rotWithShape="1">
-                    <a:blip r:embed="rId28"/>
+                    <a:blip r:embed="rId28" cstate="email">
+                      <a:extLst>
+                        <a:ext uri="{28A0092B-C50C-407E-A947-70E740481C1C}">
+                          <a14:useLocalDpi xmlns:a14="http://schemas.microsoft.com/office/drawing/2010/main"/>
+                        </a:ext>
+                      </a:extLst>
+                    </a:blip>
                     <a:srcRect l="772"/>
                     <a:stretch/>
                   </pic:blipFill>
@@ -7057,6 +7091,49 @@
           <w:shd w:val="clear" w:color="auto" w:fill="A8D08D" w:themeFill="accent6" w:themeFillTint="99"/>
           <w:lang w:val="es-US"/>
         </w:rPr>
+        <w:t xml:space="preserve"> add</w:t>
+      </w:r>
+      <w:r>
+        <w:rPr>
+          <w:rFonts w:ascii="Consolas" w:hAnsi="Consolas" w:cs="Arial"/>
+          <w:color w:val="000000" w:themeColor="text1"/>
+          <w:sz w:val="24"/>
+          <w:szCs w:val="24"/>
+          <w:shd w:val="clear" w:color="auto" w:fill="A8D08D" w:themeFill="accent6" w:themeFillTint="99"/>
+          <w:lang w:val="es-US"/>
+        </w:rPr>
+        <w:t xml:space="preserve"> .</w:t>
+      </w:r>
+      <w:r>
+        <w:rPr>
+          <w:rFonts w:ascii="Arial" w:hAnsi="Arial" w:cs="Arial"/>
+          <w:sz w:val="24"/>
+          <w:szCs w:val="24"/>
+        </w:rPr>
+        <w:t xml:space="preserve"> y </w:t>
+      </w:r>
+      <w:proofErr w:type="spellStart"/>
+      <w:r>
+        <w:rPr>
+          <w:rFonts w:ascii="Consolas" w:hAnsi="Consolas" w:cs="Arial"/>
+          <w:color w:val="000000" w:themeColor="text1"/>
+          <w:sz w:val="24"/>
+          <w:szCs w:val="24"/>
+          <w:shd w:val="clear" w:color="auto" w:fill="A8D08D" w:themeFill="accent6" w:themeFillTint="99"/>
+          <w:lang w:val="es-US"/>
+        </w:rPr>
+        <w:t>git</w:t>
+      </w:r>
+      <w:proofErr w:type="spellEnd"/>
+      <w:r>
+        <w:rPr>
+          <w:rFonts w:ascii="Consolas" w:hAnsi="Consolas" w:cs="Arial"/>
+          <w:color w:val="000000" w:themeColor="text1"/>
+          <w:sz w:val="24"/>
+          <w:szCs w:val="24"/>
+          <w:shd w:val="clear" w:color="auto" w:fill="A8D08D" w:themeFill="accent6" w:themeFillTint="99"/>
+          <w:lang w:val="es-US"/>
+        </w:rPr>
         <w:t xml:space="preserve"> </w:t>
       </w:r>
       <w:proofErr w:type="spellStart"/>
@@ -7069,27 +7146,40 @@
           <w:shd w:val="clear" w:color="auto" w:fill="A8D08D" w:themeFill="accent6" w:themeFillTint="99"/>
           <w:lang w:val="es-US"/>
         </w:rPr>
-        <w:t>add</w:t>
-      </w:r>
-      <w:proofErr w:type="spellEnd"/>
-      <w:r>
-        <w:rPr>
-          <w:rFonts w:ascii="Consolas" w:hAnsi="Consolas" w:cs="Arial"/>
-          <w:color w:val="000000" w:themeColor="text1"/>
-          <w:sz w:val="24"/>
-          <w:szCs w:val="24"/>
-          <w:shd w:val="clear" w:color="auto" w:fill="A8D08D" w:themeFill="accent6" w:themeFillTint="99"/>
-          <w:lang w:val="es-US"/>
-        </w:rPr>
-        <w:t xml:space="preserve"> .</w:t>
-      </w:r>
-      <w:r>
-        <w:rPr>
-          <w:rFonts w:ascii="Arial" w:hAnsi="Arial" w:cs="Arial"/>
-          <w:sz w:val="24"/>
-          <w:szCs w:val="24"/>
-        </w:rPr>
-        <w:t xml:space="preserve"> y </w:t>
+        <w:t>commit</w:t>
+      </w:r>
+      <w:proofErr w:type="spellEnd"/>
+      <w:r>
+        <w:rPr>
+          <w:rFonts w:ascii="Arial" w:hAnsi="Arial" w:cs="Arial"/>
+          <w:sz w:val="24"/>
+          <w:szCs w:val="24"/>
+        </w:rPr>
+        <w:t xml:space="preserve"> </w:t>
+      </w:r>
+      <w:r>
+        <w:rPr>
+          <w:rFonts w:ascii="Arial" w:hAnsi="Arial" w:cs="Arial"/>
+          <w:sz w:val="24"/>
+          <w:szCs w:val="24"/>
+        </w:rPr>
+        <w:t xml:space="preserve">, pero </w:t>
+      </w:r>
+      <w:r>
+        <w:rPr>
+          <w:rFonts w:ascii="Arial" w:hAnsi="Arial" w:cs="Arial"/>
+          <w:sz w:val="24"/>
+          <w:szCs w:val="24"/>
+        </w:rPr>
+        <w:t>una buena práctica</w:t>
+      </w:r>
+      <w:r>
+        <w:rPr>
+          <w:rFonts w:ascii="Arial" w:hAnsi="Arial" w:cs="Arial"/>
+          <w:sz w:val="24"/>
+          <w:szCs w:val="24"/>
+        </w:rPr>
+        <w:t xml:space="preserve"> es mediante el comando </w:t>
       </w:r>
       <w:proofErr w:type="spellStart"/>
       <w:r>
@@ -7125,323 +7215,222 @@
           <w:shd w:val="clear" w:color="auto" w:fill="A8D08D" w:themeFill="accent6" w:themeFillTint="99"/>
           <w:lang w:val="es-US"/>
         </w:rPr>
-        <w:t>commit</w:t>
-      </w:r>
-      <w:proofErr w:type="spellEnd"/>
-      <w:r>
-        <w:rPr>
-          <w:rFonts w:ascii="Arial" w:hAnsi="Arial" w:cs="Arial"/>
-          <w:sz w:val="24"/>
-          <w:szCs w:val="24"/>
+        <w:t>mv</w:t>
+      </w:r>
+      <w:proofErr w:type="spellEnd"/>
+      <w:r>
+        <w:rPr>
+          <w:rFonts w:ascii="Consolas" w:hAnsi="Consolas" w:cs="Arial"/>
+          <w:color w:val="000000" w:themeColor="text1"/>
+          <w:sz w:val="24"/>
+          <w:szCs w:val="24"/>
+          <w:shd w:val="clear" w:color="auto" w:fill="A8D08D" w:themeFill="accent6" w:themeFillTint="99"/>
+          <w:lang w:val="es-US"/>
         </w:rPr>
         <w:t xml:space="preserve"> </w:t>
       </w:r>
       <w:r>
         <w:rPr>
-          <w:rFonts w:ascii="Arial" w:hAnsi="Arial" w:cs="Arial"/>
-          <w:sz w:val="24"/>
-          <w:szCs w:val="24"/>
-        </w:rPr>
-        <w:t xml:space="preserve">, pero </w:t>
-      </w:r>
-      <w:r>
-        <w:rPr>
-          <w:rFonts w:ascii="Arial" w:hAnsi="Arial" w:cs="Arial"/>
-          <w:sz w:val="24"/>
-          <w:szCs w:val="24"/>
-        </w:rPr>
-        <w:t>una buena práctica</w:t>
-      </w:r>
-      <w:r>
-        <w:rPr>
-          <w:rFonts w:ascii="Arial" w:hAnsi="Arial" w:cs="Arial"/>
-          <w:sz w:val="24"/>
-          <w:szCs w:val="24"/>
-        </w:rPr>
-        <w:t xml:space="preserve"> es mediante el comando </w:t>
-      </w:r>
-      <w:proofErr w:type="spellStart"/>
-      <w:r>
-        <w:rPr>
-          <w:rFonts w:ascii="Consolas" w:hAnsi="Consolas" w:cs="Arial"/>
-          <w:color w:val="000000" w:themeColor="text1"/>
-          <w:sz w:val="24"/>
-          <w:szCs w:val="24"/>
-          <w:shd w:val="clear" w:color="auto" w:fill="A8D08D" w:themeFill="accent6" w:themeFillTint="99"/>
-          <w:lang w:val="es-US"/>
+          <w:rFonts w:ascii="Consolas" w:hAnsi="Consolas" w:cs="Arial"/>
+          <w:color w:val="000000" w:themeColor="text1"/>
+          <w:sz w:val="24"/>
+          <w:szCs w:val="24"/>
+          <w:shd w:val="clear" w:color="auto" w:fill="A8D08D" w:themeFill="accent6" w:themeFillTint="99"/>
+          <w:lang w:val="es-US"/>
+        </w:rPr>
+        <w:t>[</w:t>
+      </w:r>
+      <w:proofErr w:type="spellStart"/>
+      <w:r>
+        <w:rPr>
+          <w:rFonts w:ascii="Consolas" w:hAnsi="Consolas" w:cs="Arial"/>
+          <w:color w:val="000000" w:themeColor="text1"/>
+          <w:sz w:val="24"/>
+          <w:szCs w:val="24"/>
+          <w:shd w:val="clear" w:color="auto" w:fill="A8D08D" w:themeFill="accent6" w:themeFillTint="99"/>
+          <w:lang w:val="es-US"/>
+        </w:rPr>
+        <w:t>N</w:t>
+      </w:r>
+      <w:r>
+        <w:rPr>
+          <w:rFonts w:ascii="Consolas" w:hAnsi="Consolas" w:cs="Arial"/>
+          <w:color w:val="000000" w:themeColor="text1"/>
+          <w:sz w:val="24"/>
+          <w:szCs w:val="24"/>
+          <w:shd w:val="clear" w:color="auto" w:fill="A8D08D" w:themeFill="accent6" w:themeFillTint="99"/>
+          <w:lang w:val="es-US"/>
+        </w:rPr>
+        <w:t>ombreantiguo</w:t>
+      </w:r>
+      <w:proofErr w:type="spellEnd"/>
+      <w:r>
+        <w:rPr>
+          <w:rFonts w:ascii="Consolas" w:hAnsi="Consolas" w:cs="Arial"/>
+          <w:color w:val="000000" w:themeColor="text1"/>
+          <w:sz w:val="24"/>
+          <w:szCs w:val="24"/>
+          <w:shd w:val="clear" w:color="auto" w:fill="A8D08D" w:themeFill="accent6" w:themeFillTint="99"/>
+          <w:lang w:val="es-US"/>
+        </w:rPr>
+        <w:t>]</w:t>
+      </w:r>
+      <w:r>
+        <w:rPr>
+          <w:rFonts w:ascii="Consolas" w:hAnsi="Consolas" w:cs="Arial"/>
+          <w:color w:val="000000" w:themeColor="text1"/>
+          <w:sz w:val="24"/>
+          <w:szCs w:val="24"/>
+          <w:shd w:val="clear" w:color="auto" w:fill="A8D08D" w:themeFill="accent6" w:themeFillTint="99"/>
+          <w:lang w:val="es-US"/>
+        </w:rPr>
+        <w:t xml:space="preserve"> </w:t>
+      </w:r>
+      <w:r>
+        <w:rPr>
+          <w:rFonts w:ascii="Consolas" w:hAnsi="Consolas" w:cs="Arial"/>
+          <w:color w:val="000000" w:themeColor="text1"/>
+          <w:sz w:val="24"/>
+          <w:szCs w:val="24"/>
+          <w:shd w:val="clear" w:color="auto" w:fill="A8D08D" w:themeFill="accent6" w:themeFillTint="99"/>
+          <w:lang w:val="es-US"/>
+        </w:rPr>
+        <w:t>[</w:t>
+      </w:r>
+      <w:proofErr w:type="spellStart"/>
+      <w:r>
+        <w:rPr>
+          <w:rFonts w:ascii="Consolas" w:hAnsi="Consolas" w:cs="Arial"/>
+          <w:color w:val="000000" w:themeColor="text1"/>
+          <w:sz w:val="24"/>
+          <w:szCs w:val="24"/>
+          <w:shd w:val="clear" w:color="auto" w:fill="A8D08D" w:themeFill="accent6" w:themeFillTint="99"/>
+          <w:lang w:val="es-US"/>
+        </w:rPr>
+        <w:t>N</w:t>
+      </w:r>
+      <w:r>
+        <w:rPr>
+          <w:rFonts w:ascii="Consolas" w:hAnsi="Consolas" w:cs="Arial"/>
+          <w:color w:val="000000" w:themeColor="text1"/>
+          <w:sz w:val="24"/>
+          <w:szCs w:val="24"/>
+          <w:shd w:val="clear" w:color="auto" w:fill="A8D08D" w:themeFill="accent6" w:themeFillTint="99"/>
+          <w:lang w:val="es-US"/>
+        </w:rPr>
+        <w:t>ombrenuevo</w:t>
+      </w:r>
+      <w:proofErr w:type="spellEnd"/>
+      <w:r>
+        <w:rPr>
+          <w:rFonts w:ascii="Consolas" w:hAnsi="Consolas" w:cs="Arial"/>
+          <w:color w:val="000000" w:themeColor="text1"/>
+          <w:sz w:val="24"/>
+          <w:szCs w:val="24"/>
+          <w:shd w:val="clear" w:color="auto" w:fill="A8D08D" w:themeFill="accent6" w:themeFillTint="99"/>
+          <w:lang w:val="es-US"/>
+        </w:rPr>
+        <w:t>]</w:t>
+      </w:r>
+      <w:r>
+        <w:rPr>
+          <w:rFonts w:ascii="Arial" w:hAnsi="Arial" w:cs="Arial"/>
+          <w:sz w:val="24"/>
+          <w:szCs w:val="24"/>
+        </w:rPr>
+        <w:t xml:space="preserve"> </w:t>
+      </w:r>
+      <w:r>
+        <w:rPr>
+          <w:rFonts w:ascii="Arial" w:hAnsi="Arial" w:cs="Arial"/>
+          <w:sz w:val="24"/>
+          <w:szCs w:val="24"/>
+        </w:rPr>
+        <w:t>debido a que se sabe que archivos fueron renombrados (</w:t>
+      </w:r>
+      <w:proofErr w:type="spellStart"/>
+      <w:r>
+        <w:rPr>
+          <w:rFonts w:ascii="Arial" w:hAnsi="Arial" w:cs="Arial"/>
+          <w:sz w:val="24"/>
+          <w:szCs w:val="24"/>
+        </w:rPr>
+        <w:t>renamed</w:t>
+      </w:r>
+      <w:proofErr w:type="spellEnd"/>
+      <w:r>
+        <w:rPr>
+          <w:rFonts w:ascii="Arial" w:hAnsi="Arial" w:cs="Arial"/>
+          <w:sz w:val="24"/>
+          <w:szCs w:val="24"/>
+        </w:rPr>
+        <w:t xml:space="preserve"> en el </w:t>
+      </w:r>
+      <w:proofErr w:type="spellStart"/>
+      <w:r>
+        <w:rPr>
+          <w:rFonts w:ascii="Arial" w:hAnsi="Arial" w:cs="Arial"/>
+          <w:sz w:val="24"/>
+          <w:szCs w:val="24"/>
         </w:rPr>
         <w:t>git</w:t>
       </w:r>
       <w:proofErr w:type="spellEnd"/>
       <w:r>
         <w:rPr>
-          <w:rFonts w:ascii="Consolas" w:hAnsi="Consolas" w:cs="Arial"/>
-          <w:color w:val="000000" w:themeColor="text1"/>
-          <w:sz w:val="24"/>
-          <w:szCs w:val="24"/>
-          <w:shd w:val="clear" w:color="auto" w:fill="A8D08D" w:themeFill="accent6" w:themeFillTint="99"/>
-          <w:lang w:val="es-US"/>
-        </w:rPr>
-        <w:t xml:space="preserve"> </w:t>
-      </w:r>
-      <w:proofErr w:type="spellStart"/>
-      <w:r>
-        <w:rPr>
-          <w:rFonts w:ascii="Consolas" w:hAnsi="Consolas" w:cs="Arial"/>
-          <w:color w:val="000000" w:themeColor="text1"/>
-          <w:sz w:val="24"/>
-          <w:szCs w:val="24"/>
-          <w:shd w:val="clear" w:color="auto" w:fill="A8D08D" w:themeFill="accent6" w:themeFillTint="99"/>
-          <w:lang w:val="es-US"/>
-        </w:rPr>
-        <w:t>mv</w:t>
-      </w:r>
-      <w:proofErr w:type="spellEnd"/>
-      <w:r>
-        <w:rPr>
-          <w:rFonts w:ascii="Consolas" w:hAnsi="Consolas" w:cs="Arial"/>
-          <w:color w:val="000000" w:themeColor="text1"/>
-          <w:sz w:val="24"/>
-          <w:szCs w:val="24"/>
-          <w:shd w:val="clear" w:color="auto" w:fill="A8D08D" w:themeFill="accent6" w:themeFillTint="99"/>
-          <w:lang w:val="es-US"/>
-        </w:rPr>
-        <w:t xml:space="preserve"> </w:t>
-      </w:r>
-      <w:r>
-        <w:rPr>
-          <w:rFonts w:ascii="Consolas" w:hAnsi="Consolas" w:cs="Arial"/>
-          <w:color w:val="000000" w:themeColor="text1"/>
-          <w:sz w:val="24"/>
-          <w:szCs w:val="24"/>
-          <w:shd w:val="clear" w:color="auto" w:fill="A8D08D" w:themeFill="accent6" w:themeFillTint="99"/>
-          <w:lang w:val="es-US"/>
-        </w:rPr>
-        <w:t>[</w:t>
-      </w:r>
-      <w:proofErr w:type="spellStart"/>
-      <w:r>
-        <w:rPr>
-          <w:rFonts w:ascii="Consolas" w:hAnsi="Consolas" w:cs="Arial"/>
-          <w:color w:val="000000" w:themeColor="text1"/>
-          <w:sz w:val="24"/>
-          <w:szCs w:val="24"/>
-          <w:shd w:val="clear" w:color="auto" w:fill="A8D08D" w:themeFill="accent6" w:themeFillTint="99"/>
-          <w:lang w:val="es-US"/>
-        </w:rPr>
-        <w:t>N</w:t>
-      </w:r>
-      <w:r>
-        <w:rPr>
-          <w:rFonts w:ascii="Consolas" w:hAnsi="Consolas" w:cs="Arial"/>
-          <w:color w:val="000000" w:themeColor="text1"/>
-          <w:sz w:val="24"/>
-          <w:szCs w:val="24"/>
-          <w:shd w:val="clear" w:color="auto" w:fill="A8D08D" w:themeFill="accent6" w:themeFillTint="99"/>
-          <w:lang w:val="es-US"/>
-        </w:rPr>
-        <w:t>ombreantiguo</w:t>
-      </w:r>
-      <w:proofErr w:type="spellEnd"/>
-      <w:r>
-        <w:rPr>
-          <w:rFonts w:ascii="Consolas" w:hAnsi="Consolas" w:cs="Arial"/>
-          <w:color w:val="000000" w:themeColor="text1"/>
-          <w:sz w:val="24"/>
-          <w:szCs w:val="24"/>
-          <w:shd w:val="clear" w:color="auto" w:fill="A8D08D" w:themeFill="accent6" w:themeFillTint="99"/>
-          <w:lang w:val="es-US"/>
-        </w:rPr>
-        <w:t>]</w:t>
-      </w:r>
-      <w:r>
-        <w:rPr>
-          <w:rFonts w:ascii="Consolas" w:hAnsi="Consolas" w:cs="Arial"/>
-          <w:color w:val="000000" w:themeColor="text1"/>
-          <w:sz w:val="24"/>
-          <w:szCs w:val="24"/>
-          <w:shd w:val="clear" w:color="auto" w:fill="A8D08D" w:themeFill="accent6" w:themeFillTint="99"/>
-          <w:lang w:val="es-US"/>
-        </w:rPr>
-        <w:t xml:space="preserve"> </w:t>
-      </w:r>
-      <w:r>
-        <w:rPr>
-          <w:rFonts w:ascii="Consolas" w:hAnsi="Consolas" w:cs="Arial"/>
-          <w:color w:val="000000" w:themeColor="text1"/>
-          <w:sz w:val="24"/>
-          <w:szCs w:val="24"/>
-          <w:shd w:val="clear" w:color="auto" w:fill="A8D08D" w:themeFill="accent6" w:themeFillTint="99"/>
-          <w:lang w:val="es-US"/>
-        </w:rPr>
-        <w:t>[</w:t>
-      </w:r>
-      <w:proofErr w:type="spellStart"/>
-      <w:r>
-        <w:rPr>
-          <w:rFonts w:ascii="Consolas" w:hAnsi="Consolas" w:cs="Arial"/>
-          <w:color w:val="000000" w:themeColor="text1"/>
-          <w:sz w:val="24"/>
-          <w:szCs w:val="24"/>
-          <w:shd w:val="clear" w:color="auto" w:fill="A8D08D" w:themeFill="accent6" w:themeFillTint="99"/>
-          <w:lang w:val="es-US"/>
-        </w:rPr>
-        <w:t>N</w:t>
-      </w:r>
-      <w:r>
-        <w:rPr>
-          <w:rFonts w:ascii="Consolas" w:hAnsi="Consolas" w:cs="Arial"/>
-          <w:color w:val="000000" w:themeColor="text1"/>
-          <w:sz w:val="24"/>
-          <w:szCs w:val="24"/>
-          <w:shd w:val="clear" w:color="auto" w:fill="A8D08D" w:themeFill="accent6" w:themeFillTint="99"/>
-          <w:lang w:val="es-US"/>
-        </w:rPr>
-        <w:t>ombrenuevo</w:t>
-      </w:r>
-      <w:proofErr w:type="spellEnd"/>
-      <w:r>
-        <w:rPr>
-          <w:rFonts w:ascii="Consolas" w:hAnsi="Consolas" w:cs="Arial"/>
-          <w:color w:val="000000" w:themeColor="text1"/>
-          <w:sz w:val="24"/>
-          <w:szCs w:val="24"/>
-          <w:shd w:val="clear" w:color="auto" w:fill="A8D08D" w:themeFill="accent6" w:themeFillTint="99"/>
-          <w:lang w:val="es-US"/>
-        </w:rPr>
-        <w:t>]</w:t>
-      </w:r>
-      <w:r>
-        <w:rPr>
-          <w:rFonts w:ascii="Arial" w:hAnsi="Arial" w:cs="Arial"/>
-          <w:sz w:val="24"/>
-          <w:szCs w:val="24"/>
-        </w:rPr>
-        <w:t xml:space="preserve"> </w:t>
-      </w:r>
-      <w:r>
-        <w:rPr>
-          <w:rFonts w:ascii="Arial" w:hAnsi="Arial" w:cs="Arial"/>
-          <w:sz w:val="24"/>
-          <w:szCs w:val="24"/>
-        </w:rPr>
-        <w:t>debido a que se sabe que archivos fueron renombrados (</w:t>
-      </w:r>
-      <w:proofErr w:type="spellStart"/>
-      <w:r>
-        <w:rPr>
-          <w:rFonts w:ascii="Arial" w:hAnsi="Arial" w:cs="Arial"/>
-          <w:sz w:val="24"/>
-          <w:szCs w:val="24"/>
-        </w:rPr>
-        <w:t>renamed</w:t>
-      </w:r>
-      <w:proofErr w:type="spellEnd"/>
-      <w:r>
-        <w:rPr>
-          <w:rFonts w:ascii="Arial" w:hAnsi="Arial" w:cs="Arial"/>
-          <w:sz w:val="24"/>
-          <w:szCs w:val="24"/>
-        </w:rPr>
-        <w:t xml:space="preserve"> en el </w:t>
-      </w:r>
-      <w:proofErr w:type="spellStart"/>
-      <w:r>
-        <w:rPr>
-          <w:rFonts w:ascii="Arial" w:hAnsi="Arial" w:cs="Arial"/>
-          <w:sz w:val="24"/>
-          <w:szCs w:val="24"/>
+          <w:rFonts w:ascii="Arial" w:hAnsi="Arial" w:cs="Arial"/>
+          <w:sz w:val="24"/>
+          <w:szCs w:val="24"/>
+        </w:rPr>
+        <w:t xml:space="preserve"> status)</w:t>
+      </w:r>
+      <w:r>
+        <w:rPr>
+          <w:rFonts w:ascii="Arial" w:hAnsi="Arial" w:cs="Arial"/>
+          <w:sz w:val="24"/>
+          <w:szCs w:val="24"/>
+        </w:rPr>
+        <w:t xml:space="preserve">. </w:t>
+      </w:r>
+      <w:r>
+        <w:rPr>
+          <w:rFonts w:ascii="Arial" w:hAnsi="Arial" w:cs="Arial"/>
+          <w:sz w:val="24"/>
+          <w:szCs w:val="24"/>
+        </w:rPr>
+        <w:t>Cabe recalcar que los cambios se reflejan automáticamente en el explorador de archivos</w:t>
+      </w:r>
+      <w:r>
+        <w:rPr>
+          <w:rFonts w:ascii="Arial" w:hAnsi="Arial" w:cs="Arial"/>
+          <w:sz w:val="24"/>
+          <w:szCs w:val="24"/>
+        </w:rPr>
+        <w:t xml:space="preserve">. Finalmente también es necesario terminar de añadir los cambios al repositorio mediante los comandos  </w:t>
+      </w:r>
+      <w:proofErr w:type="spellStart"/>
+      <w:r>
+        <w:rPr>
+          <w:rFonts w:ascii="Consolas" w:hAnsi="Consolas" w:cs="Arial"/>
+          <w:color w:val="000000" w:themeColor="text1"/>
+          <w:sz w:val="24"/>
+          <w:szCs w:val="24"/>
+          <w:shd w:val="clear" w:color="auto" w:fill="A8D08D" w:themeFill="accent6" w:themeFillTint="99"/>
+          <w:lang w:val="es-US"/>
         </w:rPr>
         <w:t>git</w:t>
       </w:r>
       <w:proofErr w:type="spellEnd"/>
       <w:r>
         <w:rPr>
-          <w:rFonts w:ascii="Arial" w:hAnsi="Arial" w:cs="Arial"/>
-          <w:sz w:val="24"/>
-          <w:szCs w:val="24"/>
-        </w:rPr>
-        <w:t xml:space="preserve"> status)</w:t>
-      </w:r>
-      <w:r>
-        <w:rPr>
-          <w:rFonts w:ascii="Arial" w:hAnsi="Arial" w:cs="Arial"/>
-          <w:sz w:val="24"/>
-          <w:szCs w:val="24"/>
-        </w:rPr>
-        <w:t>.</w:t>
-      </w:r>
-      <w:r>
-        <w:rPr>
-          <w:rFonts w:ascii="Arial" w:hAnsi="Arial" w:cs="Arial"/>
-          <w:sz w:val="24"/>
-          <w:szCs w:val="24"/>
-        </w:rPr>
-        <w:t xml:space="preserve"> </w:t>
-      </w:r>
-      <w:r>
-        <w:rPr>
-          <w:rFonts w:ascii="Arial" w:hAnsi="Arial" w:cs="Arial"/>
-          <w:sz w:val="24"/>
-          <w:szCs w:val="24"/>
-        </w:rPr>
-        <w:t>Cabe recalcar que los cambios se reflejan automáticamente en el explorador de archivos</w:t>
-      </w:r>
-      <w:r>
-        <w:rPr>
-          <w:rFonts w:ascii="Arial" w:hAnsi="Arial" w:cs="Arial"/>
-          <w:sz w:val="24"/>
-          <w:szCs w:val="24"/>
-        </w:rPr>
-        <w:t xml:space="preserve">. Finalmente también es necesario terminar de añadir los cambios al repositorio mediante los comandos  </w:t>
-      </w:r>
-      <w:proofErr w:type="spellStart"/>
-      <w:r>
-        <w:rPr>
-          <w:rFonts w:ascii="Consolas" w:hAnsi="Consolas" w:cs="Arial"/>
-          <w:color w:val="000000" w:themeColor="text1"/>
-          <w:sz w:val="24"/>
-          <w:szCs w:val="24"/>
-          <w:shd w:val="clear" w:color="auto" w:fill="A8D08D" w:themeFill="accent6" w:themeFillTint="99"/>
-          <w:lang w:val="es-US"/>
-        </w:rPr>
-        <w:t>git</w:t>
-      </w:r>
-      <w:proofErr w:type="spellEnd"/>
-      <w:r>
-        <w:rPr>
-          <w:rFonts w:ascii="Consolas" w:hAnsi="Consolas" w:cs="Arial"/>
-          <w:color w:val="000000" w:themeColor="text1"/>
-          <w:sz w:val="24"/>
-          <w:szCs w:val="24"/>
-          <w:shd w:val="clear" w:color="auto" w:fill="A8D08D" w:themeFill="accent6" w:themeFillTint="99"/>
-          <w:lang w:val="es-US"/>
-        </w:rPr>
-        <w:t xml:space="preserve"> </w:t>
-      </w:r>
-      <w:proofErr w:type="spellStart"/>
-      <w:r>
-        <w:rPr>
-          <w:rFonts w:ascii="Consolas" w:hAnsi="Consolas" w:cs="Arial"/>
-          <w:color w:val="000000" w:themeColor="text1"/>
-          <w:sz w:val="24"/>
-          <w:szCs w:val="24"/>
-          <w:shd w:val="clear" w:color="auto" w:fill="A8D08D" w:themeFill="accent6" w:themeFillTint="99"/>
-          <w:lang w:val="es-US"/>
-        </w:rPr>
-        <w:t>add</w:t>
-      </w:r>
-      <w:proofErr w:type="spellEnd"/>
-      <w:r>
-        <w:rPr>
-          <w:rFonts w:ascii="Consolas" w:hAnsi="Consolas" w:cs="Arial"/>
-          <w:color w:val="000000" w:themeColor="text1"/>
-          <w:sz w:val="24"/>
-          <w:szCs w:val="24"/>
-          <w:shd w:val="clear" w:color="auto" w:fill="A8D08D" w:themeFill="accent6" w:themeFillTint="99"/>
-          <w:lang w:val="es-US"/>
-        </w:rPr>
-        <w:t xml:space="preserve"> .</w:t>
+          <w:rFonts w:ascii="Consolas" w:hAnsi="Consolas" w:cs="Arial"/>
+          <w:color w:val="000000" w:themeColor="text1"/>
+          <w:sz w:val="24"/>
+          <w:szCs w:val="24"/>
+          <w:shd w:val="clear" w:color="auto" w:fill="A8D08D" w:themeFill="accent6" w:themeFillTint="99"/>
+          <w:lang w:val="es-US"/>
+        </w:rPr>
+        <w:t xml:space="preserve"> add .</w:t>
       </w:r>
       <w:r>
         <w:rPr>
@@ -8199,7 +8188,13 @@
                     <pic:cNvPicPr/>
                   </pic:nvPicPr>
                   <pic:blipFill>
-                    <a:blip r:embed="rId36"/>
+                    <a:blip r:embed="rId36" cstate="email">
+                      <a:extLst>
+                        <a:ext uri="{28A0092B-C50C-407E-A947-70E740481C1C}">
+                          <a14:useLocalDpi xmlns:a14="http://schemas.microsoft.com/office/drawing/2010/main"/>
+                        </a:ext>
+                      </a:extLst>
+                    </a:blip>
                     <a:stretch>
                       <a:fillRect/>
                     </a:stretch>
@@ -8795,7 +8790,13 @@
                     <pic:cNvPicPr/>
                   </pic:nvPicPr>
                   <pic:blipFill>
-                    <a:blip r:embed="rId39"/>
+                    <a:blip r:embed="rId39" cstate="email">
+                      <a:extLst>
+                        <a:ext uri="{28A0092B-C50C-407E-A947-70E740481C1C}">
+                          <a14:useLocalDpi xmlns:a14="http://schemas.microsoft.com/office/drawing/2010/main"/>
+                        </a:ext>
+                      </a:extLst>
+                    </a:blip>
                     <a:stretch>
                       <a:fillRect/>
                     </a:stretch>
@@ -9103,7 +9104,13 @@
                     <pic:cNvPicPr/>
                   </pic:nvPicPr>
                   <pic:blipFill>
-                    <a:blip r:embed="rId40"/>
+                    <a:blip r:embed="rId40" cstate="email">
+                      <a:extLst>
+                        <a:ext uri="{28A0092B-C50C-407E-A947-70E740481C1C}">
+                          <a14:useLocalDpi xmlns:a14="http://schemas.microsoft.com/office/drawing/2010/main"/>
+                        </a:ext>
+                      </a:extLst>
+                    </a:blip>
                     <a:stretch>
                       <a:fillRect/>
                     </a:stretch>
@@ -9866,10 +9873,10 @@
                     <pic:cNvPicPr/>
                   </pic:nvPicPr>
                   <pic:blipFill>
-                    <a:blip r:embed="rId41">
+                    <a:blip r:embed="rId41" cstate="email">
                       <a:extLst>
                         <a:ext uri="{28A0092B-C50C-407E-A947-70E740481C1C}">
-                          <a14:useLocalDpi xmlns:a14="http://schemas.microsoft.com/office/drawing/2010/main" val="0"/>
+                          <a14:useLocalDpi xmlns:a14="http://schemas.microsoft.com/office/drawing/2010/main"/>
                         </a:ext>
                       </a:extLst>
                     </a:blip>
@@ -9921,7 +9928,13 @@
                     <pic:cNvPicPr/>
                   </pic:nvPicPr>
                   <pic:blipFill>
-                    <a:blip r:embed="rId42"/>
+                    <a:blip r:embed="rId42" cstate="email">
+                      <a:extLst>
+                        <a:ext uri="{28A0092B-C50C-407E-A947-70E740481C1C}">
+                          <a14:useLocalDpi xmlns:a14="http://schemas.microsoft.com/office/drawing/2010/main"/>
+                        </a:ext>
+                      </a:extLst>
+                    </a:blip>
                     <a:stretch>
                       <a:fillRect/>
                     </a:stretch>
@@ -9978,7 +9991,13 @@
                     <pic:cNvPicPr/>
                   </pic:nvPicPr>
                   <pic:blipFill>
-                    <a:blip r:embed="rId43"/>
+                    <a:blip r:embed="rId43" cstate="email">
+                      <a:extLst>
+                        <a:ext uri="{28A0092B-C50C-407E-A947-70E740481C1C}">
+                          <a14:useLocalDpi xmlns:a14="http://schemas.microsoft.com/office/drawing/2010/main"/>
+                        </a:ext>
+                      </a:extLst>
+                    </a:blip>
                     <a:stretch>
                       <a:fillRect/>
                     </a:stretch>
@@ -10194,7 +10213,13 @@
                     <pic:cNvPicPr/>
                   </pic:nvPicPr>
                   <pic:blipFill>
-                    <a:blip r:embed="rId44"/>
+                    <a:blip r:embed="rId44" cstate="email">
+                      <a:extLst>
+                        <a:ext uri="{28A0092B-C50C-407E-A947-70E740481C1C}">
+                          <a14:useLocalDpi xmlns:a14="http://schemas.microsoft.com/office/drawing/2010/main"/>
+                        </a:ext>
+                      </a:extLst>
+                    </a:blip>
                     <a:stretch>
                       <a:fillRect/>
                     </a:stretch>
@@ -10582,6 +10607,7 @@
       <w:r>
         <w:rPr>
           <w:rFonts w:ascii="Arial" w:hAnsi="Arial" w:cs="Arial"/>
+          <w:noProof/>
           <w:sz w:val="24"/>
           <w:szCs w:val="24"/>
         </w:rPr>
@@ -10601,7 +10627,13 @@
                     <pic:cNvPicPr/>
                   </pic:nvPicPr>
                   <pic:blipFill>
-                    <a:blip r:embed="rId46"/>
+                    <a:blip r:embed="rId46" cstate="email">
+                      <a:extLst>
+                        <a:ext uri="{28A0092B-C50C-407E-A947-70E740481C1C}">
+                          <a14:useLocalDpi xmlns:a14="http://schemas.microsoft.com/office/drawing/2010/main"/>
+                        </a:ext>
+                      </a:extLst>
+                    </a:blip>
                     <a:stretch>
                       <a:fillRect/>
                     </a:stretch>
@@ -10679,6 +10711,7 @@
       <w:r>
         <w:rPr>
           <w:rFonts w:ascii="Arial" w:hAnsi="Arial" w:cs="Arial"/>
+          <w:noProof/>
           <w:sz w:val="24"/>
           <w:szCs w:val="24"/>
         </w:rPr>
@@ -10698,8 +10731,14 @@
                     <pic:cNvPicPr/>
                   </pic:nvPicPr>
                   <pic:blipFill rotWithShape="1">
-                    <a:blip r:embed="rId47"/>
-                    <a:srcRect b="28199"/>
+                    <a:blip r:embed="rId47" cstate="email">
+                      <a:extLst>
+                        <a:ext uri="{28A0092B-C50C-407E-A947-70E740481C1C}">
+                          <a14:useLocalDpi xmlns:a14="http://schemas.microsoft.com/office/drawing/2010/main"/>
+                        </a:ext>
+                      </a:extLst>
+                    </a:blip>
+                    <a:srcRect/>
                     <a:stretch/>
                   </pic:blipFill>
                   <pic:spPr bwMode="auto">
@@ -10801,6 +10840,7 @@
       <w:r>
         <w:rPr>
           <w:rFonts w:ascii="Arial" w:hAnsi="Arial" w:cs="Arial"/>
+          <w:noProof/>
           <w:sz w:val="24"/>
           <w:szCs w:val="24"/>
         </w:rPr>
@@ -10916,6 +10956,7 @@
       <w:r>
         <w:rPr>
           <w:rFonts w:ascii="Arial" w:hAnsi="Arial" w:cs="Arial"/>
+          <w:noProof/>
           <w:sz w:val="24"/>
           <w:szCs w:val="24"/>
         </w:rPr>
@@ -10935,8 +10976,14 @@
                     <pic:cNvPicPr/>
                   </pic:nvPicPr>
                   <pic:blipFill rotWithShape="1">
-                    <a:blip r:embed="rId49"/>
-                    <a:srcRect l="604"/>
+                    <a:blip r:embed="rId49" cstate="email">
+                      <a:extLst>
+                        <a:ext uri="{28A0092B-C50C-407E-A947-70E740481C1C}">
+                          <a14:useLocalDpi xmlns:a14="http://schemas.microsoft.com/office/drawing/2010/main"/>
+                        </a:ext>
+                      </a:extLst>
+                    </a:blip>
+                    <a:srcRect/>
                     <a:stretch/>
                   </pic:blipFill>
                   <pic:spPr bwMode="auto">
@@ -11324,6 +11371,7 @@
       <w:r>
         <w:rPr>
           <w:rFonts w:ascii="Arial" w:hAnsi="Arial" w:cs="Arial"/>
+          <w:noProof/>
           <w:sz w:val="24"/>
           <w:szCs w:val="24"/>
         </w:rPr>
@@ -11343,7 +11391,13 @@
                     <pic:cNvPicPr/>
                   </pic:nvPicPr>
                   <pic:blipFill>
-                    <a:blip r:embed="rId51"/>
+                    <a:blip r:embed="rId51" cstate="email">
+                      <a:extLst>
+                        <a:ext uri="{28A0092B-C50C-407E-A947-70E740481C1C}">
+                          <a14:useLocalDpi xmlns:a14="http://schemas.microsoft.com/office/drawing/2010/main"/>
+                        </a:ext>
+                      </a:extLst>
+                    </a:blip>
                     <a:stretch>
                       <a:fillRect/>
                     </a:stretch>
@@ -11439,6 +11493,7 @@
       <w:r>
         <w:rPr>
           <w:rFonts w:ascii="Arial" w:hAnsi="Arial" w:cs="Arial"/>
+          <w:noProof/>
           <w:sz w:val="24"/>
           <w:szCs w:val="24"/>
         </w:rPr>
@@ -11458,7 +11513,13 @@
                     <pic:cNvPicPr/>
                   </pic:nvPicPr>
                   <pic:blipFill rotWithShape="1">
-                    <a:blip r:embed="rId52"/>
+                    <a:blip r:embed="rId52" cstate="email">
+                      <a:extLst>
+                        <a:ext uri="{28A0092B-C50C-407E-A947-70E740481C1C}">
+                          <a14:useLocalDpi xmlns:a14="http://schemas.microsoft.com/office/drawing/2010/main"/>
+                        </a:ext>
+                      </a:extLst>
+                    </a:blip>
                     <a:srcRect l="1494" r="15829"/>
                     <a:stretch/>
                   </pic:blipFill>
@@ -11611,6 +11672,7 @@
       <w:r>
         <w:rPr>
           <w:rFonts w:ascii="Arial" w:hAnsi="Arial" w:cs="Arial"/>
+          <w:noProof/>
           <w:sz w:val="24"/>
           <w:szCs w:val="24"/>
         </w:rPr>
@@ -11696,6 +11758,38 @@
           <w:shd w:val="clear" w:color="auto" w:fill="A8D08D" w:themeFill="accent6" w:themeFillTint="99"/>
           <w:lang w:val="es-US"/>
         </w:rPr>
+        <w:t xml:space="preserve"> add .</w:t>
+      </w:r>
+      <w:r>
+        <w:rPr>
+          <w:rFonts w:ascii="Arial" w:hAnsi="Arial" w:cs="Arial"/>
+          <w:sz w:val="24"/>
+          <w:szCs w:val="24"/>
+        </w:rPr>
+        <w:t xml:space="preserve"> y el </w:t>
+      </w:r>
+      <w:proofErr w:type="spellStart"/>
+      <w:r>
+        <w:rPr>
+          <w:rFonts w:ascii="Consolas" w:hAnsi="Consolas" w:cs="Arial"/>
+          <w:color w:val="000000" w:themeColor="text1"/>
+          <w:sz w:val="24"/>
+          <w:szCs w:val="24"/>
+          <w:shd w:val="clear" w:color="auto" w:fill="A8D08D" w:themeFill="accent6" w:themeFillTint="99"/>
+          <w:lang w:val="es-US"/>
+        </w:rPr>
+        <w:t>git</w:t>
+      </w:r>
+      <w:proofErr w:type="spellEnd"/>
+      <w:r>
+        <w:rPr>
+          <w:rFonts w:ascii="Consolas" w:hAnsi="Consolas" w:cs="Arial"/>
+          <w:color w:val="000000" w:themeColor="text1"/>
+          <w:sz w:val="24"/>
+          <w:szCs w:val="24"/>
+          <w:shd w:val="clear" w:color="auto" w:fill="A8D08D" w:themeFill="accent6" w:themeFillTint="99"/>
+          <w:lang w:val="es-US"/>
+        </w:rPr>
         <w:t xml:space="preserve"> </w:t>
       </w:r>
       <w:proofErr w:type="spellStart"/>
@@ -11708,62 +11802,6 @@
           <w:shd w:val="clear" w:color="auto" w:fill="A8D08D" w:themeFill="accent6" w:themeFillTint="99"/>
           <w:lang w:val="es-US"/>
         </w:rPr>
-        <w:t>add</w:t>
-      </w:r>
-      <w:proofErr w:type="spellEnd"/>
-      <w:r>
-        <w:rPr>
-          <w:rFonts w:ascii="Consolas" w:hAnsi="Consolas" w:cs="Arial"/>
-          <w:color w:val="000000" w:themeColor="text1"/>
-          <w:sz w:val="24"/>
-          <w:szCs w:val="24"/>
-          <w:shd w:val="clear" w:color="auto" w:fill="A8D08D" w:themeFill="accent6" w:themeFillTint="99"/>
-          <w:lang w:val="es-US"/>
-        </w:rPr>
-        <w:t xml:space="preserve"> .</w:t>
-      </w:r>
-      <w:r>
-        <w:rPr>
-          <w:rFonts w:ascii="Arial" w:hAnsi="Arial" w:cs="Arial"/>
-          <w:sz w:val="24"/>
-          <w:szCs w:val="24"/>
-        </w:rPr>
-        <w:t xml:space="preserve"> y el </w:t>
-      </w:r>
-      <w:proofErr w:type="spellStart"/>
-      <w:r>
-        <w:rPr>
-          <w:rFonts w:ascii="Consolas" w:hAnsi="Consolas" w:cs="Arial"/>
-          <w:color w:val="000000" w:themeColor="text1"/>
-          <w:sz w:val="24"/>
-          <w:szCs w:val="24"/>
-          <w:shd w:val="clear" w:color="auto" w:fill="A8D08D" w:themeFill="accent6" w:themeFillTint="99"/>
-          <w:lang w:val="es-US"/>
-        </w:rPr>
-        <w:t>git</w:t>
-      </w:r>
-      <w:proofErr w:type="spellEnd"/>
-      <w:r>
-        <w:rPr>
-          <w:rFonts w:ascii="Consolas" w:hAnsi="Consolas" w:cs="Arial"/>
-          <w:color w:val="000000" w:themeColor="text1"/>
-          <w:sz w:val="24"/>
-          <w:szCs w:val="24"/>
-          <w:shd w:val="clear" w:color="auto" w:fill="A8D08D" w:themeFill="accent6" w:themeFillTint="99"/>
-          <w:lang w:val="es-US"/>
-        </w:rPr>
-        <w:t xml:space="preserve"> </w:t>
-      </w:r>
-      <w:proofErr w:type="spellStart"/>
-      <w:r>
-        <w:rPr>
-          <w:rFonts w:ascii="Consolas" w:hAnsi="Consolas" w:cs="Arial"/>
-          <w:color w:val="000000" w:themeColor="text1"/>
-          <w:sz w:val="24"/>
-          <w:szCs w:val="24"/>
-          <w:shd w:val="clear" w:color="auto" w:fill="A8D08D" w:themeFill="accent6" w:themeFillTint="99"/>
-          <w:lang w:val="es-US"/>
-        </w:rPr>
         <w:t>commit</w:t>
       </w:r>
       <w:proofErr w:type="spellEnd"/>
@@ -11791,6 +11829,7 @@
       <w:r>
         <w:rPr>
           <w:rFonts w:ascii="Arial" w:hAnsi="Arial" w:cs="Arial"/>
+          <w:noProof/>
           <w:sz w:val="24"/>
           <w:szCs w:val="24"/>
         </w:rPr>
@@ -11810,7 +11849,13 @@
                     <pic:cNvPicPr/>
                   </pic:nvPicPr>
                   <pic:blipFill>
-                    <a:blip r:embed="rId54"/>
+                    <a:blip r:embed="rId54" cstate="email">
+                      <a:extLst>
+                        <a:ext uri="{28A0092B-C50C-407E-A947-70E740481C1C}">
+                          <a14:useLocalDpi xmlns:a14="http://schemas.microsoft.com/office/drawing/2010/main"/>
+                        </a:ext>
+                      </a:extLst>
+                    </a:blip>
                     <a:stretch>
                       <a:fillRect/>
                     </a:stretch>
@@ -11931,6 +11976,7 @@
       <w:r>
         <w:rPr>
           <w:rFonts w:ascii="Arial" w:hAnsi="Arial" w:cs="Arial"/>
+          <w:noProof/>
           <w:sz w:val="24"/>
           <w:szCs w:val="24"/>
         </w:rPr>
@@ -11950,7 +11996,13 @@
                     <pic:cNvPicPr/>
                   </pic:nvPicPr>
                   <pic:blipFill rotWithShape="1">
-                    <a:blip r:embed="rId55"/>
+                    <a:blip r:embed="rId55" cstate="email">
+                      <a:extLst>
+                        <a:ext uri="{28A0092B-C50C-407E-A947-70E740481C1C}">
+                          <a14:useLocalDpi xmlns:a14="http://schemas.microsoft.com/office/drawing/2010/main"/>
+                        </a:ext>
+                      </a:extLst>
+                    </a:blip>
                     <a:srcRect b="16213"/>
                     <a:stretch/>
                   </pic:blipFill>
@@ -12118,6 +12170,7 @@
       <w:r>
         <w:rPr>
           <w:rFonts w:ascii="Arial" w:hAnsi="Arial" w:cs="Arial"/>
+          <w:noProof/>
           <w:sz w:val="24"/>
           <w:szCs w:val="24"/>
         </w:rPr>
@@ -12249,6 +12302,7 @@
       <w:r>
         <w:rPr>
           <w:rFonts w:ascii="Arial" w:hAnsi="Arial" w:cs="Arial"/>
+          <w:noProof/>
           <w:sz w:val="24"/>
           <w:szCs w:val="24"/>
         </w:rPr>
@@ -12268,7 +12322,13 @@
                     <pic:cNvPicPr/>
                   </pic:nvPicPr>
                   <pic:blipFill>
-                    <a:blip r:embed="rId57"/>
+                    <a:blip r:embed="rId57" cstate="email">
+                      <a:extLst>
+                        <a:ext uri="{28A0092B-C50C-407E-A947-70E740481C1C}">
+                          <a14:useLocalDpi xmlns:a14="http://schemas.microsoft.com/office/drawing/2010/main"/>
+                        </a:ext>
+                      </a:extLst>
+                    </a:blip>
                     <a:stretch>
                       <a:fillRect/>
                     </a:stretch>
@@ -12539,6 +12599,7 @@
       <w:r>
         <w:rPr>
           <w:rFonts w:ascii="Arial" w:hAnsi="Arial" w:cs="Arial"/>
+          <w:noProof/>
           <w:sz w:val="24"/>
           <w:szCs w:val="24"/>
         </w:rPr>
@@ -12558,7 +12619,13 @@
                     <pic:cNvPicPr/>
                   </pic:nvPicPr>
                   <pic:blipFill>
-                    <a:blip r:embed="rId58"/>
+                    <a:blip r:embed="rId58" cstate="email">
+                      <a:extLst>
+                        <a:ext uri="{28A0092B-C50C-407E-A947-70E740481C1C}">
+                          <a14:useLocalDpi xmlns:a14="http://schemas.microsoft.com/office/drawing/2010/main"/>
+                        </a:ext>
+                      </a:extLst>
+                    </a:blip>
                     <a:stretch>
                       <a:fillRect/>
                     </a:stretch>
@@ -12735,6 +12802,7 @@
       <w:r>
         <w:rPr>
           <w:rFonts w:ascii="Arial" w:hAnsi="Arial" w:cs="Arial"/>
+          <w:noProof/>
           <w:sz w:val="24"/>
           <w:szCs w:val="24"/>
         </w:rPr>
@@ -12755,7 +12823,13 @@
                     <pic:cNvPicPr/>
                   </pic:nvPicPr>
                   <pic:blipFill>
-                    <a:blip r:embed="rId59"/>
+                    <a:blip r:embed="rId59" cstate="email">
+                      <a:extLst>
+                        <a:ext uri="{28A0092B-C50C-407E-A947-70E740481C1C}">
+                          <a14:useLocalDpi xmlns:a14="http://schemas.microsoft.com/office/drawing/2010/main"/>
+                        </a:ext>
+                      </a:extLst>
+                    </a:blip>
                     <a:stretch>
                       <a:fillRect/>
                     </a:stretch>
@@ -13157,7 +13231,13 @@
                     <pic:cNvPicPr/>
                   </pic:nvPicPr>
                   <pic:blipFill rotWithShape="1">
-                    <a:blip r:embed="rId62"/>
+                    <a:blip r:embed="rId62" cstate="email">
+                      <a:extLst>
+                        <a:ext uri="{28A0092B-C50C-407E-A947-70E740481C1C}">
+                          <a14:useLocalDpi xmlns:a14="http://schemas.microsoft.com/office/drawing/2010/main"/>
+                        </a:ext>
+                      </a:extLst>
+                    </a:blip>
                     <a:srcRect l="1162"/>
                     <a:stretch/>
                   </pic:blipFill>
@@ -13300,7 +13380,13 @@
                     <pic:cNvPicPr/>
                   </pic:nvPicPr>
                   <pic:blipFill>
-                    <a:blip r:embed="rId64"/>
+                    <a:blip r:embed="rId64" cstate="email">
+                      <a:extLst>
+                        <a:ext uri="{28A0092B-C50C-407E-A947-70E740481C1C}">
+                          <a14:useLocalDpi xmlns:a14="http://schemas.microsoft.com/office/drawing/2010/main"/>
+                        </a:ext>
+                      </a:extLst>
+                    </a:blip>
                     <a:stretch>
                       <a:fillRect/>
                     </a:stretch>
@@ -13391,8 +13477,14 @@
                     <pic:cNvPicPr/>
                   </pic:nvPicPr>
                   <pic:blipFill rotWithShape="1">
-                    <a:blip r:embed="rId65"/>
-                    <a:srcRect b="63591"/>
+                    <a:blip r:embed="rId65" cstate="email">
+                      <a:extLst>
+                        <a:ext uri="{28A0092B-C50C-407E-A947-70E740481C1C}">
+                          <a14:useLocalDpi xmlns:a14="http://schemas.microsoft.com/office/drawing/2010/main"/>
+                        </a:ext>
+                      </a:extLst>
+                    </a:blip>
+                    <a:srcRect/>
                     <a:stretch/>
                   </pic:blipFill>
                   <pic:spPr bwMode="auto">
@@ -13455,8 +13547,14 @@
                     <pic:cNvPicPr/>
                   </pic:nvPicPr>
                   <pic:blipFill rotWithShape="1">
-                    <a:blip r:embed="rId65"/>
-                    <a:srcRect t="36939"/>
+                    <a:blip r:embed="rId66" cstate="email">
+                      <a:extLst>
+                        <a:ext uri="{28A0092B-C50C-407E-A947-70E740481C1C}">
+                          <a14:useLocalDpi xmlns:a14="http://schemas.microsoft.com/office/drawing/2010/main"/>
+                        </a:ext>
+                      </a:extLst>
+                    </a:blip>
+                    <a:srcRect/>
                     <a:stretch/>
                   </pic:blipFill>
                   <pic:spPr bwMode="auto">
@@ -13542,7 +13640,13 @@
                     <pic:cNvPicPr/>
                   </pic:nvPicPr>
                   <pic:blipFill rotWithShape="1">
-                    <a:blip r:embed="rId66"/>
+                    <a:blip r:embed="rId67" cstate="email">
+                      <a:extLst>
+                        <a:ext uri="{28A0092B-C50C-407E-A947-70E740481C1C}">
+                          <a14:useLocalDpi xmlns:a14="http://schemas.microsoft.com/office/drawing/2010/main"/>
+                        </a:ext>
+                      </a:extLst>
+                    </a:blip>
                     <a:srcRect l="830"/>
                     <a:stretch/>
                   </pic:blipFill>
@@ -13762,7 +13866,7 @@
                     <pic:cNvPicPr/>
                   </pic:nvPicPr>
                   <pic:blipFill>
-                    <a:blip r:embed="rId67"/>
+                    <a:blip r:embed="rId68"/>
                     <a:stretch>
                       <a:fillRect/>
                     </a:stretch>
@@ -13842,7 +13946,13 @@
                     <pic:cNvPicPr/>
                   </pic:nvPicPr>
                   <pic:blipFill rotWithShape="1">
-                    <a:blip r:embed="rId66"/>
+                    <a:blip r:embed="rId67" cstate="email">
+                      <a:extLst>
+                        <a:ext uri="{28A0092B-C50C-407E-A947-70E740481C1C}">
+                          <a14:useLocalDpi xmlns:a14="http://schemas.microsoft.com/office/drawing/2010/main"/>
+                        </a:ext>
+                      </a:extLst>
+                    </a:blip>
                     <a:srcRect l="830"/>
                     <a:stretch/>
                   </pic:blipFill>
@@ -13905,7 +14015,13 @@
                     <pic:cNvPicPr/>
                   </pic:nvPicPr>
                   <pic:blipFill>
-                    <a:blip r:embed="rId68"/>
+                    <a:blip r:embed="rId69" cstate="email">
+                      <a:extLst>
+                        <a:ext uri="{28A0092B-C50C-407E-A947-70E740481C1C}">
+                          <a14:useLocalDpi xmlns:a14="http://schemas.microsoft.com/office/drawing/2010/main"/>
+                        </a:ext>
+                      </a:extLst>
+                    </a:blip>
                     <a:stretch>
                       <a:fillRect/>
                     </a:stretch>
@@ -14004,7 +14120,7 @@
                     <pic:cNvPicPr/>
                   </pic:nvPicPr>
                   <pic:blipFill>
-                    <a:blip r:embed="rId69"/>
+                    <a:blip r:embed="rId70"/>
                     <a:stretch>
                       <a:fillRect/>
                     </a:stretch>
@@ -14100,8 +14216,14 @@
                     <pic:cNvPicPr/>
                   </pic:nvPicPr>
                   <pic:blipFill rotWithShape="1">
-                    <a:blip r:embed="rId70"/>
-                    <a:srcRect b="38884"/>
+                    <a:blip r:embed="rId71" cstate="email">
+                      <a:extLst>
+                        <a:ext uri="{28A0092B-C50C-407E-A947-70E740481C1C}">
+                          <a14:useLocalDpi xmlns:a14="http://schemas.microsoft.com/office/drawing/2010/main"/>
+                        </a:ext>
+                      </a:extLst>
+                    </a:blip>
+                    <a:srcRect/>
                     <a:stretch/>
                   </pic:blipFill>
                   <pic:spPr bwMode="auto">
@@ -14299,7 +14421,7 @@
                     <pic:cNvPicPr/>
                   </pic:nvPicPr>
                   <pic:blipFill>
-                    <a:blip r:embed="rId71"/>
+                    <a:blip r:embed="rId72"/>
                     <a:stretch>
                       <a:fillRect/>
                     </a:stretch>
@@ -14355,7 +14477,13 @@
                     <pic:cNvPicPr/>
                   </pic:nvPicPr>
                   <pic:blipFill rotWithShape="1">
-                    <a:blip r:embed="rId66"/>
+                    <a:blip r:embed="rId67" cstate="email">
+                      <a:extLst>
+                        <a:ext uri="{28A0092B-C50C-407E-A947-70E740481C1C}">
+                          <a14:useLocalDpi xmlns:a14="http://schemas.microsoft.com/office/drawing/2010/main"/>
+                        </a:ext>
+                      </a:extLst>
+                    </a:blip>
                     <a:srcRect l="830"/>
                     <a:stretch/>
                   </pic:blipFill>
@@ -14442,7 +14570,13 @@
                     <pic:cNvPicPr/>
                   </pic:nvPicPr>
                   <pic:blipFill>
-                    <a:blip r:embed="rId72"/>
+                    <a:blip r:embed="rId73" cstate="email">
+                      <a:extLst>
+                        <a:ext uri="{28A0092B-C50C-407E-A947-70E740481C1C}">
+                          <a14:useLocalDpi xmlns:a14="http://schemas.microsoft.com/office/drawing/2010/main"/>
+                        </a:ext>
+                      </a:extLst>
+                    </a:blip>
                     <a:stretch>
                       <a:fillRect/>
                     </a:stretch>
@@ -14522,7 +14656,7 @@
                     <pic:cNvPicPr/>
                   </pic:nvPicPr>
                   <pic:blipFill>
-                    <a:blip r:embed="rId73"/>
+                    <a:blip r:embed="rId74"/>
                     <a:stretch>
                       <a:fillRect/>
                     </a:stretch>
@@ -14579,7 +14713,13 @@
                     <pic:cNvPicPr/>
                   </pic:nvPicPr>
                   <pic:blipFill rotWithShape="1">
-                    <a:blip r:embed="rId66"/>
+                    <a:blip r:embed="rId67" cstate="email">
+                      <a:extLst>
+                        <a:ext uri="{28A0092B-C50C-407E-A947-70E740481C1C}">
+                          <a14:useLocalDpi xmlns:a14="http://schemas.microsoft.com/office/drawing/2010/main"/>
+                        </a:ext>
+                      </a:extLst>
+                    </a:blip>
                     <a:srcRect l="830"/>
                     <a:stretch/>
                   </pic:blipFill>
@@ -14674,7 +14814,13 @@
                     <pic:cNvPicPr/>
                   </pic:nvPicPr>
                   <pic:blipFill>
-                    <a:blip r:embed="rId74"/>
+                    <a:blip r:embed="rId75" cstate="email">
+                      <a:extLst>
+                        <a:ext uri="{28A0092B-C50C-407E-A947-70E740481C1C}">
+                          <a14:useLocalDpi xmlns:a14="http://schemas.microsoft.com/office/drawing/2010/main"/>
+                        </a:ext>
+                      </a:extLst>
+                    </a:blip>
                     <a:stretch>
                       <a:fillRect/>
                     </a:stretch>
@@ -14761,62 +14907,6 @@
             <wp:extent cx="2686050" cy="466725"/>
             <wp:effectExtent l="0" t="0" r="0" b="9525"/>
             <wp:docPr id="89" name="Imagen 89"/>
-            <wp:cNvGraphicFramePr>
-              <a:graphicFrameLocks xmlns:a="http://schemas.openxmlformats.org/drawingml/2006/main" noChangeAspect="1"/>
-            </wp:cNvGraphicFramePr>
-            <a:graphic xmlns:a="http://schemas.openxmlformats.org/drawingml/2006/main">
-              <a:graphicData uri="http://schemas.openxmlformats.org/drawingml/2006/picture">
-                <pic:pic xmlns:pic="http://schemas.openxmlformats.org/drawingml/2006/picture">
-                  <pic:nvPicPr>
-                    <pic:cNvPr id="1" name=""/>
-                    <pic:cNvPicPr/>
-                  </pic:nvPicPr>
-                  <pic:blipFill>
-                    <a:blip r:embed="rId75"/>
-                    <a:stretch>
-                      <a:fillRect/>
-                    </a:stretch>
-                  </pic:blipFill>
-                  <pic:spPr>
-                    <a:xfrm>
-                      <a:off x="0" y="0"/>
-                      <a:ext cx="2686050" cy="466725"/>
-                    </a:xfrm>
-                    <a:prstGeom prst="rect">
-                      <a:avLst/>
-                    </a:prstGeom>
-                  </pic:spPr>
-                </pic:pic>
-              </a:graphicData>
-            </a:graphic>
-          </wp:inline>
-        </w:drawing>
-      </w:r>
-    </w:p>
-    <w:p>
-      <w:pPr>
-        <w:pStyle w:val="Prrafodelista"/>
-        <w:spacing w:line="276" w:lineRule="auto"/>
-        <w:ind w:left="2880"/>
-        <w:jc w:val="both"/>
-        <w:rPr>
-          <w:rFonts w:ascii="Arial" w:hAnsi="Arial" w:cs="Arial"/>
-          <w:sz w:val="24"/>
-          <w:szCs w:val="24"/>
-        </w:rPr>
-      </w:pPr>
-      <w:r>
-        <w:rPr>
-          <w:rFonts w:ascii="Arial" w:hAnsi="Arial" w:cs="Arial"/>
-          <w:noProof/>
-          <w:sz w:val="24"/>
-          <w:szCs w:val="24"/>
-        </w:rPr>
-        <w:drawing>
-          <wp:inline distT="0" distB="0" distL="0" distR="0" wp14:anchorId="65AA360C" wp14:editId="7AEAF952">
-            <wp:extent cx="3557716" cy="935131"/>
-            <wp:effectExtent l="0" t="0" r="5080" b="0"/>
-            <wp:docPr id="88" name="Imagen 88"/>
             <wp:cNvGraphicFramePr>
               <a:graphicFrameLocks xmlns:a="http://schemas.openxmlformats.org/drawingml/2006/main" noChangeAspect="1"/>
             </wp:cNvGraphicFramePr>
@@ -14836,6 +14926,68 @@
                   <pic:spPr>
                     <a:xfrm>
                       <a:off x="0" y="0"/>
+                      <a:ext cx="2686050" cy="466725"/>
+                    </a:xfrm>
+                    <a:prstGeom prst="rect">
+                      <a:avLst/>
+                    </a:prstGeom>
+                  </pic:spPr>
+                </pic:pic>
+              </a:graphicData>
+            </a:graphic>
+          </wp:inline>
+        </w:drawing>
+      </w:r>
+    </w:p>
+    <w:p>
+      <w:pPr>
+        <w:pStyle w:val="Prrafodelista"/>
+        <w:spacing w:line="276" w:lineRule="auto"/>
+        <w:ind w:left="2880"/>
+        <w:jc w:val="both"/>
+        <w:rPr>
+          <w:rFonts w:ascii="Arial" w:hAnsi="Arial" w:cs="Arial"/>
+          <w:sz w:val="24"/>
+          <w:szCs w:val="24"/>
+        </w:rPr>
+      </w:pPr>
+      <w:r>
+        <w:rPr>
+          <w:rFonts w:ascii="Arial" w:hAnsi="Arial" w:cs="Arial"/>
+          <w:noProof/>
+          <w:sz w:val="24"/>
+          <w:szCs w:val="24"/>
+        </w:rPr>
+        <w:drawing>
+          <wp:inline distT="0" distB="0" distL="0" distR="0" wp14:anchorId="65AA360C" wp14:editId="7AEAF952">
+            <wp:extent cx="3557716" cy="935131"/>
+            <wp:effectExtent l="0" t="0" r="5080" b="0"/>
+            <wp:docPr id="88" name="Imagen 88"/>
+            <wp:cNvGraphicFramePr>
+              <a:graphicFrameLocks xmlns:a="http://schemas.openxmlformats.org/drawingml/2006/main" noChangeAspect="1"/>
+            </wp:cNvGraphicFramePr>
+            <a:graphic xmlns:a="http://schemas.openxmlformats.org/drawingml/2006/main">
+              <a:graphicData uri="http://schemas.openxmlformats.org/drawingml/2006/picture">
+                <pic:pic xmlns:pic="http://schemas.openxmlformats.org/drawingml/2006/picture">
+                  <pic:nvPicPr>
+                    <pic:cNvPr id="1" name=""/>
+                    <pic:cNvPicPr/>
+                  </pic:nvPicPr>
+                  <pic:blipFill>
+                    <a:blip r:embed="rId77" cstate="email">
+                      <a:extLst>
+                        <a:ext uri="{28A0092B-C50C-407E-A947-70E740481C1C}">
+                          <a14:useLocalDpi xmlns:a14="http://schemas.microsoft.com/office/drawing/2010/main"/>
+                        </a:ext>
+                      </a:extLst>
+                    </a:blip>
+                    <a:stretch>
+                      <a:fillRect/>
+                    </a:stretch>
+                  </pic:blipFill>
+                  <pic:spPr>
+                    <a:xfrm>
+                      <a:off x="0" y="0"/>
                       <a:ext cx="3649399" cy="959230"/>
                     </a:xfrm>
                     <a:prstGeom prst="rect">
@@ -15092,122 +15244,6 @@
             <wp:extent cx="1352550" cy="504825"/>
             <wp:effectExtent l="0" t="0" r="0" b="9525"/>
             <wp:docPr id="90" name="Imagen 90"/>
-            <wp:cNvGraphicFramePr>
-              <a:graphicFrameLocks xmlns:a="http://schemas.openxmlformats.org/drawingml/2006/main" noChangeAspect="1"/>
-            </wp:cNvGraphicFramePr>
-            <a:graphic xmlns:a="http://schemas.openxmlformats.org/drawingml/2006/main">
-              <a:graphicData uri="http://schemas.openxmlformats.org/drawingml/2006/picture">
-                <pic:pic xmlns:pic="http://schemas.openxmlformats.org/drawingml/2006/picture">
-                  <pic:nvPicPr>
-                    <pic:cNvPr id="1" name=""/>
-                    <pic:cNvPicPr/>
-                  </pic:nvPicPr>
-                  <pic:blipFill>
-                    <a:blip r:embed="rId77"/>
-                    <a:stretch>
-                      <a:fillRect/>
-                    </a:stretch>
-                  </pic:blipFill>
-                  <pic:spPr>
-                    <a:xfrm>
-                      <a:off x="0" y="0"/>
-                      <a:ext cx="1352550" cy="504825"/>
-                    </a:xfrm>
-                    <a:prstGeom prst="rect">
-                      <a:avLst/>
-                    </a:prstGeom>
-                  </pic:spPr>
-                </pic:pic>
-              </a:graphicData>
-            </a:graphic>
-          </wp:inline>
-        </w:drawing>
-      </w:r>
-    </w:p>
-    <w:p>
-      <w:pPr>
-        <w:pStyle w:val="Prrafodelista"/>
-        <w:numPr>
-          <w:ilvl w:val="3"/>
-          <w:numId w:val="3"/>
-        </w:numPr>
-        <w:spacing w:line="276" w:lineRule="auto"/>
-        <w:jc w:val="both"/>
-        <w:rPr>
-          <w:rFonts w:ascii="Arial" w:hAnsi="Arial" w:cs="Arial"/>
-          <w:sz w:val="24"/>
-          <w:szCs w:val="24"/>
-        </w:rPr>
-      </w:pPr>
-      <w:r>
-        <w:rPr>
-          <w:rFonts w:ascii="Arial" w:hAnsi="Arial" w:cs="Arial"/>
-          <w:sz w:val="24"/>
-          <w:szCs w:val="24"/>
-        </w:rPr>
-        <w:t xml:space="preserve">Se puede observar con </w:t>
-      </w:r>
-      <w:proofErr w:type="spellStart"/>
-      <w:r>
-        <w:rPr>
-          <w:rFonts w:ascii="Arial" w:hAnsi="Arial" w:cs="Arial"/>
-          <w:sz w:val="24"/>
-          <w:szCs w:val="24"/>
-        </w:rPr>
-        <w:t>git</w:t>
-      </w:r>
-      <w:proofErr w:type="spellEnd"/>
-      <w:r>
-        <w:rPr>
-          <w:rFonts w:ascii="Arial" w:hAnsi="Arial" w:cs="Arial"/>
-          <w:sz w:val="24"/>
-          <w:szCs w:val="24"/>
-        </w:rPr>
-        <w:t xml:space="preserve"> log los </w:t>
-      </w:r>
-      <w:proofErr w:type="spellStart"/>
-      <w:r>
-        <w:rPr>
-          <w:rFonts w:ascii="Arial" w:hAnsi="Arial" w:cs="Arial"/>
-          <w:sz w:val="24"/>
-          <w:szCs w:val="24"/>
-        </w:rPr>
-        <w:t>commits</w:t>
-      </w:r>
-      <w:proofErr w:type="spellEnd"/>
-      <w:r>
-        <w:rPr>
-          <w:rFonts w:ascii="Arial" w:hAnsi="Arial" w:cs="Arial"/>
-          <w:sz w:val="24"/>
-          <w:szCs w:val="24"/>
-        </w:rPr>
-        <w:t xml:space="preserve"> y si se añadieron líneas en el archivo abierto se lo podrá visualizar.</w:t>
-      </w:r>
-    </w:p>
-    <w:p>
-      <w:pPr>
-        <w:pStyle w:val="Prrafodelista"/>
-        <w:spacing w:line="276" w:lineRule="auto"/>
-        <w:ind w:left="2880"/>
-        <w:jc w:val="both"/>
-        <w:rPr>
-          <w:rFonts w:ascii="Arial" w:hAnsi="Arial" w:cs="Arial"/>
-          <w:sz w:val="24"/>
-          <w:szCs w:val="24"/>
-        </w:rPr>
-      </w:pPr>
-      <w:r>
-        <w:rPr>
-          <w:rFonts w:ascii="Arial" w:hAnsi="Arial" w:cs="Arial"/>
-          <w:noProof/>
-          <w:sz w:val="24"/>
-          <w:szCs w:val="24"/>
-        </w:rPr>
-        <w:drawing>
-          <wp:inline distT="0" distB="0" distL="0" distR="0" wp14:anchorId="3FA2A991" wp14:editId="127ACF15">
-            <wp:extent cx="3527425" cy="937573"/>
-            <wp:effectExtent l="0" t="0" r="0" b="0"/>
-            <wp:docPr id="91" name="Imagen 91"/>
             <wp:cNvGraphicFramePr>
               <a:graphicFrameLocks xmlns:a="http://schemas.openxmlformats.org/drawingml/2006/main" noChangeAspect="1"/>
             </wp:cNvGraphicFramePr>
@@ -15227,6 +15263,128 @@
                   <pic:spPr>
                     <a:xfrm>
                       <a:off x="0" y="0"/>
+                      <a:ext cx="1352550" cy="504825"/>
+                    </a:xfrm>
+                    <a:prstGeom prst="rect">
+                      <a:avLst/>
+                    </a:prstGeom>
+                  </pic:spPr>
+                </pic:pic>
+              </a:graphicData>
+            </a:graphic>
+          </wp:inline>
+        </w:drawing>
+      </w:r>
+    </w:p>
+    <w:p>
+      <w:pPr>
+        <w:pStyle w:val="Prrafodelista"/>
+        <w:numPr>
+          <w:ilvl w:val="3"/>
+          <w:numId w:val="3"/>
+        </w:numPr>
+        <w:spacing w:line="276" w:lineRule="auto"/>
+        <w:jc w:val="both"/>
+        <w:rPr>
+          <w:rFonts w:ascii="Arial" w:hAnsi="Arial" w:cs="Arial"/>
+          <w:sz w:val="24"/>
+          <w:szCs w:val="24"/>
+        </w:rPr>
+      </w:pPr>
+      <w:r>
+        <w:rPr>
+          <w:rFonts w:ascii="Arial" w:hAnsi="Arial" w:cs="Arial"/>
+          <w:sz w:val="24"/>
+          <w:szCs w:val="24"/>
+        </w:rPr>
+        <w:t xml:space="preserve">Se puede observar con </w:t>
+      </w:r>
+      <w:proofErr w:type="spellStart"/>
+      <w:r>
+        <w:rPr>
+          <w:rFonts w:ascii="Arial" w:hAnsi="Arial" w:cs="Arial"/>
+          <w:sz w:val="24"/>
+          <w:szCs w:val="24"/>
+        </w:rPr>
+        <w:t>git</w:t>
+      </w:r>
+      <w:proofErr w:type="spellEnd"/>
+      <w:r>
+        <w:rPr>
+          <w:rFonts w:ascii="Arial" w:hAnsi="Arial" w:cs="Arial"/>
+          <w:sz w:val="24"/>
+          <w:szCs w:val="24"/>
+        </w:rPr>
+        <w:t xml:space="preserve"> log los </w:t>
+      </w:r>
+      <w:proofErr w:type="spellStart"/>
+      <w:r>
+        <w:rPr>
+          <w:rFonts w:ascii="Arial" w:hAnsi="Arial" w:cs="Arial"/>
+          <w:sz w:val="24"/>
+          <w:szCs w:val="24"/>
+        </w:rPr>
+        <w:t>commits</w:t>
+      </w:r>
+      <w:proofErr w:type="spellEnd"/>
+      <w:r>
+        <w:rPr>
+          <w:rFonts w:ascii="Arial" w:hAnsi="Arial" w:cs="Arial"/>
+          <w:sz w:val="24"/>
+          <w:szCs w:val="24"/>
+        </w:rPr>
+        <w:t xml:space="preserve"> y si se añadieron líneas en el archivo abierto se lo podrá visualizar.</w:t>
+      </w:r>
+    </w:p>
+    <w:p>
+      <w:pPr>
+        <w:pStyle w:val="Prrafodelista"/>
+        <w:spacing w:line="276" w:lineRule="auto"/>
+        <w:ind w:left="2880"/>
+        <w:jc w:val="both"/>
+        <w:rPr>
+          <w:rFonts w:ascii="Arial" w:hAnsi="Arial" w:cs="Arial"/>
+          <w:sz w:val="24"/>
+          <w:szCs w:val="24"/>
+        </w:rPr>
+      </w:pPr>
+      <w:r>
+        <w:rPr>
+          <w:rFonts w:ascii="Arial" w:hAnsi="Arial" w:cs="Arial"/>
+          <w:noProof/>
+          <w:sz w:val="24"/>
+          <w:szCs w:val="24"/>
+        </w:rPr>
+        <w:drawing>
+          <wp:inline distT="0" distB="0" distL="0" distR="0" wp14:anchorId="3FA2A991" wp14:editId="127ACF15">
+            <wp:extent cx="3527425" cy="937573"/>
+            <wp:effectExtent l="0" t="0" r="0" b="0"/>
+            <wp:docPr id="91" name="Imagen 91"/>
+            <wp:cNvGraphicFramePr>
+              <a:graphicFrameLocks xmlns:a="http://schemas.openxmlformats.org/drawingml/2006/main" noChangeAspect="1"/>
+            </wp:cNvGraphicFramePr>
+            <a:graphic xmlns:a="http://schemas.openxmlformats.org/drawingml/2006/main">
+              <a:graphicData uri="http://schemas.openxmlformats.org/drawingml/2006/picture">
+                <pic:pic xmlns:pic="http://schemas.openxmlformats.org/drawingml/2006/picture">
+                  <pic:nvPicPr>
+                    <pic:cNvPr id="1" name=""/>
+                    <pic:cNvPicPr/>
+                  </pic:nvPicPr>
+                  <pic:blipFill>
+                    <a:blip r:embed="rId79" cstate="email">
+                      <a:extLst>
+                        <a:ext uri="{28A0092B-C50C-407E-A947-70E740481C1C}">
+                          <a14:useLocalDpi xmlns:a14="http://schemas.microsoft.com/office/drawing/2010/main"/>
+                        </a:ext>
+                      </a:extLst>
+                    </a:blip>
+                    <a:stretch>
+                      <a:fillRect/>
+                    </a:stretch>
+                  </pic:blipFill>
+                  <pic:spPr>
+                    <a:xfrm>
+                      <a:off x="0" y="0"/>
                       <a:ext cx="3576208" cy="950539"/>
                     </a:xfrm>
                     <a:prstGeom prst="rect">
@@ -15348,7 +15506,13 @@
                     <pic:cNvPicPr/>
                   </pic:nvPicPr>
                   <pic:blipFill rotWithShape="1">
-                    <a:blip r:embed="rId66"/>
+                    <a:blip r:embed="rId67" cstate="email">
+                      <a:extLst>
+                        <a:ext uri="{28A0092B-C50C-407E-A947-70E740481C1C}">
+                          <a14:useLocalDpi xmlns:a14="http://schemas.microsoft.com/office/drawing/2010/main"/>
+                        </a:ext>
+                      </a:extLst>
+                    </a:blip>
                     <a:srcRect l="830"/>
                     <a:stretch/>
                   </pic:blipFill>
@@ -15435,7 +15599,7 @@
                     <pic:cNvPicPr/>
                   </pic:nvPicPr>
                   <pic:blipFill>
-                    <a:blip r:embed="rId79"/>
+                    <a:blip r:embed="rId80"/>
                     <a:stretch>
                       <a:fillRect/>
                     </a:stretch>
@@ -15491,7 +15655,13 @@
                     <pic:cNvPicPr/>
                   </pic:nvPicPr>
                   <pic:blipFill>
-                    <a:blip r:embed="rId80"/>
+                    <a:blip r:embed="rId81" cstate="email">
+                      <a:extLst>
+                        <a:ext uri="{28A0092B-C50C-407E-A947-70E740481C1C}">
+                          <a14:useLocalDpi xmlns:a14="http://schemas.microsoft.com/office/drawing/2010/main"/>
+                        </a:ext>
+                      </a:extLst>
+                    </a:blip>
                     <a:stretch>
                       <a:fillRect/>
                     </a:stretch>
@@ -15560,86 +15730,6 @@
             <wp:extent cx="3505200" cy="1133475"/>
             <wp:effectExtent l="0" t="0" r="0" b="9525"/>
             <wp:docPr id="95" name="Imagen 95"/>
-            <wp:cNvGraphicFramePr>
-              <a:graphicFrameLocks xmlns:a="http://schemas.openxmlformats.org/drawingml/2006/main" noChangeAspect="1"/>
-            </wp:cNvGraphicFramePr>
-            <a:graphic xmlns:a="http://schemas.openxmlformats.org/drawingml/2006/main">
-              <a:graphicData uri="http://schemas.openxmlformats.org/drawingml/2006/picture">
-                <pic:pic xmlns:pic="http://schemas.openxmlformats.org/drawingml/2006/picture">
-                  <pic:nvPicPr>
-                    <pic:cNvPr id="1" name=""/>
-                    <pic:cNvPicPr/>
-                  </pic:nvPicPr>
-                  <pic:blipFill>
-                    <a:blip r:embed="rId81"/>
-                    <a:stretch>
-                      <a:fillRect/>
-                    </a:stretch>
-                  </pic:blipFill>
-                  <pic:spPr>
-                    <a:xfrm>
-                      <a:off x="0" y="0"/>
-                      <a:ext cx="3505200" cy="1133475"/>
-                    </a:xfrm>
-                    <a:prstGeom prst="rect">
-                      <a:avLst/>
-                    </a:prstGeom>
-                  </pic:spPr>
-                </pic:pic>
-              </a:graphicData>
-            </a:graphic>
-          </wp:inline>
-        </w:drawing>
-      </w:r>
-    </w:p>
-    <w:p>
-      <w:pPr>
-        <w:pStyle w:val="Prrafodelista"/>
-        <w:numPr>
-          <w:ilvl w:val="3"/>
-          <w:numId w:val="3"/>
-        </w:numPr>
-        <w:spacing w:line="276" w:lineRule="auto"/>
-        <w:jc w:val="both"/>
-        <w:rPr>
-          <w:rFonts w:ascii="Arial" w:hAnsi="Arial" w:cs="Arial"/>
-          <w:sz w:val="24"/>
-          <w:szCs w:val="24"/>
-        </w:rPr>
-      </w:pPr>
-      <w:r>
-        <w:rPr>
-          <w:rFonts w:ascii="Arial" w:hAnsi="Arial" w:cs="Arial"/>
-          <w:sz w:val="24"/>
-          <w:szCs w:val="24"/>
-        </w:rPr>
-        <w:t>Regresamos a la rama master y modificamos el index.html, solo que esta vez añadiremos una etiqueta de párrafo.</w:t>
-      </w:r>
-    </w:p>
-    <w:p>
-      <w:pPr>
-        <w:pStyle w:val="Prrafodelista"/>
-        <w:spacing w:line="276" w:lineRule="auto"/>
-        <w:ind w:left="2880"/>
-        <w:jc w:val="both"/>
-        <w:rPr>
-          <w:rFonts w:ascii="Arial" w:hAnsi="Arial" w:cs="Arial"/>
-          <w:sz w:val="24"/>
-          <w:szCs w:val="24"/>
-        </w:rPr>
-      </w:pPr>
-      <w:r>
-        <w:rPr>
-          <w:rFonts w:ascii="Arial" w:hAnsi="Arial" w:cs="Arial"/>
-          <w:noProof/>
-          <w:sz w:val="24"/>
-          <w:szCs w:val="24"/>
-        </w:rPr>
-        <w:drawing>
-          <wp:inline distT="0" distB="0" distL="0" distR="0" wp14:anchorId="02504C93" wp14:editId="5D9643EB">
-            <wp:extent cx="1952625" cy="476250"/>
-            <wp:effectExtent l="0" t="0" r="9525" b="0"/>
-            <wp:docPr id="96" name="Imagen 96"/>
             <wp:cNvGraphicFramePr>
               <a:graphicFrameLocks xmlns:a="http://schemas.openxmlformats.org/drawingml/2006/main" noChangeAspect="1"/>
             </wp:cNvGraphicFramePr>
@@ -15659,7 +15749,7 @@
                   <pic:spPr>
                     <a:xfrm>
                       <a:off x="0" y="0"/>
-                      <a:ext cx="1952625" cy="476250"/>
+                      <a:ext cx="3505200" cy="1133475"/>
                     </a:xfrm>
                     <a:prstGeom prst="rect">
                       <a:avLst/>
@@ -15675,6 +15765,30 @@
     <w:p>
       <w:pPr>
         <w:pStyle w:val="Prrafodelista"/>
+        <w:numPr>
+          <w:ilvl w:val="3"/>
+          <w:numId w:val="3"/>
+        </w:numPr>
+        <w:spacing w:line="276" w:lineRule="auto"/>
+        <w:jc w:val="both"/>
+        <w:rPr>
+          <w:rFonts w:ascii="Arial" w:hAnsi="Arial" w:cs="Arial"/>
+          <w:sz w:val="24"/>
+          <w:szCs w:val="24"/>
+        </w:rPr>
+      </w:pPr>
+      <w:r>
+        <w:rPr>
+          <w:rFonts w:ascii="Arial" w:hAnsi="Arial" w:cs="Arial"/>
+          <w:sz w:val="24"/>
+          <w:szCs w:val="24"/>
+        </w:rPr>
+        <w:t>Regresamos a la rama master y modificamos el index.html, solo que esta vez añadiremos una etiqueta de párrafo.</w:t>
+      </w:r>
+    </w:p>
+    <w:p>
+      <w:pPr>
+        <w:pStyle w:val="Prrafodelista"/>
         <w:spacing w:line="276" w:lineRule="auto"/>
         <w:ind w:left="2880"/>
         <w:jc w:val="both"/>
@@ -15692,10 +15806,10 @@
           <w:szCs w:val="24"/>
         </w:rPr>
         <w:drawing>
-          <wp:inline distT="0" distB="0" distL="0" distR="0" wp14:anchorId="024DCCC7" wp14:editId="207FA5CD">
-            <wp:extent cx="3523021" cy="1531172"/>
-            <wp:effectExtent l="0" t="0" r="1270" b="0"/>
-            <wp:docPr id="97" name="Imagen 97"/>
+          <wp:inline distT="0" distB="0" distL="0" distR="0" wp14:anchorId="02504C93" wp14:editId="5D9643EB">
+            <wp:extent cx="1952625" cy="476250"/>
+            <wp:effectExtent l="0" t="0" r="9525" b="0"/>
+            <wp:docPr id="96" name="Imagen 96"/>
             <wp:cNvGraphicFramePr>
               <a:graphicFrameLocks xmlns:a="http://schemas.openxmlformats.org/drawingml/2006/main" noChangeAspect="1"/>
             </wp:cNvGraphicFramePr>
@@ -15715,6 +15829,68 @@
                   <pic:spPr>
                     <a:xfrm>
                       <a:off x="0" y="0"/>
+                      <a:ext cx="1952625" cy="476250"/>
+                    </a:xfrm>
+                    <a:prstGeom prst="rect">
+                      <a:avLst/>
+                    </a:prstGeom>
+                  </pic:spPr>
+                </pic:pic>
+              </a:graphicData>
+            </a:graphic>
+          </wp:inline>
+        </w:drawing>
+      </w:r>
+    </w:p>
+    <w:p>
+      <w:pPr>
+        <w:pStyle w:val="Prrafodelista"/>
+        <w:spacing w:line="276" w:lineRule="auto"/>
+        <w:ind w:left="2880"/>
+        <w:jc w:val="both"/>
+        <w:rPr>
+          <w:rFonts w:ascii="Arial" w:hAnsi="Arial" w:cs="Arial"/>
+          <w:sz w:val="24"/>
+          <w:szCs w:val="24"/>
+        </w:rPr>
+      </w:pPr>
+      <w:r>
+        <w:rPr>
+          <w:rFonts w:ascii="Arial" w:hAnsi="Arial" w:cs="Arial"/>
+          <w:noProof/>
+          <w:sz w:val="24"/>
+          <w:szCs w:val="24"/>
+        </w:rPr>
+        <w:drawing>
+          <wp:inline distT="0" distB="0" distL="0" distR="0" wp14:anchorId="024DCCC7" wp14:editId="207FA5CD">
+            <wp:extent cx="3523021" cy="1531172"/>
+            <wp:effectExtent l="0" t="0" r="1270" b="0"/>
+            <wp:docPr id="97" name="Imagen 97"/>
+            <wp:cNvGraphicFramePr>
+              <a:graphicFrameLocks xmlns:a="http://schemas.openxmlformats.org/drawingml/2006/main" noChangeAspect="1"/>
+            </wp:cNvGraphicFramePr>
+            <a:graphic xmlns:a="http://schemas.openxmlformats.org/drawingml/2006/main">
+              <a:graphicData uri="http://schemas.openxmlformats.org/drawingml/2006/picture">
+                <pic:pic xmlns:pic="http://schemas.openxmlformats.org/drawingml/2006/picture">
+                  <pic:nvPicPr>
+                    <pic:cNvPr id="1" name=""/>
+                    <pic:cNvPicPr/>
+                  </pic:nvPicPr>
+                  <pic:blipFill>
+                    <a:blip r:embed="rId84" cstate="email">
+                      <a:extLst>
+                        <a:ext uri="{28A0092B-C50C-407E-A947-70E740481C1C}">
+                          <a14:useLocalDpi xmlns:a14="http://schemas.microsoft.com/office/drawing/2010/main"/>
+                        </a:ext>
+                      </a:extLst>
+                    </a:blip>
+                    <a:stretch>
+                      <a:fillRect/>
+                    </a:stretch>
+                  </pic:blipFill>
+                  <pic:spPr>
+                    <a:xfrm>
+                      <a:off x="0" y="0"/>
                       <a:ext cx="3555681" cy="1545367"/>
                     </a:xfrm>
                     <a:prstGeom prst="rect">
@@ -15788,7 +15964,13 @@
                     <pic:cNvPicPr/>
                   </pic:nvPicPr>
                   <pic:blipFill>
-                    <a:blip r:embed="rId84"/>
+                    <a:blip r:embed="rId85" cstate="email">
+                      <a:extLst>
+                        <a:ext uri="{28A0092B-C50C-407E-A947-70E740481C1C}">
+                          <a14:useLocalDpi xmlns:a14="http://schemas.microsoft.com/office/drawing/2010/main"/>
+                        </a:ext>
+                      </a:extLst>
+                    </a:blip>
                     <a:stretch>
                       <a:fillRect/>
                     </a:stretch>
@@ -15886,7 +16068,13 @@
                     <pic:cNvPicPr/>
                   </pic:nvPicPr>
                   <pic:blipFill>
-                    <a:blip r:embed="rId85"/>
+                    <a:blip r:embed="rId86" cstate="email">
+                      <a:extLst>
+                        <a:ext uri="{28A0092B-C50C-407E-A947-70E740481C1C}">
+                          <a14:useLocalDpi xmlns:a14="http://schemas.microsoft.com/office/drawing/2010/main"/>
+                        </a:ext>
+                      </a:extLst>
+                    </a:blip>
                     <a:stretch>
                       <a:fillRect/>
                     </a:stretch>
@@ -16005,7 +16193,13 @@
                     <pic:cNvPicPr/>
                   </pic:nvPicPr>
                   <pic:blipFill>
-                    <a:blip r:embed="rId86"/>
+                    <a:blip r:embed="rId87" cstate="email">
+                      <a:extLst>
+                        <a:ext uri="{28A0092B-C50C-407E-A947-70E740481C1C}">
+                          <a14:useLocalDpi xmlns:a14="http://schemas.microsoft.com/office/drawing/2010/main"/>
+                        </a:ext>
+                      </a:extLst>
+                    </a:blip>
                     <a:stretch>
                       <a:fillRect/>
                     </a:stretch>
@@ -16082,7 +16276,13 @@
                     <pic:cNvPicPr/>
                   </pic:nvPicPr>
                   <pic:blipFill>
-                    <a:blip r:embed="rId87"/>
+                    <a:blip r:embed="rId88" cstate="email">
+                      <a:extLst>
+                        <a:ext uri="{28A0092B-C50C-407E-A947-70E740481C1C}">
+                          <a14:useLocalDpi xmlns:a14="http://schemas.microsoft.com/office/drawing/2010/main"/>
+                        </a:ext>
+                      </a:extLst>
+                    </a:blip>
                     <a:stretch>
                       <a:fillRect/>
                     </a:stretch>
@@ -16151,104 +16351,6 @@
             <wp:extent cx="2638425" cy="723900"/>
             <wp:effectExtent l="0" t="0" r="9525" b="0"/>
             <wp:docPr id="102" name="Imagen 102"/>
-            <wp:cNvGraphicFramePr>
-              <a:graphicFrameLocks xmlns:a="http://schemas.openxmlformats.org/drawingml/2006/main" noChangeAspect="1"/>
-            </wp:cNvGraphicFramePr>
-            <a:graphic xmlns:a="http://schemas.openxmlformats.org/drawingml/2006/main">
-              <a:graphicData uri="http://schemas.openxmlformats.org/drawingml/2006/picture">
-                <pic:pic xmlns:pic="http://schemas.openxmlformats.org/drawingml/2006/picture">
-                  <pic:nvPicPr>
-                    <pic:cNvPr id="1" name=""/>
-                    <pic:cNvPicPr/>
-                  </pic:nvPicPr>
-                  <pic:blipFill>
-                    <a:blip r:embed="rId88"/>
-                    <a:stretch>
-                      <a:fillRect/>
-                    </a:stretch>
-                  </pic:blipFill>
-                  <pic:spPr>
-                    <a:xfrm>
-                      <a:off x="0" y="0"/>
-                      <a:ext cx="2638425" cy="723900"/>
-                    </a:xfrm>
-                    <a:prstGeom prst="rect">
-                      <a:avLst/>
-                    </a:prstGeom>
-                  </pic:spPr>
-                </pic:pic>
-              </a:graphicData>
-            </a:graphic>
-          </wp:inline>
-        </w:drawing>
-      </w:r>
-    </w:p>
-    <w:p>
-      <w:pPr>
-        <w:pStyle w:val="Prrafodelista"/>
-        <w:numPr>
-          <w:ilvl w:val="3"/>
-          <w:numId w:val="3"/>
-        </w:numPr>
-        <w:spacing w:line="276" w:lineRule="auto"/>
-        <w:jc w:val="both"/>
-        <w:rPr>
-          <w:rFonts w:ascii="Arial" w:hAnsi="Arial" w:cs="Arial"/>
-          <w:sz w:val="24"/>
-          <w:szCs w:val="24"/>
-        </w:rPr>
-      </w:pPr>
-      <w:r>
-        <w:rPr>
-          <w:rFonts w:ascii="Arial" w:hAnsi="Arial" w:cs="Arial"/>
-          <w:sz w:val="24"/>
-          <w:szCs w:val="24"/>
-        </w:rPr>
-        <w:t xml:space="preserve">Una vez resuelto podemos verificar con otro </w:t>
-      </w:r>
-      <w:proofErr w:type="spellStart"/>
-      <w:r>
-        <w:rPr>
-          <w:rFonts w:ascii="Arial" w:hAnsi="Arial" w:cs="Arial"/>
-          <w:sz w:val="24"/>
-          <w:szCs w:val="24"/>
-        </w:rPr>
-        <w:t>merge</w:t>
-      </w:r>
-      <w:proofErr w:type="spellEnd"/>
-      <w:r>
-        <w:rPr>
-          <w:rFonts w:ascii="Arial" w:hAnsi="Arial" w:cs="Arial"/>
-          <w:sz w:val="24"/>
-          <w:szCs w:val="24"/>
-        </w:rPr>
-        <w:t xml:space="preserve"> a la rama y todo estará sin errores.</w:t>
-      </w:r>
-    </w:p>
-    <w:p>
-      <w:pPr>
-        <w:pStyle w:val="Prrafodelista"/>
-        <w:spacing w:line="276" w:lineRule="auto"/>
-        <w:ind w:left="2880"/>
-        <w:jc w:val="both"/>
-        <w:rPr>
-          <w:rFonts w:ascii="Arial" w:hAnsi="Arial" w:cs="Arial"/>
-          <w:sz w:val="24"/>
-          <w:szCs w:val="24"/>
-        </w:rPr>
-      </w:pPr>
-      <w:r>
-        <w:rPr>
-          <w:rFonts w:ascii="Arial" w:hAnsi="Arial" w:cs="Arial"/>
-          <w:noProof/>
-          <w:sz w:val="24"/>
-          <w:szCs w:val="24"/>
-        </w:rPr>
-        <w:drawing>
-          <wp:inline distT="0" distB="0" distL="0" distR="0" wp14:anchorId="56BF3914" wp14:editId="00FD918E">
-            <wp:extent cx="1343025" cy="381000"/>
-            <wp:effectExtent l="0" t="0" r="9525" b="0"/>
-            <wp:docPr id="103" name="Imagen 103"/>
             <wp:cNvGraphicFramePr>
               <a:graphicFrameLocks xmlns:a="http://schemas.openxmlformats.org/drawingml/2006/main" noChangeAspect="1"/>
             </wp:cNvGraphicFramePr>
@@ -16268,7 +16370,7 @@
                   <pic:spPr>
                     <a:xfrm>
                       <a:off x="0" y="0"/>
-                      <a:ext cx="1343025" cy="381000"/>
+                      <a:ext cx="2638425" cy="723900"/>
                     </a:xfrm>
                     <a:prstGeom prst="rect">
                       <a:avLst/>
@@ -16302,207 +16404,26 @@
           <w:sz w:val="24"/>
           <w:szCs w:val="24"/>
         </w:rPr>
-        <w:t xml:space="preserve">Hay que tomar en cuenta que así se haya solucionado el conflicto los </w:t>
-      </w:r>
-      <w:proofErr w:type="spellStart"/>
-      <w:r>
-        <w:rPr>
-          <w:rFonts w:ascii="Arial" w:hAnsi="Arial" w:cs="Arial"/>
-          <w:sz w:val="24"/>
-          <w:szCs w:val="24"/>
-        </w:rPr>
-        <w:t>index</w:t>
-      </w:r>
-      <w:proofErr w:type="spellEnd"/>
-      <w:r>
-        <w:rPr>
-          <w:rFonts w:ascii="Arial" w:hAnsi="Arial" w:cs="Arial"/>
-          <w:sz w:val="24"/>
-          <w:szCs w:val="24"/>
-        </w:rPr>
-        <w:t xml:space="preserve"> de las dos ramas son distintos ya que el </w:t>
-      </w:r>
-      <w:proofErr w:type="spellStart"/>
-      <w:r>
-        <w:rPr>
-          <w:rFonts w:ascii="Arial" w:hAnsi="Arial" w:cs="Arial"/>
-          <w:sz w:val="24"/>
-          <w:szCs w:val="24"/>
-        </w:rPr>
-        <w:t>index</w:t>
-      </w:r>
-      <w:proofErr w:type="spellEnd"/>
-      <w:r>
-        <w:rPr>
-          <w:rFonts w:ascii="Arial" w:hAnsi="Arial" w:cs="Arial"/>
-          <w:sz w:val="24"/>
-          <w:szCs w:val="24"/>
-        </w:rPr>
-        <w:t xml:space="preserve"> de la rama se mantendrá igual a su último </w:t>
-      </w:r>
-      <w:proofErr w:type="spellStart"/>
-      <w:r>
-        <w:rPr>
-          <w:rFonts w:ascii="Arial" w:hAnsi="Arial" w:cs="Arial"/>
-          <w:sz w:val="24"/>
-          <w:szCs w:val="24"/>
-        </w:rPr>
-        <w:t>commit</w:t>
-      </w:r>
-      <w:proofErr w:type="spellEnd"/>
-      <w:r>
-        <w:rPr>
-          <w:rFonts w:ascii="Arial" w:hAnsi="Arial" w:cs="Arial"/>
-          <w:sz w:val="24"/>
-          <w:szCs w:val="24"/>
-        </w:rPr>
-        <w:t>.</w:t>
-      </w:r>
-    </w:p>
-    <w:p>
-      <w:pPr>
-        <w:pStyle w:val="Prrafodelista"/>
-        <w:numPr>
-          <w:ilvl w:val="3"/>
-          <w:numId w:val="3"/>
-        </w:numPr>
-        <w:spacing w:line="276" w:lineRule="auto"/>
-        <w:jc w:val="both"/>
-        <w:rPr>
-          <w:rFonts w:ascii="Consolas" w:hAnsi="Consolas" w:cs="Arial"/>
-          <w:color w:val="000000" w:themeColor="text1"/>
-          <w:sz w:val="24"/>
-          <w:szCs w:val="24"/>
-          <w:shd w:val="clear" w:color="auto" w:fill="A8D08D" w:themeFill="accent6" w:themeFillTint="99"/>
-          <w:lang w:val="es-US"/>
-        </w:rPr>
-      </w:pPr>
-      <w:r>
-        <w:rPr>
-          <w:rFonts w:ascii="Arial" w:hAnsi="Arial" w:cs="Arial"/>
-          <w:sz w:val="24"/>
-          <w:szCs w:val="24"/>
-        </w:rPr>
-        <w:lastRenderedPageBreak/>
-        <w:t xml:space="preserve">Si se desea observar de una manera más gráfica </w:t>
-      </w:r>
-      <w:r>
-        <w:rPr>
-          <w:rFonts w:ascii="Arial" w:hAnsi="Arial" w:cs="Arial"/>
-          <w:sz w:val="24"/>
-          <w:szCs w:val="24"/>
-        </w:rPr>
-        <w:t xml:space="preserve">se puede digitar el comando </w:t>
-      </w:r>
-      <w:proofErr w:type="spellStart"/>
-      <w:r>
-        <w:rPr>
-          <w:rFonts w:ascii="Consolas" w:hAnsi="Consolas" w:cs="Arial"/>
-          <w:color w:val="000000" w:themeColor="text1"/>
-          <w:sz w:val="24"/>
-          <w:szCs w:val="24"/>
-          <w:shd w:val="clear" w:color="auto" w:fill="A8D08D" w:themeFill="accent6" w:themeFillTint="99"/>
-          <w:lang w:val="es-US"/>
-        </w:rPr>
-        <w:t>git</w:t>
-      </w:r>
-      <w:proofErr w:type="spellEnd"/>
-      <w:r>
-        <w:rPr>
-          <w:rFonts w:ascii="Consolas" w:hAnsi="Consolas" w:cs="Arial"/>
-          <w:color w:val="000000" w:themeColor="text1"/>
-          <w:sz w:val="24"/>
-          <w:szCs w:val="24"/>
-          <w:shd w:val="clear" w:color="auto" w:fill="A8D08D" w:themeFill="accent6" w:themeFillTint="99"/>
-          <w:lang w:val="es-US"/>
-        </w:rPr>
-        <w:t xml:space="preserve"> log –-</w:t>
-      </w:r>
-      <w:proofErr w:type="spellStart"/>
-      <w:r>
-        <w:rPr>
-          <w:rFonts w:ascii="Consolas" w:hAnsi="Consolas" w:cs="Arial"/>
-          <w:color w:val="000000" w:themeColor="text1"/>
-          <w:sz w:val="24"/>
-          <w:szCs w:val="24"/>
-          <w:shd w:val="clear" w:color="auto" w:fill="A8D08D" w:themeFill="accent6" w:themeFillTint="99"/>
-          <w:lang w:val="es-US"/>
-        </w:rPr>
-        <w:t>oneline</w:t>
-      </w:r>
-      <w:proofErr w:type="spellEnd"/>
-      <w:r>
-        <w:rPr>
-          <w:rFonts w:ascii="Consolas" w:hAnsi="Consolas" w:cs="Arial"/>
-          <w:color w:val="000000" w:themeColor="text1"/>
-          <w:sz w:val="24"/>
-          <w:szCs w:val="24"/>
-          <w:shd w:val="clear" w:color="auto" w:fill="A8D08D" w:themeFill="accent6" w:themeFillTint="99"/>
-          <w:lang w:val="es-US"/>
-        </w:rPr>
-        <w:t xml:space="preserve"> –-</w:t>
-      </w:r>
-      <w:proofErr w:type="spellStart"/>
-      <w:r>
-        <w:rPr>
-          <w:rFonts w:ascii="Consolas" w:hAnsi="Consolas" w:cs="Arial"/>
-          <w:color w:val="000000" w:themeColor="text1"/>
-          <w:sz w:val="24"/>
-          <w:szCs w:val="24"/>
-          <w:shd w:val="clear" w:color="auto" w:fill="A8D08D" w:themeFill="accent6" w:themeFillTint="99"/>
-          <w:lang w:val="es-US"/>
-        </w:rPr>
-        <w:t>decorate</w:t>
-      </w:r>
-      <w:proofErr w:type="spellEnd"/>
-      <w:r>
-        <w:rPr>
-          <w:rFonts w:ascii="Consolas" w:hAnsi="Consolas" w:cs="Arial"/>
-          <w:color w:val="000000" w:themeColor="text1"/>
-          <w:sz w:val="24"/>
-          <w:szCs w:val="24"/>
-          <w:shd w:val="clear" w:color="auto" w:fill="A8D08D" w:themeFill="accent6" w:themeFillTint="99"/>
-          <w:lang w:val="es-US"/>
-        </w:rPr>
-        <w:t xml:space="preserve"> –-</w:t>
-      </w:r>
-      <w:proofErr w:type="spellStart"/>
-      <w:r>
-        <w:rPr>
-          <w:rFonts w:ascii="Consolas" w:hAnsi="Consolas" w:cs="Arial"/>
-          <w:color w:val="000000" w:themeColor="text1"/>
-          <w:sz w:val="24"/>
-          <w:szCs w:val="24"/>
-          <w:shd w:val="clear" w:color="auto" w:fill="A8D08D" w:themeFill="accent6" w:themeFillTint="99"/>
-          <w:lang w:val="es-US"/>
-        </w:rPr>
-        <w:t>all</w:t>
-      </w:r>
-      <w:proofErr w:type="spellEnd"/>
-      <w:r>
-        <w:rPr>
-          <w:rFonts w:ascii="Consolas" w:hAnsi="Consolas" w:cs="Arial"/>
-          <w:color w:val="000000" w:themeColor="text1"/>
-          <w:sz w:val="24"/>
-          <w:szCs w:val="24"/>
-          <w:shd w:val="clear" w:color="auto" w:fill="A8D08D" w:themeFill="accent6" w:themeFillTint="99"/>
-          <w:lang w:val="es-US"/>
-        </w:rPr>
-        <w:t xml:space="preserve"> --</w:t>
-      </w:r>
-      <w:proofErr w:type="spellStart"/>
-      <w:r>
-        <w:rPr>
-          <w:rFonts w:ascii="Consolas" w:hAnsi="Consolas" w:cs="Arial"/>
-          <w:color w:val="000000" w:themeColor="text1"/>
-          <w:sz w:val="24"/>
-          <w:szCs w:val="24"/>
-          <w:shd w:val="clear" w:color="auto" w:fill="A8D08D" w:themeFill="accent6" w:themeFillTint="99"/>
-          <w:lang w:val="es-US"/>
-        </w:rPr>
-        <w:t>graph</w:t>
-      </w:r>
-      <w:proofErr w:type="spellEnd"/>
+        <w:t xml:space="preserve">Una vez resuelto podemos verificar con otro </w:t>
+      </w:r>
+      <w:proofErr w:type="spellStart"/>
+      <w:r>
+        <w:rPr>
+          <w:rFonts w:ascii="Arial" w:hAnsi="Arial" w:cs="Arial"/>
+          <w:sz w:val="24"/>
+          <w:szCs w:val="24"/>
+        </w:rPr>
+        <w:t>merge</w:t>
+      </w:r>
+      <w:proofErr w:type="spellEnd"/>
+      <w:r>
+        <w:rPr>
+          <w:rFonts w:ascii="Arial" w:hAnsi="Arial" w:cs="Arial"/>
+          <w:sz w:val="24"/>
+          <w:szCs w:val="24"/>
+        </w:rPr>
+        <w:t xml:space="preserve"> a la rama y todo estará sin errores.</w:t>
+      </w:r>
     </w:p>
     <w:p>
       <w:pPr>
@@ -16524,10 +16445,10 @@
           <w:szCs w:val="24"/>
         </w:rPr>
         <w:drawing>
-          <wp:inline distT="0" distB="0" distL="0" distR="0" wp14:anchorId="06AB8086" wp14:editId="75A51E9C">
-            <wp:extent cx="3585322" cy="680327"/>
-            <wp:effectExtent l="0" t="0" r="0" b="5715"/>
-            <wp:docPr id="104" name="Imagen 104"/>
+          <wp:inline distT="0" distB="0" distL="0" distR="0" wp14:anchorId="56BF3914" wp14:editId="00FD918E">
+            <wp:extent cx="1343025" cy="381000"/>
+            <wp:effectExtent l="0" t="0" r="9525" b="0"/>
+            <wp:docPr id="103" name="Imagen 103"/>
             <wp:cNvGraphicFramePr>
               <a:graphicFrameLocks xmlns:a="http://schemas.openxmlformats.org/drawingml/2006/main" noChangeAspect="1"/>
             </wp:cNvGraphicFramePr>
@@ -16547,6 +16468,291 @@
                   <pic:spPr>
                     <a:xfrm>
                       <a:off x="0" y="0"/>
+                      <a:ext cx="1343025" cy="381000"/>
+                    </a:xfrm>
+                    <a:prstGeom prst="rect">
+                      <a:avLst/>
+                    </a:prstGeom>
+                  </pic:spPr>
+                </pic:pic>
+              </a:graphicData>
+            </a:graphic>
+          </wp:inline>
+        </w:drawing>
+      </w:r>
+    </w:p>
+    <w:p>
+      <w:pPr>
+        <w:pStyle w:val="Prrafodelista"/>
+        <w:numPr>
+          <w:ilvl w:val="3"/>
+          <w:numId w:val="3"/>
+        </w:numPr>
+        <w:spacing w:line="276" w:lineRule="auto"/>
+        <w:jc w:val="both"/>
+        <w:rPr>
+          <w:rFonts w:ascii="Arial" w:hAnsi="Arial" w:cs="Arial"/>
+          <w:sz w:val="24"/>
+          <w:szCs w:val="24"/>
+        </w:rPr>
+      </w:pPr>
+      <w:r>
+        <w:rPr>
+          <w:rFonts w:ascii="Arial" w:hAnsi="Arial" w:cs="Arial"/>
+          <w:sz w:val="24"/>
+          <w:szCs w:val="24"/>
+        </w:rPr>
+        <w:t xml:space="preserve">Hay que tomar en cuenta que así se haya solucionado el conflicto los </w:t>
+      </w:r>
+      <w:proofErr w:type="spellStart"/>
+      <w:r>
+        <w:rPr>
+          <w:rFonts w:ascii="Arial" w:hAnsi="Arial" w:cs="Arial"/>
+          <w:sz w:val="24"/>
+          <w:szCs w:val="24"/>
+        </w:rPr>
+        <w:t>index</w:t>
+      </w:r>
+      <w:proofErr w:type="spellEnd"/>
+      <w:r>
+        <w:rPr>
+          <w:rFonts w:ascii="Arial" w:hAnsi="Arial" w:cs="Arial"/>
+          <w:sz w:val="24"/>
+          <w:szCs w:val="24"/>
+        </w:rPr>
+        <w:t xml:space="preserve"> de las dos ramas son distintos ya que el </w:t>
+      </w:r>
+      <w:proofErr w:type="spellStart"/>
+      <w:r>
+        <w:rPr>
+          <w:rFonts w:ascii="Arial" w:hAnsi="Arial" w:cs="Arial"/>
+          <w:sz w:val="24"/>
+          <w:szCs w:val="24"/>
+        </w:rPr>
+        <w:t>index</w:t>
+      </w:r>
+      <w:proofErr w:type="spellEnd"/>
+      <w:r>
+        <w:rPr>
+          <w:rFonts w:ascii="Arial" w:hAnsi="Arial" w:cs="Arial"/>
+          <w:sz w:val="24"/>
+          <w:szCs w:val="24"/>
+        </w:rPr>
+        <w:t xml:space="preserve"> de la rama se mantendrá igual a su último </w:t>
+      </w:r>
+      <w:proofErr w:type="spellStart"/>
+      <w:r>
+        <w:rPr>
+          <w:rFonts w:ascii="Arial" w:hAnsi="Arial" w:cs="Arial"/>
+          <w:sz w:val="24"/>
+          <w:szCs w:val="24"/>
+        </w:rPr>
+        <w:t>commit</w:t>
+      </w:r>
+      <w:proofErr w:type="spellEnd"/>
+      <w:r>
+        <w:rPr>
+          <w:rFonts w:ascii="Arial" w:hAnsi="Arial" w:cs="Arial"/>
+          <w:sz w:val="24"/>
+          <w:szCs w:val="24"/>
+        </w:rPr>
+        <w:t>.</w:t>
+      </w:r>
+    </w:p>
+    <w:p>
+      <w:pPr>
+        <w:pStyle w:val="Prrafodelista"/>
+        <w:numPr>
+          <w:ilvl w:val="3"/>
+          <w:numId w:val="3"/>
+        </w:numPr>
+        <w:spacing w:line="276" w:lineRule="auto"/>
+        <w:jc w:val="both"/>
+        <w:rPr>
+          <w:rFonts w:ascii="Consolas" w:hAnsi="Consolas" w:cs="Arial"/>
+          <w:color w:val="000000" w:themeColor="text1"/>
+          <w:sz w:val="24"/>
+          <w:szCs w:val="24"/>
+          <w:shd w:val="clear" w:color="auto" w:fill="A8D08D" w:themeFill="accent6" w:themeFillTint="99"/>
+          <w:lang w:val="es-US"/>
+        </w:rPr>
+      </w:pPr>
+      <w:r>
+        <w:rPr>
+          <w:rFonts w:ascii="Arial" w:hAnsi="Arial" w:cs="Arial"/>
+          <w:sz w:val="24"/>
+          <w:szCs w:val="24"/>
+        </w:rPr>
+        <w:lastRenderedPageBreak/>
+        <w:t xml:space="preserve">Si se desea observar de una manera más gráfica </w:t>
+      </w:r>
+      <w:r>
+        <w:rPr>
+          <w:rFonts w:ascii="Arial" w:hAnsi="Arial" w:cs="Arial"/>
+          <w:sz w:val="24"/>
+          <w:szCs w:val="24"/>
+        </w:rPr>
+        <w:t xml:space="preserve">se puede digitar el comando </w:t>
+      </w:r>
+      <w:proofErr w:type="spellStart"/>
+      <w:r>
+        <w:rPr>
+          <w:rFonts w:ascii="Consolas" w:hAnsi="Consolas" w:cs="Arial"/>
+          <w:color w:val="000000" w:themeColor="text1"/>
+          <w:sz w:val="24"/>
+          <w:szCs w:val="24"/>
+          <w:shd w:val="clear" w:color="auto" w:fill="A8D08D" w:themeFill="accent6" w:themeFillTint="99"/>
+          <w:lang w:val="es-US"/>
+        </w:rPr>
+        <w:t>git</w:t>
+      </w:r>
+      <w:proofErr w:type="spellEnd"/>
+      <w:r>
+        <w:rPr>
+          <w:rFonts w:ascii="Consolas" w:hAnsi="Consolas" w:cs="Arial"/>
+          <w:color w:val="000000" w:themeColor="text1"/>
+          <w:sz w:val="24"/>
+          <w:szCs w:val="24"/>
+          <w:shd w:val="clear" w:color="auto" w:fill="A8D08D" w:themeFill="accent6" w:themeFillTint="99"/>
+          <w:lang w:val="es-US"/>
+        </w:rPr>
+        <w:t xml:space="preserve"> log –-</w:t>
+      </w:r>
+      <w:proofErr w:type="spellStart"/>
+      <w:r>
+        <w:rPr>
+          <w:rFonts w:ascii="Consolas" w:hAnsi="Consolas" w:cs="Arial"/>
+          <w:color w:val="000000" w:themeColor="text1"/>
+          <w:sz w:val="24"/>
+          <w:szCs w:val="24"/>
+          <w:shd w:val="clear" w:color="auto" w:fill="A8D08D" w:themeFill="accent6" w:themeFillTint="99"/>
+          <w:lang w:val="es-US"/>
+        </w:rPr>
+        <w:t>oneline</w:t>
+      </w:r>
+      <w:proofErr w:type="spellEnd"/>
+      <w:r>
+        <w:rPr>
+          <w:rFonts w:ascii="Consolas" w:hAnsi="Consolas" w:cs="Arial"/>
+          <w:color w:val="000000" w:themeColor="text1"/>
+          <w:sz w:val="24"/>
+          <w:szCs w:val="24"/>
+          <w:shd w:val="clear" w:color="auto" w:fill="A8D08D" w:themeFill="accent6" w:themeFillTint="99"/>
+          <w:lang w:val="es-US"/>
+        </w:rPr>
+        <w:t xml:space="preserve"> –-</w:t>
+      </w:r>
+      <w:proofErr w:type="spellStart"/>
+      <w:r>
+        <w:rPr>
+          <w:rFonts w:ascii="Consolas" w:hAnsi="Consolas" w:cs="Arial"/>
+          <w:color w:val="000000" w:themeColor="text1"/>
+          <w:sz w:val="24"/>
+          <w:szCs w:val="24"/>
+          <w:shd w:val="clear" w:color="auto" w:fill="A8D08D" w:themeFill="accent6" w:themeFillTint="99"/>
+          <w:lang w:val="es-US"/>
+        </w:rPr>
+        <w:t>decorate</w:t>
+      </w:r>
+      <w:proofErr w:type="spellEnd"/>
+      <w:r>
+        <w:rPr>
+          <w:rFonts w:ascii="Consolas" w:hAnsi="Consolas" w:cs="Arial"/>
+          <w:color w:val="000000" w:themeColor="text1"/>
+          <w:sz w:val="24"/>
+          <w:szCs w:val="24"/>
+          <w:shd w:val="clear" w:color="auto" w:fill="A8D08D" w:themeFill="accent6" w:themeFillTint="99"/>
+          <w:lang w:val="es-US"/>
+        </w:rPr>
+        <w:t xml:space="preserve"> –-</w:t>
+      </w:r>
+      <w:proofErr w:type="spellStart"/>
+      <w:r>
+        <w:rPr>
+          <w:rFonts w:ascii="Consolas" w:hAnsi="Consolas" w:cs="Arial"/>
+          <w:color w:val="000000" w:themeColor="text1"/>
+          <w:sz w:val="24"/>
+          <w:szCs w:val="24"/>
+          <w:shd w:val="clear" w:color="auto" w:fill="A8D08D" w:themeFill="accent6" w:themeFillTint="99"/>
+          <w:lang w:val="es-US"/>
+        </w:rPr>
+        <w:t>all</w:t>
+      </w:r>
+      <w:proofErr w:type="spellEnd"/>
+      <w:r>
+        <w:rPr>
+          <w:rFonts w:ascii="Consolas" w:hAnsi="Consolas" w:cs="Arial"/>
+          <w:color w:val="000000" w:themeColor="text1"/>
+          <w:sz w:val="24"/>
+          <w:szCs w:val="24"/>
+          <w:shd w:val="clear" w:color="auto" w:fill="A8D08D" w:themeFill="accent6" w:themeFillTint="99"/>
+          <w:lang w:val="es-US"/>
+        </w:rPr>
+        <w:t xml:space="preserve"> --</w:t>
+      </w:r>
+      <w:proofErr w:type="spellStart"/>
+      <w:r>
+        <w:rPr>
+          <w:rFonts w:ascii="Consolas" w:hAnsi="Consolas" w:cs="Arial"/>
+          <w:color w:val="000000" w:themeColor="text1"/>
+          <w:sz w:val="24"/>
+          <w:szCs w:val="24"/>
+          <w:shd w:val="clear" w:color="auto" w:fill="A8D08D" w:themeFill="accent6" w:themeFillTint="99"/>
+          <w:lang w:val="es-US"/>
+        </w:rPr>
+        <w:t>graph</w:t>
+      </w:r>
+      <w:proofErr w:type="spellEnd"/>
+    </w:p>
+    <w:p>
+      <w:pPr>
+        <w:pStyle w:val="Prrafodelista"/>
+        <w:spacing w:line="276" w:lineRule="auto"/>
+        <w:ind w:left="2880"/>
+        <w:jc w:val="both"/>
+        <w:rPr>
+          <w:rFonts w:ascii="Arial" w:hAnsi="Arial" w:cs="Arial"/>
+          <w:sz w:val="24"/>
+          <w:szCs w:val="24"/>
+        </w:rPr>
+      </w:pPr>
+      <w:r>
+        <w:rPr>
+          <w:rFonts w:ascii="Arial" w:hAnsi="Arial" w:cs="Arial"/>
+          <w:noProof/>
+          <w:sz w:val="24"/>
+          <w:szCs w:val="24"/>
+        </w:rPr>
+        <w:drawing>
+          <wp:inline distT="0" distB="0" distL="0" distR="0" wp14:anchorId="06AB8086" wp14:editId="75A51E9C">
+            <wp:extent cx="3585322" cy="680327"/>
+            <wp:effectExtent l="0" t="0" r="0" b="5715"/>
+            <wp:docPr id="104" name="Imagen 104"/>
+            <wp:cNvGraphicFramePr>
+              <a:graphicFrameLocks xmlns:a="http://schemas.openxmlformats.org/drawingml/2006/main" noChangeAspect="1"/>
+            </wp:cNvGraphicFramePr>
+            <a:graphic xmlns:a="http://schemas.openxmlformats.org/drawingml/2006/main">
+              <a:graphicData uri="http://schemas.openxmlformats.org/drawingml/2006/picture">
+                <pic:pic xmlns:pic="http://schemas.openxmlformats.org/drawingml/2006/picture">
+                  <pic:nvPicPr>
+                    <pic:cNvPr id="1" name=""/>
+                    <pic:cNvPicPr/>
+                  </pic:nvPicPr>
+                  <pic:blipFill>
+                    <a:blip r:embed="rId91" cstate="email">
+                      <a:extLst>
+                        <a:ext uri="{28A0092B-C50C-407E-A947-70E740481C1C}">
+                          <a14:useLocalDpi xmlns:a14="http://schemas.microsoft.com/office/drawing/2010/main"/>
+                        </a:ext>
+                      </a:extLst>
+                    </a:blip>
+                    <a:stretch>
+                      <a:fillRect/>
+                    </a:stretch>
+                  </pic:blipFill>
+                  <pic:spPr>
+                    <a:xfrm>
+                      <a:off x="0" y="0"/>
                       <a:ext cx="3642279" cy="691135"/>
                     </a:xfrm>
                     <a:prstGeom prst="rect">
@@ -16674,7 +16880,13 @@
                     <pic:cNvPicPr/>
                   </pic:nvPicPr>
                   <pic:blipFill>
-                    <a:blip r:embed="rId91"/>
+                    <a:blip r:embed="rId92" cstate="email">
+                      <a:extLst>
+                        <a:ext uri="{28A0092B-C50C-407E-A947-70E740481C1C}">
+                          <a14:useLocalDpi xmlns:a14="http://schemas.microsoft.com/office/drawing/2010/main"/>
+                        </a:ext>
+                      </a:extLst>
+                    </a:blip>
                     <a:stretch>
                       <a:fillRect/>
                     </a:stretch>
@@ -16762,214 +16974,6 @@
             <wp:extent cx="2390775" cy="485775"/>
             <wp:effectExtent l="0" t="0" r="9525" b="9525"/>
             <wp:docPr id="107" name="Imagen 107"/>
-            <wp:cNvGraphicFramePr>
-              <a:graphicFrameLocks xmlns:a="http://schemas.openxmlformats.org/drawingml/2006/main" noChangeAspect="1"/>
-            </wp:cNvGraphicFramePr>
-            <a:graphic xmlns:a="http://schemas.openxmlformats.org/drawingml/2006/main">
-              <a:graphicData uri="http://schemas.openxmlformats.org/drawingml/2006/picture">
-                <pic:pic xmlns:pic="http://schemas.openxmlformats.org/drawingml/2006/picture">
-                  <pic:nvPicPr>
-                    <pic:cNvPr id="1" name=""/>
-                    <pic:cNvPicPr/>
-                  </pic:nvPicPr>
-                  <pic:blipFill>
-                    <a:blip r:embed="rId92"/>
-                    <a:stretch>
-                      <a:fillRect/>
-                    </a:stretch>
-                  </pic:blipFill>
-                  <pic:spPr>
-                    <a:xfrm>
-                      <a:off x="0" y="0"/>
-                      <a:ext cx="2390775" cy="485775"/>
-                    </a:xfrm>
-                    <a:prstGeom prst="rect">
-                      <a:avLst/>
-                    </a:prstGeom>
-                  </pic:spPr>
-                </pic:pic>
-              </a:graphicData>
-            </a:graphic>
-          </wp:inline>
-        </w:drawing>
-      </w:r>
-    </w:p>
-    <w:p>
-      <w:pPr>
-        <w:pStyle w:val="Prrafodelista"/>
-        <w:spacing w:line="276" w:lineRule="auto"/>
-        <w:jc w:val="both"/>
-        <w:rPr>
-          <w:rFonts w:ascii="Arial" w:hAnsi="Arial" w:cs="Arial"/>
-          <w:sz w:val="24"/>
-          <w:szCs w:val="24"/>
-          <w:lang w:val="es-US"/>
-        </w:rPr>
-      </w:pPr>
-      <w:r>
-        <w:rPr>
-          <w:rFonts w:ascii="Arial" w:hAnsi="Arial" w:cs="Arial"/>
-          <w:sz w:val="24"/>
-          <w:szCs w:val="24"/>
-        </w:rPr>
-        <w:t xml:space="preserve">También podemos ponerle tag a cualquier </w:t>
-      </w:r>
-      <w:proofErr w:type="spellStart"/>
-      <w:r>
-        <w:rPr>
-          <w:rFonts w:ascii="Arial" w:hAnsi="Arial" w:cs="Arial"/>
-          <w:sz w:val="24"/>
-          <w:szCs w:val="24"/>
-        </w:rPr>
-        <w:t>commit</w:t>
-      </w:r>
-      <w:proofErr w:type="spellEnd"/>
-      <w:r>
-        <w:rPr>
-          <w:rFonts w:ascii="Arial" w:hAnsi="Arial" w:cs="Arial"/>
-          <w:sz w:val="24"/>
-          <w:szCs w:val="24"/>
-        </w:rPr>
-        <w:t xml:space="preserve">, previamente creado, mediante la instrucción </w:t>
-      </w:r>
-      <w:proofErr w:type="spellStart"/>
-      <w:r>
-        <w:rPr>
-          <w:rFonts w:ascii="Consolas" w:hAnsi="Consolas" w:cs="Arial"/>
-          <w:color w:val="000000" w:themeColor="text1"/>
-          <w:sz w:val="24"/>
-          <w:szCs w:val="24"/>
-          <w:shd w:val="clear" w:color="auto" w:fill="A8D08D" w:themeFill="accent6" w:themeFillTint="99"/>
-          <w:lang w:val="es-US"/>
-        </w:rPr>
-        <w:t>git</w:t>
-      </w:r>
-      <w:proofErr w:type="spellEnd"/>
-      <w:r>
-        <w:rPr>
-          <w:rFonts w:ascii="Consolas" w:hAnsi="Consolas" w:cs="Arial"/>
-          <w:color w:val="000000" w:themeColor="text1"/>
-          <w:sz w:val="24"/>
-          <w:szCs w:val="24"/>
-          <w:shd w:val="clear" w:color="auto" w:fill="A8D08D" w:themeFill="accent6" w:themeFillTint="99"/>
-          <w:lang w:val="es-US"/>
-        </w:rPr>
-        <w:t xml:space="preserve"> tag -a </w:t>
-      </w:r>
-      <w:r>
-        <w:rPr>
-          <w:rFonts w:ascii="Consolas" w:hAnsi="Consolas" w:cs="Arial"/>
-          <w:color w:val="000000" w:themeColor="text1"/>
-          <w:sz w:val="24"/>
-          <w:szCs w:val="24"/>
-          <w:shd w:val="clear" w:color="auto" w:fill="A8D08D" w:themeFill="accent6" w:themeFillTint="99"/>
-          <w:lang w:val="es-US"/>
-        </w:rPr>
-        <w:t xml:space="preserve"> versión </w:t>
-      </w:r>
-      <w:r>
-        <w:rPr>
-          <w:rFonts w:ascii="Consolas" w:hAnsi="Consolas" w:cs="Arial"/>
-          <w:color w:val="000000" w:themeColor="text1"/>
-          <w:sz w:val="24"/>
-          <w:szCs w:val="24"/>
-          <w:shd w:val="clear" w:color="auto" w:fill="A8D08D" w:themeFill="accent6" w:themeFillTint="99"/>
-          <w:lang w:val="es-US"/>
-        </w:rPr>
-        <w:t>[</w:t>
-      </w:r>
-      <w:proofErr w:type="spellStart"/>
-      <w:r>
-        <w:rPr>
-          <w:rFonts w:ascii="Consolas" w:hAnsi="Consolas" w:cs="Arial"/>
-          <w:color w:val="000000" w:themeColor="text1"/>
-          <w:sz w:val="24"/>
-          <w:szCs w:val="24"/>
-          <w:shd w:val="clear" w:color="auto" w:fill="A8D08D" w:themeFill="accent6" w:themeFillTint="99"/>
-          <w:lang w:val="es-US"/>
-        </w:rPr>
-        <w:t>commitid</w:t>
-      </w:r>
-      <w:proofErr w:type="spellEnd"/>
-      <w:r>
-        <w:rPr>
-          <w:rFonts w:ascii="Consolas" w:hAnsi="Consolas" w:cs="Arial"/>
-          <w:color w:val="000000" w:themeColor="text1"/>
-          <w:sz w:val="24"/>
-          <w:szCs w:val="24"/>
-          <w:shd w:val="clear" w:color="auto" w:fill="A8D08D" w:themeFill="accent6" w:themeFillTint="99"/>
-          <w:lang w:val="es-US"/>
-        </w:rPr>
-        <w:t>]</w:t>
-      </w:r>
-      <w:r>
-        <w:rPr>
-          <w:rFonts w:ascii="Consolas" w:hAnsi="Consolas" w:cs="Arial"/>
-          <w:color w:val="000000" w:themeColor="text1"/>
-          <w:sz w:val="24"/>
-          <w:szCs w:val="24"/>
-          <w:shd w:val="clear" w:color="auto" w:fill="A8D08D" w:themeFill="accent6" w:themeFillTint="99"/>
-          <w:lang w:val="es-US"/>
-        </w:rPr>
-        <w:t xml:space="preserve"> </w:t>
-      </w:r>
-      <w:r>
-        <w:rPr>
-          <w:rFonts w:ascii="Consolas" w:hAnsi="Consolas" w:cs="Arial"/>
-          <w:color w:val="000000" w:themeColor="text1"/>
-          <w:sz w:val="24"/>
-          <w:szCs w:val="24"/>
-          <w:shd w:val="clear" w:color="auto" w:fill="A8D08D" w:themeFill="accent6" w:themeFillTint="99"/>
-          <w:lang w:val="es-US"/>
-        </w:rPr>
-        <w:t>-m “</w:t>
-      </w:r>
-      <w:r>
-        <w:rPr>
-          <w:rFonts w:ascii="Consolas" w:hAnsi="Consolas" w:cs="Arial"/>
-          <w:color w:val="000000" w:themeColor="text1"/>
-          <w:sz w:val="24"/>
-          <w:szCs w:val="24"/>
-          <w:shd w:val="clear" w:color="auto" w:fill="A8D08D" w:themeFill="accent6" w:themeFillTint="99"/>
-          <w:lang w:val="es-US"/>
-        </w:rPr>
-        <w:t>[Mensaje]</w:t>
-      </w:r>
-      <w:r>
-        <w:rPr>
-          <w:rFonts w:ascii="Consolas" w:hAnsi="Consolas" w:cs="Arial"/>
-          <w:color w:val="000000" w:themeColor="text1"/>
-          <w:sz w:val="24"/>
-          <w:szCs w:val="24"/>
-          <w:shd w:val="clear" w:color="auto" w:fill="A8D08D" w:themeFill="accent6" w:themeFillTint="99"/>
-          <w:lang w:val="es-US"/>
-        </w:rPr>
-        <w:t>”</w:t>
-      </w:r>
-    </w:p>
-    <w:p>
-      <w:pPr>
-        <w:pStyle w:val="Prrafodelista"/>
-        <w:spacing w:line="276" w:lineRule="auto"/>
-        <w:jc w:val="both"/>
-        <w:rPr>
-          <w:rFonts w:ascii="Arial" w:hAnsi="Arial" w:cs="Arial"/>
-          <w:sz w:val="24"/>
-          <w:szCs w:val="24"/>
-        </w:rPr>
-      </w:pPr>
-      <w:r>
-        <w:rPr>
-          <w:rFonts w:ascii="Arial" w:hAnsi="Arial" w:cs="Arial"/>
-          <w:noProof/>
-          <w:sz w:val="24"/>
-          <w:szCs w:val="24"/>
-        </w:rPr>
-        <w:drawing>
-          <wp:inline distT="0" distB="0" distL="0" distR="0" wp14:anchorId="1C01F148" wp14:editId="2882937C">
-            <wp:extent cx="5002306" cy="401173"/>
-            <wp:effectExtent l="0" t="0" r="0" b="0"/>
-            <wp:docPr id="108" name="Imagen 108"/>
             <wp:cNvGraphicFramePr>
               <a:graphicFrameLocks xmlns:a="http://schemas.openxmlformats.org/drawingml/2006/main" noChangeAspect="1"/>
             </wp:cNvGraphicFramePr>
@@ -16989,6 +16993,220 @@
                   <pic:spPr>
                     <a:xfrm>
                       <a:off x="0" y="0"/>
+                      <a:ext cx="2390775" cy="485775"/>
+                    </a:xfrm>
+                    <a:prstGeom prst="rect">
+                      <a:avLst/>
+                    </a:prstGeom>
+                  </pic:spPr>
+                </pic:pic>
+              </a:graphicData>
+            </a:graphic>
+          </wp:inline>
+        </w:drawing>
+      </w:r>
+    </w:p>
+    <w:p>
+      <w:pPr>
+        <w:pStyle w:val="Prrafodelista"/>
+        <w:spacing w:line="276" w:lineRule="auto"/>
+        <w:jc w:val="both"/>
+        <w:rPr>
+          <w:rFonts w:ascii="Arial" w:hAnsi="Arial" w:cs="Arial"/>
+          <w:sz w:val="24"/>
+          <w:szCs w:val="24"/>
+          <w:lang w:val="es-US"/>
+        </w:rPr>
+      </w:pPr>
+      <w:r>
+        <w:rPr>
+          <w:rFonts w:ascii="Arial" w:hAnsi="Arial" w:cs="Arial"/>
+          <w:sz w:val="24"/>
+          <w:szCs w:val="24"/>
+        </w:rPr>
+        <w:t xml:space="preserve">También podemos ponerle tag a cualquier </w:t>
+      </w:r>
+      <w:proofErr w:type="spellStart"/>
+      <w:r>
+        <w:rPr>
+          <w:rFonts w:ascii="Arial" w:hAnsi="Arial" w:cs="Arial"/>
+          <w:sz w:val="24"/>
+          <w:szCs w:val="24"/>
+        </w:rPr>
+        <w:t>commit</w:t>
+      </w:r>
+      <w:proofErr w:type="spellEnd"/>
+      <w:r>
+        <w:rPr>
+          <w:rFonts w:ascii="Arial" w:hAnsi="Arial" w:cs="Arial"/>
+          <w:sz w:val="24"/>
+          <w:szCs w:val="24"/>
+        </w:rPr>
+        <w:t xml:space="preserve">, previamente creado, mediante la instrucción </w:t>
+      </w:r>
+      <w:proofErr w:type="spellStart"/>
+      <w:r>
+        <w:rPr>
+          <w:rFonts w:ascii="Consolas" w:hAnsi="Consolas" w:cs="Arial"/>
+          <w:color w:val="000000" w:themeColor="text1"/>
+          <w:sz w:val="24"/>
+          <w:szCs w:val="24"/>
+          <w:shd w:val="clear" w:color="auto" w:fill="A8D08D" w:themeFill="accent6" w:themeFillTint="99"/>
+          <w:lang w:val="es-US"/>
+        </w:rPr>
+        <w:t>git</w:t>
+      </w:r>
+      <w:proofErr w:type="spellEnd"/>
+      <w:r>
+        <w:rPr>
+          <w:rFonts w:ascii="Consolas" w:hAnsi="Consolas" w:cs="Arial"/>
+          <w:color w:val="000000" w:themeColor="text1"/>
+          <w:sz w:val="24"/>
+          <w:szCs w:val="24"/>
+          <w:shd w:val="clear" w:color="auto" w:fill="A8D08D" w:themeFill="accent6" w:themeFillTint="99"/>
+          <w:lang w:val="es-US"/>
+        </w:rPr>
+        <w:t xml:space="preserve"> tag -a </w:t>
+      </w:r>
+      <w:r>
+        <w:rPr>
+          <w:rFonts w:ascii="Consolas" w:hAnsi="Consolas" w:cs="Arial"/>
+          <w:color w:val="000000" w:themeColor="text1"/>
+          <w:sz w:val="24"/>
+          <w:szCs w:val="24"/>
+          <w:shd w:val="clear" w:color="auto" w:fill="A8D08D" w:themeFill="accent6" w:themeFillTint="99"/>
+          <w:lang w:val="es-US"/>
+        </w:rPr>
+        <w:t xml:space="preserve"> versión </w:t>
+      </w:r>
+      <w:r>
+        <w:rPr>
+          <w:rFonts w:ascii="Consolas" w:hAnsi="Consolas" w:cs="Arial"/>
+          <w:color w:val="000000" w:themeColor="text1"/>
+          <w:sz w:val="24"/>
+          <w:szCs w:val="24"/>
+          <w:shd w:val="clear" w:color="auto" w:fill="A8D08D" w:themeFill="accent6" w:themeFillTint="99"/>
+          <w:lang w:val="es-US"/>
+        </w:rPr>
+        <w:t>[</w:t>
+      </w:r>
+      <w:proofErr w:type="spellStart"/>
+      <w:r>
+        <w:rPr>
+          <w:rFonts w:ascii="Consolas" w:hAnsi="Consolas" w:cs="Arial"/>
+          <w:color w:val="000000" w:themeColor="text1"/>
+          <w:sz w:val="24"/>
+          <w:szCs w:val="24"/>
+          <w:shd w:val="clear" w:color="auto" w:fill="A8D08D" w:themeFill="accent6" w:themeFillTint="99"/>
+          <w:lang w:val="es-US"/>
+        </w:rPr>
+        <w:t>commitid</w:t>
+      </w:r>
+      <w:proofErr w:type="spellEnd"/>
+      <w:r>
+        <w:rPr>
+          <w:rFonts w:ascii="Consolas" w:hAnsi="Consolas" w:cs="Arial"/>
+          <w:color w:val="000000" w:themeColor="text1"/>
+          <w:sz w:val="24"/>
+          <w:szCs w:val="24"/>
+          <w:shd w:val="clear" w:color="auto" w:fill="A8D08D" w:themeFill="accent6" w:themeFillTint="99"/>
+          <w:lang w:val="es-US"/>
+        </w:rPr>
+        <w:t>]</w:t>
+      </w:r>
+      <w:r>
+        <w:rPr>
+          <w:rFonts w:ascii="Consolas" w:hAnsi="Consolas" w:cs="Arial"/>
+          <w:color w:val="000000" w:themeColor="text1"/>
+          <w:sz w:val="24"/>
+          <w:szCs w:val="24"/>
+          <w:shd w:val="clear" w:color="auto" w:fill="A8D08D" w:themeFill="accent6" w:themeFillTint="99"/>
+          <w:lang w:val="es-US"/>
+        </w:rPr>
+        <w:t xml:space="preserve"> </w:t>
+      </w:r>
+      <w:r>
+        <w:rPr>
+          <w:rFonts w:ascii="Consolas" w:hAnsi="Consolas" w:cs="Arial"/>
+          <w:color w:val="000000" w:themeColor="text1"/>
+          <w:sz w:val="24"/>
+          <w:szCs w:val="24"/>
+          <w:shd w:val="clear" w:color="auto" w:fill="A8D08D" w:themeFill="accent6" w:themeFillTint="99"/>
+          <w:lang w:val="es-US"/>
+        </w:rPr>
+        <w:t>-m “</w:t>
+      </w:r>
+      <w:r>
+        <w:rPr>
+          <w:rFonts w:ascii="Consolas" w:hAnsi="Consolas" w:cs="Arial"/>
+          <w:color w:val="000000" w:themeColor="text1"/>
+          <w:sz w:val="24"/>
+          <w:szCs w:val="24"/>
+          <w:shd w:val="clear" w:color="auto" w:fill="A8D08D" w:themeFill="accent6" w:themeFillTint="99"/>
+          <w:lang w:val="es-US"/>
+        </w:rPr>
+        <w:t>[Mensaje]</w:t>
+      </w:r>
+      <w:r>
+        <w:rPr>
+          <w:rFonts w:ascii="Consolas" w:hAnsi="Consolas" w:cs="Arial"/>
+          <w:color w:val="000000" w:themeColor="text1"/>
+          <w:sz w:val="24"/>
+          <w:szCs w:val="24"/>
+          <w:shd w:val="clear" w:color="auto" w:fill="A8D08D" w:themeFill="accent6" w:themeFillTint="99"/>
+          <w:lang w:val="es-US"/>
+        </w:rPr>
+        <w:t>”</w:t>
+      </w:r>
+    </w:p>
+    <w:p>
+      <w:pPr>
+        <w:pStyle w:val="Prrafodelista"/>
+        <w:spacing w:line="276" w:lineRule="auto"/>
+        <w:jc w:val="both"/>
+        <w:rPr>
+          <w:rFonts w:ascii="Arial" w:hAnsi="Arial" w:cs="Arial"/>
+          <w:sz w:val="24"/>
+          <w:szCs w:val="24"/>
+        </w:rPr>
+      </w:pPr>
+      <w:r>
+        <w:rPr>
+          <w:rFonts w:ascii="Arial" w:hAnsi="Arial" w:cs="Arial"/>
+          <w:noProof/>
+          <w:sz w:val="24"/>
+          <w:szCs w:val="24"/>
+        </w:rPr>
+        <w:drawing>
+          <wp:inline distT="0" distB="0" distL="0" distR="0" wp14:anchorId="1C01F148" wp14:editId="2882937C">
+            <wp:extent cx="5002306" cy="401173"/>
+            <wp:effectExtent l="0" t="0" r="0" b="0"/>
+            <wp:docPr id="108" name="Imagen 108"/>
+            <wp:cNvGraphicFramePr>
+              <a:graphicFrameLocks xmlns:a="http://schemas.openxmlformats.org/drawingml/2006/main" noChangeAspect="1"/>
+            </wp:cNvGraphicFramePr>
+            <a:graphic xmlns:a="http://schemas.openxmlformats.org/drawingml/2006/main">
+              <a:graphicData uri="http://schemas.openxmlformats.org/drawingml/2006/picture">
+                <pic:pic xmlns:pic="http://schemas.openxmlformats.org/drawingml/2006/picture">
+                  <pic:nvPicPr>
+                    <pic:cNvPr id="1" name=""/>
+                    <pic:cNvPicPr/>
+                  </pic:nvPicPr>
+                  <pic:blipFill>
+                    <a:blip r:embed="rId94" cstate="email">
+                      <a:extLst>
+                        <a:ext uri="{28A0092B-C50C-407E-A947-70E740481C1C}">
+                          <a14:useLocalDpi xmlns:a14="http://schemas.microsoft.com/office/drawing/2010/main"/>
+                        </a:ext>
+                      </a:extLst>
+                    </a:blip>
+                    <a:stretch>
+                      <a:fillRect/>
+                    </a:stretch>
+                  </pic:blipFill>
+                  <pic:spPr>
+                    <a:xfrm>
+                      <a:off x="0" y="0"/>
                       <a:ext cx="5220820" cy="418697"/>
                     </a:xfrm>
                     <a:prstGeom prst="rect">
@@ -17036,7 +17254,7 @@
                     <pic:cNvPicPr/>
                   </pic:nvPicPr>
                   <pic:blipFill>
-                    <a:blip r:embed="rId94"/>
+                    <a:blip r:embed="rId95"/>
                     <a:stretch>
                       <a:fillRect/>
                     </a:stretch>
@@ -17058,7 +17276,7 @@
       </w:r>
     </w:p>
     <w:sectPr>
-      <w:headerReference w:type="default" r:id="rId95"/>
+      <w:headerReference w:type="default" r:id="rId96"/>
       <w:pgSz w:w="11906" w:h="16838"/>
       <w:pgMar w:top="1417" w:right="1701" w:bottom="1417" w:left="1701" w:header="708" w:footer="708" w:gutter="0"/>
       <w:cols w:space="708"/>

--- a/Tutorial-Git.docx
+++ b/Tutorial-Git.docx
@@ -62,6 +62,73 @@
     </w:p>
     <w:p>
       <w:pPr>
+        <w:spacing w:line="276" w:lineRule="auto"/>
+        <w:jc w:val="both"/>
+        <w:rPr>
+          <w:rFonts w:ascii="Arial" w:hAnsi="Arial" w:cs="Arial"/>
+          <w:sz w:val="24"/>
+          <w:szCs w:val="24"/>
+          <w:lang w:val="es-US"/>
+        </w:rPr>
+      </w:pPr>
+      <w:r>
+        <w:rPr>
+          <w:rFonts w:ascii="Arial" w:hAnsi="Arial" w:cs="Arial"/>
+          <w:sz w:val="24"/>
+          <w:szCs w:val="24"/>
+          <w:lang w:val="es-US"/>
+        </w:rPr>
+        <w:t>Git es un sistema de control de versiones distribuido </w:t>
+      </w:r>
+      <w:hyperlink r:id="rId7" w:history="1">
+        <w:r>
+          <w:rPr>
+            <w:rFonts w:ascii="Arial" w:hAnsi="Arial" w:cs="Arial"/>
+            <w:sz w:val="24"/>
+            <w:szCs w:val="24"/>
+            <w:lang w:val="es-US"/>
+          </w:rPr>
+          <w:t>gratuito y de código abierto</w:t>
+        </w:r>
+      </w:hyperlink>
+      <w:r>
+        <w:rPr>
+          <w:rFonts w:ascii="Arial" w:hAnsi="Arial" w:cs="Arial"/>
+          <w:sz w:val="24"/>
+          <w:szCs w:val="24"/>
+          <w:lang w:val="es-US"/>
+        </w:rPr>
+        <w:t> diseñado para manejar todo, desde proyectos pequeños hasta muy grandes, con rapidez y eficiencia.</w:t>
+      </w:r>
+      <w:r>
+        <w:rPr>
+          <w:rFonts w:ascii="Arial" w:hAnsi="Arial" w:cs="Arial"/>
+          <w:sz w:val="24"/>
+          <w:szCs w:val="24"/>
+          <w:lang w:val="es-US"/>
+        </w:rPr>
+        <w:t xml:space="preserve"> (Fuente: </w:t>
+      </w:r>
+      <w:hyperlink r:id="rId8" w:history="1">
+        <w:r>
+          <w:rPr>
+            <w:rStyle w:val="Hipervnculo"/>
+          </w:rPr>
+          <w:t>https://git-scm.com/</w:t>
+        </w:r>
+      </w:hyperlink>
+      <w:r>
+        <w:rPr>
+          <w:rFonts w:ascii="Arial" w:hAnsi="Arial" w:cs="Arial"/>
+          <w:sz w:val="24"/>
+          <w:szCs w:val="24"/>
+          <w:lang w:val="es-US"/>
+        </w:rPr>
+        <w:t>)</w:t>
+      </w:r>
+    </w:p>
+    <w:p>
+      <w:pPr>
         <w:pStyle w:val="Prrafodelista"/>
         <w:numPr>
           <w:ilvl w:val="0"/>
@@ -135,7 +202,7 @@
         </w:rPr>
         <w:t xml:space="preserve"> la página oficial </w:t>
       </w:r>
-      <w:hyperlink r:id="rId7" w:history="1">
+      <w:hyperlink r:id="rId9" w:history="1">
         <w:r>
           <w:rPr>
             <w:rStyle w:val="Hipervnculo"/>
@@ -316,7 +383,7 @@
                     <pic:cNvPicPr/>
                   </pic:nvPicPr>
                   <pic:blipFill rotWithShape="1">
-                    <a:blip r:embed="rId8" cstate="email">
+                    <a:blip r:embed="rId10" cstate="email">
                       <a:extLst>
                         <a:ext uri="{28A0092B-C50C-407E-A947-70E740481C1C}">
                           <a14:useLocalDpi xmlns:a14="http://schemas.microsoft.com/office/drawing/2010/main"/>
@@ -651,7 +718,7 @@
                     <pic:cNvPicPr/>
                   </pic:nvPicPr>
                   <pic:blipFill>
-                    <a:blip r:embed="rId9" cstate="email">
+                    <a:blip r:embed="rId11" cstate="email">
                       <a:extLst>
                         <a:ext uri="{28A0092B-C50C-407E-A947-70E740481C1C}">
                           <a14:useLocalDpi xmlns:a14="http://schemas.microsoft.com/office/drawing/2010/main"/>
@@ -871,7 +938,7 @@
                     <pic:cNvPicPr/>
                   </pic:nvPicPr>
                   <pic:blipFill rotWithShape="1">
-                    <a:blip r:embed="rId10" cstate="email">
+                    <a:blip r:embed="rId12" cstate="email">
                       <a:extLst>
                         <a:ext uri="{28A0092B-C50C-407E-A947-70E740481C1C}">
                           <a14:useLocalDpi xmlns:a14="http://schemas.microsoft.com/office/drawing/2010/main"/>
@@ -1116,7 +1183,7 @@
                     <pic:cNvPicPr/>
                   </pic:nvPicPr>
                   <pic:blipFill>
-                    <a:blip r:embed="rId11" cstate="email">
+                    <a:blip r:embed="rId13" cstate="email">
                       <a:extLst>
                         <a:ext uri="{28A0092B-C50C-407E-A947-70E740481C1C}">
                           <a14:useLocalDpi xmlns:a14="http://schemas.microsoft.com/office/drawing/2010/main"/>
@@ -1162,6 +1229,7 @@
           <w:sz w:val="24"/>
           <w:szCs w:val="24"/>
         </w:rPr>
+        <w:lastRenderedPageBreak/>
         <w:drawing>
           <wp:inline distT="0" distB="0" distL="0" distR="0" wp14:anchorId="10865B50" wp14:editId="0D69B427">
             <wp:extent cx="4958715" cy="650789"/>
@@ -1178,7 +1246,7 @@
                     <pic:cNvPicPr/>
                   </pic:nvPicPr>
                   <pic:blipFill rotWithShape="1">
-                    <a:blip r:embed="rId12" cstate="email">
+                    <a:blip r:embed="rId14" cstate="email">
                       <a:extLst>
                         <a:ext uri="{28A0092B-C50C-407E-A947-70E740481C1C}">
                           <a14:useLocalDpi xmlns:a14="http://schemas.microsoft.com/office/drawing/2010/main"/>
@@ -1239,7 +1307,6 @@
           <w:szCs w:val="24"/>
           <w:lang w:val="es-US"/>
         </w:rPr>
-        <w:lastRenderedPageBreak/>
         <w:t>Arquitectura básica de GIT</w:t>
       </w:r>
     </w:p>
@@ -2978,7 +3045,7 @@
                     <pic:cNvPicPr/>
                   </pic:nvPicPr>
                   <pic:blipFill>
-                    <a:blip r:embed="rId13" cstate="email">
+                    <a:blip r:embed="rId15" cstate="email">
                       <a:extLst>
                         <a:ext uri="{28A0092B-C50C-407E-A947-70E740481C1C}">
                           <a14:useLocalDpi xmlns:a14="http://schemas.microsoft.com/office/drawing/2010/main"/>
@@ -3037,7 +3104,7 @@
                     <pic:cNvPicPr/>
                   </pic:nvPicPr>
                   <pic:blipFill>
-                    <a:blip r:embed="rId14"/>
+                    <a:blip r:embed="rId16"/>
                     <a:stretch>
                       <a:fillRect/>
                     </a:stretch>
@@ -3124,8 +3191,29 @@
           <w:szCs w:val="24"/>
           <w:lang w:val="en-US"/>
         </w:rPr>
-        <w:lastRenderedPageBreak/>
-        <w:t xml:space="preserve">Pasar de </w:t>
+        <w:t>Pasar de</w:t>
+      </w:r>
+      <w:r>
+        <w:rPr>
+          <w:rFonts w:ascii="Arial" w:hAnsi="Arial" w:cs="Arial"/>
+          <w:b/>
+          <w:bCs/>
+          <w:sz w:val="24"/>
+          <w:szCs w:val="24"/>
+          <w:lang w:val="en-US"/>
+        </w:rPr>
+        <w:t>l</w:t>
+      </w:r>
+      <w:r>
+        <w:rPr>
+          <w:rFonts w:ascii="Arial" w:hAnsi="Arial" w:cs="Arial"/>
+          <w:b/>
+          <w:bCs/>
+          <w:sz w:val="24"/>
+          <w:szCs w:val="24"/>
+          <w:lang w:val="en-US"/>
+        </w:rPr>
+        <w:t xml:space="preserve"> </w:t>
       </w:r>
       <w:proofErr w:type="spellStart"/>
       <w:r>
@@ -3647,452 +3735,6 @@
             <wp:extent cx="4983892" cy="2068221"/>
             <wp:effectExtent l="0" t="0" r="7620" b="8255"/>
             <wp:docPr id="5" name="Imagen 5"/>
-            <wp:cNvGraphicFramePr>
-              <a:graphicFrameLocks xmlns:a="http://schemas.openxmlformats.org/drawingml/2006/main" noChangeAspect="1"/>
-            </wp:cNvGraphicFramePr>
-            <a:graphic xmlns:a="http://schemas.openxmlformats.org/drawingml/2006/main">
-              <a:graphicData uri="http://schemas.openxmlformats.org/drawingml/2006/picture">
-                <pic:pic xmlns:pic="http://schemas.openxmlformats.org/drawingml/2006/picture">
-                  <pic:nvPicPr>
-                    <pic:cNvPr id="1" name=""/>
-                    <pic:cNvPicPr/>
-                  </pic:nvPicPr>
-                  <pic:blipFill>
-                    <a:blip r:embed="rId15" cstate="email">
-                      <a:extLst>
-                        <a:ext uri="{28A0092B-C50C-407E-A947-70E740481C1C}">
-                          <a14:useLocalDpi xmlns:a14="http://schemas.microsoft.com/office/drawing/2010/main"/>
-                        </a:ext>
-                      </a:extLst>
-                    </a:blip>
-                    <a:stretch>
-                      <a:fillRect/>
-                    </a:stretch>
-                  </pic:blipFill>
-                  <pic:spPr>
-                    <a:xfrm>
-                      <a:off x="0" y="0"/>
-                      <a:ext cx="5027209" cy="2086197"/>
-                    </a:xfrm>
-                    <a:prstGeom prst="rect">
-                      <a:avLst/>
-                    </a:prstGeom>
-                  </pic:spPr>
-                </pic:pic>
-              </a:graphicData>
-            </a:graphic>
-          </wp:inline>
-        </w:drawing>
-      </w:r>
-    </w:p>
-    <w:p>
-      <w:pPr>
-        <w:pStyle w:val="Prrafodelista"/>
-        <w:spacing w:line="276" w:lineRule="auto"/>
-        <w:jc w:val="both"/>
-        <w:rPr>
-          <w:rFonts w:ascii="Arial" w:hAnsi="Arial" w:cs="Arial"/>
-          <w:sz w:val="24"/>
-          <w:szCs w:val="24"/>
-          <w:lang w:val="es-US"/>
-        </w:rPr>
-      </w:pPr>
-    </w:p>
-    <w:p>
-      <w:pPr>
-        <w:pStyle w:val="Prrafodelista"/>
-        <w:numPr>
-          <w:ilvl w:val="0"/>
-          <w:numId w:val="3"/>
-        </w:numPr>
-        <w:spacing w:line="276" w:lineRule="auto"/>
-        <w:jc w:val="both"/>
-        <w:rPr>
-          <w:rFonts w:ascii="Arial" w:hAnsi="Arial" w:cs="Arial"/>
-          <w:b/>
-          <w:bCs/>
-          <w:sz w:val="24"/>
-          <w:szCs w:val="24"/>
-        </w:rPr>
-      </w:pPr>
-      <w:r>
-        <w:rPr>
-          <w:rFonts w:ascii="Arial" w:hAnsi="Arial" w:cs="Arial"/>
-          <w:b/>
-          <w:bCs/>
-          <w:sz w:val="24"/>
-          <w:szCs w:val="24"/>
-        </w:rPr>
-        <w:t xml:space="preserve">Pasar de estado </w:t>
-      </w:r>
-      <w:proofErr w:type="spellStart"/>
-      <w:r>
-        <w:rPr>
-          <w:rFonts w:ascii="Arial" w:hAnsi="Arial" w:cs="Arial"/>
-          <w:b/>
-          <w:bCs/>
-          <w:sz w:val="24"/>
-          <w:szCs w:val="24"/>
-        </w:rPr>
-        <w:t>Staging</w:t>
-      </w:r>
-      <w:proofErr w:type="spellEnd"/>
-      <w:r>
-        <w:rPr>
-          <w:rFonts w:ascii="Arial" w:hAnsi="Arial" w:cs="Arial"/>
-          <w:b/>
-          <w:bCs/>
-          <w:sz w:val="24"/>
-          <w:szCs w:val="24"/>
-        </w:rPr>
-        <w:t xml:space="preserve"> </w:t>
-      </w:r>
-      <w:proofErr w:type="spellStart"/>
-      <w:r>
-        <w:rPr>
-          <w:rFonts w:ascii="Arial" w:hAnsi="Arial" w:cs="Arial"/>
-          <w:b/>
-          <w:bCs/>
-          <w:sz w:val="24"/>
-          <w:szCs w:val="24"/>
-        </w:rPr>
-        <w:t>Area</w:t>
-      </w:r>
-      <w:proofErr w:type="spellEnd"/>
-      <w:r>
-        <w:rPr>
-          <w:rFonts w:ascii="Arial" w:hAnsi="Arial" w:cs="Arial"/>
-          <w:b/>
-          <w:bCs/>
-          <w:sz w:val="24"/>
-          <w:szCs w:val="24"/>
-        </w:rPr>
-        <w:t xml:space="preserve"> </w:t>
-      </w:r>
-      <w:r>
-        <w:rPr>
-          <w:rFonts w:ascii="Arial" w:hAnsi="Arial" w:cs="Arial"/>
-          <w:b/>
-          <w:bCs/>
-          <w:sz w:val="24"/>
-          <w:szCs w:val="24"/>
-        </w:rPr>
-        <w:t xml:space="preserve">- </w:t>
-      </w:r>
-      <w:proofErr w:type="spellStart"/>
-      <w:r>
-        <w:rPr>
-          <w:rFonts w:ascii="Arial" w:hAnsi="Arial" w:cs="Arial"/>
-          <w:b/>
-          <w:bCs/>
-          <w:sz w:val="24"/>
-          <w:szCs w:val="24"/>
-        </w:rPr>
-        <w:t>Repository</w:t>
-      </w:r>
-      <w:proofErr w:type="spellEnd"/>
-    </w:p>
-    <w:p>
-      <w:pPr>
-        <w:pStyle w:val="Prrafodelista"/>
-        <w:spacing w:line="276" w:lineRule="auto"/>
-        <w:jc w:val="both"/>
-        <w:rPr>
-          <w:rFonts w:ascii="Arial" w:hAnsi="Arial" w:cs="Arial"/>
-          <w:sz w:val="24"/>
-          <w:szCs w:val="24"/>
-        </w:rPr>
-      </w:pPr>
-      <w:r>
-        <w:rPr>
-          <w:rFonts w:ascii="Arial" w:hAnsi="Arial" w:cs="Arial"/>
-          <w:sz w:val="24"/>
-          <w:szCs w:val="24"/>
-        </w:rPr>
-        <w:t xml:space="preserve">El comando </w:t>
-      </w:r>
-      <w:proofErr w:type="spellStart"/>
-      <w:r>
-        <w:rPr>
-          <w:rFonts w:ascii="Consolas" w:hAnsi="Consolas" w:cs="Arial"/>
-          <w:color w:val="000000" w:themeColor="text1"/>
-          <w:sz w:val="24"/>
-          <w:szCs w:val="24"/>
-          <w:shd w:val="clear" w:color="auto" w:fill="A8D08D" w:themeFill="accent6" w:themeFillTint="99"/>
-          <w:lang w:val="es-US"/>
-        </w:rPr>
-        <w:t>g</w:t>
-      </w:r>
-      <w:r>
-        <w:rPr>
-          <w:rFonts w:ascii="Consolas" w:hAnsi="Consolas" w:cs="Arial"/>
-          <w:color w:val="000000" w:themeColor="text1"/>
-          <w:sz w:val="24"/>
-          <w:szCs w:val="24"/>
-          <w:shd w:val="clear" w:color="auto" w:fill="A8D08D" w:themeFill="accent6" w:themeFillTint="99"/>
-          <w:lang w:val="es-US"/>
-        </w:rPr>
-        <w:t>it</w:t>
-      </w:r>
-      <w:proofErr w:type="spellEnd"/>
-      <w:r>
-        <w:rPr>
-          <w:rFonts w:ascii="Consolas" w:hAnsi="Consolas" w:cs="Arial"/>
-          <w:color w:val="000000" w:themeColor="text1"/>
-          <w:sz w:val="24"/>
-          <w:szCs w:val="24"/>
-          <w:shd w:val="clear" w:color="auto" w:fill="A8D08D" w:themeFill="accent6" w:themeFillTint="99"/>
-          <w:lang w:val="es-US"/>
-        </w:rPr>
-        <w:t xml:space="preserve"> </w:t>
-      </w:r>
-      <w:proofErr w:type="spellStart"/>
-      <w:r>
-        <w:rPr>
-          <w:rFonts w:ascii="Consolas" w:hAnsi="Consolas" w:cs="Arial"/>
-          <w:color w:val="000000" w:themeColor="text1"/>
-          <w:sz w:val="24"/>
-          <w:szCs w:val="24"/>
-          <w:shd w:val="clear" w:color="auto" w:fill="A8D08D" w:themeFill="accent6" w:themeFillTint="99"/>
-          <w:lang w:val="es-US"/>
-        </w:rPr>
-        <w:t>commit</w:t>
-      </w:r>
-      <w:proofErr w:type="spellEnd"/>
-      <w:r>
-        <w:rPr>
-          <w:rFonts w:ascii="Consolas" w:hAnsi="Consolas" w:cs="Arial"/>
-          <w:color w:val="000000" w:themeColor="text1"/>
-          <w:sz w:val="24"/>
-          <w:szCs w:val="24"/>
-          <w:shd w:val="clear" w:color="auto" w:fill="A8D08D" w:themeFill="accent6" w:themeFillTint="99"/>
-          <w:lang w:val="es-US"/>
-        </w:rPr>
-        <w:t xml:space="preserve"> -m “</w:t>
-      </w:r>
-      <w:r>
-        <w:rPr>
-          <w:rFonts w:ascii="Consolas" w:hAnsi="Consolas" w:cs="Arial"/>
-          <w:color w:val="000000" w:themeColor="text1"/>
-          <w:sz w:val="24"/>
-          <w:szCs w:val="24"/>
-          <w:shd w:val="clear" w:color="auto" w:fill="A8D08D" w:themeFill="accent6" w:themeFillTint="99"/>
-          <w:lang w:val="es-US"/>
-        </w:rPr>
-        <w:t>[Mensaje]</w:t>
-      </w:r>
-      <w:r>
-        <w:rPr>
-          <w:rFonts w:ascii="Consolas" w:hAnsi="Consolas" w:cs="Arial"/>
-          <w:color w:val="000000" w:themeColor="text1"/>
-          <w:sz w:val="24"/>
-          <w:szCs w:val="24"/>
-          <w:shd w:val="clear" w:color="auto" w:fill="A8D08D" w:themeFill="accent6" w:themeFillTint="99"/>
-          <w:lang w:val="es-US"/>
-        </w:rPr>
-        <w:t>”</w:t>
-      </w:r>
-      <w:r>
-        <w:rPr>
-          <w:rFonts w:ascii="Arial" w:hAnsi="Arial" w:cs="Arial"/>
-          <w:sz w:val="24"/>
-          <w:szCs w:val="24"/>
-        </w:rPr>
-        <w:t xml:space="preserve"> </w:t>
-      </w:r>
-      <w:r>
-        <w:rPr>
-          <w:rFonts w:ascii="Arial" w:hAnsi="Arial" w:cs="Arial"/>
-          <w:sz w:val="24"/>
-          <w:szCs w:val="24"/>
-        </w:rPr>
-        <w:t xml:space="preserve">se utiliza </w:t>
-      </w:r>
-      <w:r>
-        <w:rPr>
-          <w:rFonts w:ascii="Arial" w:hAnsi="Arial" w:cs="Arial"/>
-          <w:sz w:val="24"/>
-          <w:szCs w:val="24"/>
-        </w:rPr>
-        <w:t xml:space="preserve">para terminar de </w:t>
-      </w:r>
-      <w:r>
-        <w:rPr>
-          <w:rFonts w:ascii="Arial" w:hAnsi="Arial" w:cs="Arial"/>
-          <w:sz w:val="24"/>
-          <w:szCs w:val="24"/>
-        </w:rPr>
-        <w:t>añadir</w:t>
-      </w:r>
-      <w:r>
-        <w:rPr>
-          <w:rFonts w:ascii="Arial" w:hAnsi="Arial" w:cs="Arial"/>
-          <w:sz w:val="24"/>
-          <w:szCs w:val="24"/>
-        </w:rPr>
-        <w:t xml:space="preserve"> los archivos del </w:t>
-      </w:r>
-      <w:proofErr w:type="spellStart"/>
-      <w:r>
-        <w:rPr>
-          <w:rFonts w:ascii="Arial" w:hAnsi="Arial" w:cs="Arial"/>
-          <w:sz w:val="24"/>
-          <w:szCs w:val="24"/>
-        </w:rPr>
-        <w:t>staging</w:t>
-      </w:r>
-      <w:proofErr w:type="spellEnd"/>
-      <w:r>
-        <w:rPr>
-          <w:rFonts w:ascii="Arial" w:hAnsi="Arial" w:cs="Arial"/>
-          <w:sz w:val="24"/>
-          <w:szCs w:val="24"/>
-        </w:rPr>
-        <w:t xml:space="preserve"> </w:t>
-      </w:r>
-      <w:proofErr w:type="spellStart"/>
-      <w:r>
-        <w:rPr>
-          <w:rFonts w:ascii="Arial" w:hAnsi="Arial" w:cs="Arial"/>
-          <w:sz w:val="24"/>
-          <w:szCs w:val="24"/>
-        </w:rPr>
-        <w:t>area</w:t>
-      </w:r>
-      <w:proofErr w:type="spellEnd"/>
-      <w:r>
-        <w:rPr>
-          <w:rFonts w:ascii="Arial" w:hAnsi="Arial" w:cs="Arial"/>
-          <w:sz w:val="24"/>
-          <w:szCs w:val="24"/>
-        </w:rPr>
-        <w:t xml:space="preserve"> </w:t>
-      </w:r>
-      <w:r>
-        <w:rPr>
-          <w:rFonts w:ascii="Arial" w:hAnsi="Arial" w:cs="Arial"/>
-          <w:sz w:val="24"/>
-          <w:szCs w:val="24"/>
-        </w:rPr>
-        <w:t>al repositorio</w:t>
-      </w:r>
-      <w:r>
-        <w:rPr>
-          <w:rFonts w:ascii="Arial" w:hAnsi="Arial" w:cs="Arial"/>
-          <w:sz w:val="24"/>
-          <w:szCs w:val="24"/>
-        </w:rPr>
-        <w:t>.</w:t>
-      </w:r>
-      <w:r>
-        <w:rPr>
-          <w:rFonts w:ascii="Arial" w:hAnsi="Arial" w:cs="Arial"/>
-          <w:sz w:val="24"/>
-          <w:szCs w:val="24"/>
-        </w:rPr>
-        <w:t xml:space="preserve"> El mensaje dentro de las comillas sirve para identificar el cambio </w:t>
-      </w:r>
-      <w:r>
-        <w:rPr>
-          <w:rFonts w:ascii="Arial" w:hAnsi="Arial" w:cs="Arial"/>
-          <w:sz w:val="24"/>
-          <w:szCs w:val="24"/>
-        </w:rPr>
-        <w:t>realizado</w:t>
-      </w:r>
-      <w:r>
-        <w:rPr>
-          <w:rFonts w:ascii="Arial" w:hAnsi="Arial" w:cs="Arial"/>
-          <w:sz w:val="24"/>
-          <w:szCs w:val="24"/>
-        </w:rPr>
-        <w:t>.</w:t>
-      </w:r>
-    </w:p>
-    <w:p>
-      <w:pPr>
-        <w:pStyle w:val="Prrafodelista"/>
-        <w:spacing w:line="276" w:lineRule="auto"/>
-        <w:jc w:val="both"/>
-        <w:rPr>
-          <w:rFonts w:ascii="Arial" w:hAnsi="Arial" w:cs="Arial"/>
-          <w:sz w:val="24"/>
-          <w:szCs w:val="24"/>
-        </w:rPr>
-      </w:pPr>
-      <w:r>
-        <w:rPr>
-          <w:rFonts w:ascii="Arial" w:hAnsi="Arial" w:cs="Arial"/>
-          <w:noProof/>
-          <w:sz w:val="24"/>
-          <w:szCs w:val="24"/>
-        </w:rPr>
-        <w:drawing>
-          <wp:inline distT="0" distB="0" distL="0" distR="0" wp14:anchorId="13EE05B3" wp14:editId="06AABE4F">
-            <wp:extent cx="5049794" cy="712577"/>
-            <wp:effectExtent l="0" t="0" r="0" b="0"/>
-            <wp:docPr id="6" name="Imagen 6"/>
-            <wp:cNvGraphicFramePr>
-              <a:graphicFrameLocks xmlns:a="http://schemas.openxmlformats.org/drawingml/2006/main" noChangeAspect="1"/>
-            </wp:cNvGraphicFramePr>
-            <a:graphic xmlns:a="http://schemas.openxmlformats.org/drawingml/2006/main">
-              <a:graphicData uri="http://schemas.openxmlformats.org/drawingml/2006/picture">
-                <pic:pic xmlns:pic="http://schemas.openxmlformats.org/drawingml/2006/picture">
-                  <pic:nvPicPr>
-                    <pic:cNvPr id="1" name=""/>
-                    <pic:cNvPicPr/>
-                  </pic:nvPicPr>
-                  <pic:blipFill>
-                    <a:blip r:embed="rId16" cstate="email">
-                      <a:extLst>
-                        <a:ext uri="{28A0092B-C50C-407E-A947-70E740481C1C}">
-                          <a14:useLocalDpi xmlns:a14="http://schemas.microsoft.com/office/drawing/2010/main"/>
-                        </a:ext>
-                      </a:extLst>
-                    </a:blip>
-                    <a:stretch>
-                      <a:fillRect/>
-                    </a:stretch>
-                  </pic:blipFill>
-                  <pic:spPr>
-                    <a:xfrm>
-                      <a:off x="0" y="0"/>
-                      <a:ext cx="5133578" cy="724400"/>
-                    </a:xfrm>
-                    <a:prstGeom prst="rect">
-                      <a:avLst/>
-                    </a:prstGeom>
-                  </pic:spPr>
-                </pic:pic>
-              </a:graphicData>
-            </a:graphic>
-          </wp:inline>
-        </w:drawing>
-      </w:r>
-    </w:p>
-    <w:p>
-      <w:pPr>
-        <w:pStyle w:val="Prrafodelista"/>
-        <w:spacing w:line="276" w:lineRule="auto"/>
-        <w:jc w:val="both"/>
-        <w:rPr>
-          <w:rFonts w:ascii="Arial" w:hAnsi="Arial" w:cs="Arial"/>
-          <w:sz w:val="24"/>
-          <w:szCs w:val="24"/>
-        </w:rPr>
-      </w:pPr>
-      <w:r>
-        <w:rPr>
-          <w:rFonts w:ascii="Arial" w:hAnsi="Arial" w:cs="Arial"/>
-          <w:noProof/>
-          <w:sz w:val="24"/>
-          <w:szCs w:val="24"/>
-        </w:rPr>
-        <w:drawing>
-          <wp:inline distT="0" distB="0" distL="0" distR="0" wp14:anchorId="476AC33A" wp14:editId="4F543815">
-            <wp:extent cx="5058032" cy="538873"/>
-            <wp:effectExtent l="0" t="0" r="0" b="0"/>
-            <wp:docPr id="7" name="Imagen 7"/>
             <wp:cNvGraphicFramePr>
               <a:graphicFrameLocks xmlns:a="http://schemas.openxmlformats.org/drawingml/2006/main" noChangeAspect="1"/>
             </wp:cNvGraphicFramePr>
@@ -4118,6 +3760,472 @@
                   <pic:spPr>
                     <a:xfrm>
                       <a:off x="0" y="0"/>
+                      <a:ext cx="5027209" cy="2086197"/>
+                    </a:xfrm>
+                    <a:prstGeom prst="rect">
+                      <a:avLst/>
+                    </a:prstGeom>
+                  </pic:spPr>
+                </pic:pic>
+              </a:graphicData>
+            </a:graphic>
+          </wp:inline>
+        </w:drawing>
+      </w:r>
+    </w:p>
+    <w:p>
+      <w:pPr>
+        <w:pStyle w:val="Prrafodelista"/>
+        <w:spacing w:line="276" w:lineRule="auto"/>
+        <w:jc w:val="both"/>
+        <w:rPr>
+          <w:rFonts w:ascii="Arial" w:hAnsi="Arial" w:cs="Arial"/>
+          <w:sz w:val="24"/>
+          <w:szCs w:val="24"/>
+          <w:lang w:val="es-US"/>
+        </w:rPr>
+      </w:pPr>
+    </w:p>
+    <w:p>
+      <w:pPr>
+        <w:pStyle w:val="Prrafodelista"/>
+        <w:numPr>
+          <w:ilvl w:val="0"/>
+          <w:numId w:val="3"/>
+        </w:numPr>
+        <w:spacing w:line="276" w:lineRule="auto"/>
+        <w:jc w:val="both"/>
+        <w:rPr>
+          <w:rFonts w:ascii="Arial" w:hAnsi="Arial" w:cs="Arial"/>
+          <w:b/>
+          <w:bCs/>
+          <w:sz w:val="24"/>
+          <w:szCs w:val="24"/>
+        </w:rPr>
+      </w:pPr>
+      <w:r>
+        <w:rPr>
+          <w:rFonts w:ascii="Arial" w:hAnsi="Arial" w:cs="Arial"/>
+          <w:b/>
+          <w:bCs/>
+          <w:sz w:val="24"/>
+          <w:szCs w:val="24"/>
+        </w:rPr>
+        <w:t>Pasar de</w:t>
+      </w:r>
+      <w:r>
+        <w:rPr>
+          <w:rFonts w:ascii="Arial" w:hAnsi="Arial" w:cs="Arial"/>
+          <w:b/>
+          <w:bCs/>
+          <w:sz w:val="24"/>
+          <w:szCs w:val="24"/>
+        </w:rPr>
+        <w:t>l</w:t>
+      </w:r>
+      <w:r>
+        <w:rPr>
+          <w:rFonts w:ascii="Arial" w:hAnsi="Arial" w:cs="Arial"/>
+          <w:b/>
+          <w:bCs/>
+          <w:sz w:val="24"/>
+          <w:szCs w:val="24"/>
+        </w:rPr>
+        <w:t xml:space="preserve"> estado </w:t>
+      </w:r>
+      <w:proofErr w:type="spellStart"/>
+      <w:r>
+        <w:rPr>
+          <w:rFonts w:ascii="Arial" w:hAnsi="Arial" w:cs="Arial"/>
+          <w:b/>
+          <w:bCs/>
+          <w:sz w:val="24"/>
+          <w:szCs w:val="24"/>
+        </w:rPr>
+        <w:t>Staging</w:t>
+      </w:r>
+      <w:proofErr w:type="spellEnd"/>
+      <w:r>
+        <w:rPr>
+          <w:rFonts w:ascii="Arial" w:hAnsi="Arial" w:cs="Arial"/>
+          <w:b/>
+          <w:bCs/>
+          <w:sz w:val="24"/>
+          <w:szCs w:val="24"/>
+        </w:rPr>
+        <w:t xml:space="preserve"> </w:t>
+      </w:r>
+      <w:proofErr w:type="spellStart"/>
+      <w:r>
+        <w:rPr>
+          <w:rFonts w:ascii="Arial" w:hAnsi="Arial" w:cs="Arial"/>
+          <w:b/>
+          <w:bCs/>
+          <w:sz w:val="24"/>
+          <w:szCs w:val="24"/>
+        </w:rPr>
+        <w:t>Area</w:t>
+      </w:r>
+      <w:proofErr w:type="spellEnd"/>
+      <w:r>
+        <w:rPr>
+          <w:rFonts w:ascii="Arial" w:hAnsi="Arial" w:cs="Arial"/>
+          <w:b/>
+          <w:bCs/>
+          <w:sz w:val="24"/>
+          <w:szCs w:val="24"/>
+        </w:rPr>
+        <w:t xml:space="preserve"> </w:t>
+      </w:r>
+      <w:r>
+        <w:rPr>
+          <w:rFonts w:ascii="Arial" w:hAnsi="Arial" w:cs="Arial"/>
+          <w:b/>
+          <w:bCs/>
+          <w:sz w:val="24"/>
+          <w:szCs w:val="24"/>
+        </w:rPr>
+        <w:t xml:space="preserve">- </w:t>
+      </w:r>
+      <w:proofErr w:type="spellStart"/>
+      <w:r>
+        <w:rPr>
+          <w:rFonts w:ascii="Arial" w:hAnsi="Arial" w:cs="Arial"/>
+          <w:b/>
+          <w:bCs/>
+          <w:sz w:val="24"/>
+          <w:szCs w:val="24"/>
+        </w:rPr>
+        <w:t>Repository</w:t>
+      </w:r>
+      <w:proofErr w:type="spellEnd"/>
+    </w:p>
+    <w:p>
+      <w:pPr>
+        <w:pStyle w:val="Prrafodelista"/>
+        <w:spacing w:line="276" w:lineRule="auto"/>
+        <w:jc w:val="both"/>
+        <w:rPr>
+          <w:rFonts w:ascii="Arial" w:hAnsi="Arial" w:cs="Arial"/>
+          <w:sz w:val="24"/>
+          <w:szCs w:val="24"/>
+        </w:rPr>
+      </w:pPr>
+      <w:r>
+        <w:rPr>
+          <w:rFonts w:ascii="Arial" w:hAnsi="Arial" w:cs="Arial"/>
+          <w:sz w:val="24"/>
+          <w:szCs w:val="24"/>
+        </w:rPr>
+        <w:t xml:space="preserve">El comando </w:t>
+      </w:r>
+      <w:proofErr w:type="spellStart"/>
+      <w:r>
+        <w:rPr>
+          <w:rFonts w:ascii="Consolas" w:hAnsi="Consolas" w:cs="Arial"/>
+          <w:color w:val="000000" w:themeColor="text1"/>
+          <w:sz w:val="24"/>
+          <w:szCs w:val="24"/>
+          <w:shd w:val="clear" w:color="auto" w:fill="A8D08D" w:themeFill="accent6" w:themeFillTint="99"/>
+          <w:lang w:val="es-US"/>
+        </w:rPr>
+        <w:t>g</w:t>
+      </w:r>
+      <w:r>
+        <w:rPr>
+          <w:rFonts w:ascii="Consolas" w:hAnsi="Consolas" w:cs="Arial"/>
+          <w:color w:val="000000" w:themeColor="text1"/>
+          <w:sz w:val="24"/>
+          <w:szCs w:val="24"/>
+          <w:shd w:val="clear" w:color="auto" w:fill="A8D08D" w:themeFill="accent6" w:themeFillTint="99"/>
+          <w:lang w:val="es-US"/>
+        </w:rPr>
+        <w:t>it</w:t>
+      </w:r>
+      <w:proofErr w:type="spellEnd"/>
+      <w:r>
+        <w:rPr>
+          <w:rFonts w:ascii="Consolas" w:hAnsi="Consolas" w:cs="Arial"/>
+          <w:color w:val="000000" w:themeColor="text1"/>
+          <w:sz w:val="24"/>
+          <w:szCs w:val="24"/>
+          <w:shd w:val="clear" w:color="auto" w:fill="A8D08D" w:themeFill="accent6" w:themeFillTint="99"/>
+          <w:lang w:val="es-US"/>
+        </w:rPr>
+        <w:t xml:space="preserve"> </w:t>
+      </w:r>
+      <w:proofErr w:type="spellStart"/>
+      <w:r>
+        <w:rPr>
+          <w:rFonts w:ascii="Consolas" w:hAnsi="Consolas" w:cs="Arial"/>
+          <w:color w:val="000000" w:themeColor="text1"/>
+          <w:sz w:val="24"/>
+          <w:szCs w:val="24"/>
+          <w:shd w:val="clear" w:color="auto" w:fill="A8D08D" w:themeFill="accent6" w:themeFillTint="99"/>
+          <w:lang w:val="es-US"/>
+        </w:rPr>
+        <w:t>commit</w:t>
+      </w:r>
+      <w:proofErr w:type="spellEnd"/>
+      <w:r>
+        <w:rPr>
+          <w:rFonts w:ascii="Consolas" w:hAnsi="Consolas" w:cs="Arial"/>
+          <w:color w:val="000000" w:themeColor="text1"/>
+          <w:sz w:val="24"/>
+          <w:szCs w:val="24"/>
+          <w:shd w:val="clear" w:color="auto" w:fill="A8D08D" w:themeFill="accent6" w:themeFillTint="99"/>
+          <w:lang w:val="es-US"/>
+        </w:rPr>
+        <w:t xml:space="preserve"> -m “</w:t>
+      </w:r>
+      <w:r>
+        <w:rPr>
+          <w:rFonts w:ascii="Consolas" w:hAnsi="Consolas" w:cs="Arial"/>
+          <w:color w:val="000000" w:themeColor="text1"/>
+          <w:sz w:val="24"/>
+          <w:szCs w:val="24"/>
+          <w:shd w:val="clear" w:color="auto" w:fill="A8D08D" w:themeFill="accent6" w:themeFillTint="99"/>
+          <w:lang w:val="es-US"/>
+        </w:rPr>
+        <w:t>[Mensaje]</w:t>
+      </w:r>
+      <w:r>
+        <w:rPr>
+          <w:rFonts w:ascii="Consolas" w:hAnsi="Consolas" w:cs="Arial"/>
+          <w:color w:val="000000" w:themeColor="text1"/>
+          <w:sz w:val="24"/>
+          <w:szCs w:val="24"/>
+          <w:shd w:val="clear" w:color="auto" w:fill="A8D08D" w:themeFill="accent6" w:themeFillTint="99"/>
+          <w:lang w:val="es-US"/>
+        </w:rPr>
+        <w:t>”</w:t>
+      </w:r>
+      <w:r>
+        <w:rPr>
+          <w:rFonts w:ascii="Arial" w:hAnsi="Arial" w:cs="Arial"/>
+          <w:sz w:val="24"/>
+          <w:szCs w:val="24"/>
+        </w:rPr>
+        <w:t xml:space="preserve"> </w:t>
+      </w:r>
+      <w:r>
+        <w:rPr>
+          <w:rFonts w:ascii="Arial" w:hAnsi="Arial" w:cs="Arial"/>
+          <w:sz w:val="24"/>
+          <w:szCs w:val="24"/>
+        </w:rPr>
+        <w:t xml:space="preserve">se utiliza </w:t>
+      </w:r>
+      <w:r>
+        <w:rPr>
+          <w:rFonts w:ascii="Arial" w:hAnsi="Arial" w:cs="Arial"/>
+          <w:sz w:val="24"/>
+          <w:szCs w:val="24"/>
+        </w:rPr>
+        <w:t xml:space="preserve">para terminar de </w:t>
+      </w:r>
+      <w:r>
+        <w:rPr>
+          <w:rFonts w:ascii="Arial" w:hAnsi="Arial" w:cs="Arial"/>
+          <w:sz w:val="24"/>
+          <w:szCs w:val="24"/>
+        </w:rPr>
+        <w:t>añadir</w:t>
+      </w:r>
+      <w:r>
+        <w:rPr>
+          <w:rFonts w:ascii="Arial" w:hAnsi="Arial" w:cs="Arial"/>
+          <w:sz w:val="24"/>
+          <w:szCs w:val="24"/>
+        </w:rPr>
+        <w:t xml:space="preserve"> los archivos del </w:t>
+      </w:r>
+      <w:proofErr w:type="spellStart"/>
+      <w:r>
+        <w:rPr>
+          <w:rFonts w:ascii="Arial" w:hAnsi="Arial" w:cs="Arial"/>
+          <w:sz w:val="24"/>
+          <w:szCs w:val="24"/>
+        </w:rPr>
+        <w:t>staging</w:t>
+      </w:r>
+      <w:proofErr w:type="spellEnd"/>
+      <w:r>
+        <w:rPr>
+          <w:rFonts w:ascii="Arial" w:hAnsi="Arial" w:cs="Arial"/>
+          <w:sz w:val="24"/>
+          <w:szCs w:val="24"/>
+        </w:rPr>
+        <w:t xml:space="preserve"> </w:t>
+      </w:r>
+      <w:proofErr w:type="spellStart"/>
+      <w:r>
+        <w:rPr>
+          <w:rFonts w:ascii="Arial" w:hAnsi="Arial" w:cs="Arial"/>
+          <w:sz w:val="24"/>
+          <w:szCs w:val="24"/>
+        </w:rPr>
+        <w:t>area</w:t>
+      </w:r>
+      <w:proofErr w:type="spellEnd"/>
+      <w:r>
+        <w:rPr>
+          <w:rFonts w:ascii="Arial" w:hAnsi="Arial" w:cs="Arial"/>
+          <w:sz w:val="24"/>
+          <w:szCs w:val="24"/>
+        </w:rPr>
+        <w:t xml:space="preserve"> </w:t>
+      </w:r>
+      <w:r>
+        <w:rPr>
+          <w:rFonts w:ascii="Arial" w:hAnsi="Arial" w:cs="Arial"/>
+          <w:sz w:val="24"/>
+          <w:szCs w:val="24"/>
+        </w:rPr>
+        <w:t>al repositorio</w:t>
+      </w:r>
+      <w:r>
+        <w:rPr>
+          <w:rFonts w:ascii="Arial" w:hAnsi="Arial" w:cs="Arial"/>
+          <w:sz w:val="24"/>
+          <w:szCs w:val="24"/>
+        </w:rPr>
+        <w:t>.</w:t>
+      </w:r>
+      <w:r>
+        <w:rPr>
+          <w:rFonts w:ascii="Arial" w:hAnsi="Arial" w:cs="Arial"/>
+          <w:sz w:val="24"/>
+          <w:szCs w:val="24"/>
+        </w:rPr>
+        <w:t xml:space="preserve"> El mensaje dentro de las comillas sirve para identificar el cambio </w:t>
+      </w:r>
+      <w:r>
+        <w:rPr>
+          <w:rFonts w:ascii="Arial" w:hAnsi="Arial" w:cs="Arial"/>
+          <w:sz w:val="24"/>
+          <w:szCs w:val="24"/>
+        </w:rPr>
+        <w:t>realizado</w:t>
+      </w:r>
+      <w:r>
+        <w:rPr>
+          <w:rFonts w:ascii="Arial" w:hAnsi="Arial" w:cs="Arial"/>
+          <w:sz w:val="24"/>
+          <w:szCs w:val="24"/>
+        </w:rPr>
+        <w:t>.</w:t>
+      </w:r>
+    </w:p>
+    <w:p>
+      <w:pPr>
+        <w:pStyle w:val="Prrafodelista"/>
+        <w:spacing w:line="276" w:lineRule="auto"/>
+        <w:jc w:val="both"/>
+        <w:rPr>
+          <w:rFonts w:ascii="Arial" w:hAnsi="Arial" w:cs="Arial"/>
+          <w:sz w:val="24"/>
+          <w:szCs w:val="24"/>
+        </w:rPr>
+      </w:pPr>
+      <w:r>
+        <w:rPr>
+          <w:rFonts w:ascii="Arial" w:hAnsi="Arial" w:cs="Arial"/>
+          <w:noProof/>
+          <w:sz w:val="24"/>
+          <w:szCs w:val="24"/>
+        </w:rPr>
+        <w:drawing>
+          <wp:inline distT="0" distB="0" distL="0" distR="0" wp14:anchorId="13EE05B3" wp14:editId="06AABE4F">
+            <wp:extent cx="5049794" cy="712577"/>
+            <wp:effectExtent l="0" t="0" r="0" b="0"/>
+            <wp:docPr id="6" name="Imagen 6"/>
+            <wp:cNvGraphicFramePr>
+              <a:graphicFrameLocks xmlns:a="http://schemas.openxmlformats.org/drawingml/2006/main" noChangeAspect="1"/>
+            </wp:cNvGraphicFramePr>
+            <a:graphic xmlns:a="http://schemas.openxmlformats.org/drawingml/2006/main">
+              <a:graphicData uri="http://schemas.openxmlformats.org/drawingml/2006/picture">
+                <pic:pic xmlns:pic="http://schemas.openxmlformats.org/drawingml/2006/picture">
+                  <pic:nvPicPr>
+                    <pic:cNvPr id="1" name=""/>
+                    <pic:cNvPicPr/>
+                  </pic:nvPicPr>
+                  <pic:blipFill>
+                    <a:blip r:embed="rId18" cstate="email">
+                      <a:extLst>
+                        <a:ext uri="{28A0092B-C50C-407E-A947-70E740481C1C}">
+                          <a14:useLocalDpi xmlns:a14="http://schemas.microsoft.com/office/drawing/2010/main"/>
+                        </a:ext>
+                      </a:extLst>
+                    </a:blip>
+                    <a:stretch>
+                      <a:fillRect/>
+                    </a:stretch>
+                  </pic:blipFill>
+                  <pic:spPr>
+                    <a:xfrm>
+                      <a:off x="0" y="0"/>
+                      <a:ext cx="5133578" cy="724400"/>
+                    </a:xfrm>
+                    <a:prstGeom prst="rect">
+                      <a:avLst/>
+                    </a:prstGeom>
+                  </pic:spPr>
+                </pic:pic>
+              </a:graphicData>
+            </a:graphic>
+          </wp:inline>
+        </w:drawing>
+      </w:r>
+    </w:p>
+    <w:p>
+      <w:pPr>
+        <w:pStyle w:val="Prrafodelista"/>
+        <w:spacing w:line="276" w:lineRule="auto"/>
+        <w:jc w:val="both"/>
+        <w:rPr>
+          <w:rFonts w:ascii="Arial" w:hAnsi="Arial" w:cs="Arial"/>
+          <w:sz w:val="24"/>
+          <w:szCs w:val="24"/>
+        </w:rPr>
+      </w:pPr>
+      <w:r>
+        <w:rPr>
+          <w:rFonts w:ascii="Arial" w:hAnsi="Arial" w:cs="Arial"/>
+          <w:noProof/>
+          <w:sz w:val="24"/>
+          <w:szCs w:val="24"/>
+        </w:rPr>
+        <w:drawing>
+          <wp:inline distT="0" distB="0" distL="0" distR="0" wp14:anchorId="476AC33A" wp14:editId="4F543815">
+            <wp:extent cx="5058032" cy="538873"/>
+            <wp:effectExtent l="0" t="0" r="0" b="0"/>
+            <wp:docPr id="7" name="Imagen 7"/>
+            <wp:cNvGraphicFramePr>
+              <a:graphicFrameLocks xmlns:a="http://schemas.openxmlformats.org/drawingml/2006/main" noChangeAspect="1"/>
+            </wp:cNvGraphicFramePr>
+            <a:graphic xmlns:a="http://schemas.openxmlformats.org/drawingml/2006/main">
+              <a:graphicData uri="http://schemas.openxmlformats.org/drawingml/2006/picture">
+                <pic:pic xmlns:pic="http://schemas.openxmlformats.org/drawingml/2006/picture">
+                  <pic:nvPicPr>
+                    <pic:cNvPr id="1" name=""/>
+                    <pic:cNvPicPr/>
+                  </pic:nvPicPr>
+                  <pic:blipFill>
+                    <a:blip r:embed="rId19" cstate="email">
+                      <a:extLst>
+                        <a:ext uri="{28A0092B-C50C-407E-A947-70E740481C1C}">
+                          <a14:useLocalDpi xmlns:a14="http://schemas.microsoft.com/office/drawing/2010/main"/>
+                        </a:ext>
+                      </a:extLst>
+                    </a:blip>
+                    <a:stretch>
+                      <a:fillRect/>
+                    </a:stretch>
+                  </pic:blipFill>
+                  <pic:spPr>
+                    <a:xfrm>
+                      <a:off x="0" y="0"/>
                       <a:ext cx="5191997" cy="553145"/>
                     </a:xfrm>
                     <a:prstGeom prst="rect">
@@ -4458,7 +4566,7 @@
                     <pic:cNvPicPr/>
                   </pic:nvPicPr>
                   <pic:blipFill>
-                    <a:blip r:embed="rId18" cstate="email">
+                    <a:blip r:embed="rId20" cstate="email">
                       <a:extLst>
                         <a:ext uri="{28A0092B-C50C-407E-A947-70E740481C1C}">
                           <a14:useLocalDpi xmlns:a14="http://schemas.microsoft.com/office/drawing/2010/main"/>
@@ -4513,7 +4621,7 @@
                     <pic:cNvPicPr/>
                   </pic:nvPicPr>
                   <pic:blipFill>
-                    <a:blip r:embed="rId19" cstate="email">
+                    <a:blip r:embed="rId21" cstate="email">
                       <a:extLst>
                         <a:ext uri="{28A0092B-C50C-407E-A947-70E740481C1C}">
                           <a14:useLocalDpi xmlns:a14="http://schemas.microsoft.com/office/drawing/2010/main"/>
@@ -4575,7 +4683,7 @@
                     <pic:cNvPicPr/>
                   </pic:nvPicPr>
                   <pic:blipFill>
-                    <a:blip r:embed="rId20" cstate="email">
+                    <a:blip r:embed="rId22" cstate="email">
                       <a:extLst>
                         <a:ext uri="{28A0092B-C50C-407E-A947-70E740481C1C}">
                           <a14:useLocalDpi xmlns:a14="http://schemas.microsoft.com/office/drawing/2010/main"/>
@@ -4968,7 +5076,7 @@
                     <pic:cNvPicPr/>
                   </pic:nvPicPr>
                   <pic:blipFill rotWithShape="1">
-                    <a:blip r:embed="rId21" cstate="email">
+                    <a:blip r:embed="rId23" cstate="email">
                       <a:extLst>
                         <a:ext uri="{28A0092B-C50C-407E-A947-70E740481C1C}">
                           <a14:useLocalDpi xmlns:a14="http://schemas.microsoft.com/office/drawing/2010/main"/>
@@ -5037,7 +5145,7 @@
                     <pic:cNvPicPr/>
                   </pic:nvPicPr>
                   <pic:blipFill rotWithShape="1">
-                    <a:blip r:embed="rId22" cstate="email">
+                    <a:blip r:embed="rId24" cstate="email">
                       <a:extLst>
                         <a:ext uri="{28A0092B-C50C-407E-A947-70E740481C1C}">
                           <a14:useLocalDpi xmlns:a14="http://schemas.microsoft.com/office/drawing/2010/main"/>
@@ -5523,7 +5631,7 @@
                     <pic:cNvPicPr/>
                   </pic:nvPicPr>
                   <pic:blipFill rotWithShape="1">
-                    <a:blip r:embed="rId23" cstate="email">
+                    <a:blip r:embed="rId25" cstate="email">
                       <a:extLst>
                         <a:ext uri="{28A0092B-C50C-407E-A947-70E740481C1C}">
                           <a14:useLocalDpi xmlns:a14="http://schemas.microsoft.com/office/drawing/2010/main"/>
@@ -5700,7 +5808,7 @@
                     <pic:cNvPicPr/>
                   </pic:nvPicPr>
                   <pic:blipFill>
-                    <a:blip r:embed="rId24" cstate="email">
+                    <a:blip r:embed="rId26" cstate="email">
                       <a:extLst>
                         <a:ext uri="{28A0092B-C50C-407E-A947-70E740481C1C}">
                           <a14:useLocalDpi xmlns:a14="http://schemas.microsoft.com/office/drawing/2010/main"/>
@@ -5841,359 +5949,6 @@
             <wp:extent cx="4714240" cy="836397"/>
             <wp:effectExtent l="0" t="0" r="0" b="1905"/>
             <wp:docPr id="18" name="Imagen 18"/>
-            <wp:cNvGraphicFramePr>
-              <a:graphicFrameLocks xmlns:a="http://schemas.openxmlformats.org/drawingml/2006/main" noChangeAspect="1"/>
-            </wp:cNvGraphicFramePr>
-            <a:graphic xmlns:a="http://schemas.openxmlformats.org/drawingml/2006/main">
-              <a:graphicData uri="http://schemas.openxmlformats.org/drawingml/2006/picture">
-                <pic:pic xmlns:pic="http://schemas.openxmlformats.org/drawingml/2006/picture">
-                  <pic:nvPicPr>
-                    <pic:cNvPr id="1" name=""/>
-                    <pic:cNvPicPr/>
-                  </pic:nvPicPr>
-                  <pic:blipFill>
-                    <a:blip r:embed="rId25" cstate="email">
-                      <a:extLst>
-                        <a:ext uri="{28A0092B-C50C-407E-A947-70E740481C1C}">
-                          <a14:useLocalDpi xmlns:a14="http://schemas.microsoft.com/office/drawing/2010/main"/>
-                        </a:ext>
-                      </a:extLst>
-                    </a:blip>
-                    <a:stretch>
-                      <a:fillRect/>
-                    </a:stretch>
-                  </pic:blipFill>
-                  <pic:spPr>
-                    <a:xfrm>
-                      <a:off x="0" y="0"/>
-                      <a:ext cx="4880550" cy="865904"/>
-                    </a:xfrm>
-                    <a:prstGeom prst="rect">
-                      <a:avLst/>
-                    </a:prstGeom>
-                  </pic:spPr>
-                </pic:pic>
-              </a:graphicData>
-            </a:graphic>
-          </wp:inline>
-        </w:drawing>
-      </w:r>
-    </w:p>
-    <w:p>
-      <w:pPr>
-        <w:pStyle w:val="Prrafodelista"/>
-        <w:numPr>
-          <w:ilvl w:val="0"/>
-          <w:numId w:val="5"/>
-        </w:numPr>
-        <w:spacing w:line="276" w:lineRule="auto"/>
-        <w:jc w:val="both"/>
-        <w:rPr>
-          <w:rFonts w:ascii="Arial" w:hAnsi="Arial" w:cs="Arial"/>
-          <w:sz w:val="24"/>
-          <w:szCs w:val="24"/>
-        </w:rPr>
-      </w:pPr>
-      <w:r>
-        <w:rPr>
-          <w:rFonts w:ascii="Arial" w:hAnsi="Arial" w:cs="Arial"/>
-          <w:sz w:val="24"/>
-          <w:szCs w:val="24"/>
-        </w:rPr>
-        <w:t>Finalmente p</w:t>
-      </w:r>
-      <w:r>
-        <w:rPr>
-          <w:rFonts w:ascii="Arial" w:hAnsi="Arial" w:cs="Arial"/>
-          <w:sz w:val="24"/>
-          <w:szCs w:val="24"/>
-        </w:rPr>
-        <w:t>ara sacar</w:t>
-      </w:r>
-      <w:r>
-        <w:rPr>
-          <w:rFonts w:ascii="Arial" w:hAnsi="Arial" w:cs="Arial"/>
-          <w:sz w:val="24"/>
-          <w:szCs w:val="24"/>
-        </w:rPr>
-        <w:t xml:space="preserve"> el archivo del </w:t>
-      </w:r>
-      <w:proofErr w:type="spellStart"/>
-      <w:r>
-        <w:rPr>
-          <w:rFonts w:ascii="Arial" w:hAnsi="Arial" w:cs="Arial"/>
-          <w:sz w:val="24"/>
-          <w:szCs w:val="24"/>
-        </w:rPr>
-        <w:t>staging</w:t>
-      </w:r>
-      <w:proofErr w:type="spellEnd"/>
-      <w:r>
-        <w:rPr>
-          <w:rFonts w:ascii="Arial" w:hAnsi="Arial" w:cs="Arial"/>
-          <w:sz w:val="24"/>
-          <w:szCs w:val="24"/>
-        </w:rPr>
-        <w:t xml:space="preserve"> </w:t>
-      </w:r>
-      <w:proofErr w:type="spellStart"/>
-      <w:r>
-        <w:rPr>
-          <w:rFonts w:ascii="Arial" w:hAnsi="Arial" w:cs="Arial"/>
-          <w:sz w:val="24"/>
-          <w:szCs w:val="24"/>
-        </w:rPr>
-        <w:t>area</w:t>
-      </w:r>
-      <w:proofErr w:type="spellEnd"/>
-      <w:r>
-        <w:rPr>
-          <w:rFonts w:ascii="Arial" w:hAnsi="Arial" w:cs="Arial"/>
-          <w:sz w:val="24"/>
-          <w:szCs w:val="24"/>
-        </w:rPr>
-        <w:t xml:space="preserve"> utilizamos el </w:t>
-      </w:r>
-      <w:r>
-        <w:rPr>
-          <w:rFonts w:ascii="Arial" w:hAnsi="Arial" w:cs="Arial"/>
-          <w:sz w:val="24"/>
-          <w:szCs w:val="24"/>
-        </w:rPr>
-        <w:t xml:space="preserve">comando </w:t>
-      </w:r>
-      <w:proofErr w:type="spellStart"/>
-      <w:r>
-        <w:rPr>
-          <w:rFonts w:ascii="Consolas" w:hAnsi="Consolas" w:cs="Arial"/>
-          <w:color w:val="000000" w:themeColor="text1"/>
-          <w:sz w:val="24"/>
-          <w:szCs w:val="24"/>
-          <w:shd w:val="clear" w:color="auto" w:fill="A8D08D" w:themeFill="accent6" w:themeFillTint="99"/>
-          <w:lang w:val="es-US"/>
-        </w:rPr>
-        <w:t>git</w:t>
-      </w:r>
-      <w:proofErr w:type="spellEnd"/>
-      <w:r>
-        <w:rPr>
-          <w:rFonts w:ascii="Consolas" w:hAnsi="Consolas" w:cs="Arial"/>
-          <w:color w:val="000000" w:themeColor="text1"/>
-          <w:sz w:val="24"/>
-          <w:szCs w:val="24"/>
-          <w:shd w:val="clear" w:color="auto" w:fill="A8D08D" w:themeFill="accent6" w:themeFillTint="99"/>
-          <w:lang w:val="es-US"/>
-        </w:rPr>
-        <w:t xml:space="preserve"> </w:t>
-      </w:r>
-      <w:proofErr w:type="spellStart"/>
-      <w:r>
-        <w:rPr>
-          <w:rFonts w:ascii="Consolas" w:hAnsi="Consolas" w:cs="Arial"/>
-          <w:color w:val="000000" w:themeColor="text1"/>
-          <w:sz w:val="24"/>
-          <w:szCs w:val="24"/>
-          <w:shd w:val="clear" w:color="auto" w:fill="A8D08D" w:themeFill="accent6" w:themeFillTint="99"/>
-          <w:lang w:val="es-US"/>
-        </w:rPr>
-        <w:t>reset</w:t>
-      </w:r>
-      <w:proofErr w:type="spellEnd"/>
-      <w:r>
-        <w:rPr>
-          <w:rFonts w:ascii="Consolas" w:hAnsi="Consolas" w:cs="Arial"/>
-          <w:color w:val="000000" w:themeColor="text1"/>
-          <w:sz w:val="24"/>
-          <w:szCs w:val="24"/>
-          <w:shd w:val="clear" w:color="auto" w:fill="A8D08D" w:themeFill="accent6" w:themeFillTint="99"/>
-          <w:lang w:val="es-US"/>
-        </w:rPr>
-        <w:t xml:space="preserve"> </w:t>
-      </w:r>
-      <w:r>
-        <w:rPr>
-          <w:rFonts w:ascii="Consolas" w:hAnsi="Consolas" w:cs="Arial"/>
-          <w:color w:val="000000" w:themeColor="text1"/>
-          <w:sz w:val="24"/>
-          <w:szCs w:val="24"/>
-          <w:shd w:val="clear" w:color="auto" w:fill="A8D08D" w:themeFill="accent6" w:themeFillTint="99"/>
-          <w:lang w:val="es-US"/>
-        </w:rPr>
-        <w:t>[</w:t>
-      </w:r>
-      <w:proofErr w:type="spellStart"/>
-      <w:r>
-        <w:rPr>
-          <w:rFonts w:ascii="Consolas" w:hAnsi="Consolas" w:cs="Arial"/>
-          <w:color w:val="000000" w:themeColor="text1"/>
-          <w:sz w:val="24"/>
-          <w:szCs w:val="24"/>
-          <w:shd w:val="clear" w:color="auto" w:fill="A8D08D" w:themeFill="accent6" w:themeFillTint="99"/>
-          <w:lang w:val="es-US"/>
-        </w:rPr>
-        <w:t>NombreDelArchivo</w:t>
-      </w:r>
-      <w:proofErr w:type="spellEnd"/>
-      <w:r>
-        <w:rPr>
-          <w:rFonts w:ascii="Consolas" w:hAnsi="Consolas" w:cs="Arial"/>
-          <w:color w:val="000000" w:themeColor="text1"/>
-          <w:sz w:val="24"/>
-          <w:szCs w:val="24"/>
-          <w:shd w:val="clear" w:color="auto" w:fill="A8D08D" w:themeFill="accent6" w:themeFillTint="99"/>
-          <w:lang w:val="es-US"/>
-        </w:rPr>
-        <w:t>]</w:t>
-      </w:r>
-      <w:r>
-        <w:rPr>
-          <w:rFonts w:ascii="Arial" w:hAnsi="Arial" w:cs="Arial"/>
-          <w:sz w:val="24"/>
-          <w:szCs w:val="24"/>
-        </w:rPr>
-        <w:t xml:space="preserve">, </w:t>
-      </w:r>
-      <w:r>
-        <w:rPr>
-          <w:rFonts w:ascii="Arial" w:hAnsi="Arial" w:cs="Arial"/>
-          <w:sz w:val="24"/>
-          <w:szCs w:val="24"/>
-        </w:rPr>
-        <w:t>devolviéndo</w:t>
-      </w:r>
-      <w:r>
-        <w:rPr>
-          <w:rFonts w:ascii="Arial" w:hAnsi="Arial" w:cs="Arial"/>
-          <w:sz w:val="24"/>
-          <w:szCs w:val="24"/>
-        </w:rPr>
-        <w:t>lo</w:t>
-      </w:r>
-      <w:r>
-        <w:rPr>
-          <w:rFonts w:ascii="Arial" w:hAnsi="Arial" w:cs="Arial"/>
-          <w:sz w:val="24"/>
-          <w:szCs w:val="24"/>
-        </w:rPr>
-        <w:t xml:space="preserve"> al </w:t>
-      </w:r>
-      <w:proofErr w:type="spellStart"/>
-      <w:r>
-        <w:rPr>
-          <w:rFonts w:ascii="Arial" w:hAnsi="Arial" w:cs="Arial"/>
-          <w:sz w:val="24"/>
-          <w:szCs w:val="24"/>
-        </w:rPr>
-        <w:t>working</w:t>
-      </w:r>
-      <w:proofErr w:type="spellEnd"/>
-      <w:r>
-        <w:rPr>
-          <w:rFonts w:ascii="Arial" w:hAnsi="Arial" w:cs="Arial"/>
-          <w:sz w:val="24"/>
-          <w:szCs w:val="24"/>
-        </w:rPr>
-        <w:t xml:space="preserve"> </w:t>
-      </w:r>
-      <w:proofErr w:type="spellStart"/>
-      <w:r>
-        <w:rPr>
-          <w:rFonts w:ascii="Arial" w:hAnsi="Arial" w:cs="Arial"/>
-          <w:sz w:val="24"/>
-          <w:szCs w:val="24"/>
-        </w:rPr>
-        <w:t>directory</w:t>
-      </w:r>
-      <w:proofErr w:type="spellEnd"/>
-      <w:r>
-        <w:rPr>
-          <w:rFonts w:ascii="Arial" w:hAnsi="Arial" w:cs="Arial"/>
-          <w:sz w:val="24"/>
-          <w:szCs w:val="24"/>
-        </w:rPr>
-        <w:t>.</w:t>
-      </w:r>
-    </w:p>
-    <w:p>
-      <w:pPr>
-        <w:pStyle w:val="Prrafodelista"/>
-        <w:spacing w:line="276" w:lineRule="auto"/>
-        <w:ind w:left="1068"/>
-        <w:jc w:val="both"/>
-        <w:rPr>
-          <w:rFonts w:ascii="Arial" w:hAnsi="Arial" w:cs="Arial"/>
-          <w:sz w:val="24"/>
-          <w:szCs w:val="24"/>
-        </w:rPr>
-      </w:pPr>
-      <w:r>
-        <w:rPr>
-          <w:rFonts w:ascii="Arial" w:hAnsi="Arial" w:cs="Arial"/>
-          <w:noProof/>
-          <w:sz w:val="24"/>
-          <w:szCs w:val="24"/>
-        </w:rPr>
-        <w:drawing>
-          <wp:inline distT="0" distB="0" distL="0" distR="0" wp14:anchorId="1F9F245D" wp14:editId="3742CCFE">
-            <wp:extent cx="2705100" cy="371475"/>
-            <wp:effectExtent l="0" t="0" r="0" b="9525"/>
-            <wp:docPr id="19" name="Imagen 19"/>
-            <wp:cNvGraphicFramePr>
-              <a:graphicFrameLocks xmlns:a="http://schemas.openxmlformats.org/drawingml/2006/main" noChangeAspect="1"/>
-            </wp:cNvGraphicFramePr>
-            <a:graphic xmlns:a="http://schemas.openxmlformats.org/drawingml/2006/main">
-              <a:graphicData uri="http://schemas.openxmlformats.org/drawingml/2006/picture">
-                <pic:pic xmlns:pic="http://schemas.openxmlformats.org/drawingml/2006/picture">
-                  <pic:nvPicPr>
-                    <pic:cNvPr id="1" name=""/>
-                    <pic:cNvPicPr/>
-                  </pic:nvPicPr>
-                  <pic:blipFill>
-                    <a:blip r:embed="rId26"/>
-                    <a:stretch>
-                      <a:fillRect/>
-                    </a:stretch>
-                  </pic:blipFill>
-                  <pic:spPr>
-                    <a:xfrm>
-                      <a:off x="0" y="0"/>
-                      <a:ext cx="2705100" cy="371475"/>
-                    </a:xfrm>
-                    <a:prstGeom prst="rect">
-                      <a:avLst/>
-                    </a:prstGeom>
-                  </pic:spPr>
-                </pic:pic>
-              </a:graphicData>
-            </a:graphic>
-          </wp:inline>
-        </w:drawing>
-      </w:r>
-    </w:p>
-    <w:p>
-      <w:pPr>
-        <w:pStyle w:val="Prrafodelista"/>
-        <w:spacing w:line="276" w:lineRule="auto"/>
-        <w:ind w:left="1068"/>
-        <w:jc w:val="both"/>
-        <w:rPr>
-          <w:rFonts w:ascii="Arial" w:hAnsi="Arial" w:cs="Arial"/>
-          <w:sz w:val="24"/>
-          <w:szCs w:val="24"/>
-        </w:rPr>
-      </w:pPr>
-      <w:r>
-        <w:rPr>
-          <w:rFonts w:ascii="Arial" w:hAnsi="Arial" w:cs="Arial"/>
-          <w:noProof/>
-          <w:sz w:val="24"/>
-          <w:szCs w:val="24"/>
-        </w:rPr>
-        <w:drawing>
-          <wp:inline distT="0" distB="0" distL="0" distR="0" wp14:anchorId="25BE4C9A" wp14:editId="0DF04D69">
-            <wp:extent cx="4712044" cy="1087395"/>
-            <wp:effectExtent l="0" t="0" r="0" b="0"/>
-            <wp:docPr id="20" name="Imagen 20"/>
             <wp:cNvGraphicFramePr>
               <a:graphicFrameLocks xmlns:a="http://schemas.openxmlformats.org/drawingml/2006/main" noChangeAspect="1"/>
             </wp:cNvGraphicFramePr>
@@ -6219,6 +5974,359 @@
                   <pic:spPr>
                     <a:xfrm>
                       <a:off x="0" y="0"/>
+                      <a:ext cx="4880550" cy="865904"/>
+                    </a:xfrm>
+                    <a:prstGeom prst="rect">
+                      <a:avLst/>
+                    </a:prstGeom>
+                  </pic:spPr>
+                </pic:pic>
+              </a:graphicData>
+            </a:graphic>
+          </wp:inline>
+        </w:drawing>
+      </w:r>
+    </w:p>
+    <w:p>
+      <w:pPr>
+        <w:pStyle w:val="Prrafodelista"/>
+        <w:numPr>
+          <w:ilvl w:val="0"/>
+          <w:numId w:val="5"/>
+        </w:numPr>
+        <w:spacing w:line="276" w:lineRule="auto"/>
+        <w:jc w:val="both"/>
+        <w:rPr>
+          <w:rFonts w:ascii="Arial" w:hAnsi="Arial" w:cs="Arial"/>
+          <w:sz w:val="24"/>
+          <w:szCs w:val="24"/>
+        </w:rPr>
+      </w:pPr>
+      <w:r>
+        <w:rPr>
+          <w:rFonts w:ascii="Arial" w:hAnsi="Arial" w:cs="Arial"/>
+          <w:sz w:val="24"/>
+          <w:szCs w:val="24"/>
+        </w:rPr>
+        <w:t>Finalmente p</w:t>
+      </w:r>
+      <w:r>
+        <w:rPr>
+          <w:rFonts w:ascii="Arial" w:hAnsi="Arial" w:cs="Arial"/>
+          <w:sz w:val="24"/>
+          <w:szCs w:val="24"/>
+        </w:rPr>
+        <w:t>ara sacar</w:t>
+      </w:r>
+      <w:r>
+        <w:rPr>
+          <w:rFonts w:ascii="Arial" w:hAnsi="Arial" w:cs="Arial"/>
+          <w:sz w:val="24"/>
+          <w:szCs w:val="24"/>
+        </w:rPr>
+        <w:t xml:space="preserve"> el archivo del </w:t>
+      </w:r>
+      <w:proofErr w:type="spellStart"/>
+      <w:r>
+        <w:rPr>
+          <w:rFonts w:ascii="Arial" w:hAnsi="Arial" w:cs="Arial"/>
+          <w:sz w:val="24"/>
+          <w:szCs w:val="24"/>
+        </w:rPr>
+        <w:t>staging</w:t>
+      </w:r>
+      <w:proofErr w:type="spellEnd"/>
+      <w:r>
+        <w:rPr>
+          <w:rFonts w:ascii="Arial" w:hAnsi="Arial" w:cs="Arial"/>
+          <w:sz w:val="24"/>
+          <w:szCs w:val="24"/>
+        </w:rPr>
+        <w:t xml:space="preserve"> </w:t>
+      </w:r>
+      <w:proofErr w:type="spellStart"/>
+      <w:r>
+        <w:rPr>
+          <w:rFonts w:ascii="Arial" w:hAnsi="Arial" w:cs="Arial"/>
+          <w:sz w:val="24"/>
+          <w:szCs w:val="24"/>
+        </w:rPr>
+        <w:t>area</w:t>
+      </w:r>
+      <w:proofErr w:type="spellEnd"/>
+      <w:r>
+        <w:rPr>
+          <w:rFonts w:ascii="Arial" w:hAnsi="Arial" w:cs="Arial"/>
+          <w:sz w:val="24"/>
+          <w:szCs w:val="24"/>
+        </w:rPr>
+        <w:t xml:space="preserve"> utilizamos el </w:t>
+      </w:r>
+      <w:r>
+        <w:rPr>
+          <w:rFonts w:ascii="Arial" w:hAnsi="Arial" w:cs="Arial"/>
+          <w:sz w:val="24"/>
+          <w:szCs w:val="24"/>
+        </w:rPr>
+        <w:t xml:space="preserve">comando </w:t>
+      </w:r>
+      <w:proofErr w:type="spellStart"/>
+      <w:r>
+        <w:rPr>
+          <w:rFonts w:ascii="Consolas" w:hAnsi="Consolas" w:cs="Arial"/>
+          <w:color w:val="000000" w:themeColor="text1"/>
+          <w:sz w:val="24"/>
+          <w:szCs w:val="24"/>
+          <w:shd w:val="clear" w:color="auto" w:fill="A8D08D" w:themeFill="accent6" w:themeFillTint="99"/>
+          <w:lang w:val="es-US"/>
+        </w:rPr>
+        <w:t>git</w:t>
+      </w:r>
+      <w:proofErr w:type="spellEnd"/>
+      <w:r>
+        <w:rPr>
+          <w:rFonts w:ascii="Consolas" w:hAnsi="Consolas" w:cs="Arial"/>
+          <w:color w:val="000000" w:themeColor="text1"/>
+          <w:sz w:val="24"/>
+          <w:szCs w:val="24"/>
+          <w:shd w:val="clear" w:color="auto" w:fill="A8D08D" w:themeFill="accent6" w:themeFillTint="99"/>
+          <w:lang w:val="es-US"/>
+        </w:rPr>
+        <w:t xml:space="preserve"> </w:t>
+      </w:r>
+      <w:proofErr w:type="spellStart"/>
+      <w:r>
+        <w:rPr>
+          <w:rFonts w:ascii="Consolas" w:hAnsi="Consolas" w:cs="Arial"/>
+          <w:color w:val="000000" w:themeColor="text1"/>
+          <w:sz w:val="24"/>
+          <w:szCs w:val="24"/>
+          <w:shd w:val="clear" w:color="auto" w:fill="A8D08D" w:themeFill="accent6" w:themeFillTint="99"/>
+          <w:lang w:val="es-US"/>
+        </w:rPr>
+        <w:t>reset</w:t>
+      </w:r>
+      <w:proofErr w:type="spellEnd"/>
+      <w:r>
+        <w:rPr>
+          <w:rFonts w:ascii="Consolas" w:hAnsi="Consolas" w:cs="Arial"/>
+          <w:color w:val="000000" w:themeColor="text1"/>
+          <w:sz w:val="24"/>
+          <w:szCs w:val="24"/>
+          <w:shd w:val="clear" w:color="auto" w:fill="A8D08D" w:themeFill="accent6" w:themeFillTint="99"/>
+          <w:lang w:val="es-US"/>
+        </w:rPr>
+        <w:t xml:space="preserve"> </w:t>
+      </w:r>
+      <w:r>
+        <w:rPr>
+          <w:rFonts w:ascii="Consolas" w:hAnsi="Consolas" w:cs="Arial"/>
+          <w:color w:val="000000" w:themeColor="text1"/>
+          <w:sz w:val="24"/>
+          <w:szCs w:val="24"/>
+          <w:shd w:val="clear" w:color="auto" w:fill="A8D08D" w:themeFill="accent6" w:themeFillTint="99"/>
+          <w:lang w:val="es-US"/>
+        </w:rPr>
+        <w:t>[</w:t>
+      </w:r>
+      <w:proofErr w:type="spellStart"/>
+      <w:r>
+        <w:rPr>
+          <w:rFonts w:ascii="Consolas" w:hAnsi="Consolas" w:cs="Arial"/>
+          <w:color w:val="000000" w:themeColor="text1"/>
+          <w:sz w:val="24"/>
+          <w:szCs w:val="24"/>
+          <w:shd w:val="clear" w:color="auto" w:fill="A8D08D" w:themeFill="accent6" w:themeFillTint="99"/>
+          <w:lang w:val="es-US"/>
+        </w:rPr>
+        <w:t>NombreDelArchivo</w:t>
+      </w:r>
+      <w:proofErr w:type="spellEnd"/>
+      <w:r>
+        <w:rPr>
+          <w:rFonts w:ascii="Consolas" w:hAnsi="Consolas" w:cs="Arial"/>
+          <w:color w:val="000000" w:themeColor="text1"/>
+          <w:sz w:val="24"/>
+          <w:szCs w:val="24"/>
+          <w:shd w:val="clear" w:color="auto" w:fill="A8D08D" w:themeFill="accent6" w:themeFillTint="99"/>
+          <w:lang w:val="es-US"/>
+        </w:rPr>
+        <w:t>]</w:t>
+      </w:r>
+      <w:r>
+        <w:rPr>
+          <w:rFonts w:ascii="Arial" w:hAnsi="Arial" w:cs="Arial"/>
+          <w:sz w:val="24"/>
+          <w:szCs w:val="24"/>
+        </w:rPr>
+        <w:t xml:space="preserve">, </w:t>
+      </w:r>
+      <w:r>
+        <w:rPr>
+          <w:rFonts w:ascii="Arial" w:hAnsi="Arial" w:cs="Arial"/>
+          <w:sz w:val="24"/>
+          <w:szCs w:val="24"/>
+        </w:rPr>
+        <w:t>devolviéndo</w:t>
+      </w:r>
+      <w:r>
+        <w:rPr>
+          <w:rFonts w:ascii="Arial" w:hAnsi="Arial" w:cs="Arial"/>
+          <w:sz w:val="24"/>
+          <w:szCs w:val="24"/>
+        </w:rPr>
+        <w:t>lo</w:t>
+      </w:r>
+      <w:r>
+        <w:rPr>
+          <w:rFonts w:ascii="Arial" w:hAnsi="Arial" w:cs="Arial"/>
+          <w:sz w:val="24"/>
+          <w:szCs w:val="24"/>
+        </w:rPr>
+        <w:t xml:space="preserve"> al </w:t>
+      </w:r>
+      <w:proofErr w:type="spellStart"/>
+      <w:r>
+        <w:rPr>
+          <w:rFonts w:ascii="Arial" w:hAnsi="Arial" w:cs="Arial"/>
+          <w:sz w:val="24"/>
+          <w:szCs w:val="24"/>
+        </w:rPr>
+        <w:t>working</w:t>
+      </w:r>
+      <w:proofErr w:type="spellEnd"/>
+      <w:r>
+        <w:rPr>
+          <w:rFonts w:ascii="Arial" w:hAnsi="Arial" w:cs="Arial"/>
+          <w:sz w:val="24"/>
+          <w:szCs w:val="24"/>
+        </w:rPr>
+        <w:t xml:space="preserve"> </w:t>
+      </w:r>
+      <w:proofErr w:type="spellStart"/>
+      <w:r>
+        <w:rPr>
+          <w:rFonts w:ascii="Arial" w:hAnsi="Arial" w:cs="Arial"/>
+          <w:sz w:val="24"/>
+          <w:szCs w:val="24"/>
+        </w:rPr>
+        <w:t>directory</w:t>
+      </w:r>
+      <w:proofErr w:type="spellEnd"/>
+      <w:r>
+        <w:rPr>
+          <w:rFonts w:ascii="Arial" w:hAnsi="Arial" w:cs="Arial"/>
+          <w:sz w:val="24"/>
+          <w:szCs w:val="24"/>
+        </w:rPr>
+        <w:t>.</w:t>
+      </w:r>
+    </w:p>
+    <w:p>
+      <w:pPr>
+        <w:pStyle w:val="Prrafodelista"/>
+        <w:spacing w:line="276" w:lineRule="auto"/>
+        <w:ind w:left="1068"/>
+        <w:jc w:val="both"/>
+        <w:rPr>
+          <w:rFonts w:ascii="Arial" w:hAnsi="Arial" w:cs="Arial"/>
+          <w:sz w:val="24"/>
+          <w:szCs w:val="24"/>
+        </w:rPr>
+      </w:pPr>
+      <w:r>
+        <w:rPr>
+          <w:rFonts w:ascii="Arial" w:hAnsi="Arial" w:cs="Arial"/>
+          <w:noProof/>
+          <w:sz w:val="24"/>
+          <w:szCs w:val="24"/>
+        </w:rPr>
+        <w:drawing>
+          <wp:inline distT="0" distB="0" distL="0" distR="0" wp14:anchorId="1F9F245D" wp14:editId="3742CCFE">
+            <wp:extent cx="2705100" cy="371475"/>
+            <wp:effectExtent l="0" t="0" r="0" b="9525"/>
+            <wp:docPr id="19" name="Imagen 19"/>
+            <wp:cNvGraphicFramePr>
+              <a:graphicFrameLocks xmlns:a="http://schemas.openxmlformats.org/drawingml/2006/main" noChangeAspect="1"/>
+            </wp:cNvGraphicFramePr>
+            <a:graphic xmlns:a="http://schemas.openxmlformats.org/drawingml/2006/main">
+              <a:graphicData uri="http://schemas.openxmlformats.org/drawingml/2006/picture">
+                <pic:pic xmlns:pic="http://schemas.openxmlformats.org/drawingml/2006/picture">
+                  <pic:nvPicPr>
+                    <pic:cNvPr id="1" name=""/>
+                    <pic:cNvPicPr/>
+                  </pic:nvPicPr>
+                  <pic:blipFill>
+                    <a:blip r:embed="rId28"/>
+                    <a:stretch>
+                      <a:fillRect/>
+                    </a:stretch>
+                  </pic:blipFill>
+                  <pic:spPr>
+                    <a:xfrm>
+                      <a:off x="0" y="0"/>
+                      <a:ext cx="2705100" cy="371475"/>
+                    </a:xfrm>
+                    <a:prstGeom prst="rect">
+                      <a:avLst/>
+                    </a:prstGeom>
+                  </pic:spPr>
+                </pic:pic>
+              </a:graphicData>
+            </a:graphic>
+          </wp:inline>
+        </w:drawing>
+      </w:r>
+    </w:p>
+    <w:p>
+      <w:pPr>
+        <w:pStyle w:val="Prrafodelista"/>
+        <w:spacing w:line="276" w:lineRule="auto"/>
+        <w:ind w:left="1068"/>
+        <w:jc w:val="both"/>
+        <w:rPr>
+          <w:rFonts w:ascii="Arial" w:hAnsi="Arial" w:cs="Arial"/>
+          <w:sz w:val="24"/>
+          <w:szCs w:val="24"/>
+        </w:rPr>
+      </w:pPr>
+      <w:r>
+        <w:rPr>
+          <w:rFonts w:ascii="Arial" w:hAnsi="Arial" w:cs="Arial"/>
+          <w:noProof/>
+          <w:sz w:val="24"/>
+          <w:szCs w:val="24"/>
+        </w:rPr>
+        <w:drawing>
+          <wp:inline distT="0" distB="0" distL="0" distR="0" wp14:anchorId="25BE4C9A" wp14:editId="0DF04D69">
+            <wp:extent cx="4712044" cy="1087395"/>
+            <wp:effectExtent l="0" t="0" r="0" b="0"/>
+            <wp:docPr id="20" name="Imagen 20"/>
+            <wp:cNvGraphicFramePr>
+              <a:graphicFrameLocks xmlns:a="http://schemas.openxmlformats.org/drawingml/2006/main" noChangeAspect="1"/>
+            </wp:cNvGraphicFramePr>
+            <a:graphic xmlns:a="http://schemas.openxmlformats.org/drawingml/2006/main">
+              <a:graphicData uri="http://schemas.openxmlformats.org/drawingml/2006/picture">
+                <pic:pic xmlns:pic="http://schemas.openxmlformats.org/drawingml/2006/picture">
+                  <pic:nvPicPr>
+                    <pic:cNvPr id="1" name=""/>
+                    <pic:cNvPicPr/>
+                  </pic:nvPicPr>
+                  <pic:blipFill>
+                    <a:blip r:embed="rId29" cstate="email">
+                      <a:extLst>
+                        <a:ext uri="{28A0092B-C50C-407E-A947-70E740481C1C}">
+                          <a14:useLocalDpi xmlns:a14="http://schemas.microsoft.com/office/drawing/2010/main"/>
+                        </a:ext>
+                      </a:extLst>
+                    </a:blip>
+                    <a:stretch>
+                      <a:fillRect/>
+                    </a:stretch>
+                  </pic:blipFill>
+                  <pic:spPr>
+                    <a:xfrm>
+                      <a:off x="0" y="0"/>
                       <a:ext cx="4984272" cy="1150217"/>
                     </a:xfrm>
                     <a:prstGeom prst="rect">
@@ -6416,7 +6524,7 @@
                     <pic:cNvPicPr/>
                   </pic:nvPicPr>
                   <pic:blipFill rotWithShape="1">
-                    <a:blip r:embed="rId28" cstate="email">
+                    <a:blip r:embed="rId30" cstate="email">
                       <a:extLst>
                         <a:ext uri="{28A0092B-C50C-407E-A947-70E740481C1C}">
                           <a14:useLocalDpi xmlns:a14="http://schemas.microsoft.com/office/drawing/2010/main"/>
@@ -6656,7 +6764,7 @@
                     <pic:cNvPicPr/>
                   </pic:nvPicPr>
                   <pic:blipFill>
-                    <a:blip r:embed="rId29"/>
+                    <a:blip r:embed="rId31"/>
                     <a:stretch>
                       <a:fillRect/>
                     </a:stretch>
@@ -6901,617 +7009,6 @@
             <wp:extent cx="4942786" cy="996778"/>
             <wp:effectExtent l="0" t="0" r="0" b="0"/>
             <wp:docPr id="31" name="Imagen 31"/>
-            <wp:cNvGraphicFramePr>
-              <a:graphicFrameLocks xmlns:a="http://schemas.openxmlformats.org/drawingml/2006/main" noChangeAspect="1"/>
-            </wp:cNvGraphicFramePr>
-            <a:graphic xmlns:a="http://schemas.openxmlformats.org/drawingml/2006/main">
-              <a:graphicData uri="http://schemas.openxmlformats.org/drawingml/2006/picture">
-                <pic:pic xmlns:pic="http://schemas.openxmlformats.org/drawingml/2006/picture">
-                  <pic:nvPicPr>
-                    <pic:cNvPr id="1" name=""/>
-                    <pic:cNvPicPr/>
-                  </pic:nvPicPr>
-                  <pic:blipFill>
-                    <a:blip r:embed="rId30"/>
-                    <a:stretch>
-                      <a:fillRect/>
-                    </a:stretch>
-                  </pic:blipFill>
-                  <pic:spPr>
-                    <a:xfrm>
-                      <a:off x="0" y="0"/>
-                      <a:ext cx="5048615" cy="1018120"/>
-                    </a:xfrm>
-                    <a:prstGeom prst="rect">
-                      <a:avLst/>
-                    </a:prstGeom>
-                  </pic:spPr>
-                </pic:pic>
-              </a:graphicData>
-            </a:graphic>
-          </wp:inline>
-        </w:drawing>
-      </w:r>
-    </w:p>
-    <w:p>
-      <w:pPr>
-        <w:pStyle w:val="Prrafodelista"/>
-        <w:spacing w:line="276" w:lineRule="auto"/>
-        <w:jc w:val="both"/>
-        <w:rPr>
-          <w:rFonts w:ascii="Arial" w:hAnsi="Arial" w:cs="Arial"/>
-          <w:sz w:val="24"/>
-          <w:szCs w:val="24"/>
-        </w:rPr>
-      </w:pPr>
-      <w:r>
-        <w:rPr>
-          <w:rFonts w:ascii="Arial" w:hAnsi="Arial" w:cs="Arial"/>
-          <w:noProof/>
-          <w:sz w:val="24"/>
-          <w:szCs w:val="24"/>
-        </w:rPr>
-        <w:drawing>
-          <wp:inline distT="0" distB="0" distL="0" distR="0" wp14:anchorId="13883B33" wp14:editId="4220C9A6">
-            <wp:extent cx="4955170" cy="1161535"/>
-            <wp:effectExtent l="0" t="0" r="0" b="635"/>
-            <wp:docPr id="32" name="Imagen 32"/>
-            <wp:cNvGraphicFramePr>
-              <a:graphicFrameLocks xmlns:a="http://schemas.openxmlformats.org/drawingml/2006/main" noChangeAspect="1"/>
-            </wp:cNvGraphicFramePr>
-            <a:graphic xmlns:a="http://schemas.openxmlformats.org/drawingml/2006/main">
-              <a:graphicData uri="http://schemas.openxmlformats.org/drawingml/2006/picture">
-                <pic:pic xmlns:pic="http://schemas.openxmlformats.org/drawingml/2006/picture">
-                  <pic:nvPicPr>
-                    <pic:cNvPr id="1" name=""/>
-                    <pic:cNvPicPr/>
-                  </pic:nvPicPr>
-                  <pic:blipFill>
-                    <a:blip r:embed="rId31"/>
-                    <a:stretch>
-                      <a:fillRect/>
-                    </a:stretch>
-                  </pic:blipFill>
-                  <pic:spPr>
-                    <a:xfrm>
-                      <a:off x="0" y="0"/>
-                      <a:ext cx="5023758" cy="1177613"/>
-                    </a:xfrm>
-                    <a:prstGeom prst="rect">
-                      <a:avLst/>
-                    </a:prstGeom>
-                  </pic:spPr>
-                </pic:pic>
-              </a:graphicData>
-            </a:graphic>
-          </wp:inline>
-        </w:drawing>
-      </w:r>
-    </w:p>
-    <w:p>
-      <w:pPr>
-        <w:pStyle w:val="Prrafodelista"/>
-        <w:spacing w:line="276" w:lineRule="auto"/>
-        <w:jc w:val="both"/>
-        <w:rPr>
-          <w:rFonts w:ascii="Arial" w:hAnsi="Arial" w:cs="Arial"/>
-          <w:sz w:val="24"/>
-          <w:szCs w:val="24"/>
-        </w:rPr>
-      </w:pPr>
-    </w:p>
-    <w:p>
-      <w:pPr>
-        <w:pStyle w:val="Prrafodelista"/>
-        <w:numPr>
-          <w:ilvl w:val="0"/>
-          <w:numId w:val="3"/>
-        </w:numPr>
-        <w:autoSpaceDE w:val="0"/>
-        <w:autoSpaceDN w:val="0"/>
-        <w:adjustRightInd w:val="0"/>
-        <w:spacing w:after="0" w:line="240" w:lineRule="auto"/>
-        <w:jc w:val="both"/>
-        <w:rPr>
-          <w:rFonts w:ascii="Arial" w:hAnsi="Arial" w:cs="Arial"/>
-          <w:b/>
-          <w:bCs/>
-          <w:sz w:val="24"/>
-          <w:szCs w:val="24"/>
-        </w:rPr>
-      </w:pPr>
-      <w:r>
-        <w:rPr>
-          <w:rFonts w:ascii="Arial" w:hAnsi="Arial" w:cs="Arial"/>
-          <w:b/>
-          <w:bCs/>
-          <w:sz w:val="24"/>
-          <w:szCs w:val="24"/>
-        </w:rPr>
-        <w:t>Cambio de nombres a archivos dentro del repositorio</w:t>
-      </w:r>
-    </w:p>
-    <w:p>
-      <w:pPr>
-        <w:pStyle w:val="Prrafodelista"/>
-        <w:autoSpaceDE w:val="0"/>
-        <w:autoSpaceDN w:val="0"/>
-        <w:adjustRightInd w:val="0"/>
-        <w:spacing w:after="0" w:line="240" w:lineRule="auto"/>
-        <w:jc w:val="both"/>
-        <w:rPr>
-          <w:rFonts w:ascii="Arial" w:hAnsi="Arial" w:cs="Arial"/>
-          <w:sz w:val="24"/>
-          <w:szCs w:val="24"/>
-        </w:rPr>
-      </w:pPr>
-      <w:r>
-        <w:rPr>
-          <w:rFonts w:ascii="Arial" w:hAnsi="Arial" w:cs="Arial"/>
-          <w:sz w:val="24"/>
-          <w:szCs w:val="24"/>
-        </w:rPr>
-        <w:t xml:space="preserve">Si </w:t>
-      </w:r>
-      <w:r>
-        <w:rPr>
-          <w:rFonts w:ascii="Arial" w:hAnsi="Arial" w:cs="Arial"/>
-          <w:sz w:val="24"/>
-          <w:szCs w:val="24"/>
-        </w:rPr>
-        <w:t>se desea</w:t>
-      </w:r>
-      <w:r>
-        <w:rPr>
-          <w:rFonts w:ascii="Arial" w:hAnsi="Arial" w:cs="Arial"/>
-          <w:sz w:val="24"/>
-          <w:szCs w:val="24"/>
-        </w:rPr>
-        <w:t xml:space="preserve"> cambiar el nombre de un archivo que ya fue puesto en el repositorio, puedo hacerlo de dos maneras, la primera cambiando el archivo manualmente desde el explorador de archivos y después ejecutar los comandos </w:t>
-      </w:r>
-      <w:proofErr w:type="spellStart"/>
-      <w:r>
-        <w:rPr>
-          <w:rFonts w:ascii="Consolas" w:hAnsi="Consolas" w:cs="Arial"/>
-          <w:color w:val="000000" w:themeColor="text1"/>
-          <w:sz w:val="24"/>
-          <w:szCs w:val="24"/>
-          <w:shd w:val="clear" w:color="auto" w:fill="A8D08D" w:themeFill="accent6" w:themeFillTint="99"/>
-          <w:lang w:val="es-US"/>
-        </w:rPr>
-        <w:t>git</w:t>
-      </w:r>
-      <w:proofErr w:type="spellEnd"/>
-      <w:r>
-        <w:rPr>
-          <w:rFonts w:ascii="Consolas" w:hAnsi="Consolas" w:cs="Arial"/>
-          <w:color w:val="000000" w:themeColor="text1"/>
-          <w:sz w:val="24"/>
-          <w:szCs w:val="24"/>
-          <w:shd w:val="clear" w:color="auto" w:fill="A8D08D" w:themeFill="accent6" w:themeFillTint="99"/>
-          <w:lang w:val="es-US"/>
-        </w:rPr>
-        <w:t xml:space="preserve"> add</w:t>
-      </w:r>
-      <w:r>
-        <w:rPr>
-          <w:rFonts w:ascii="Consolas" w:hAnsi="Consolas" w:cs="Arial"/>
-          <w:color w:val="000000" w:themeColor="text1"/>
-          <w:sz w:val="24"/>
-          <w:szCs w:val="24"/>
-          <w:shd w:val="clear" w:color="auto" w:fill="A8D08D" w:themeFill="accent6" w:themeFillTint="99"/>
-          <w:lang w:val="es-US"/>
-        </w:rPr>
-        <w:t xml:space="preserve"> .</w:t>
-      </w:r>
-      <w:r>
-        <w:rPr>
-          <w:rFonts w:ascii="Arial" w:hAnsi="Arial" w:cs="Arial"/>
-          <w:sz w:val="24"/>
-          <w:szCs w:val="24"/>
-        </w:rPr>
-        <w:t xml:space="preserve"> y </w:t>
-      </w:r>
-      <w:proofErr w:type="spellStart"/>
-      <w:r>
-        <w:rPr>
-          <w:rFonts w:ascii="Consolas" w:hAnsi="Consolas" w:cs="Arial"/>
-          <w:color w:val="000000" w:themeColor="text1"/>
-          <w:sz w:val="24"/>
-          <w:szCs w:val="24"/>
-          <w:shd w:val="clear" w:color="auto" w:fill="A8D08D" w:themeFill="accent6" w:themeFillTint="99"/>
-          <w:lang w:val="es-US"/>
-        </w:rPr>
-        <w:t>git</w:t>
-      </w:r>
-      <w:proofErr w:type="spellEnd"/>
-      <w:r>
-        <w:rPr>
-          <w:rFonts w:ascii="Consolas" w:hAnsi="Consolas" w:cs="Arial"/>
-          <w:color w:val="000000" w:themeColor="text1"/>
-          <w:sz w:val="24"/>
-          <w:szCs w:val="24"/>
-          <w:shd w:val="clear" w:color="auto" w:fill="A8D08D" w:themeFill="accent6" w:themeFillTint="99"/>
-          <w:lang w:val="es-US"/>
-        </w:rPr>
-        <w:t xml:space="preserve"> </w:t>
-      </w:r>
-      <w:proofErr w:type="spellStart"/>
-      <w:r>
-        <w:rPr>
-          <w:rFonts w:ascii="Consolas" w:hAnsi="Consolas" w:cs="Arial"/>
-          <w:color w:val="000000" w:themeColor="text1"/>
-          <w:sz w:val="24"/>
-          <w:szCs w:val="24"/>
-          <w:shd w:val="clear" w:color="auto" w:fill="A8D08D" w:themeFill="accent6" w:themeFillTint="99"/>
-          <w:lang w:val="es-US"/>
-        </w:rPr>
-        <w:t>commit</w:t>
-      </w:r>
-      <w:proofErr w:type="spellEnd"/>
-      <w:r>
-        <w:rPr>
-          <w:rFonts w:ascii="Arial" w:hAnsi="Arial" w:cs="Arial"/>
-          <w:sz w:val="24"/>
-          <w:szCs w:val="24"/>
-        </w:rPr>
-        <w:t xml:space="preserve"> </w:t>
-      </w:r>
-      <w:r>
-        <w:rPr>
-          <w:rFonts w:ascii="Arial" w:hAnsi="Arial" w:cs="Arial"/>
-          <w:sz w:val="24"/>
-          <w:szCs w:val="24"/>
-        </w:rPr>
-        <w:t xml:space="preserve">, pero </w:t>
-      </w:r>
-      <w:r>
-        <w:rPr>
-          <w:rFonts w:ascii="Arial" w:hAnsi="Arial" w:cs="Arial"/>
-          <w:sz w:val="24"/>
-          <w:szCs w:val="24"/>
-        </w:rPr>
-        <w:t>una buena práctica</w:t>
-      </w:r>
-      <w:r>
-        <w:rPr>
-          <w:rFonts w:ascii="Arial" w:hAnsi="Arial" w:cs="Arial"/>
-          <w:sz w:val="24"/>
-          <w:szCs w:val="24"/>
-        </w:rPr>
-        <w:t xml:space="preserve"> es mediante el comando </w:t>
-      </w:r>
-      <w:proofErr w:type="spellStart"/>
-      <w:r>
-        <w:rPr>
-          <w:rFonts w:ascii="Consolas" w:hAnsi="Consolas" w:cs="Arial"/>
-          <w:color w:val="000000" w:themeColor="text1"/>
-          <w:sz w:val="24"/>
-          <w:szCs w:val="24"/>
-          <w:shd w:val="clear" w:color="auto" w:fill="A8D08D" w:themeFill="accent6" w:themeFillTint="99"/>
-          <w:lang w:val="es-US"/>
-        </w:rPr>
-        <w:t>git</w:t>
-      </w:r>
-      <w:proofErr w:type="spellEnd"/>
-      <w:r>
-        <w:rPr>
-          <w:rFonts w:ascii="Consolas" w:hAnsi="Consolas" w:cs="Arial"/>
-          <w:color w:val="000000" w:themeColor="text1"/>
-          <w:sz w:val="24"/>
-          <w:szCs w:val="24"/>
-          <w:shd w:val="clear" w:color="auto" w:fill="A8D08D" w:themeFill="accent6" w:themeFillTint="99"/>
-          <w:lang w:val="es-US"/>
-        </w:rPr>
-        <w:t xml:space="preserve"> </w:t>
-      </w:r>
-      <w:proofErr w:type="spellStart"/>
-      <w:r>
-        <w:rPr>
-          <w:rFonts w:ascii="Consolas" w:hAnsi="Consolas" w:cs="Arial"/>
-          <w:color w:val="000000" w:themeColor="text1"/>
-          <w:sz w:val="24"/>
-          <w:szCs w:val="24"/>
-          <w:shd w:val="clear" w:color="auto" w:fill="A8D08D" w:themeFill="accent6" w:themeFillTint="99"/>
-          <w:lang w:val="es-US"/>
-        </w:rPr>
-        <w:t>mv</w:t>
-      </w:r>
-      <w:proofErr w:type="spellEnd"/>
-      <w:r>
-        <w:rPr>
-          <w:rFonts w:ascii="Consolas" w:hAnsi="Consolas" w:cs="Arial"/>
-          <w:color w:val="000000" w:themeColor="text1"/>
-          <w:sz w:val="24"/>
-          <w:szCs w:val="24"/>
-          <w:shd w:val="clear" w:color="auto" w:fill="A8D08D" w:themeFill="accent6" w:themeFillTint="99"/>
-          <w:lang w:val="es-US"/>
-        </w:rPr>
-        <w:t xml:space="preserve"> </w:t>
-      </w:r>
-      <w:r>
-        <w:rPr>
-          <w:rFonts w:ascii="Consolas" w:hAnsi="Consolas" w:cs="Arial"/>
-          <w:color w:val="000000" w:themeColor="text1"/>
-          <w:sz w:val="24"/>
-          <w:szCs w:val="24"/>
-          <w:shd w:val="clear" w:color="auto" w:fill="A8D08D" w:themeFill="accent6" w:themeFillTint="99"/>
-          <w:lang w:val="es-US"/>
-        </w:rPr>
-        <w:t>[</w:t>
-      </w:r>
-      <w:proofErr w:type="spellStart"/>
-      <w:r>
-        <w:rPr>
-          <w:rFonts w:ascii="Consolas" w:hAnsi="Consolas" w:cs="Arial"/>
-          <w:color w:val="000000" w:themeColor="text1"/>
-          <w:sz w:val="24"/>
-          <w:szCs w:val="24"/>
-          <w:shd w:val="clear" w:color="auto" w:fill="A8D08D" w:themeFill="accent6" w:themeFillTint="99"/>
-          <w:lang w:val="es-US"/>
-        </w:rPr>
-        <w:t>N</w:t>
-      </w:r>
-      <w:r>
-        <w:rPr>
-          <w:rFonts w:ascii="Consolas" w:hAnsi="Consolas" w:cs="Arial"/>
-          <w:color w:val="000000" w:themeColor="text1"/>
-          <w:sz w:val="24"/>
-          <w:szCs w:val="24"/>
-          <w:shd w:val="clear" w:color="auto" w:fill="A8D08D" w:themeFill="accent6" w:themeFillTint="99"/>
-          <w:lang w:val="es-US"/>
-        </w:rPr>
-        <w:t>ombreantiguo</w:t>
-      </w:r>
-      <w:proofErr w:type="spellEnd"/>
-      <w:r>
-        <w:rPr>
-          <w:rFonts w:ascii="Consolas" w:hAnsi="Consolas" w:cs="Arial"/>
-          <w:color w:val="000000" w:themeColor="text1"/>
-          <w:sz w:val="24"/>
-          <w:szCs w:val="24"/>
-          <w:shd w:val="clear" w:color="auto" w:fill="A8D08D" w:themeFill="accent6" w:themeFillTint="99"/>
-          <w:lang w:val="es-US"/>
-        </w:rPr>
-        <w:t>]</w:t>
-      </w:r>
-      <w:r>
-        <w:rPr>
-          <w:rFonts w:ascii="Consolas" w:hAnsi="Consolas" w:cs="Arial"/>
-          <w:color w:val="000000" w:themeColor="text1"/>
-          <w:sz w:val="24"/>
-          <w:szCs w:val="24"/>
-          <w:shd w:val="clear" w:color="auto" w:fill="A8D08D" w:themeFill="accent6" w:themeFillTint="99"/>
-          <w:lang w:val="es-US"/>
-        </w:rPr>
-        <w:t xml:space="preserve"> </w:t>
-      </w:r>
-      <w:r>
-        <w:rPr>
-          <w:rFonts w:ascii="Consolas" w:hAnsi="Consolas" w:cs="Arial"/>
-          <w:color w:val="000000" w:themeColor="text1"/>
-          <w:sz w:val="24"/>
-          <w:szCs w:val="24"/>
-          <w:shd w:val="clear" w:color="auto" w:fill="A8D08D" w:themeFill="accent6" w:themeFillTint="99"/>
-          <w:lang w:val="es-US"/>
-        </w:rPr>
-        <w:t>[</w:t>
-      </w:r>
-      <w:proofErr w:type="spellStart"/>
-      <w:r>
-        <w:rPr>
-          <w:rFonts w:ascii="Consolas" w:hAnsi="Consolas" w:cs="Arial"/>
-          <w:color w:val="000000" w:themeColor="text1"/>
-          <w:sz w:val="24"/>
-          <w:szCs w:val="24"/>
-          <w:shd w:val="clear" w:color="auto" w:fill="A8D08D" w:themeFill="accent6" w:themeFillTint="99"/>
-          <w:lang w:val="es-US"/>
-        </w:rPr>
-        <w:t>N</w:t>
-      </w:r>
-      <w:r>
-        <w:rPr>
-          <w:rFonts w:ascii="Consolas" w:hAnsi="Consolas" w:cs="Arial"/>
-          <w:color w:val="000000" w:themeColor="text1"/>
-          <w:sz w:val="24"/>
-          <w:szCs w:val="24"/>
-          <w:shd w:val="clear" w:color="auto" w:fill="A8D08D" w:themeFill="accent6" w:themeFillTint="99"/>
-          <w:lang w:val="es-US"/>
-        </w:rPr>
-        <w:t>ombrenuevo</w:t>
-      </w:r>
-      <w:proofErr w:type="spellEnd"/>
-      <w:r>
-        <w:rPr>
-          <w:rFonts w:ascii="Consolas" w:hAnsi="Consolas" w:cs="Arial"/>
-          <w:color w:val="000000" w:themeColor="text1"/>
-          <w:sz w:val="24"/>
-          <w:szCs w:val="24"/>
-          <w:shd w:val="clear" w:color="auto" w:fill="A8D08D" w:themeFill="accent6" w:themeFillTint="99"/>
-          <w:lang w:val="es-US"/>
-        </w:rPr>
-        <w:t>]</w:t>
-      </w:r>
-      <w:r>
-        <w:rPr>
-          <w:rFonts w:ascii="Arial" w:hAnsi="Arial" w:cs="Arial"/>
-          <w:sz w:val="24"/>
-          <w:szCs w:val="24"/>
-        </w:rPr>
-        <w:t xml:space="preserve"> </w:t>
-      </w:r>
-      <w:r>
-        <w:rPr>
-          <w:rFonts w:ascii="Arial" w:hAnsi="Arial" w:cs="Arial"/>
-          <w:sz w:val="24"/>
-          <w:szCs w:val="24"/>
-        </w:rPr>
-        <w:t>debido a que se sabe que archivos fueron renombrados (</w:t>
-      </w:r>
-      <w:proofErr w:type="spellStart"/>
-      <w:r>
-        <w:rPr>
-          <w:rFonts w:ascii="Arial" w:hAnsi="Arial" w:cs="Arial"/>
-          <w:sz w:val="24"/>
-          <w:szCs w:val="24"/>
-        </w:rPr>
-        <w:t>renamed</w:t>
-      </w:r>
-      <w:proofErr w:type="spellEnd"/>
-      <w:r>
-        <w:rPr>
-          <w:rFonts w:ascii="Arial" w:hAnsi="Arial" w:cs="Arial"/>
-          <w:sz w:val="24"/>
-          <w:szCs w:val="24"/>
-        </w:rPr>
-        <w:t xml:space="preserve"> en el </w:t>
-      </w:r>
-      <w:proofErr w:type="spellStart"/>
-      <w:r>
-        <w:rPr>
-          <w:rFonts w:ascii="Arial" w:hAnsi="Arial" w:cs="Arial"/>
-          <w:sz w:val="24"/>
-          <w:szCs w:val="24"/>
-        </w:rPr>
-        <w:t>git</w:t>
-      </w:r>
-      <w:proofErr w:type="spellEnd"/>
-      <w:r>
-        <w:rPr>
-          <w:rFonts w:ascii="Arial" w:hAnsi="Arial" w:cs="Arial"/>
-          <w:sz w:val="24"/>
-          <w:szCs w:val="24"/>
-        </w:rPr>
-        <w:t xml:space="preserve"> status)</w:t>
-      </w:r>
-      <w:r>
-        <w:rPr>
-          <w:rFonts w:ascii="Arial" w:hAnsi="Arial" w:cs="Arial"/>
-          <w:sz w:val="24"/>
-          <w:szCs w:val="24"/>
-        </w:rPr>
-        <w:t xml:space="preserve">. </w:t>
-      </w:r>
-      <w:r>
-        <w:rPr>
-          <w:rFonts w:ascii="Arial" w:hAnsi="Arial" w:cs="Arial"/>
-          <w:sz w:val="24"/>
-          <w:szCs w:val="24"/>
-        </w:rPr>
-        <w:t>Cabe recalcar que los cambios se reflejan automáticamente en el explorador de archivos</w:t>
-      </w:r>
-      <w:r>
-        <w:rPr>
-          <w:rFonts w:ascii="Arial" w:hAnsi="Arial" w:cs="Arial"/>
-          <w:sz w:val="24"/>
-          <w:szCs w:val="24"/>
-        </w:rPr>
-        <w:t xml:space="preserve">. Finalmente también es necesario terminar de añadir los cambios al repositorio mediante los comandos  </w:t>
-      </w:r>
-      <w:proofErr w:type="spellStart"/>
-      <w:r>
-        <w:rPr>
-          <w:rFonts w:ascii="Consolas" w:hAnsi="Consolas" w:cs="Arial"/>
-          <w:color w:val="000000" w:themeColor="text1"/>
-          <w:sz w:val="24"/>
-          <w:szCs w:val="24"/>
-          <w:shd w:val="clear" w:color="auto" w:fill="A8D08D" w:themeFill="accent6" w:themeFillTint="99"/>
-          <w:lang w:val="es-US"/>
-        </w:rPr>
-        <w:t>git</w:t>
-      </w:r>
-      <w:proofErr w:type="spellEnd"/>
-      <w:r>
-        <w:rPr>
-          <w:rFonts w:ascii="Consolas" w:hAnsi="Consolas" w:cs="Arial"/>
-          <w:color w:val="000000" w:themeColor="text1"/>
-          <w:sz w:val="24"/>
-          <w:szCs w:val="24"/>
-          <w:shd w:val="clear" w:color="auto" w:fill="A8D08D" w:themeFill="accent6" w:themeFillTint="99"/>
-          <w:lang w:val="es-US"/>
-        </w:rPr>
-        <w:t xml:space="preserve"> add .</w:t>
-      </w:r>
-      <w:r>
-        <w:rPr>
-          <w:rFonts w:ascii="Arial" w:hAnsi="Arial" w:cs="Arial"/>
-          <w:sz w:val="24"/>
-          <w:szCs w:val="24"/>
-        </w:rPr>
-        <w:t xml:space="preserve"> y </w:t>
-      </w:r>
-      <w:proofErr w:type="spellStart"/>
-      <w:r>
-        <w:rPr>
-          <w:rFonts w:ascii="Consolas" w:hAnsi="Consolas" w:cs="Arial"/>
-          <w:color w:val="000000" w:themeColor="text1"/>
-          <w:sz w:val="24"/>
-          <w:szCs w:val="24"/>
-          <w:shd w:val="clear" w:color="auto" w:fill="A8D08D" w:themeFill="accent6" w:themeFillTint="99"/>
-          <w:lang w:val="es-US"/>
-        </w:rPr>
-        <w:t>git</w:t>
-      </w:r>
-      <w:proofErr w:type="spellEnd"/>
-      <w:r>
-        <w:rPr>
-          <w:rFonts w:ascii="Consolas" w:hAnsi="Consolas" w:cs="Arial"/>
-          <w:color w:val="000000" w:themeColor="text1"/>
-          <w:sz w:val="24"/>
-          <w:szCs w:val="24"/>
-          <w:shd w:val="clear" w:color="auto" w:fill="A8D08D" w:themeFill="accent6" w:themeFillTint="99"/>
-          <w:lang w:val="es-US"/>
-        </w:rPr>
-        <w:t xml:space="preserve"> </w:t>
-      </w:r>
-      <w:proofErr w:type="spellStart"/>
-      <w:r>
-        <w:rPr>
-          <w:rFonts w:ascii="Consolas" w:hAnsi="Consolas" w:cs="Arial"/>
-          <w:color w:val="000000" w:themeColor="text1"/>
-          <w:sz w:val="24"/>
-          <w:szCs w:val="24"/>
-          <w:shd w:val="clear" w:color="auto" w:fill="A8D08D" w:themeFill="accent6" w:themeFillTint="99"/>
-          <w:lang w:val="es-US"/>
-        </w:rPr>
-        <w:t>commit</w:t>
-      </w:r>
-      <w:proofErr w:type="spellEnd"/>
-      <w:r>
-        <w:rPr>
-          <w:rFonts w:ascii="Arial" w:hAnsi="Arial" w:cs="Arial"/>
-          <w:sz w:val="24"/>
-          <w:szCs w:val="24"/>
-        </w:rPr>
-        <w:t xml:space="preserve"> </w:t>
-      </w:r>
-    </w:p>
-    <w:p>
-      <w:pPr>
-        <w:pStyle w:val="Prrafodelista"/>
-        <w:autoSpaceDE w:val="0"/>
-        <w:autoSpaceDN w:val="0"/>
-        <w:adjustRightInd w:val="0"/>
-        <w:spacing w:after="0" w:line="240" w:lineRule="auto"/>
-        <w:jc w:val="both"/>
-        <w:rPr>
-          <w:rFonts w:ascii="Arial" w:hAnsi="Arial" w:cs="Arial"/>
-          <w:sz w:val="24"/>
-          <w:szCs w:val="24"/>
-        </w:rPr>
-      </w:pPr>
-      <w:r>
-        <w:rPr>
-          <w:rFonts w:ascii="Arial" w:hAnsi="Arial" w:cs="Arial"/>
-          <w:noProof/>
-          <w:sz w:val="24"/>
-          <w:szCs w:val="24"/>
-        </w:rPr>
-        <w:drawing>
-          <wp:inline distT="0" distB="0" distL="0" distR="0" wp14:anchorId="5428616F" wp14:editId="038881C7">
-            <wp:extent cx="3993435" cy="453081"/>
-            <wp:effectExtent l="0" t="0" r="0" b="4445"/>
-            <wp:docPr id="33" name="Imagen 33"/>
             <wp:cNvGraphicFramePr>
               <a:graphicFrameLocks xmlns:a="http://schemas.openxmlformats.org/drawingml/2006/main" noChangeAspect="1"/>
             </wp:cNvGraphicFramePr>
@@ -7531,7 +7028,7 @@
                   <pic:spPr>
                     <a:xfrm>
                       <a:off x="0" y="0"/>
-                      <a:ext cx="4095212" cy="464628"/>
+                      <a:ext cx="5048615" cy="1018120"/>
                     </a:xfrm>
                     <a:prstGeom prst="rect">
                       <a:avLst/>
@@ -7563,10 +7060,10 @@
           <w:szCs w:val="24"/>
         </w:rPr>
         <w:drawing>
-          <wp:inline distT="0" distB="0" distL="0" distR="0" wp14:anchorId="01CD1CBC" wp14:editId="34D3FB4A">
-            <wp:extent cx="2219325" cy="514350"/>
-            <wp:effectExtent l="0" t="0" r="9525" b="0"/>
-            <wp:docPr id="34" name="Imagen 34"/>
+          <wp:inline distT="0" distB="0" distL="0" distR="0" wp14:anchorId="13883B33" wp14:editId="4220C9A6">
+            <wp:extent cx="4955170" cy="1161535"/>
+            <wp:effectExtent l="0" t="0" r="0" b="635"/>
+            <wp:docPr id="32" name="Imagen 32"/>
             <wp:cNvGraphicFramePr>
               <a:graphicFrameLocks xmlns:a="http://schemas.openxmlformats.org/drawingml/2006/main" noChangeAspect="1"/>
             </wp:cNvGraphicFramePr>
@@ -7586,7 +7083,7 @@
                   <pic:spPr>
                     <a:xfrm>
                       <a:off x="0" y="0"/>
-                      <a:ext cx="2219325" cy="514350"/>
+                      <a:ext cx="5023758" cy="1177613"/>
                     </a:xfrm>
                     <a:prstGeom prst="rect">
                       <a:avLst/>
@@ -7610,6 +7107,507 @@
           <w:szCs w:val="24"/>
         </w:rPr>
       </w:pPr>
+    </w:p>
+    <w:p>
+      <w:pPr>
+        <w:pStyle w:val="Prrafodelista"/>
+        <w:numPr>
+          <w:ilvl w:val="0"/>
+          <w:numId w:val="3"/>
+        </w:numPr>
+        <w:autoSpaceDE w:val="0"/>
+        <w:autoSpaceDN w:val="0"/>
+        <w:adjustRightInd w:val="0"/>
+        <w:spacing w:after="0" w:line="240" w:lineRule="auto"/>
+        <w:jc w:val="both"/>
+        <w:rPr>
+          <w:rFonts w:ascii="Arial" w:hAnsi="Arial" w:cs="Arial"/>
+          <w:b/>
+          <w:bCs/>
+          <w:sz w:val="24"/>
+          <w:szCs w:val="24"/>
+        </w:rPr>
+      </w:pPr>
+      <w:r>
+        <w:rPr>
+          <w:rFonts w:ascii="Arial" w:hAnsi="Arial" w:cs="Arial"/>
+          <w:b/>
+          <w:bCs/>
+          <w:sz w:val="24"/>
+          <w:szCs w:val="24"/>
+        </w:rPr>
+        <w:t>Cambio de nombres a archivos dentro del repositorio</w:t>
+      </w:r>
+    </w:p>
+    <w:p>
+      <w:pPr>
+        <w:pStyle w:val="Prrafodelista"/>
+        <w:autoSpaceDE w:val="0"/>
+        <w:autoSpaceDN w:val="0"/>
+        <w:adjustRightInd w:val="0"/>
+        <w:spacing w:after="0" w:line="240" w:lineRule="auto"/>
+        <w:jc w:val="both"/>
+        <w:rPr>
+          <w:rFonts w:ascii="Arial" w:hAnsi="Arial" w:cs="Arial"/>
+          <w:sz w:val="24"/>
+          <w:szCs w:val="24"/>
+        </w:rPr>
+      </w:pPr>
+      <w:r>
+        <w:rPr>
+          <w:rFonts w:ascii="Arial" w:hAnsi="Arial" w:cs="Arial"/>
+          <w:sz w:val="24"/>
+          <w:szCs w:val="24"/>
+        </w:rPr>
+        <w:t xml:space="preserve">Si </w:t>
+      </w:r>
+      <w:r>
+        <w:rPr>
+          <w:rFonts w:ascii="Arial" w:hAnsi="Arial" w:cs="Arial"/>
+          <w:sz w:val="24"/>
+          <w:szCs w:val="24"/>
+        </w:rPr>
+        <w:t>se desea</w:t>
+      </w:r>
+      <w:r>
+        <w:rPr>
+          <w:rFonts w:ascii="Arial" w:hAnsi="Arial" w:cs="Arial"/>
+          <w:sz w:val="24"/>
+          <w:szCs w:val="24"/>
+        </w:rPr>
+        <w:t xml:space="preserve"> cambiar el nombre de un archivo que ya fue puesto en el repositorio, puedo hacerlo de dos maneras, la primera cambiando el archivo manualmente desde el explorador de archivos y después ejecutar los comandos </w:t>
+      </w:r>
+      <w:proofErr w:type="spellStart"/>
+      <w:r>
+        <w:rPr>
+          <w:rFonts w:ascii="Consolas" w:hAnsi="Consolas" w:cs="Arial"/>
+          <w:color w:val="000000" w:themeColor="text1"/>
+          <w:sz w:val="24"/>
+          <w:szCs w:val="24"/>
+          <w:shd w:val="clear" w:color="auto" w:fill="A8D08D" w:themeFill="accent6" w:themeFillTint="99"/>
+          <w:lang w:val="es-US"/>
+        </w:rPr>
+        <w:t>git</w:t>
+      </w:r>
+      <w:proofErr w:type="spellEnd"/>
+      <w:r>
+        <w:rPr>
+          <w:rFonts w:ascii="Consolas" w:hAnsi="Consolas" w:cs="Arial"/>
+          <w:color w:val="000000" w:themeColor="text1"/>
+          <w:sz w:val="24"/>
+          <w:szCs w:val="24"/>
+          <w:shd w:val="clear" w:color="auto" w:fill="A8D08D" w:themeFill="accent6" w:themeFillTint="99"/>
+          <w:lang w:val="es-US"/>
+        </w:rPr>
+        <w:t xml:space="preserve"> add</w:t>
+      </w:r>
+      <w:r>
+        <w:rPr>
+          <w:rFonts w:ascii="Consolas" w:hAnsi="Consolas" w:cs="Arial"/>
+          <w:color w:val="000000" w:themeColor="text1"/>
+          <w:sz w:val="24"/>
+          <w:szCs w:val="24"/>
+          <w:shd w:val="clear" w:color="auto" w:fill="A8D08D" w:themeFill="accent6" w:themeFillTint="99"/>
+          <w:lang w:val="es-US"/>
+        </w:rPr>
+        <w:t xml:space="preserve"> .</w:t>
+      </w:r>
+      <w:r>
+        <w:rPr>
+          <w:rFonts w:ascii="Arial" w:hAnsi="Arial" w:cs="Arial"/>
+          <w:sz w:val="24"/>
+          <w:szCs w:val="24"/>
+        </w:rPr>
+        <w:t xml:space="preserve"> y </w:t>
+      </w:r>
+      <w:proofErr w:type="spellStart"/>
+      <w:r>
+        <w:rPr>
+          <w:rFonts w:ascii="Consolas" w:hAnsi="Consolas" w:cs="Arial"/>
+          <w:color w:val="000000" w:themeColor="text1"/>
+          <w:sz w:val="24"/>
+          <w:szCs w:val="24"/>
+          <w:shd w:val="clear" w:color="auto" w:fill="A8D08D" w:themeFill="accent6" w:themeFillTint="99"/>
+          <w:lang w:val="es-US"/>
+        </w:rPr>
+        <w:t>git</w:t>
+      </w:r>
+      <w:proofErr w:type="spellEnd"/>
+      <w:r>
+        <w:rPr>
+          <w:rFonts w:ascii="Consolas" w:hAnsi="Consolas" w:cs="Arial"/>
+          <w:color w:val="000000" w:themeColor="text1"/>
+          <w:sz w:val="24"/>
+          <w:szCs w:val="24"/>
+          <w:shd w:val="clear" w:color="auto" w:fill="A8D08D" w:themeFill="accent6" w:themeFillTint="99"/>
+          <w:lang w:val="es-US"/>
+        </w:rPr>
+        <w:t xml:space="preserve"> </w:t>
+      </w:r>
+      <w:proofErr w:type="spellStart"/>
+      <w:r>
+        <w:rPr>
+          <w:rFonts w:ascii="Consolas" w:hAnsi="Consolas" w:cs="Arial"/>
+          <w:color w:val="000000" w:themeColor="text1"/>
+          <w:sz w:val="24"/>
+          <w:szCs w:val="24"/>
+          <w:shd w:val="clear" w:color="auto" w:fill="A8D08D" w:themeFill="accent6" w:themeFillTint="99"/>
+          <w:lang w:val="es-US"/>
+        </w:rPr>
+        <w:t>commit</w:t>
+      </w:r>
+      <w:proofErr w:type="spellEnd"/>
+      <w:r>
+        <w:rPr>
+          <w:rFonts w:ascii="Arial" w:hAnsi="Arial" w:cs="Arial"/>
+          <w:sz w:val="24"/>
+          <w:szCs w:val="24"/>
+        </w:rPr>
+        <w:t xml:space="preserve"> </w:t>
+      </w:r>
+      <w:r>
+        <w:rPr>
+          <w:rFonts w:ascii="Arial" w:hAnsi="Arial" w:cs="Arial"/>
+          <w:sz w:val="24"/>
+          <w:szCs w:val="24"/>
+        </w:rPr>
+        <w:t xml:space="preserve">, pero </w:t>
+      </w:r>
+      <w:r>
+        <w:rPr>
+          <w:rFonts w:ascii="Arial" w:hAnsi="Arial" w:cs="Arial"/>
+          <w:sz w:val="24"/>
+          <w:szCs w:val="24"/>
+        </w:rPr>
+        <w:t>una buena práctica</w:t>
+      </w:r>
+      <w:r>
+        <w:rPr>
+          <w:rFonts w:ascii="Arial" w:hAnsi="Arial" w:cs="Arial"/>
+          <w:sz w:val="24"/>
+          <w:szCs w:val="24"/>
+        </w:rPr>
+        <w:t xml:space="preserve"> es mediante el comando </w:t>
+      </w:r>
+      <w:proofErr w:type="spellStart"/>
+      <w:r>
+        <w:rPr>
+          <w:rFonts w:ascii="Consolas" w:hAnsi="Consolas" w:cs="Arial"/>
+          <w:color w:val="000000" w:themeColor="text1"/>
+          <w:sz w:val="24"/>
+          <w:szCs w:val="24"/>
+          <w:shd w:val="clear" w:color="auto" w:fill="A8D08D" w:themeFill="accent6" w:themeFillTint="99"/>
+          <w:lang w:val="es-US"/>
+        </w:rPr>
+        <w:t>git</w:t>
+      </w:r>
+      <w:proofErr w:type="spellEnd"/>
+      <w:r>
+        <w:rPr>
+          <w:rFonts w:ascii="Consolas" w:hAnsi="Consolas" w:cs="Arial"/>
+          <w:color w:val="000000" w:themeColor="text1"/>
+          <w:sz w:val="24"/>
+          <w:szCs w:val="24"/>
+          <w:shd w:val="clear" w:color="auto" w:fill="A8D08D" w:themeFill="accent6" w:themeFillTint="99"/>
+          <w:lang w:val="es-US"/>
+        </w:rPr>
+        <w:t xml:space="preserve"> </w:t>
+      </w:r>
+      <w:proofErr w:type="spellStart"/>
+      <w:r>
+        <w:rPr>
+          <w:rFonts w:ascii="Consolas" w:hAnsi="Consolas" w:cs="Arial"/>
+          <w:color w:val="000000" w:themeColor="text1"/>
+          <w:sz w:val="24"/>
+          <w:szCs w:val="24"/>
+          <w:shd w:val="clear" w:color="auto" w:fill="A8D08D" w:themeFill="accent6" w:themeFillTint="99"/>
+          <w:lang w:val="es-US"/>
+        </w:rPr>
+        <w:t>mv</w:t>
+      </w:r>
+      <w:proofErr w:type="spellEnd"/>
+      <w:r>
+        <w:rPr>
+          <w:rFonts w:ascii="Consolas" w:hAnsi="Consolas" w:cs="Arial"/>
+          <w:color w:val="000000" w:themeColor="text1"/>
+          <w:sz w:val="24"/>
+          <w:szCs w:val="24"/>
+          <w:shd w:val="clear" w:color="auto" w:fill="A8D08D" w:themeFill="accent6" w:themeFillTint="99"/>
+          <w:lang w:val="es-US"/>
+        </w:rPr>
+        <w:t xml:space="preserve"> </w:t>
+      </w:r>
+      <w:r>
+        <w:rPr>
+          <w:rFonts w:ascii="Consolas" w:hAnsi="Consolas" w:cs="Arial"/>
+          <w:color w:val="000000" w:themeColor="text1"/>
+          <w:sz w:val="24"/>
+          <w:szCs w:val="24"/>
+          <w:shd w:val="clear" w:color="auto" w:fill="A8D08D" w:themeFill="accent6" w:themeFillTint="99"/>
+          <w:lang w:val="es-US"/>
+        </w:rPr>
+        <w:t>[</w:t>
+      </w:r>
+      <w:proofErr w:type="spellStart"/>
+      <w:r>
+        <w:rPr>
+          <w:rFonts w:ascii="Consolas" w:hAnsi="Consolas" w:cs="Arial"/>
+          <w:color w:val="000000" w:themeColor="text1"/>
+          <w:sz w:val="24"/>
+          <w:szCs w:val="24"/>
+          <w:shd w:val="clear" w:color="auto" w:fill="A8D08D" w:themeFill="accent6" w:themeFillTint="99"/>
+          <w:lang w:val="es-US"/>
+        </w:rPr>
+        <w:t>N</w:t>
+      </w:r>
+      <w:r>
+        <w:rPr>
+          <w:rFonts w:ascii="Consolas" w:hAnsi="Consolas" w:cs="Arial"/>
+          <w:color w:val="000000" w:themeColor="text1"/>
+          <w:sz w:val="24"/>
+          <w:szCs w:val="24"/>
+          <w:shd w:val="clear" w:color="auto" w:fill="A8D08D" w:themeFill="accent6" w:themeFillTint="99"/>
+          <w:lang w:val="es-US"/>
+        </w:rPr>
+        <w:t>ombreantiguo</w:t>
+      </w:r>
+      <w:proofErr w:type="spellEnd"/>
+      <w:r>
+        <w:rPr>
+          <w:rFonts w:ascii="Consolas" w:hAnsi="Consolas" w:cs="Arial"/>
+          <w:color w:val="000000" w:themeColor="text1"/>
+          <w:sz w:val="24"/>
+          <w:szCs w:val="24"/>
+          <w:shd w:val="clear" w:color="auto" w:fill="A8D08D" w:themeFill="accent6" w:themeFillTint="99"/>
+          <w:lang w:val="es-US"/>
+        </w:rPr>
+        <w:t>]</w:t>
+      </w:r>
+      <w:r>
+        <w:rPr>
+          <w:rFonts w:ascii="Consolas" w:hAnsi="Consolas" w:cs="Arial"/>
+          <w:color w:val="000000" w:themeColor="text1"/>
+          <w:sz w:val="24"/>
+          <w:szCs w:val="24"/>
+          <w:shd w:val="clear" w:color="auto" w:fill="A8D08D" w:themeFill="accent6" w:themeFillTint="99"/>
+          <w:lang w:val="es-US"/>
+        </w:rPr>
+        <w:t xml:space="preserve"> </w:t>
+      </w:r>
+      <w:r>
+        <w:rPr>
+          <w:rFonts w:ascii="Consolas" w:hAnsi="Consolas" w:cs="Arial"/>
+          <w:color w:val="000000" w:themeColor="text1"/>
+          <w:sz w:val="24"/>
+          <w:szCs w:val="24"/>
+          <w:shd w:val="clear" w:color="auto" w:fill="A8D08D" w:themeFill="accent6" w:themeFillTint="99"/>
+          <w:lang w:val="es-US"/>
+        </w:rPr>
+        <w:t>[</w:t>
+      </w:r>
+      <w:proofErr w:type="spellStart"/>
+      <w:r>
+        <w:rPr>
+          <w:rFonts w:ascii="Consolas" w:hAnsi="Consolas" w:cs="Arial"/>
+          <w:color w:val="000000" w:themeColor="text1"/>
+          <w:sz w:val="24"/>
+          <w:szCs w:val="24"/>
+          <w:shd w:val="clear" w:color="auto" w:fill="A8D08D" w:themeFill="accent6" w:themeFillTint="99"/>
+          <w:lang w:val="es-US"/>
+        </w:rPr>
+        <w:t>N</w:t>
+      </w:r>
+      <w:r>
+        <w:rPr>
+          <w:rFonts w:ascii="Consolas" w:hAnsi="Consolas" w:cs="Arial"/>
+          <w:color w:val="000000" w:themeColor="text1"/>
+          <w:sz w:val="24"/>
+          <w:szCs w:val="24"/>
+          <w:shd w:val="clear" w:color="auto" w:fill="A8D08D" w:themeFill="accent6" w:themeFillTint="99"/>
+          <w:lang w:val="es-US"/>
+        </w:rPr>
+        <w:t>ombrenuevo</w:t>
+      </w:r>
+      <w:proofErr w:type="spellEnd"/>
+      <w:r>
+        <w:rPr>
+          <w:rFonts w:ascii="Consolas" w:hAnsi="Consolas" w:cs="Arial"/>
+          <w:color w:val="000000" w:themeColor="text1"/>
+          <w:sz w:val="24"/>
+          <w:szCs w:val="24"/>
+          <w:shd w:val="clear" w:color="auto" w:fill="A8D08D" w:themeFill="accent6" w:themeFillTint="99"/>
+          <w:lang w:val="es-US"/>
+        </w:rPr>
+        <w:t>]</w:t>
+      </w:r>
+      <w:r>
+        <w:rPr>
+          <w:rFonts w:ascii="Arial" w:hAnsi="Arial" w:cs="Arial"/>
+          <w:sz w:val="24"/>
+          <w:szCs w:val="24"/>
+        </w:rPr>
+        <w:t xml:space="preserve"> </w:t>
+      </w:r>
+      <w:r>
+        <w:rPr>
+          <w:rFonts w:ascii="Arial" w:hAnsi="Arial" w:cs="Arial"/>
+          <w:sz w:val="24"/>
+          <w:szCs w:val="24"/>
+        </w:rPr>
+        <w:t>debido a que se sabe que archivos fueron renombrados (</w:t>
+      </w:r>
+      <w:proofErr w:type="spellStart"/>
+      <w:r>
+        <w:rPr>
+          <w:rFonts w:ascii="Arial" w:hAnsi="Arial" w:cs="Arial"/>
+          <w:sz w:val="24"/>
+          <w:szCs w:val="24"/>
+        </w:rPr>
+        <w:t>renamed</w:t>
+      </w:r>
+      <w:proofErr w:type="spellEnd"/>
+      <w:r>
+        <w:rPr>
+          <w:rFonts w:ascii="Arial" w:hAnsi="Arial" w:cs="Arial"/>
+          <w:sz w:val="24"/>
+          <w:szCs w:val="24"/>
+        </w:rPr>
+        <w:t xml:space="preserve"> en el </w:t>
+      </w:r>
+      <w:proofErr w:type="spellStart"/>
+      <w:r>
+        <w:rPr>
+          <w:rFonts w:ascii="Arial" w:hAnsi="Arial" w:cs="Arial"/>
+          <w:sz w:val="24"/>
+          <w:szCs w:val="24"/>
+        </w:rPr>
+        <w:t>git</w:t>
+      </w:r>
+      <w:proofErr w:type="spellEnd"/>
+      <w:r>
+        <w:rPr>
+          <w:rFonts w:ascii="Arial" w:hAnsi="Arial" w:cs="Arial"/>
+          <w:sz w:val="24"/>
+          <w:szCs w:val="24"/>
+        </w:rPr>
+        <w:t xml:space="preserve"> status)</w:t>
+      </w:r>
+      <w:r>
+        <w:rPr>
+          <w:rFonts w:ascii="Arial" w:hAnsi="Arial" w:cs="Arial"/>
+          <w:sz w:val="24"/>
+          <w:szCs w:val="24"/>
+        </w:rPr>
+        <w:t xml:space="preserve">. </w:t>
+      </w:r>
+      <w:r>
+        <w:rPr>
+          <w:rFonts w:ascii="Arial" w:hAnsi="Arial" w:cs="Arial"/>
+          <w:sz w:val="24"/>
+          <w:szCs w:val="24"/>
+        </w:rPr>
+        <w:t>Cabe recalcar que los cambios se reflejan automáticamente en el explorador de archivos</w:t>
+      </w:r>
+      <w:r>
+        <w:rPr>
+          <w:rFonts w:ascii="Arial" w:hAnsi="Arial" w:cs="Arial"/>
+          <w:sz w:val="24"/>
+          <w:szCs w:val="24"/>
+        </w:rPr>
+        <w:t xml:space="preserve">. Finalmente también es necesario terminar de añadir los cambios al repositorio mediante los comandos  </w:t>
+      </w:r>
+      <w:proofErr w:type="spellStart"/>
+      <w:r>
+        <w:rPr>
+          <w:rFonts w:ascii="Consolas" w:hAnsi="Consolas" w:cs="Arial"/>
+          <w:color w:val="000000" w:themeColor="text1"/>
+          <w:sz w:val="24"/>
+          <w:szCs w:val="24"/>
+          <w:shd w:val="clear" w:color="auto" w:fill="A8D08D" w:themeFill="accent6" w:themeFillTint="99"/>
+          <w:lang w:val="es-US"/>
+        </w:rPr>
+        <w:t>git</w:t>
+      </w:r>
+      <w:proofErr w:type="spellEnd"/>
+      <w:r>
+        <w:rPr>
+          <w:rFonts w:ascii="Consolas" w:hAnsi="Consolas" w:cs="Arial"/>
+          <w:color w:val="000000" w:themeColor="text1"/>
+          <w:sz w:val="24"/>
+          <w:szCs w:val="24"/>
+          <w:shd w:val="clear" w:color="auto" w:fill="A8D08D" w:themeFill="accent6" w:themeFillTint="99"/>
+          <w:lang w:val="es-US"/>
+        </w:rPr>
+        <w:t xml:space="preserve"> add .</w:t>
+      </w:r>
+      <w:r>
+        <w:rPr>
+          <w:rFonts w:ascii="Arial" w:hAnsi="Arial" w:cs="Arial"/>
+          <w:sz w:val="24"/>
+          <w:szCs w:val="24"/>
+        </w:rPr>
+        <w:t xml:space="preserve"> y </w:t>
+      </w:r>
+      <w:proofErr w:type="spellStart"/>
+      <w:r>
+        <w:rPr>
+          <w:rFonts w:ascii="Consolas" w:hAnsi="Consolas" w:cs="Arial"/>
+          <w:color w:val="000000" w:themeColor="text1"/>
+          <w:sz w:val="24"/>
+          <w:szCs w:val="24"/>
+          <w:shd w:val="clear" w:color="auto" w:fill="A8D08D" w:themeFill="accent6" w:themeFillTint="99"/>
+          <w:lang w:val="es-US"/>
+        </w:rPr>
+        <w:t>git</w:t>
+      </w:r>
+      <w:proofErr w:type="spellEnd"/>
+      <w:r>
+        <w:rPr>
+          <w:rFonts w:ascii="Consolas" w:hAnsi="Consolas" w:cs="Arial"/>
+          <w:color w:val="000000" w:themeColor="text1"/>
+          <w:sz w:val="24"/>
+          <w:szCs w:val="24"/>
+          <w:shd w:val="clear" w:color="auto" w:fill="A8D08D" w:themeFill="accent6" w:themeFillTint="99"/>
+          <w:lang w:val="es-US"/>
+        </w:rPr>
+        <w:t xml:space="preserve"> </w:t>
+      </w:r>
+      <w:proofErr w:type="spellStart"/>
+      <w:r>
+        <w:rPr>
+          <w:rFonts w:ascii="Consolas" w:hAnsi="Consolas" w:cs="Arial"/>
+          <w:color w:val="000000" w:themeColor="text1"/>
+          <w:sz w:val="24"/>
+          <w:szCs w:val="24"/>
+          <w:shd w:val="clear" w:color="auto" w:fill="A8D08D" w:themeFill="accent6" w:themeFillTint="99"/>
+          <w:lang w:val="es-US"/>
+        </w:rPr>
+        <w:t>commit</w:t>
+      </w:r>
+      <w:proofErr w:type="spellEnd"/>
+      <w:r>
+        <w:rPr>
+          <w:rFonts w:ascii="Arial" w:hAnsi="Arial" w:cs="Arial"/>
+          <w:sz w:val="24"/>
+          <w:szCs w:val="24"/>
+        </w:rPr>
+        <w:t xml:space="preserve"> </w:t>
+      </w:r>
+    </w:p>
+    <w:p>
+      <w:pPr>
+        <w:pStyle w:val="Prrafodelista"/>
+        <w:autoSpaceDE w:val="0"/>
+        <w:autoSpaceDN w:val="0"/>
+        <w:adjustRightInd w:val="0"/>
+        <w:spacing w:after="0" w:line="240" w:lineRule="auto"/>
+        <w:jc w:val="both"/>
+        <w:rPr>
+          <w:rFonts w:ascii="Arial" w:hAnsi="Arial" w:cs="Arial"/>
+          <w:sz w:val="24"/>
+          <w:szCs w:val="24"/>
+        </w:rPr>
+      </w:pPr>
       <w:r>
         <w:rPr>
           <w:rFonts w:ascii="Arial" w:hAnsi="Arial" w:cs="Arial"/>
@@ -7617,12 +7615,11 @@
           <w:sz w:val="24"/>
           <w:szCs w:val="24"/>
         </w:rPr>
-        <w:lastRenderedPageBreak/>
         <w:drawing>
-          <wp:inline distT="0" distB="0" distL="0" distR="0" wp14:anchorId="4994A5EE" wp14:editId="66AE7BBE">
-            <wp:extent cx="4438650" cy="923925"/>
-            <wp:effectExtent l="0" t="0" r="0" b="9525"/>
-            <wp:docPr id="35" name="Imagen 35"/>
+          <wp:inline distT="0" distB="0" distL="0" distR="0" wp14:anchorId="5428616F" wp14:editId="038881C7">
+            <wp:extent cx="3993435" cy="453081"/>
+            <wp:effectExtent l="0" t="0" r="0" b="4445"/>
+            <wp:docPr id="33" name="Imagen 33"/>
             <wp:cNvGraphicFramePr>
               <a:graphicFrameLocks xmlns:a="http://schemas.openxmlformats.org/drawingml/2006/main" noChangeAspect="1"/>
             </wp:cNvGraphicFramePr>
@@ -7642,7 +7639,7 @@
                   <pic:spPr>
                     <a:xfrm>
                       <a:off x="0" y="0"/>
-                      <a:ext cx="4438650" cy="923925"/>
+                      <a:ext cx="4095212" cy="464628"/>
                     </a:xfrm>
                     <a:prstGeom prst="rect">
                       <a:avLst/>
@@ -7666,167 +7663,6 @@
           <w:szCs w:val="24"/>
         </w:rPr>
       </w:pPr>
-    </w:p>
-    <w:p>
-      <w:pPr>
-        <w:pStyle w:val="Prrafodelista"/>
-        <w:numPr>
-          <w:ilvl w:val="0"/>
-          <w:numId w:val="3"/>
-        </w:numPr>
-        <w:spacing w:line="276" w:lineRule="auto"/>
-        <w:jc w:val="both"/>
-        <w:rPr>
-          <w:rFonts w:ascii="Arial" w:hAnsi="Arial" w:cs="Arial"/>
-          <w:b/>
-          <w:bCs/>
-          <w:sz w:val="24"/>
-          <w:szCs w:val="24"/>
-        </w:rPr>
-      </w:pPr>
-      <w:r>
-        <w:rPr>
-          <w:rFonts w:ascii="Arial" w:hAnsi="Arial" w:cs="Arial"/>
-          <w:b/>
-          <w:bCs/>
-          <w:sz w:val="24"/>
-          <w:szCs w:val="24"/>
-        </w:rPr>
-        <w:t>Eliminar un archivo del repositorio</w:t>
-      </w:r>
-    </w:p>
-    <w:p>
-      <w:pPr>
-        <w:pStyle w:val="Prrafodelista"/>
-        <w:spacing w:line="276" w:lineRule="auto"/>
-        <w:jc w:val="both"/>
-        <w:rPr>
-          <w:rFonts w:ascii="Arial" w:hAnsi="Arial" w:cs="Arial"/>
-          <w:sz w:val="24"/>
-          <w:szCs w:val="24"/>
-        </w:rPr>
-      </w:pPr>
-      <w:r>
-        <w:rPr>
-          <w:rFonts w:ascii="Arial" w:hAnsi="Arial" w:cs="Arial"/>
-          <w:sz w:val="24"/>
-          <w:szCs w:val="24"/>
-        </w:rPr>
-        <w:t>Al i</w:t>
-      </w:r>
-      <w:r>
-        <w:rPr>
-          <w:rFonts w:ascii="Arial" w:hAnsi="Arial" w:cs="Arial"/>
-          <w:sz w:val="24"/>
-          <w:szCs w:val="24"/>
-        </w:rPr>
-        <w:t xml:space="preserve">gual que el caso anterior, si debemos borrar un archivo, podemos eliminarlo y volver a hacer el </w:t>
-      </w:r>
-      <w:proofErr w:type="spellStart"/>
-      <w:r>
-        <w:rPr>
-          <w:rFonts w:ascii="Arial" w:hAnsi="Arial" w:cs="Arial"/>
-          <w:sz w:val="24"/>
-          <w:szCs w:val="24"/>
-        </w:rPr>
-        <w:t>commit</w:t>
-      </w:r>
-      <w:proofErr w:type="spellEnd"/>
-      <w:r>
-        <w:rPr>
-          <w:rFonts w:ascii="Arial" w:hAnsi="Arial" w:cs="Arial"/>
-          <w:sz w:val="24"/>
-          <w:szCs w:val="24"/>
-        </w:rPr>
-        <w:t xml:space="preserve">, sin embargo para llevar una control de la versión, se </w:t>
-      </w:r>
-      <w:r>
-        <w:rPr>
-          <w:rFonts w:ascii="Arial" w:hAnsi="Arial" w:cs="Arial"/>
-          <w:sz w:val="24"/>
-          <w:szCs w:val="24"/>
-        </w:rPr>
-        <w:t>recomienda</w:t>
-      </w:r>
-      <w:r>
-        <w:rPr>
-          <w:rFonts w:ascii="Arial" w:hAnsi="Arial" w:cs="Arial"/>
-          <w:sz w:val="24"/>
-          <w:szCs w:val="24"/>
-        </w:rPr>
-        <w:t xml:space="preserve"> usar el comando </w:t>
-      </w:r>
-      <w:proofErr w:type="spellStart"/>
-      <w:r>
-        <w:rPr>
-          <w:rFonts w:ascii="Consolas" w:hAnsi="Consolas" w:cs="Arial"/>
-          <w:color w:val="000000" w:themeColor="text1"/>
-          <w:sz w:val="24"/>
-          <w:szCs w:val="24"/>
-          <w:shd w:val="clear" w:color="auto" w:fill="A8D08D" w:themeFill="accent6" w:themeFillTint="99"/>
-          <w:lang w:val="es-US"/>
-        </w:rPr>
-        <w:t>git</w:t>
-      </w:r>
-      <w:proofErr w:type="spellEnd"/>
-      <w:r>
-        <w:rPr>
-          <w:rFonts w:ascii="Consolas" w:hAnsi="Consolas" w:cs="Arial"/>
-          <w:color w:val="000000" w:themeColor="text1"/>
-          <w:sz w:val="24"/>
-          <w:szCs w:val="24"/>
-          <w:shd w:val="clear" w:color="auto" w:fill="A8D08D" w:themeFill="accent6" w:themeFillTint="99"/>
-          <w:lang w:val="es-US"/>
-        </w:rPr>
-        <w:t xml:space="preserve"> </w:t>
-      </w:r>
-      <w:proofErr w:type="spellStart"/>
-      <w:r>
-        <w:rPr>
-          <w:rFonts w:ascii="Consolas" w:hAnsi="Consolas" w:cs="Arial"/>
-          <w:color w:val="000000" w:themeColor="text1"/>
-          <w:sz w:val="24"/>
-          <w:szCs w:val="24"/>
-          <w:shd w:val="clear" w:color="auto" w:fill="A8D08D" w:themeFill="accent6" w:themeFillTint="99"/>
-          <w:lang w:val="es-US"/>
-        </w:rPr>
-        <w:t>rm</w:t>
-      </w:r>
-      <w:proofErr w:type="spellEnd"/>
-      <w:r>
-        <w:rPr>
-          <w:rFonts w:ascii="Consolas" w:hAnsi="Consolas" w:cs="Arial"/>
-          <w:color w:val="000000" w:themeColor="text1"/>
-          <w:sz w:val="24"/>
-          <w:szCs w:val="24"/>
-          <w:shd w:val="clear" w:color="auto" w:fill="A8D08D" w:themeFill="accent6" w:themeFillTint="99"/>
-          <w:lang w:val="es-US"/>
-        </w:rPr>
-        <w:t xml:space="preserve"> </w:t>
-      </w:r>
-      <w:r>
-        <w:rPr>
-          <w:rFonts w:ascii="Consolas" w:hAnsi="Consolas" w:cs="Arial"/>
-          <w:color w:val="000000" w:themeColor="text1"/>
-          <w:sz w:val="24"/>
-          <w:szCs w:val="24"/>
-          <w:shd w:val="clear" w:color="auto" w:fill="A8D08D" w:themeFill="accent6" w:themeFillTint="99"/>
-          <w:lang w:val="es-US"/>
-        </w:rPr>
-        <w:t>Archivo</w:t>
-      </w:r>
-    </w:p>
-    <w:p>
-      <w:pPr>
-        <w:pStyle w:val="Prrafodelista"/>
-        <w:spacing w:line="276" w:lineRule="auto"/>
-        <w:jc w:val="both"/>
-        <w:rPr>
-          <w:rFonts w:ascii="Arial" w:hAnsi="Arial" w:cs="Arial"/>
-          <w:sz w:val="24"/>
-          <w:szCs w:val="24"/>
-        </w:rPr>
-      </w:pPr>
       <w:r>
         <w:rPr>
           <w:rFonts w:ascii="Arial" w:hAnsi="Arial" w:cs="Arial"/>
@@ -7835,10 +7671,10 @@
           <w:szCs w:val="24"/>
         </w:rPr>
         <w:drawing>
-          <wp:inline distT="0" distB="0" distL="0" distR="0" wp14:anchorId="5FC8D7B6" wp14:editId="370842C0">
-            <wp:extent cx="3933825" cy="2390775"/>
-            <wp:effectExtent l="0" t="0" r="9525" b="9525"/>
-            <wp:docPr id="36" name="Imagen 36"/>
+          <wp:inline distT="0" distB="0" distL="0" distR="0" wp14:anchorId="01CD1CBC" wp14:editId="34D3FB4A">
+            <wp:extent cx="2219325" cy="514350"/>
+            <wp:effectExtent l="0" t="0" r="9525" b="0"/>
+            <wp:docPr id="34" name="Imagen 34"/>
             <wp:cNvGraphicFramePr>
               <a:graphicFrameLocks xmlns:a="http://schemas.openxmlformats.org/drawingml/2006/main" noChangeAspect="1"/>
             </wp:cNvGraphicFramePr>
@@ -7858,6 +7694,278 @@
                   <pic:spPr>
                     <a:xfrm>
                       <a:off x="0" y="0"/>
+                      <a:ext cx="2219325" cy="514350"/>
+                    </a:xfrm>
+                    <a:prstGeom prst="rect">
+                      <a:avLst/>
+                    </a:prstGeom>
+                  </pic:spPr>
+                </pic:pic>
+              </a:graphicData>
+            </a:graphic>
+          </wp:inline>
+        </w:drawing>
+      </w:r>
+    </w:p>
+    <w:p>
+      <w:pPr>
+        <w:pStyle w:val="Prrafodelista"/>
+        <w:spacing w:line="276" w:lineRule="auto"/>
+        <w:jc w:val="both"/>
+        <w:rPr>
+          <w:rFonts w:ascii="Arial" w:hAnsi="Arial" w:cs="Arial"/>
+          <w:sz w:val="24"/>
+          <w:szCs w:val="24"/>
+        </w:rPr>
+      </w:pPr>
+      <w:r>
+        <w:rPr>
+          <w:rFonts w:ascii="Arial" w:hAnsi="Arial" w:cs="Arial"/>
+          <w:noProof/>
+          <w:sz w:val="24"/>
+          <w:szCs w:val="24"/>
+        </w:rPr>
+        <w:lastRenderedPageBreak/>
+        <w:drawing>
+          <wp:inline distT="0" distB="0" distL="0" distR="0" wp14:anchorId="4994A5EE" wp14:editId="66AE7BBE">
+            <wp:extent cx="4438650" cy="923925"/>
+            <wp:effectExtent l="0" t="0" r="0" b="9525"/>
+            <wp:docPr id="35" name="Imagen 35"/>
+            <wp:cNvGraphicFramePr>
+              <a:graphicFrameLocks xmlns:a="http://schemas.openxmlformats.org/drawingml/2006/main" noChangeAspect="1"/>
+            </wp:cNvGraphicFramePr>
+            <a:graphic xmlns:a="http://schemas.openxmlformats.org/drawingml/2006/main">
+              <a:graphicData uri="http://schemas.openxmlformats.org/drawingml/2006/picture">
+                <pic:pic xmlns:pic="http://schemas.openxmlformats.org/drawingml/2006/picture">
+                  <pic:nvPicPr>
+                    <pic:cNvPr id="1" name=""/>
+                    <pic:cNvPicPr/>
+                  </pic:nvPicPr>
+                  <pic:blipFill>
+                    <a:blip r:embed="rId36"/>
+                    <a:stretch>
+                      <a:fillRect/>
+                    </a:stretch>
+                  </pic:blipFill>
+                  <pic:spPr>
+                    <a:xfrm>
+                      <a:off x="0" y="0"/>
+                      <a:ext cx="4438650" cy="923925"/>
+                    </a:xfrm>
+                    <a:prstGeom prst="rect">
+                      <a:avLst/>
+                    </a:prstGeom>
+                  </pic:spPr>
+                </pic:pic>
+              </a:graphicData>
+            </a:graphic>
+          </wp:inline>
+        </w:drawing>
+      </w:r>
+    </w:p>
+    <w:p>
+      <w:pPr>
+        <w:pStyle w:val="Prrafodelista"/>
+        <w:spacing w:line="276" w:lineRule="auto"/>
+        <w:jc w:val="both"/>
+        <w:rPr>
+          <w:rFonts w:ascii="Arial" w:hAnsi="Arial" w:cs="Arial"/>
+          <w:sz w:val="24"/>
+          <w:szCs w:val="24"/>
+        </w:rPr>
+      </w:pPr>
+    </w:p>
+    <w:p>
+      <w:pPr>
+        <w:pStyle w:val="Prrafodelista"/>
+        <w:numPr>
+          <w:ilvl w:val="0"/>
+          <w:numId w:val="3"/>
+        </w:numPr>
+        <w:spacing w:line="276" w:lineRule="auto"/>
+        <w:jc w:val="both"/>
+        <w:rPr>
+          <w:rFonts w:ascii="Arial" w:hAnsi="Arial" w:cs="Arial"/>
+          <w:b/>
+          <w:bCs/>
+          <w:sz w:val="24"/>
+          <w:szCs w:val="24"/>
+        </w:rPr>
+      </w:pPr>
+      <w:r>
+        <w:rPr>
+          <w:rFonts w:ascii="Arial" w:hAnsi="Arial" w:cs="Arial"/>
+          <w:b/>
+          <w:bCs/>
+          <w:sz w:val="24"/>
+          <w:szCs w:val="24"/>
+        </w:rPr>
+        <w:t>Eliminar un archivo del repositorio</w:t>
+      </w:r>
+    </w:p>
+    <w:p>
+      <w:pPr>
+        <w:pStyle w:val="Prrafodelista"/>
+        <w:spacing w:line="276" w:lineRule="auto"/>
+        <w:jc w:val="both"/>
+        <w:rPr>
+          <w:rFonts w:ascii="Arial" w:hAnsi="Arial" w:cs="Arial"/>
+          <w:sz w:val="24"/>
+          <w:szCs w:val="24"/>
+        </w:rPr>
+      </w:pPr>
+      <w:r>
+        <w:rPr>
+          <w:rFonts w:ascii="Arial" w:hAnsi="Arial" w:cs="Arial"/>
+          <w:sz w:val="24"/>
+          <w:szCs w:val="24"/>
+        </w:rPr>
+        <w:t>Al i</w:t>
+      </w:r>
+      <w:r>
+        <w:rPr>
+          <w:rFonts w:ascii="Arial" w:hAnsi="Arial" w:cs="Arial"/>
+          <w:sz w:val="24"/>
+          <w:szCs w:val="24"/>
+        </w:rPr>
+        <w:t xml:space="preserve">gual que el caso anterior, si debemos borrar un archivo, podemos eliminarlo y volver a hacer el </w:t>
+      </w:r>
+      <w:proofErr w:type="spellStart"/>
+      <w:r>
+        <w:rPr>
+          <w:rFonts w:ascii="Arial" w:hAnsi="Arial" w:cs="Arial"/>
+          <w:sz w:val="24"/>
+          <w:szCs w:val="24"/>
+        </w:rPr>
+        <w:t>commit</w:t>
+      </w:r>
+      <w:proofErr w:type="spellEnd"/>
+      <w:r>
+        <w:rPr>
+          <w:rFonts w:ascii="Arial" w:hAnsi="Arial" w:cs="Arial"/>
+          <w:sz w:val="24"/>
+          <w:szCs w:val="24"/>
+        </w:rPr>
+        <w:t xml:space="preserve">, sin embargo para llevar una control de la versión, se </w:t>
+      </w:r>
+      <w:r>
+        <w:rPr>
+          <w:rFonts w:ascii="Arial" w:hAnsi="Arial" w:cs="Arial"/>
+          <w:sz w:val="24"/>
+          <w:szCs w:val="24"/>
+        </w:rPr>
+        <w:t>recomienda</w:t>
+      </w:r>
+      <w:r>
+        <w:rPr>
+          <w:rFonts w:ascii="Arial" w:hAnsi="Arial" w:cs="Arial"/>
+          <w:sz w:val="24"/>
+          <w:szCs w:val="24"/>
+        </w:rPr>
+        <w:t xml:space="preserve"> usar el comando </w:t>
+      </w:r>
+      <w:proofErr w:type="spellStart"/>
+      <w:r>
+        <w:rPr>
+          <w:rFonts w:ascii="Consolas" w:hAnsi="Consolas" w:cs="Arial"/>
+          <w:color w:val="000000" w:themeColor="text1"/>
+          <w:sz w:val="24"/>
+          <w:szCs w:val="24"/>
+          <w:shd w:val="clear" w:color="auto" w:fill="A8D08D" w:themeFill="accent6" w:themeFillTint="99"/>
+          <w:lang w:val="es-US"/>
+        </w:rPr>
+        <w:t>git</w:t>
+      </w:r>
+      <w:proofErr w:type="spellEnd"/>
+      <w:r>
+        <w:rPr>
+          <w:rFonts w:ascii="Consolas" w:hAnsi="Consolas" w:cs="Arial"/>
+          <w:color w:val="000000" w:themeColor="text1"/>
+          <w:sz w:val="24"/>
+          <w:szCs w:val="24"/>
+          <w:shd w:val="clear" w:color="auto" w:fill="A8D08D" w:themeFill="accent6" w:themeFillTint="99"/>
+          <w:lang w:val="es-US"/>
+        </w:rPr>
+        <w:t xml:space="preserve"> </w:t>
+      </w:r>
+      <w:proofErr w:type="spellStart"/>
+      <w:r>
+        <w:rPr>
+          <w:rFonts w:ascii="Consolas" w:hAnsi="Consolas" w:cs="Arial"/>
+          <w:color w:val="000000" w:themeColor="text1"/>
+          <w:sz w:val="24"/>
+          <w:szCs w:val="24"/>
+          <w:shd w:val="clear" w:color="auto" w:fill="A8D08D" w:themeFill="accent6" w:themeFillTint="99"/>
+          <w:lang w:val="es-US"/>
+        </w:rPr>
+        <w:t>rm</w:t>
+      </w:r>
+      <w:proofErr w:type="spellEnd"/>
+      <w:r>
+        <w:rPr>
+          <w:rFonts w:ascii="Consolas" w:hAnsi="Consolas" w:cs="Arial"/>
+          <w:color w:val="000000" w:themeColor="text1"/>
+          <w:sz w:val="24"/>
+          <w:szCs w:val="24"/>
+          <w:shd w:val="clear" w:color="auto" w:fill="A8D08D" w:themeFill="accent6" w:themeFillTint="99"/>
+          <w:lang w:val="es-US"/>
+        </w:rPr>
+        <w:t xml:space="preserve"> </w:t>
+      </w:r>
+      <w:r>
+        <w:rPr>
+          <w:rFonts w:ascii="Consolas" w:hAnsi="Consolas" w:cs="Arial"/>
+          <w:color w:val="000000" w:themeColor="text1"/>
+          <w:sz w:val="24"/>
+          <w:szCs w:val="24"/>
+          <w:shd w:val="clear" w:color="auto" w:fill="A8D08D" w:themeFill="accent6" w:themeFillTint="99"/>
+          <w:lang w:val="es-US"/>
+        </w:rPr>
+        <w:t>Archivo</w:t>
+      </w:r>
+    </w:p>
+    <w:p>
+      <w:pPr>
+        <w:pStyle w:val="Prrafodelista"/>
+        <w:spacing w:line="276" w:lineRule="auto"/>
+        <w:jc w:val="both"/>
+        <w:rPr>
+          <w:rFonts w:ascii="Arial" w:hAnsi="Arial" w:cs="Arial"/>
+          <w:sz w:val="24"/>
+          <w:szCs w:val="24"/>
+        </w:rPr>
+      </w:pPr>
+      <w:r>
+        <w:rPr>
+          <w:rFonts w:ascii="Arial" w:hAnsi="Arial" w:cs="Arial"/>
+          <w:noProof/>
+          <w:sz w:val="24"/>
+          <w:szCs w:val="24"/>
+        </w:rPr>
+        <w:drawing>
+          <wp:inline distT="0" distB="0" distL="0" distR="0" wp14:anchorId="5FC8D7B6" wp14:editId="370842C0">
+            <wp:extent cx="3933825" cy="2390775"/>
+            <wp:effectExtent l="0" t="0" r="9525" b="9525"/>
+            <wp:docPr id="36" name="Imagen 36"/>
+            <wp:cNvGraphicFramePr>
+              <a:graphicFrameLocks xmlns:a="http://schemas.openxmlformats.org/drawingml/2006/main" noChangeAspect="1"/>
+            </wp:cNvGraphicFramePr>
+            <a:graphic xmlns:a="http://schemas.openxmlformats.org/drawingml/2006/main">
+              <a:graphicData uri="http://schemas.openxmlformats.org/drawingml/2006/picture">
+                <pic:pic xmlns:pic="http://schemas.openxmlformats.org/drawingml/2006/picture">
+                  <pic:nvPicPr>
+                    <pic:cNvPr id="1" name=""/>
+                    <pic:cNvPicPr/>
+                  </pic:nvPicPr>
+                  <pic:blipFill>
+                    <a:blip r:embed="rId37"/>
+                    <a:stretch>
+                      <a:fillRect/>
+                    </a:stretch>
+                  </pic:blipFill>
+                  <pic:spPr>
+                    <a:xfrm>
+                      <a:off x="0" y="0"/>
                       <a:ext cx="3933825" cy="2390775"/>
                     </a:xfrm>
                     <a:prstGeom prst="rect">
@@ -8188,7 +8296,7 @@
                     <pic:cNvPicPr/>
                   </pic:nvPicPr>
                   <pic:blipFill>
-                    <a:blip r:embed="rId36" cstate="email">
+                    <a:blip r:embed="rId38" cstate="email">
                       <a:extLst>
                         <a:ext uri="{28A0092B-C50C-407E-A947-70E740481C1C}">
                           <a14:useLocalDpi xmlns:a14="http://schemas.microsoft.com/office/drawing/2010/main"/>
@@ -8249,7 +8357,7 @@
                     <pic:cNvPicPr/>
                   </pic:nvPicPr>
                   <pic:blipFill>
-                    <a:blip r:embed="rId37"/>
+                    <a:blip r:embed="rId39"/>
                     <a:stretch>
                       <a:fillRect/>
                     </a:stretch>
@@ -8610,7 +8718,7 @@
                     <pic:cNvPicPr/>
                   </pic:nvPicPr>
                   <pic:blipFill>
-                    <a:blip r:embed="rId38"/>
+                    <a:blip r:embed="rId40"/>
                     <a:stretch>
                       <a:fillRect/>
                     </a:stretch>
@@ -8790,7 +8898,7 @@
                     <pic:cNvPicPr/>
                   </pic:nvPicPr>
                   <pic:blipFill>
-                    <a:blip r:embed="rId39" cstate="email">
+                    <a:blip r:embed="rId41" cstate="email">
                       <a:extLst>
                         <a:ext uri="{28A0092B-C50C-407E-A947-70E740481C1C}">
                           <a14:useLocalDpi xmlns:a14="http://schemas.microsoft.com/office/drawing/2010/main"/>
@@ -9104,7 +9212,7 @@
                     <pic:cNvPicPr/>
                   </pic:nvPicPr>
                   <pic:blipFill>
-                    <a:blip r:embed="rId40" cstate="email">
+                    <a:blip r:embed="rId42" cstate="email">
                       <a:extLst>
                         <a:ext uri="{28A0092B-C50C-407E-A947-70E740481C1C}">
                           <a14:useLocalDpi xmlns:a14="http://schemas.microsoft.com/office/drawing/2010/main"/>
@@ -9873,7 +9981,7 @@
                     <pic:cNvPicPr/>
                   </pic:nvPicPr>
                   <pic:blipFill>
-                    <a:blip r:embed="rId41" cstate="email">
+                    <a:blip r:embed="rId43" cstate="email">
                       <a:extLst>
                         <a:ext uri="{28A0092B-C50C-407E-A947-70E740481C1C}">
                           <a14:useLocalDpi xmlns:a14="http://schemas.microsoft.com/office/drawing/2010/main"/>
@@ -9928,7 +10036,7 @@
                     <pic:cNvPicPr/>
                   </pic:nvPicPr>
                   <pic:blipFill>
-                    <a:blip r:embed="rId42" cstate="email">
+                    <a:blip r:embed="rId44" cstate="email">
                       <a:extLst>
                         <a:ext uri="{28A0092B-C50C-407E-A947-70E740481C1C}">
                           <a14:useLocalDpi xmlns:a14="http://schemas.microsoft.com/office/drawing/2010/main"/>
@@ -9991,7 +10099,7 @@
                     <pic:cNvPicPr/>
                   </pic:nvPicPr>
                   <pic:blipFill>
-                    <a:blip r:embed="rId43" cstate="email">
+                    <a:blip r:embed="rId45" cstate="email">
                       <a:extLst>
                         <a:ext uri="{28A0092B-C50C-407E-A947-70E740481C1C}">
                           <a14:useLocalDpi xmlns:a14="http://schemas.microsoft.com/office/drawing/2010/main"/>
@@ -10202,420 +10310,6 @@
             <wp:extent cx="4712044" cy="1695766"/>
             <wp:effectExtent l="0" t="0" r="0" b="0"/>
             <wp:docPr id="43" name="Imagen 43"/>
-            <wp:cNvGraphicFramePr>
-              <a:graphicFrameLocks xmlns:a="http://schemas.openxmlformats.org/drawingml/2006/main" noChangeAspect="1"/>
-            </wp:cNvGraphicFramePr>
-            <a:graphic xmlns:a="http://schemas.openxmlformats.org/drawingml/2006/main">
-              <a:graphicData uri="http://schemas.openxmlformats.org/drawingml/2006/picture">
-                <pic:pic xmlns:pic="http://schemas.openxmlformats.org/drawingml/2006/picture">
-                  <pic:nvPicPr>
-                    <pic:cNvPr id="1" name=""/>
-                    <pic:cNvPicPr/>
-                  </pic:nvPicPr>
-                  <pic:blipFill>
-                    <a:blip r:embed="rId44" cstate="email">
-                      <a:extLst>
-                        <a:ext uri="{28A0092B-C50C-407E-A947-70E740481C1C}">
-                          <a14:useLocalDpi xmlns:a14="http://schemas.microsoft.com/office/drawing/2010/main"/>
-                        </a:ext>
-                      </a:extLst>
-                    </a:blip>
-                    <a:stretch>
-                      <a:fillRect/>
-                    </a:stretch>
-                  </pic:blipFill>
-                  <pic:spPr>
-                    <a:xfrm>
-                      <a:off x="0" y="0"/>
-                      <a:ext cx="4758190" cy="1712373"/>
-                    </a:xfrm>
-                    <a:prstGeom prst="rect">
-                      <a:avLst/>
-                    </a:prstGeom>
-                  </pic:spPr>
-                </pic:pic>
-              </a:graphicData>
-            </a:graphic>
-          </wp:inline>
-        </w:drawing>
-      </w:r>
-    </w:p>
-    <w:p>
-      <w:pPr>
-        <w:pStyle w:val="Prrafodelista"/>
-        <w:numPr>
-          <w:ilvl w:val="0"/>
-          <w:numId w:val="12"/>
-        </w:numPr>
-        <w:spacing w:line="276" w:lineRule="auto"/>
-        <w:jc w:val="both"/>
-        <w:rPr>
-          <w:rFonts w:ascii="Arial" w:hAnsi="Arial" w:cs="Arial"/>
-          <w:sz w:val="24"/>
-          <w:szCs w:val="24"/>
-        </w:rPr>
-      </w:pPr>
-      <w:r>
-        <w:rPr>
-          <w:rFonts w:ascii="Arial" w:hAnsi="Arial" w:cs="Arial"/>
-          <w:sz w:val="24"/>
-          <w:szCs w:val="24"/>
-        </w:rPr>
-        <w:t xml:space="preserve">Como se puede ver volvimos al último </w:t>
-      </w:r>
-      <w:proofErr w:type="spellStart"/>
-      <w:r>
-        <w:rPr>
-          <w:rFonts w:ascii="Arial" w:hAnsi="Arial" w:cs="Arial"/>
-          <w:sz w:val="24"/>
-          <w:szCs w:val="24"/>
-        </w:rPr>
-        <w:t>commit</w:t>
-      </w:r>
-      <w:proofErr w:type="spellEnd"/>
-      <w:r>
-        <w:rPr>
-          <w:rFonts w:ascii="Arial" w:hAnsi="Arial" w:cs="Arial"/>
-          <w:sz w:val="24"/>
-          <w:szCs w:val="24"/>
-        </w:rPr>
-        <w:t xml:space="preserve">, sin embargo, los cambios realizados en el anterior </w:t>
-      </w:r>
-      <w:proofErr w:type="spellStart"/>
-      <w:r>
-        <w:rPr>
-          <w:rFonts w:ascii="Arial" w:hAnsi="Arial" w:cs="Arial"/>
-          <w:sz w:val="24"/>
-          <w:szCs w:val="24"/>
-        </w:rPr>
-        <w:t>commit</w:t>
-      </w:r>
-      <w:proofErr w:type="spellEnd"/>
-      <w:r>
-        <w:rPr>
-          <w:rFonts w:ascii="Arial" w:hAnsi="Arial" w:cs="Arial"/>
-          <w:sz w:val="24"/>
-          <w:szCs w:val="24"/>
-        </w:rPr>
-        <w:t xml:space="preserve"> se mantienen.</w:t>
-      </w:r>
-    </w:p>
-    <w:p>
-      <w:pPr>
-        <w:pStyle w:val="Prrafodelista"/>
-        <w:spacing w:line="276" w:lineRule="auto"/>
-        <w:ind w:left="1080"/>
-        <w:jc w:val="both"/>
-        <w:rPr>
-          <w:rFonts w:ascii="Arial" w:hAnsi="Arial" w:cs="Arial"/>
-          <w:sz w:val="24"/>
-          <w:szCs w:val="24"/>
-        </w:rPr>
-      </w:pPr>
-      <w:r>
-        <w:rPr>
-          <w:rFonts w:ascii="Arial" w:hAnsi="Arial" w:cs="Arial"/>
-          <w:noProof/>
-          <w:sz w:val="24"/>
-          <w:szCs w:val="24"/>
-        </w:rPr>
-        <w:drawing>
-          <wp:inline distT="0" distB="0" distL="0" distR="0" wp14:anchorId="1A3D2A8B" wp14:editId="3795C687">
-            <wp:extent cx="4648200" cy="3038475"/>
-            <wp:effectExtent l="0" t="0" r="0" b="9525"/>
-            <wp:docPr id="44" name="Imagen 44"/>
-            <wp:cNvGraphicFramePr>
-              <a:graphicFrameLocks xmlns:a="http://schemas.openxmlformats.org/drawingml/2006/main" noChangeAspect="1"/>
-            </wp:cNvGraphicFramePr>
-            <a:graphic xmlns:a="http://schemas.openxmlformats.org/drawingml/2006/main">
-              <a:graphicData uri="http://schemas.openxmlformats.org/drawingml/2006/picture">
-                <pic:pic xmlns:pic="http://schemas.openxmlformats.org/drawingml/2006/picture">
-                  <pic:nvPicPr>
-                    <pic:cNvPr id="1" name=""/>
-                    <pic:cNvPicPr/>
-                  </pic:nvPicPr>
-                  <pic:blipFill>
-                    <a:blip r:embed="rId45"/>
-                    <a:stretch>
-                      <a:fillRect/>
-                    </a:stretch>
-                  </pic:blipFill>
-                  <pic:spPr>
-                    <a:xfrm>
-                      <a:off x="0" y="0"/>
-                      <a:ext cx="4648200" cy="3038475"/>
-                    </a:xfrm>
-                    <a:prstGeom prst="rect">
-                      <a:avLst/>
-                    </a:prstGeom>
-                  </pic:spPr>
-                </pic:pic>
-              </a:graphicData>
-            </a:graphic>
-          </wp:inline>
-        </w:drawing>
-      </w:r>
-    </w:p>
-    <w:p>
-      <w:pPr>
-        <w:pStyle w:val="Prrafodelista"/>
-        <w:spacing w:line="276" w:lineRule="auto"/>
-        <w:ind w:left="1080"/>
-        <w:jc w:val="both"/>
-        <w:rPr>
-          <w:rFonts w:ascii="Arial" w:hAnsi="Arial" w:cs="Arial"/>
-          <w:sz w:val="24"/>
-          <w:szCs w:val="24"/>
-        </w:rPr>
-      </w:pPr>
-    </w:p>
-    <w:p>
-      <w:pPr>
-        <w:pStyle w:val="Prrafodelista"/>
-        <w:spacing w:line="276" w:lineRule="auto"/>
-        <w:ind w:left="1080"/>
-        <w:jc w:val="both"/>
-        <w:rPr>
-          <w:rFonts w:ascii="Arial" w:hAnsi="Arial" w:cs="Arial"/>
-          <w:sz w:val="24"/>
-          <w:szCs w:val="24"/>
-        </w:rPr>
-      </w:pPr>
-    </w:p>
-    <w:p>
-      <w:pPr>
-        <w:pStyle w:val="Prrafodelista"/>
-        <w:spacing w:line="276" w:lineRule="auto"/>
-        <w:ind w:left="1080"/>
-        <w:jc w:val="both"/>
-        <w:rPr>
-          <w:rFonts w:ascii="Arial" w:hAnsi="Arial" w:cs="Arial"/>
-          <w:sz w:val="24"/>
-          <w:szCs w:val="24"/>
-        </w:rPr>
-      </w:pPr>
-    </w:p>
-    <w:p>
-      <w:pPr>
-        <w:pStyle w:val="Prrafodelista"/>
-        <w:numPr>
-          <w:ilvl w:val="0"/>
-          <w:numId w:val="3"/>
-        </w:numPr>
-        <w:spacing w:line="276" w:lineRule="auto"/>
-        <w:jc w:val="both"/>
-        <w:rPr>
-          <w:rFonts w:ascii="Arial" w:hAnsi="Arial" w:cs="Arial"/>
-          <w:b/>
-          <w:bCs/>
-          <w:sz w:val="24"/>
-          <w:szCs w:val="24"/>
-        </w:rPr>
-      </w:pPr>
-      <w:r>
-        <w:rPr>
-          <w:rFonts w:ascii="Arial" w:hAnsi="Arial" w:cs="Arial"/>
-          <w:b/>
-          <w:bCs/>
-          <w:sz w:val="24"/>
-          <w:szCs w:val="24"/>
-        </w:rPr>
-        <w:lastRenderedPageBreak/>
-        <w:t>Archivo .</w:t>
-      </w:r>
-      <w:proofErr w:type="spellStart"/>
-      <w:r>
-        <w:rPr>
-          <w:rFonts w:ascii="Arial" w:hAnsi="Arial" w:cs="Arial"/>
-          <w:b/>
-          <w:bCs/>
-          <w:sz w:val="24"/>
-          <w:szCs w:val="24"/>
-        </w:rPr>
-        <w:t>gitignore</w:t>
-      </w:r>
-      <w:proofErr w:type="spellEnd"/>
-    </w:p>
-    <w:p>
-      <w:pPr>
-        <w:pStyle w:val="Prrafodelista"/>
-        <w:spacing w:line="276" w:lineRule="auto"/>
-        <w:jc w:val="both"/>
-        <w:rPr>
-          <w:rFonts w:ascii="Arial" w:hAnsi="Arial" w:cs="Arial"/>
-          <w:b/>
-          <w:bCs/>
-          <w:sz w:val="24"/>
-          <w:szCs w:val="24"/>
-        </w:rPr>
-      </w:pPr>
-      <w:r>
-        <w:rPr>
-          <w:rFonts w:ascii="Arial" w:hAnsi="Arial" w:cs="Arial"/>
-          <w:sz w:val="24"/>
-          <w:szCs w:val="24"/>
-        </w:rPr>
-        <w:t>El archivo .</w:t>
-      </w:r>
-      <w:proofErr w:type="spellStart"/>
-      <w:r>
-        <w:rPr>
-          <w:rFonts w:ascii="Arial" w:hAnsi="Arial" w:cs="Arial"/>
-          <w:sz w:val="24"/>
-          <w:szCs w:val="24"/>
-        </w:rPr>
-        <w:t>gitignore</w:t>
-      </w:r>
-      <w:proofErr w:type="spellEnd"/>
-      <w:r>
-        <w:rPr>
-          <w:rFonts w:ascii="Arial" w:hAnsi="Arial" w:cs="Arial"/>
-          <w:sz w:val="24"/>
-          <w:szCs w:val="24"/>
-        </w:rPr>
-        <w:t xml:space="preserve"> </w:t>
-      </w:r>
-      <w:r>
-        <w:rPr>
-          <w:rFonts w:ascii="Arial" w:hAnsi="Arial" w:cs="Arial"/>
-          <w:sz w:val="24"/>
-          <w:szCs w:val="24"/>
-        </w:rPr>
-        <w:t>permite excluir archivos que no queremos que se carguen en nuestro repositorio, pueden ser configuraciones</w:t>
-      </w:r>
-      <w:r>
-        <w:rPr>
-          <w:rFonts w:ascii="Arial" w:hAnsi="Arial" w:cs="Arial"/>
-          <w:sz w:val="24"/>
-          <w:szCs w:val="24"/>
-        </w:rPr>
-        <w:t>, dependencias</w:t>
-      </w:r>
-      <w:r>
-        <w:rPr>
-          <w:rFonts w:ascii="Arial" w:hAnsi="Arial" w:cs="Arial"/>
-          <w:sz w:val="24"/>
-          <w:szCs w:val="24"/>
-        </w:rPr>
-        <w:t xml:space="preserve"> o cualquier </w:t>
-      </w:r>
-      <w:r>
-        <w:rPr>
-          <w:rFonts w:ascii="Arial" w:hAnsi="Arial" w:cs="Arial"/>
-          <w:sz w:val="24"/>
-          <w:szCs w:val="24"/>
-        </w:rPr>
-        <w:t>tipo de archivos</w:t>
-      </w:r>
-      <w:r>
-        <w:rPr>
-          <w:rFonts w:ascii="Arial" w:hAnsi="Arial" w:cs="Arial"/>
-          <w:sz w:val="24"/>
-          <w:szCs w:val="24"/>
-        </w:rPr>
-        <w:t xml:space="preserve"> que quer</w:t>
-      </w:r>
-      <w:r>
-        <w:rPr>
-          <w:rFonts w:ascii="Arial" w:hAnsi="Arial" w:cs="Arial"/>
-          <w:sz w:val="24"/>
-          <w:szCs w:val="24"/>
-        </w:rPr>
-        <w:t>e</w:t>
-      </w:r>
-      <w:r>
-        <w:rPr>
-          <w:rFonts w:ascii="Arial" w:hAnsi="Arial" w:cs="Arial"/>
-          <w:sz w:val="24"/>
-          <w:szCs w:val="24"/>
-        </w:rPr>
-        <w:t xml:space="preserve">mos que </w:t>
-      </w:r>
-      <w:proofErr w:type="spellStart"/>
-      <w:r>
-        <w:rPr>
-          <w:rFonts w:ascii="Arial" w:hAnsi="Arial" w:cs="Arial"/>
-          <w:sz w:val="24"/>
-          <w:szCs w:val="24"/>
-        </w:rPr>
-        <w:t>git</w:t>
-      </w:r>
-      <w:proofErr w:type="spellEnd"/>
-      <w:r>
-        <w:rPr>
-          <w:rFonts w:ascii="Arial" w:hAnsi="Arial" w:cs="Arial"/>
-          <w:sz w:val="24"/>
-          <w:szCs w:val="24"/>
-        </w:rPr>
-        <w:t xml:space="preserve"> ignore al momento de subirlo al repositorio. </w:t>
-      </w:r>
-    </w:p>
-    <w:p>
-      <w:pPr>
-        <w:pStyle w:val="Prrafodelista"/>
-        <w:numPr>
-          <w:ilvl w:val="0"/>
-          <w:numId w:val="13"/>
-        </w:numPr>
-        <w:spacing w:line="276" w:lineRule="auto"/>
-        <w:jc w:val="both"/>
-        <w:rPr>
-          <w:rFonts w:ascii="Arial" w:hAnsi="Arial" w:cs="Arial"/>
-          <w:sz w:val="24"/>
-          <w:szCs w:val="24"/>
-        </w:rPr>
-      </w:pPr>
-      <w:r>
-        <w:rPr>
-          <w:rFonts w:ascii="Arial" w:hAnsi="Arial" w:cs="Arial"/>
-          <w:sz w:val="24"/>
-          <w:szCs w:val="24"/>
-        </w:rPr>
-        <w:t xml:space="preserve">Como ejemplo voy a cargar un nuevo archivo a mi carpeta donde inicialice el </w:t>
-      </w:r>
-      <w:proofErr w:type="spellStart"/>
-      <w:r>
-        <w:rPr>
-          <w:rFonts w:ascii="Arial" w:hAnsi="Arial" w:cs="Arial"/>
-          <w:sz w:val="24"/>
-          <w:szCs w:val="24"/>
-        </w:rPr>
-        <w:t>git</w:t>
-      </w:r>
-      <w:proofErr w:type="spellEnd"/>
-      <w:r>
-        <w:rPr>
-          <w:rFonts w:ascii="Arial" w:hAnsi="Arial" w:cs="Arial"/>
-          <w:sz w:val="24"/>
-          <w:szCs w:val="24"/>
-        </w:rPr>
-        <w:t>.</w:t>
-      </w:r>
-    </w:p>
-    <w:p>
-      <w:pPr>
-        <w:pStyle w:val="Prrafodelista"/>
-        <w:spacing w:line="276" w:lineRule="auto"/>
-        <w:ind w:left="1080"/>
-        <w:jc w:val="both"/>
-        <w:rPr>
-          <w:rFonts w:ascii="Arial" w:hAnsi="Arial" w:cs="Arial"/>
-          <w:sz w:val="24"/>
-          <w:szCs w:val="24"/>
-        </w:rPr>
-      </w:pPr>
-      <w:r>
-        <w:rPr>
-          <w:rFonts w:ascii="Arial" w:hAnsi="Arial" w:cs="Arial"/>
-          <w:noProof/>
-          <w:sz w:val="24"/>
-          <w:szCs w:val="24"/>
-        </w:rPr>
-        <w:drawing>
-          <wp:inline distT="0" distB="0" distL="0" distR="0" wp14:anchorId="1863254E" wp14:editId="2BCB8473">
-            <wp:extent cx="4446494" cy="859089"/>
-            <wp:effectExtent l="0" t="0" r="0" b="0"/>
-            <wp:docPr id="49" name="Imagen 49"/>
             <wp:cNvGraphicFramePr>
               <a:graphicFrameLocks xmlns:a="http://schemas.openxmlformats.org/drawingml/2006/main" noChangeAspect="1"/>
             </wp:cNvGraphicFramePr>
@@ -10641,6 +10335,420 @@
                   <pic:spPr>
                     <a:xfrm>
                       <a:off x="0" y="0"/>
+                      <a:ext cx="4758190" cy="1712373"/>
+                    </a:xfrm>
+                    <a:prstGeom prst="rect">
+                      <a:avLst/>
+                    </a:prstGeom>
+                  </pic:spPr>
+                </pic:pic>
+              </a:graphicData>
+            </a:graphic>
+          </wp:inline>
+        </w:drawing>
+      </w:r>
+    </w:p>
+    <w:p>
+      <w:pPr>
+        <w:pStyle w:val="Prrafodelista"/>
+        <w:numPr>
+          <w:ilvl w:val="0"/>
+          <w:numId w:val="12"/>
+        </w:numPr>
+        <w:spacing w:line="276" w:lineRule="auto"/>
+        <w:jc w:val="both"/>
+        <w:rPr>
+          <w:rFonts w:ascii="Arial" w:hAnsi="Arial" w:cs="Arial"/>
+          <w:sz w:val="24"/>
+          <w:szCs w:val="24"/>
+        </w:rPr>
+      </w:pPr>
+      <w:r>
+        <w:rPr>
+          <w:rFonts w:ascii="Arial" w:hAnsi="Arial" w:cs="Arial"/>
+          <w:sz w:val="24"/>
+          <w:szCs w:val="24"/>
+        </w:rPr>
+        <w:t xml:space="preserve">Como se puede ver volvimos al último </w:t>
+      </w:r>
+      <w:proofErr w:type="spellStart"/>
+      <w:r>
+        <w:rPr>
+          <w:rFonts w:ascii="Arial" w:hAnsi="Arial" w:cs="Arial"/>
+          <w:sz w:val="24"/>
+          <w:szCs w:val="24"/>
+        </w:rPr>
+        <w:t>commit</w:t>
+      </w:r>
+      <w:proofErr w:type="spellEnd"/>
+      <w:r>
+        <w:rPr>
+          <w:rFonts w:ascii="Arial" w:hAnsi="Arial" w:cs="Arial"/>
+          <w:sz w:val="24"/>
+          <w:szCs w:val="24"/>
+        </w:rPr>
+        <w:t xml:space="preserve">, sin embargo, los cambios realizados en el anterior </w:t>
+      </w:r>
+      <w:proofErr w:type="spellStart"/>
+      <w:r>
+        <w:rPr>
+          <w:rFonts w:ascii="Arial" w:hAnsi="Arial" w:cs="Arial"/>
+          <w:sz w:val="24"/>
+          <w:szCs w:val="24"/>
+        </w:rPr>
+        <w:t>commit</w:t>
+      </w:r>
+      <w:proofErr w:type="spellEnd"/>
+      <w:r>
+        <w:rPr>
+          <w:rFonts w:ascii="Arial" w:hAnsi="Arial" w:cs="Arial"/>
+          <w:sz w:val="24"/>
+          <w:szCs w:val="24"/>
+        </w:rPr>
+        <w:t xml:space="preserve"> se mantienen.</w:t>
+      </w:r>
+    </w:p>
+    <w:p>
+      <w:pPr>
+        <w:pStyle w:val="Prrafodelista"/>
+        <w:spacing w:line="276" w:lineRule="auto"/>
+        <w:ind w:left="1080"/>
+        <w:jc w:val="both"/>
+        <w:rPr>
+          <w:rFonts w:ascii="Arial" w:hAnsi="Arial" w:cs="Arial"/>
+          <w:sz w:val="24"/>
+          <w:szCs w:val="24"/>
+        </w:rPr>
+      </w:pPr>
+      <w:r>
+        <w:rPr>
+          <w:rFonts w:ascii="Arial" w:hAnsi="Arial" w:cs="Arial"/>
+          <w:noProof/>
+          <w:sz w:val="24"/>
+          <w:szCs w:val="24"/>
+        </w:rPr>
+        <w:drawing>
+          <wp:inline distT="0" distB="0" distL="0" distR="0" wp14:anchorId="1A3D2A8B" wp14:editId="3795C687">
+            <wp:extent cx="4648200" cy="3038475"/>
+            <wp:effectExtent l="0" t="0" r="0" b="9525"/>
+            <wp:docPr id="44" name="Imagen 44"/>
+            <wp:cNvGraphicFramePr>
+              <a:graphicFrameLocks xmlns:a="http://schemas.openxmlformats.org/drawingml/2006/main" noChangeAspect="1"/>
+            </wp:cNvGraphicFramePr>
+            <a:graphic xmlns:a="http://schemas.openxmlformats.org/drawingml/2006/main">
+              <a:graphicData uri="http://schemas.openxmlformats.org/drawingml/2006/picture">
+                <pic:pic xmlns:pic="http://schemas.openxmlformats.org/drawingml/2006/picture">
+                  <pic:nvPicPr>
+                    <pic:cNvPr id="1" name=""/>
+                    <pic:cNvPicPr/>
+                  </pic:nvPicPr>
+                  <pic:blipFill>
+                    <a:blip r:embed="rId47"/>
+                    <a:stretch>
+                      <a:fillRect/>
+                    </a:stretch>
+                  </pic:blipFill>
+                  <pic:spPr>
+                    <a:xfrm>
+                      <a:off x="0" y="0"/>
+                      <a:ext cx="4648200" cy="3038475"/>
+                    </a:xfrm>
+                    <a:prstGeom prst="rect">
+                      <a:avLst/>
+                    </a:prstGeom>
+                  </pic:spPr>
+                </pic:pic>
+              </a:graphicData>
+            </a:graphic>
+          </wp:inline>
+        </w:drawing>
+      </w:r>
+    </w:p>
+    <w:p>
+      <w:pPr>
+        <w:pStyle w:val="Prrafodelista"/>
+        <w:spacing w:line="276" w:lineRule="auto"/>
+        <w:ind w:left="1080"/>
+        <w:jc w:val="both"/>
+        <w:rPr>
+          <w:rFonts w:ascii="Arial" w:hAnsi="Arial" w:cs="Arial"/>
+          <w:sz w:val="24"/>
+          <w:szCs w:val="24"/>
+        </w:rPr>
+      </w:pPr>
+    </w:p>
+    <w:p>
+      <w:pPr>
+        <w:pStyle w:val="Prrafodelista"/>
+        <w:spacing w:line="276" w:lineRule="auto"/>
+        <w:ind w:left="1080"/>
+        <w:jc w:val="both"/>
+        <w:rPr>
+          <w:rFonts w:ascii="Arial" w:hAnsi="Arial" w:cs="Arial"/>
+          <w:sz w:val="24"/>
+          <w:szCs w:val="24"/>
+        </w:rPr>
+      </w:pPr>
+    </w:p>
+    <w:p>
+      <w:pPr>
+        <w:pStyle w:val="Prrafodelista"/>
+        <w:spacing w:line="276" w:lineRule="auto"/>
+        <w:ind w:left="1080"/>
+        <w:jc w:val="both"/>
+        <w:rPr>
+          <w:rFonts w:ascii="Arial" w:hAnsi="Arial" w:cs="Arial"/>
+          <w:sz w:val="24"/>
+          <w:szCs w:val="24"/>
+        </w:rPr>
+      </w:pPr>
+    </w:p>
+    <w:p>
+      <w:pPr>
+        <w:pStyle w:val="Prrafodelista"/>
+        <w:numPr>
+          <w:ilvl w:val="0"/>
+          <w:numId w:val="3"/>
+        </w:numPr>
+        <w:spacing w:line="276" w:lineRule="auto"/>
+        <w:jc w:val="both"/>
+        <w:rPr>
+          <w:rFonts w:ascii="Arial" w:hAnsi="Arial" w:cs="Arial"/>
+          <w:b/>
+          <w:bCs/>
+          <w:sz w:val="24"/>
+          <w:szCs w:val="24"/>
+        </w:rPr>
+      </w:pPr>
+      <w:r>
+        <w:rPr>
+          <w:rFonts w:ascii="Arial" w:hAnsi="Arial" w:cs="Arial"/>
+          <w:b/>
+          <w:bCs/>
+          <w:sz w:val="24"/>
+          <w:szCs w:val="24"/>
+        </w:rPr>
+        <w:lastRenderedPageBreak/>
+        <w:t>Archivo .</w:t>
+      </w:r>
+      <w:proofErr w:type="spellStart"/>
+      <w:r>
+        <w:rPr>
+          <w:rFonts w:ascii="Arial" w:hAnsi="Arial" w:cs="Arial"/>
+          <w:b/>
+          <w:bCs/>
+          <w:sz w:val="24"/>
+          <w:szCs w:val="24"/>
+        </w:rPr>
+        <w:t>gitignore</w:t>
+      </w:r>
+      <w:proofErr w:type="spellEnd"/>
+    </w:p>
+    <w:p>
+      <w:pPr>
+        <w:pStyle w:val="Prrafodelista"/>
+        <w:spacing w:line="276" w:lineRule="auto"/>
+        <w:jc w:val="both"/>
+        <w:rPr>
+          <w:rFonts w:ascii="Arial" w:hAnsi="Arial" w:cs="Arial"/>
+          <w:b/>
+          <w:bCs/>
+          <w:sz w:val="24"/>
+          <w:szCs w:val="24"/>
+        </w:rPr>
+      </w:pPr>
+      <w:r>
+        <w:rPr>
+          <w:rFonts w:ascii="Arial" w:hAnsi="Arial" w:cs="Arial"/>
+          <w:sz w:val="24"/>
+          <w:szCs w:val="24"/>
+        </w:rPr>
+        <w:t>El archivo .</w:t>
+      </w:r>
+      <w:proofErr w:type="spellStart"/>
+      <w:r>
+        <w:rPr>
+          <w:rFonts w:ascii="Arial" w:hAnsi="Arial" w:cs="Arial"/>
+          <w:sz w:val="24"/>
+          <w:szCs w:val="24"/>
+        </w:rPr>
+        <w:t>gitignore</w:t>
+      </w:r>
+      <w:proofErr w:type="spellEnd"/>
+      <w:r>
+        <w:rPr>
+          <w:rFonts w:ascii="Arial" w:hAnsi="Arial" w:cs="Arial"/>
+          <w:sz w:val="24"/>
+          <w:szCs w:val="24"/>
+        </w:rPr>
+        <w:t xml:space="preserve"> </w:t>
+      </w:r>
+      <w:r>
+        <w:rPr>
+          <w:rFonts w:ascii="Arial" w:hAnsi="Arial" w:cs="Arial"/>
+          <w:sz w:val="24"/>
+          <w:szCs w:val="24"/>
+        </w:rPr>
+        <w:t>permite excluir archivos que no queremos que se carguen en nuestro repositorio, pueden ser configuraciones</w:t>
+      </w:r>
+      <w:r>
+        <w:rPr>
+          <w:rFonts w:ascii="Arial" w:hAnsi="Arial" w:cs="Arial"/>
+          <w:sz w:val="24"/>
+          <w:szCs w:val="24"/>
+        </w:rPr>
+        <w:t>, dependencias</w:t>
+      </w:r>
+      <w:r>
+        <w:rPr>
+          <w:rFonts w:ascii="Arial" w:hAnsi="Arial" w:cs="Arial"/>
+          <w:sz w:val="24"/>
+          <w:szCs w:val="24"/>
+        </w:rPr>
+        <w:t xml:space="preserve"> o cualquier </w:t>
+      </w:r>
+      <w:r>
+        <w:rPr>
+          <w:rFonts w:ascii="Arial" w:hAnsi="Arial" w:cs="Arial"/>
+          <w:sz w:val="24"/>
+          <w:szCs w:val="24"/>
+        </w:rPr>
+        <w:t>tipo de archivos</w:t>
+      </w:r>
+      <w:r>
+        <w:rPr>
+          <w:rFonts w:ascii="Arial" w:hAnsi="Arial" w:cs="Arial"/>
+          <w:sz w:val="24"/>
+          <w:szCs w:val="24"/>
+        </w:rPr>
+        <w:t xml:space="preserve"> que quer</w:t>
+      </w:r>
+      <w:r>
+        <w:rPr>
+          <w:rFonts w:ascii="Arial" w:hAnsi="Arial" w:cs="Arial"/>
+          <w:sz w:val="24"/>
+          <w:szCs w:val="24"/>
+        </w:rPr>
+        <w:t>e</w:t>
+      </w:r>
+      <w:r>
+        <w:rPr>
+          <w:rFonts w:ascii="Arial" w:hAnsi="Arial" w:cs="Arial"/>
+          <w:sz w:val="24"/>
+          <w:szCs w:val="24"/>
+        </w:rPr>
+        <w:t xml:space="preserve">mos que </w:t>
+      </w:r>
+      <w:proofErr w:type="spellStart"/>
+      <w:r>
+        <w:rPr>
+          <w:rFonts w:ascii="Arial" w:hAnsi="Arial" w:cs="Arial"/>
+          <w:sz w:val="24"/>
+          <w:szCs w:val="24"/>
+        </w:rPr>
+        <w:t>git</w:t>
+      </w:r>
+      <w:proofErr w:type="spellEnd"/>
+      <w:r>
+        <w:rPr>
+          <w:rFonts w:ascii="Arial" w:hAnsi="Arial" w:cs="Arial"/>
+          <w:sz w:val="24"/>
+          <w:szCs w:val="24"/>
+        </w:rPr>
+        <w:t xml:space="preserve"> ignore al momento de subirlo al repositorio. </w:t>
+      </w:r>
+    </w:p>
+    <w:p>
+      <w:pPr>
+        <w:pStyle w:val="Prrafodelista"/>
+        <w:numPr>
+          <w:ilvl w:val="0"/>
+          <w:numId w:val="13"/>
+        </w:numPr>
+        <w:spacing w:line="276" w:lineRule="auto"/>
+        <w:jc w:val="both"/>
+        <w:rPr>
+          <w:rFonts w:ascii="Arial" w:hAnsi="Arial" w:cs="Arial"/>
+          <w:sz w:val="24"/>
+          <w:szCs w:val="24"/>
+        </w:rPr>
+      </w:pPr>
+      <w:r>
+        <w:rPr>
+          <w:rFonts w:ascii="Arial" w:hAnsi="Arial" w:cs="Arial"/>
+          <w:sz w:val="24"/>
+          <w:szCs w:val="24"/>
+        </w:rPr>
+        <w:t xml:space="preserve">Como ejemplo voy a cargar un nuevo archivo a mi carpeta donde inicialice el </w:t>
+      </w:r>
+      <w:proofErr w:type="spellStart"/>
+      <w:r>
+        <w:rPr>
+          <w:rFonts w:ascii="Arial" w:hAnsi="Arial" w:cs="Arial"/>
+          <w:sz w:val="24"/>
+          <w:szCs w:val="24"/>
+        </w:rPr>
+        <w:t>git</w:t>
+      </w:r>
+      <w:proofErr w:type="spellEnd"/>
+      <w:r>
+        <w:rPr>
+          <w:rFonts w:ascii="Arial" w:hAnsi="Arial" w:cs="Arial"/>
+          <w:sz w:val="24"/>
+          <w:szCs w:val="24"/>
+        </w:rPr>
+        <w:t>.</w:t>
+      </w:r>
+    </w:p>
+    <w:p>
+      <w:pPr>
+        <w:pStyle w:val="Prrafodelista"/>
+        <w:spacing w:line="276" w:lineRule="auto"/>
+        <w:ind w:left="1080"/>
+        <w:jc w:val="both"/>
+        <w:rPr>
+          <w:rFonts w:ascii="Arial" w:hAnsi="Arial" w:cs="Arial"/>
+          <w:sz w:val="24"/>
+          <w:szCs w:val="24"/>
+        </w:rPr>
+      </w:pPr>
+      <w:r>
+        <w:rPr>
+          <w:rFonts w:ascii="Arial" w:hAnsi="Arial" w:cs="Arial"/>
+          <w:noProof/>
+          <w:sz w:val="24"/>
+          <w:szCs w:val="24"/>
+        </w:rPr>
+        <w:drawing>
+          <wp:inline distT="0" distB="0" distL="0" distR="0" wp14:anchorId="1863254E" wp14:editId="2BCB8473">
+            <wp:extent cx="4446494" cy="859089"/>
+            <wp:effectExtent l="0" t="0" r="0" b="0"/>
+            <wp:docPr id="49" name="Imagen 49"/>
+            <wp:cNvGraphicFramePr>
+              <a:graphicFrameLocks xmlns:a="http://schemas.openxmlformats.org/drawingml/2006/main" noChangeAspect="1"/>
+            </wp:cNvGraphicFramePr>
+            <a:graphic xmlns:a="http://schemas.openxmlformats.org/drawingml/2006/main">
+              <a:graphicData uri="http://schemas.openxmlformats.org/drawingml/2006/picture">
+                <pic:pic xmlns:pic="http://schemas.openxmlformats.org/drawingml/2006/picture">
+                  <pic:nvPicPr>
+                    <pic:cNvPr id="1" name=""/>
+                    <pic:cNvPicPr/>
+                  </pic:nvPicPr>
+                  <pic:blipFill>
+                    <a:blip r:embed="rId48" cstate="email">
+                      <a:extLst>
+                        <a:ext uri="{28A0092B-C50C-407E-A947-70E740481C1C}">
+                          <a14:useLocalDpi xmlns:a14="http://schemas.microsoft.com/office/drawing/2010/main"/>
+                        </a:ext>
+                      </a:extLst>
+                    </a:blip>
+                    <a:stretch>
+                      <a:fillRect/>
+                    </a:stretch>
+                  </pic:blipFill>
+                  <pic:spPr>
+                    <a:xfrm>
+                      <a:off x="0" y="0"/>
                       <a:ext cx="4683347" cy="904850"/>
                     </a:xfrm>
                     <a:prstGeom prst="rect">
@@ -10731,7 +10839,7 @@
                     <pic:cNvPicPr/>
                   </pic:nvPicPr>
                   <pic:blipFill rotWithShape="1">
-                    <a:blip r:embed="rId47" cstate="email">
+                    <a:blip r:embed="rId49" cstate="email">
                       <a:extLst>
                         <a:ext uri="{28A0092B-C50C-407E-A947-70E740481C1C}">
                           <a14:useLocalDpi xmlns:a14="http://schemas.microsoft.com/office/drawing/2010/main"/>
@@ -10860,7 +10968,7 @@
                     <pic:cNvPicPr/>
                   </pic:nvPicPr>
                   <pic:blipFill>
-                    <a:blip r:embed="rId48"/>
+                    <a:blip r:embed="rId50"/>
                     <a:stretch>
                       <a:fillRect/>
                     </a:stretch>
@@ -10976,7 +11084,7 @@
                     <pic:cNvPicPr/>
                   </pic:nvPicPr>
                   <pic:blipFill rotWithShape="1">
-                    <a:blip r:embed="rId49" cstate="email">
+                    <a:blip r:embed="rId51" cstate="email">
                       <a:extLst>
                         <a:ext uri="{28A0092B-C50C-407E-A947-70E740481C1C}">
                           <a14:useLocalDpi xmlns:a14="http://schemas.microsoft.com/office/drawing/2010/main"/>
@@ -11025,7 +11133,7 @@
           <w:szCs w:val="24"/>
         </w:rPr>
       </w:pPr>
-      <w:hyperlink r:id="rId50" w:history="1">
+      <w:hyperlink r:id="rId52" w:history="1">
         <w:r>
           <w:rPr>
             <w:rFonts w:ascii="Arial" w:hAnsi="Arial" w:cs="Arial"/>
@@ -11391,7 +11499,7 @@
                     <pic:cNvPicPr/>
                   </pic:nvPicPr>
                   <pic:blipFill>
-                    <a:blip r:embed="rId51" cstate="email">
+                    <a:blip r:embed="rId53" cstate="email">
                       <a:extLst>
                         <a:ext uri="{28A0092B-C50C-407E-A947-70E740481C1C}">
                           <a14:useLocalDpi xmlns:a14="http://schemas.microsoft.com/office/drawing/2010/main"/>
@@ -11513,7 +11621,7 @@
                     <pic:cNvPicPr/>
                   </pic:nvPicPr>
                   <pic:blipFill rotWithShape="1">
-                    <a:blip r:embed="rId52" cstate="email">
+                    <a:blip r:embed="rId54" cstate="email">
                       <a:extLst>
                         <a:ext uri="{28A0092B-C50C-407E-A947-70E740481C1C}">
                           <a14:useLocalDpi xmlns:a14="http://schemas.microsoft.com/office/drawing/2010/main"/>
@@ -11692,7 +11800,7 @@
                     <pic:cNvPicPr/>
                   </pic:nvPicPr>
                   <pic:blipFill>
-                    <a:blip r:embed="rId53"/>
+                    <a:blip r:embed="rId55"/>
                     <a:stretch>
                       <a:fillRect/>
                     </a:stretch>
@@ -11849,7 +11957,7 @@
                     <pic:cNvPicPr/>
                   </pic:nvPicPr>
                   <pic:blipFill>
-                    <a:blip r:embed="rId54" cstate="email">
+                    <a:blip r:embed="rId56" cstate="email">
                       <a:extLst>
                         <a:ext uri="{28A0092B-C50C-407E-A947-70E740481C1C}">
                           <a14:useLocalDpi xmlns:a14="http://schemas.microsoft.com/office/drawing/2010/main"/>
@@ -11996,7 +12104,7 @@
                     <pic:cNvPicPr/>
                   </pic:nvPicPr>
                   <pic:blipFill rotWithShape="1">
-                    <a:blip r:embed="rId55" cstate="email">
+                    <a:blip r:embed="rId57" cstate="email">
                       <a:extLst>
                         <a:ext uri="{28A0092B-C50C-407E-A947-70E740481C1C}">
                           <a14:useLocalDpi xmlns:a14="http://schemas.microsoft.com/office/drawing/2010/main"/>
@@ -12190,7 +12298,7 @@
                     <pic:cNvPicPr/>
                   </pic:nvPicPr>
                   <pic:blipFill>
-                    <a:blip r:embed="rId56"/>
+                    <a:blip r:embed="rId58"/>
                     <a:stretch>
                       <a:fillRect/>
                     </a:stretch>
@@ -12311,507 +12419,6 @@
             <wp:extent cx="4796811" cy="815546"/>
             <wp:effectExtent l="0" t="0" r="3810" b="3810"/>
             <wp:docPr id="59" name="Imagen 59"/>
-            <wp:cNvGraphicFramePr>
-              <a:graphicFrameLocks xmlns:a="http://schemas.openxmlformats.org/drawingml/2006/main" noChangeAspect="1"/>
-            </wp:cNvGraphicFramePr>
-            <a:graphic xmlns:a="http://schemas.openxmlformats.org/drawingml/2006/main">
-              <a:graphicData uri="http://schemas.openxmlformats.org/drawingml/2006/picture">
-                <pic:pic xmlns:pic="http://schemas.openxmlformats.org/drawingml/2006/picture">
-                  <pic:nvPicPr>
-                    <pic:cNvPr id="1" name=""/>
-                    <pic:cNvPicPr/>
-                  </pic:nvPicPr>
-                  <pic:blipFill>
-                    <a:blip r:embed="rId57" cstate="email">
-                      <a:extLst>
-                        <a:ext uri="{28A0092B-C50C-407E-A947-70E740481C1C}">
-                          <a14:useLocalDpi xmlns:a14="http://schemas.microsoft.com/office/drawing/2010/main"/>
-                        </a:ext>
-                      </a:extLst>
-                    </a:blip>
-                    <a:stretch>
-                      <a:fillRect/>
-                    </a:stretch>
-                  </pic:blipFill>
-                  <pic:spPr>
-                    <a:xfrm>
-                      <a:off x="0" y="0"/>
-                      <a:ext cx="4927471" cy="837761"/>
-                    </a:xfrm>
-                    <a:prstGeom prst="rect">
-                      <a:avLst/>
-                    </a:prstGeom>
-                  </pic:spPr>
-                </pic:pic>
-              </a:graphicData>
-            </a:graphic>
-          </wp:inline>
-        </w:drawing>
-      </w:r>
-    </w:p>
-    <w:p>
-      <w:pPr>
-        <w:pStyle w:val="Prrafodelista"/>
-        <w:numPr>
-          <w:ilvl w:val="0"/>
-          <w:numId w:val="14"/>
-        </w:numPr>
-        <w:spacing w:line="276" w:lineRule="auto"/>
-        <w:jc w:val="both"/>
-        <w:rPr>
-          <w:rFonts w:ascii="Arial" w:hAnsi="Arial" w:cs="Arial"/>
-          <w:sz w:val="24"/>
-          <w:szCs w:val="24"/>
-        </w:rPr>
-      </w:pPr>
-      <w:r>
-        <w:rPr>
-          <w:rFonts w:ascii="Arial" w:hAnsi="Arial" w:cs="Arial"/>
-          <w:sz w:val="24"/>
-          <w:szCs w:val="24"/>
-        </w:rPr>
-        <w:t xml:space="preserve">Si queremos podemos borrar la rama podemos usar el comando </w:t>
-      </w:r>
-      <w:proofErr w:type="spellStart"/>
-      <w:r>
-        <w:rPr>
-          <w:rFonts w:ascii="Consolas" w:hAnsi="Consolas" w:cs="Arial"/>
-          <w:color w:val="000000" w:themeColor="text1"/>
-          <w:sz w:val="24"/>
-          <w:szCs w:val="24"/>
-          <w:shd w:val="clear" w:color="auto" w:fill="A8D08D" w:themeFill="accent6" w:themeFillTint="99"/>
-          <w:lang w:val="es-US"/>
-        </w:rPr>
-        <w:t>git</w:t>
-      </w:r>
-      <w:proofErr w:type="spellEnd"/>
-      <w:r>
-        <w:rPr>
-          <w:rFonts w:ascii="Consolas" w:hAnsi="Consolas" w:cs="Arial"/>
-          <w:color w:val="000000" w:themeColor="text1"/>
-          <w:sz w:val="24"/>
-          <w:szCs w:val="24"/>
-          <w:shd w:val="clear" w:color="auto" w:fill="A8D08D" w:themeFill="accent6" w:themeFillTint="99"/>
-          <w:lang w:val="es-US"/>
-        </w:rPr>
-        <w:t xml:space="preserve"> </w:t>
-      </w:r>
-      <w:proofErr w:type="spellStart"/>
-      <w:r>
-        <w:rPr>
-          <w:rFonts w:ascii="Consolas" w:hAnsi="Consolas" w:cs="Arial"/>
-          <w:color w:val="000000" w:themeColor="text1"/>
-          <w:sz w:val="24"/>
-          <w:szCs w:val="24"/>
-          <w:shd w:val="clear" w:color="auto" w:fill="A8D08D" w:themeFill="accent6" w:themeFillTint="99"/>
-          <w:lang w:val="es-US"/>
-        </w:rPr>
-        <w:t>branch</w:t>
-      </w:r>
-      <w:proofErr w:type="spellEnd"/>
-      <w:r>
-        <w:rPr>
-          <w:rFonts w:ascii="Consolas" w:hAnsi="Consolas" w:cs="Arial"/>
-          <w:color w:val="000000" w:themeColor="text1"/>
-          <w:sz w:val="24"/>
-          <w:szCs w:val="24"/>
-          <w:shd w:val="clear" w:color="auto" w:fill="A8D08D" w:themeFill="accent6" w:themeFillTint="99"/>
-          <w:lang w:val="es-US"/>
-        </w:rPr>
-        <w:t xml:space="preserve"> -d </w:t>
-      </w:r>
-      <w:r>
-        <w:rPr>
-          <w:rFonts w:ascii="Consolas" w:hAnsi="Consolas" w:cs="Arial"/>
-          <w:color w:val="000000" w:themeColor="text1"/>
-          <w:sz w:val="24"/>
-          <w:szCs w:val="24"/>
-          <w:shd w:val="clear" w:color="auto" w:fill="A8D08D" w:themeFill="accent6" w:themeFillTint="99"/>
-          <w:lang w:val="es-US"/>
-        </w:rPr>
-        <w:t>[</w:t>
-      </w:r>
-      <w:proofErr w:type="spellStart"/>
-      <w:r>
-        <w:rPr>
-          <w:rFonts w:ascii="Consolas" w:hAnsi="Consolas" w:cs="Arial"/>
-          <w:color w:val="000000" w:themeColor="text1"/>
-          <w:sz w:val="24"/>
-          <w:szCs w:val="24"/>
-          <w:shd w:val="clear" w:color="auto" w:fill="A8D08D" w:themeFill="accent6" w:themeFillTint="99"/>
-          <w:lang w:val="es-US"/>
-        </w:rPr>
-        <w:t>NombredelaRama</w:t>
-      </w:r>
-      <w:proofErr w:type="spellEnd"/>
-      <w:r>
-        <w:rPr>
-          <w:rFonts w:ascii="Consolas" w:hAnsi="Consolas" w:cs="Arial"/>
-          <w:color w:val="000000" w:themeColor="text1"/>
-          <w:sz w:val="24"/>
-          <w:szCs w:val="24"/>
-          <w:shd w:val="clear" w:color="auto" w:fill="A8D08D" w:themeFill="accent6" w:themeFillTint="99"/>
-          <w:lang w:val="es-US"/>
-        </w:rPr>
-        <w:t>]</w:t>
-      </w:r>
-      <w:r>
-        <w:rPr>
-          <w:rFonts w:ascii="Arial" w:hAnsi="Arial" w:cs="Arial"/>
-          <w:sz w:val="24"/>
-          <w:szCs w:val="24"/>
-        </w:rPr>
-        <w:t xml:space="preserve"> .</w:t>
-      </w:r>
-      <w:r>
-        <w:rPr>
-          <w:rFonts w:ascii="Arial" w:hAnsi="Arial" w:cs="Arial"/>
-          <w:sz w:val="24"/>
-          <w:szCs w:val="24"/>
-        </w:rPr>
-        <w:t xml:space="preserve"> Este comando no lo podemos </w:t>
-      </w:r>
-      <w:r>
-        <w:rPr>
-          <w:rFonts w:ascii="Arial" w:hAnsi="Arial" w:cs="Arial"/>
-          <w:sz w:val="24"/>
-          <w:szCs w:val="24"/>
-        </w:rPr>
-        <w:t>ejecutar</w:t>
-      </w:r>
-      <w:r>
-        <w:rPr>
-          <w:rFonts w:ascii="Arial" w:hAnsi="Arial" w:cs="Arial"/>
-          <w:sz w:val="24"/>
-          <w:szCs w:val="24"/>
-        </w:rPr>
-        <w:t xml:space="preserve"> desde </w:t>
-      </w:r>
-      <w:r>
-        <w:rPr>
-          <w:rFonts w:ascii="Arial" w:hAnsi="Arial" w:cs="Arial"/>
-          <w:sz w:val="24"/>
-          <w:szCs w:val="24"/>
-        </w:rPr>
-        <w:t>el interior</w:t>
-      </w:r>
-      <w:r>
-        <w:rPr>
-          <w:rFonts w:ascii="Arial" w:hAnsi="Arial" w:cs="Arial"/>
-          <w:sz w:val="24"/>
-          <w:szCs w:val="24"/>
-        </w:rPr>
-        <w:t xml:space="preserve"> de la</w:t>
-      </w:r>
-      <w:r>
-        <w:rPr>
-          <w:rFonts w:ascii="Arial" w:hAnsi="Arial" w:cs="Arial"/>
-          <w:sz w:val="24"/>
-          <w:szCs w:val="24"/>
-        </w:rPr>
-        <w:t xml:space="preserve"> </w:t>
-      </w:r>
-      <w:r>
-        <w:rPr>
-          <w:rFonts w:ascii="Arial" w:hAnsi="Arial" w:cs="Arial"/>
-          <w:sz w:val="24"/>
-          <w:szCs w:val="24"/>
-        </w:rPr>
-        <w:t>rama</w:t>
-      </w:r>
-      <w:r>
-        <w:rPr>
-          <w:rFonts w:ascii="Arial" w:hAnsi="Arial" w:cs="Arial"/>
-          <w:sz w:val="24"/>
-          <w:szCs w:val="24"/>
-        </w:rPr>
-        <w:t xml:space="preserve"> que queremos eliminar</w:t>
-      </w:r>
-      <w:r>
-        <w:rPr>
-          <w:rFonts w:ascii="Arial" w:hAnsi="Arial" w:cs="Arial"/>
-          <w:sz w:val="24"/>
-          <w:szCs w:val="24"/>
-        </w:rPr>
-        <w:t xml:space="preserve">, </w:t>
-      </w:r>
-      <w:r>
-        <w:rPr>
-          <w:rFonts w:ascii="Arial" w:hAnsi="Arial" w:cs="Arial"/>
-          <w:sz w:val="24"/>
-          <w:szCs w:val="24"/>
-        </w:rPr>
-        <w:t xml:space="preserve">por lo que </w:t>
-      </w:r>
-      <w:r>
-        <w:rPr>
-          <w:rFonts w:ascii="Arial" w:hAnsi="Arial" w:cs="Arial"/>
-          <w:sz w:val="24"/>
-          <w:szCs w:val="24"/>
-        </w:rPr>
-        <w:t xml:space="preserve">tenemos que </w:t>
-      </w:r>
-      <w:r>
-        <w:rPr>
-          <w:rFonts w:ascii="Arial" w:hAnsi="Arial" w:cs="Arial"/>
-          <w:sz w:val="24"/>
-          <w:szCs w:val="24"/>
-        </w:rPr>
-        <w:t>ubicarnos</w:t>
-      </w:r>
-      <w:r>
-        <w:rPr>
-          <w:rFonts w:ascii="Arial" w:hAnsi="Arial" w:cs="Arial"/>
-          <w:sz w:val="24"/>
-          <w:szCs w:val="24"/>
-        </w:rPr>
-        <w:t xml:space="preserve"> </w:t>
-      </w:r>
-      <w:r>
-        <w:rPr>
-          <w:rFonts w:ascii="Arial" w:hAnsi="Arial" w:cs="Arial"/>
-          <w:sz w:val="24"/>
-          <w:szCs w:val="24"/>
-        </w:rPr>
-        <w:t>en la rama master</w:t>
-      </w:r>
-      <w:r>
-        <w:rPr>
-          <w:rFonts w:ascii="Arial" w:hAnsi="Arial" w:cs="Arial"/>
-          <w:sz w:val="24"/>
-          <w:szCs w:val="24"/>
-        </w:rPr>
-        <w:t>.</w:t>
-      </w:r>
-    </w:p>
-    <w:p>
-      <w:pPr>
-        <w:pStyle w:val="Prrafodelista"/>
-        <w:spacing w:line="276" w:lineRule="auto"/>
-        <w:ind w:left="1080"/>
-        <w:jc w:val="both"/>
-        <w:rPr>
-          <w:rFonts w:ascii="Arial" w:hAnsi="Arial" w:cs="Arial"/>
-          <w:sz w:val="24"/>
-          <w:szCs w:val="24"/>
-        </w:rPr>
-      </w:pPr>
-      <w:r>
-        <w:rPr>
-          <w:rFonts w:ascii="Arial" w:hAnsi="Arial" w:cs="Arial"/>
-          <w:noProof/>
-          <w:sz w:val="24"/>
-          <w:szCs w:val="24"/>
-        </w:rPr>
-        <w:drawing>
-          <wp:inline distT="0" distB="0" distL="0" distR="0" wp14:anchorId="6664D32A" wp14:editId="2FEF11B6">
-            <wp:extent cx="4682171" cy="1400433"/>
-            <wp:effectExtent l="0" t="0" r="4445" b="9525"/>
-            <wp:docPr id="60" name="Imagen 60"/>
-            <wp:cNvGraphicFramePr>
-              <a:graphicFrameLocks xmlns:a="http://schemas.openxmlformats.org/drawingml/2006/main" noChangeAspect="1"/>
-            </wp:cNvGraphicFramePr>
-            <a:graphic xmlns:a="http://schemas.openxmlformats.org/drawingml/2006/main">
-              <a:graphicData uri="http://schemas.openxmlformats.org/drawingml/2006/picture">
-                <pic:pic xmlns:pic="http://schemas.openxmlformats.org/drawingml/2006/picture">
-                  <pic:nvPicPr>
-                    <pic:cNvPr id="1" name=""/>
-                    <pic:cNvPicPr/>
-                  </pic:nvPicPr>
-                  <pic:blipFill>
-                    <a:blip r:embed="rId58" cstate="email">
-                      <a:extLst>
-                        <a:ext uri="{28A0092B-C50C-407E-A947-70E740481C1C}">
-                          <a14:useLocalDpi xmlns:a14="http://schemas.microsoft.com/office/drawing/2010/main"/>
-                        </a:ext>
-                      </a:extLst>
-                    </a:blip>
-                    <a:stretch>
-                      <a:fillRect/>
-                    </a:stretch>
-                  </pic:blipFill>
-                  <pic:spPr>
-                    <a:xfrm>
-                      <a:off x="0" y="0"/>
-                      <a:ext cx="4785320" cy="1431285"/>
-                    </a:xfrm>
-                    <a:prstGeom prst="rect">
-                      <a:avLst/>
-                    </a:prstGeom>
-                  </pic:spPr>
-                </pic:pic>
-              </a:graphicData>
-            </a:graphic>
-          </wp:inline>
-        </w:drawing>
-      </w:r>
-    </w:p>
-    <w:p>
-      <w:pPr>
-        <w:pStyle w:val="Prrafodelista"/>
-        <w:numPr>
-          <w:ilvl w:val="0"/>
-          <w:numId w:val="14"/>
-        </w:numPr>
-        <w:spacing w:line="276" w:lineRule="auto"/>
-        <w:jc w:val="both"/>
-        <w:rPr>
-          <w:rFonts w:ascii="Arial" w:hAnsi="Arial" w:cs="Arial"/>
-          <w:sz w:val="24"/>
-          <w:szCs w:val="24"/>
-        </w:rPr>
-      </w:pPr>
-      <w:r>
-        <w:rPr>
-          <w:rFonts w:ascii="Arial" w:hAnsi="Arial" w:cs="Arial"/>
-          <w:sz w:val="24"/>
-          <w:szCs w:val="24"/>
-        </w:rPr>
-        <w:t xml:space="preserve">Un comando opcional para crear la rama y ubicarnos en ella </w:t>
-      </w:r>
-      <w:r>
-        <w:rPr>
-          <w:rFonts w:ascii="Arial" w:hAnsi="Arial" w:cs="Arial"/>
-          <w:sz w:val="24"/>
-          <w:szCs w:val="24"/>
-        </w:rPr>
-        <w:t>instantáneamente</w:t>
-      </w:r>
-      <w:r>
-        <w:rPr>
-          <w:rFonts w:ascii="Arial" w:hAnsi="Arial" w:cs="Arial"/>
-          <w:sz w:val="24"/>
-          <w:szCs w:val="24"/>
-        </w:rPr>
-        <w:t xml:space="preserve"> sin la necesidad de usar el </w:t>
-      </w:r>
-      <w:proofErr w:type="spellStart"/>
-      <w:r>
-        <w:rPr>
-          <w:rFonts w:ascii="Arial" w:hAnsi="Arial" w:cs="Arial"/>
-          <w:sz w:val="24"/>
-          <w:szCs w:val="24"/>
-        </w:rPr>
-        <w:t>checkout</w:t>
-      </w:r>
-      <w:proofErr w:type="spellEnd"/>
-      <w:r>
-        <w:rPr>
-          <w:rFonts w:ascii="Arial" w:hAnsi="Arial" w:cs="Arial"/>
-          <w:sz w:val="24"/>
-          <w:szCs w:val="24"/>
-        </w:rPr>
-        <w:t xml:space="preserve">, podemos usar el comando </w:t>
-      </w:r>
-      <w:proofErr w:type="spellStart"/>
-      <w:r>
-        <w:rPr>
-          <w:rFonts w:ascii="Consolas" w:hAnsi="Consolas" w:cs="Arial"/>
-          <w:color w:val="000000" w:themeColor="text1"/>
-          <w:sz w:val="24"/>
-          <w:szCs w:val="24"/>
-          <w:shd w:val="clear" w:color="auto" w:fill="A8D08D" w:themeFill="accent6" w:themeFillTint="99"/>
-          <w:lang w:val="es-US"/>
-        </w:rPr>
-        <w:t>git</w:t>
-      </w:r>
-      <w:proofErr w:type="spellEnd"/>
-      <w:r>
-        <w:rPr>
-          <w:rFonts w:ascii="Consolas" w:hAnsi="Consolas" w:cs="Arial"/>
-          <w:color w:val="000000" w:themeColor="text1"/>
-          <w:sz w:val="24"/>
-          <w:szCs w:val="24"/>
-          <w:shd w:val="clear" w:color="auto" w:fill="A8D08D" w:themeFill="accent6" w:themeFillTint="99"/>
-          <w:lang w:val="es-US"/>
-        </w:rPr>
-        <w:t xml:space="preserve"> </w:t>
-      </w:r>
-      <w:proofErr w:type="spellStart"/>
-      <w:r>
-        <w:rPr>
-          <w:rFonts w:ascii="Consolas" w:hAnsi="Consolas" w:cs="Arial"/>
-          <w:color w:val="000000" w:themeColor="text1"/>
-          <w:sz w:val="24"/>
-          <w:szCs w:val="24"/>
-          <w:shd w:val="clear" w:color="auto" w:fill="A8D08D" w:themeFill="accent6" w:themeFillTint="99"/>
-          <w:lang w:val="es-US"/>
-        </w:rPr>
-        <w:t>checkout</w:t>
-      </w:r>
-      <w:proofErr w:type="spellEnd"/>
-      <w:r>
-        <w:rPr>
-          <w:rFonts w:ascii="Consolas" w:hAnsi="Consolas" w:cs="Arial"/>
-          <w:color w:val="000000" w:themeColor="text1"/>
-          <w:sz w:val="24"/>
-          <w:szCs w:val="24"/>
-          <w:shd w:val="clear" w:color="auto" w:fill="A8D08D" w:themeFill="accent6" w:themeFillTint="99"/>
-          <w:lang w:val="es-US"/>
-        </w:rPr>
-        <w:t xml:space="preserve"> -b </w:t>
-      </w:r>
-      <w:r>
-        <w:rPr>
-          <w:rFonts w:ascii="Consolas" w:hAnsi="Consolas" w:cs="Arial"/>
-          <w:color w:val="000000" w:themeColor="text1"/>
-          <w:sz w:val="24"/>
-          <w:szCs w:val="24"/>
-          <w:shd w:val="clear" w:color="auto" w:fill="A8D08D" w:themeFill="accent6" w:themeFillTint="99"/>
-          <w:lang w:val="es-US"/>
-        </w:rPr>
-        <w:t>[</w:t>
-      </w:r>
-      <w:proofErr w:type="spellStart"/>
-      <w:r>
-        <w:rPr>
-          <w:rFonts w:ascii="Consolas" w:hAnsi="Consolas" w:cs="Arial"/>
-          <w:color w:val="000000" w:themeColor="text1"/>
-          <w:sz w:val="24"/>
-          <w:szCs w:val="24"/>
-          <w:shd w:val="clear" w:color="auto" w:fill="A8D08D" w:themeFill="accent6" w:themeFillTint="99"/>
-          <w:lang w:val="es-US"/>
-        </w:rPr>
-        <w:t>NombredelaRama</w:t>
-      </w:r>
-      <w:proofErr w:type="spellEnd"/>
-      <w:r>
-        <w:rPr>
-          <w:rFonts w:ascii="Consolas" w:hAnsi="Consolas" w:cs="Arial"/>
-          <w:color w:val="000000" w:themeColor="text1"/>
-          <w:sz w:val="24"/>
-          <w:szCs w:val="24"/>
-          <w:shd w:val="clear" w:color="auto" w:fill="A8D08D" w:themeFill="accent6" w:themeFillTint="99"/>
-          <w:lang w:val="es-US"/>
-        </w:rPr>
-        <w:t>]</w:t>
-      </w:r>
-    </w:p>
-    <w:p>
-      <w:pPr>
-        <w:pStyle w:val="Prrafodelista"/>
-        <w:spacing w:line="276" w:lineRule="auto"/>
-        <w:ind w:left="1080"/>
-        <w:jc w:val="both"/>
-        <w:rPr>
-          <w:rFonts w:ascii="Arial" w:hAnsi="Arial" w:cs="Arial"/>
-          <w:sz w:val="24"/>
-          <w:szCs w:val="24"/>
-        </w:rPr>
-      </w:pPr>
-      <w:r>
-        <w:rPr>
-          <w:rFonts w:ascii="Arial" w:hAnsi="Arial" w:cs="Arial"/>
-          <w:noProof/>
-          <w:sz w:val="24"/>
-          <w:szCs w:val="24"/>
-        </w:rPr>
-        <w:lastRenderedPageBreak/>
-        <w:drawing>
-          <wp:inline distT="0" distB="0" distL="0" distR="0" wp14:anchorId="388BAE41" wp14:editId="2C7E9A5C">
-            <wp:extent cx="4702886" cy="634314"/>
-            <wp:effectExtent l="0" t="0" r="2540" b="0"/>
-            <wp:docPr id="61" name="Imagen 61"/>
             <wp:cNvGraphicFramePr>
               <a:graphicFrameLocks xmlns:a="http://schemas.openxmlformats.org/drawingml/2006/main" noChangeAspect="1"/>
             </wp:cNvGraphicFramePr>
@@ -12837,6 +12444,507 @@
                   <pic:spPr>
                     <a:xfrm>
                       <a:off x="0" y="0"/>
+                      <a:ext cx="4927471" cy="837761"/>
+                    </a:xfrm>
+                    <a:prstGeom prst="rect">
+                      <a:avLst/>
+                    </a:prstGeom>
+                  </pic:spPr>
+                </pic:pic>
+              </a:graphicData>
+            </a:graphic>
+          </wp:inline>
+        </w:drawing>
+      </w:r>
+    </w:p>
+    <w:p>
+      <w:pPr>
+        <w:pStyle w:val="Prrafodelista"/>
+        <w:numPr>
+          <w:ilvl w:val="0"/>
+          <w:numId w:val="14"/>
+        </w:numPr>
+        <w:spacing w:line="276" w:lineRule="auto"/>
+        <w:jc w:val="both"/>
+        <w:rPr>
+          <w:rFonts w:ascii="Arial" w:hAnsi="Arial" w:cs="Arial"/>
+          <w:sz w:val="24"/>
+          <w:szCs w:val="24"/>
+        </w:rPr>
+      </w:pPr>
+      <w:r>
+        <w:rPr>
+          <w:rFonts w:ascii="Arial" w:hAnsi="Arial" w:cs="Arial"/>
+          <w:sz w:val="24"/>
+          <w:szCs w:val="24"/>
+        </w:rPr>
+        <w:t xml:space="preserve">Si queremos podemos borrar la rama podemos usar el comando </w:t>
+      </w:r>
+      <w:proofErr w:type="spellStart"/>
+      <w:r>
+        <w:rPr>
+          <w:rFonts w:ascii="Consolas" w:hAnsi="Consolas" w:cs="Arial"/>
+          <w:color w:val="000000" w:themeColor="text1"/>
+          <w:sz w:val="24"/>
+          <w:szCs w:val="24"/>
+          <w:shd w:val="clear" w:color="auto" w:fill="A8D08D" w:themeFill="accent6" w:themeFillTint="99"/>
+          <w:lang w:val="es-US"/>
+        </w:rPr>
+        <w:t>git</w:t>
+      </w:r>
+      <w:proofErr w:type="spellEnd"/>
+      <w:r>
+        <w:rPr>
+          <w:rFonts w:ascii="Consolas" w:hAnsi="Consolas" w:cs="Arial"/>
+          <w:color w:val="000000" w:themeColor="text1"/>
+          <w:sz w:val="24"/>
+          <w:szCs w:val="24"/>
+          <w:shd w:val="clear" w:color="auto" w:fill="A8D08D" w:themeFill="accent6" w:themeFillTint="99"/>
+          <w:lang w:val="es-US"/>
+        </w:rPr>
+        <w:t xml:space="preserve"> </w:t>
+      </w:r>
+      <w:proofErr w:type="spellStart"/>
+      <w:r>
+        <w:rPr>
+          <w:rFonts w:ascii="Consolas" w:hAnsi="Consolas" w:cs="Arial"/>
+          <w:color w:val="000000" w:themeColor="text1"/>
+          <w:sz w:val="24"/>
+          <w:szCs w:val="24"/>
+          <w:shd w:val="clear" w:color="auto" w:fill="A8D08D" w:themeFill="accent6" w:themeFillTint="99"/>
+          <w:lang w:val="es-US"/>
+        </w:rPr>
+        <w:t>branch</w:t>
+      </w:r>
+      <w:proofErr w:type="spellEnd"/>
+      <w:r>
+        <w:rPr>
+          <w:rFonts w:ascii="Consolas" w:hAnsi="Consolas" w:cs="Arial"/>
+          <w:color w:val="000000" w:themeColor="text1"/>
+          <w:sz w:val="24"/>
+          <w:szCs w:val="24"/>
+          <w:shd w:val="clear" w:color="auto" w:fill="A8D08D" w:themeFill="accent6" w:themeFillTint="99"/>
+          <w:lang w:val="es-US"/>
+        </w:rPr>
+        <w:t xml:space="preserve"> -d </w:t>
+      </w:r>
+      <w:r>
+        <w:rPr>
+          <w:rFonts w:ascii="Consolas" w:hAnsi="Consolas" w:cs="Arial"/>
+          <w:color w:val="000000" w:themeColor="text1"/>
+          <w:sz w:val="24"/>
+          <w:szCs w:val="24"/>
+          <w:shd w:val="clear" w:color="auto" w:fill="A8D08D" w:themeFill="accent6" w:themeFillTint="99"/>
+          <w:lang w:val="es-US"/>
+        </w:rPr>
+        <w:t>[</w:t>
+      </w:r>
+      <w:proofErr w:type="spellStart"/>
+      <w:r>
+        <w:rPr>
+          <w:rFonts w:ascii="Consolas" w:hAnsi="Consolas" w:cs="Arial"/>
+          <w:color w:val="000000" w:themeColor="text1"/>
+          <w:sz w:val="24"/>
+          <w:szCs w:val="24"/>
+          <w:shd w:val="clear" w:color="auto" w:fill="A8D08D" w:themeFill="accent6" w:themeFillTint="99"/>
+          <w:lang w:val="es-US"/>
+        </w:rPr>
+        <w:t>NombredelaRama</w:t>
+      </w:r>
+      <w:proofErr w:type="spellEnd"/>
+      <w:r>
+        <w:rPr>
+          <w:rFonts w:ascii="Consolas" w:hAnsi="Consolas" w:cs="Arial"/>
+          <w:color w:val="000000" w:themeColor="text1"/>
+          <w:sz w:val="24"/>
+          <w:szCs w:val="24"/>
+          <w:shd w:val="clear" w:color="auto" w:fill="A8D08D" w:themeFill="accent6" w:themeFillTint="99"/>
+          <w:lang w:val="es-US"/>
+        </w:rPr>
+        <w:t>]</w:t>
+      </w:r>
+      <w:r>
+        <w:rPr>
+          <w:rFonts w:ascii="Arial" w:hAnsi="Arial" w:cs="Arial"/>
+          <w:sz w:val="24"/>
+          <w:szCs w:val="24"/>
+        </w:rPr>
+        <w:t xml:space="preserve"> .</w:t>
+      </w:r>
+      <w:r>
+        <w:rPr>
+          <w:rFonts w:ascii="Arial" w:hAnsi="Arial" w:cs="Arial"/>
+          <w:sz w:val="24"/>
+          <w:szCs w:val="24"/>
+        </w:rPr>
+        <w:t xml:space="preserve"> Este comando no lo podemos </w:t>
+      </w:r>
+      <w:r>
+        <w:rPr>
+          <w:rFonts w:ascii="Arial" w:hAnsi="Arial" w:cs="Arial"/>
+          <w:sz w:val="24"/>
+          <w:szCs w:val="24"/>
+        </w:rPr>
+        <w:t>ejecutar</w:t>
+      </w:r>
+      <w:r>
+        <w:rPr>
+          <w:rFonts w:ascii="Arial" w:hAnsi="Arial" w:cs="Arial"/>
+          <w:sz w:val="24"/>
+          <w:szCs w:val="24"/>
+        </w:rPr>
+        <w:t xml:space="preserve"> desde </w:t>
+      </w:r>
+      <w:r>
+        <w:rPr>
+          <w:rFonts w:ascii="Arial" w:hAnsi="Arial" w:cs="Arial"/>
+          <w:sz w:val="24"/>
+          <w:szCs w:val="24"/>
+        </w:rPr>
+        <w:t>el interior</w:t>
+      </w:r>
+      <w:r>
+        <w:rPr>
+          <w:rFonts w:ascii="Arial" w:hAnsi="Arial" w:cs="Arial"/>
+          <w:sz w:val="24"/>
+          <w:szCs w:val="24"/>
+        </w:rPr>
+        <w:t xml:space="preserve"> de la</w:t>
+      </w:r>
+      <w:r>
+        <w:rPr>
+          <w:rFonts w:ascii="Arial" w:hAnsi="Arial" w:cs="Arial"/>
+          <w:sz w:val="24"/>
+          <w:szCs w:val="24"/>
+        </w:rPr>
+        <w:t xml:space="preserve"> </w:t>
+      </w:r>
+      <w:r>
+        <w:rPr>
+          <w:rFonts w:ascii="Arial" w:hAnsi="Arial" w:cs="Arial"/>
+          <w:sz w:val="24"/>
+          <w:szCs w:val="24"/>
+        </w:rPr>
+        <w:t>rama</w:t>
+      </w:r>
+      <w:r>
+        <w:rPr>
+          <w:rFonts w:ascii="Arial" w:hAnsi="Arial" w:cs="Arial"/>
+          <w:sz w:val="24"/>
+          <w:szCs w:val="24"/>
+        </w:rPr>
+        <w:t xml:space="preserve"> que queremos eliminar</w:t>
+      </w:r>
+      <w:r>
+        <w:rPr>
+          <w:rFonts w:ascii="Arial" w:hAnsi="Arial" w:cs="Arial"/>
+          <w:sz w:val="24"/>
+          <w:szCs w:val="24"/>
+        </w:rPr>
+        <w:t xml:space="preserve">, </w:t>
+      </w:r>
+      <w:r>
+        <w:rPr>
+          <w:rFonts w:ascii="Arial" w:hAnsi="Arial" w:cs="Arial"/>
+          <w:sz w:val="24"/>
+          <w:szCs w:val="24"/>
+        </w:rPr>
+        <w:t xml:space="preserve">por lo que </w:t>
+      </w:r>
+      <w:r>
+        <w:rPr>
+          <w:rFonts w:ascii="Arial" w:hAnsi="Arial" w:cs="Arial"/>
+          <w:sz w:val="24"/>
+          <w:szCs w:val="24"/>
+        </w:rPr>
+        <w:t xml:space="preserve">tenemos que </w:t>
+      </w:r>
+      <w:r>
+        <w:rPr>
+          <w:rFonts w:ascii="Arial" w:hAnsi="Arial" w:cs="Arial"/>
+          <w:sz w:val="24"/>
+          <w:szCs w:val="24"/>
+        </w:rPr>
+        <w:t>ubicarnos</w:t>
+      </w:r>
+      <w:r>
+        <w:rPr>
+          <w:rFonts w:ascii="Arial" w:hAnsi="Arial" w:cs="Arial"/>
+          <w:sz w:val="24"/>
+          <w:szCs w:val="24"/>
+        </w:rPr>
+        <w:t xml:space="preserve"> </w:t>
+      </w:r>
+      <w:r>
+        <w:rPr>
+          <w:rFonts w:ascii="Arial" w:hAnsi="Arial" w:cs="Arial"/>
+          <w:sz w:val="24"/>
+          <w:szCs w:val="24"/>
+        </w:rPr>
+        <w:t>en la rama master</w:t>
+      </w:r>
+      <w:r>
+        <w:rPr>
+          <w:rFonts w:ascii="Arial" w:hAnsi="Arial" w:cs="Arial"/>
+          <w:sz w:val="24"/>
+          <w:szCs w:val="24"/>
+        </w:rPr>
+        <w:t>.</w:t>
+      </w:r>
+    </w:p>
+    <w:p>
+      <w:pPr>
+        <w:pStyle w:val="Prrafodelista"/>
+        <w:spacing w:line="276" w:lineRule="auto"/>
+        <w:ind w:left="1080"/>
+        <w:jc w:val="both"/>
+        <w:rPr>
+          <w:rFonts w:ascii="Arial" w:hAnsi="Arial" w:cs="Arial"/>
+          <w:sz w:val="24"/>
+          <w:szCs w:val="24"/>
+        </w:rPr>
+      </w:pPr>
+      <w:r>
+        <w:rPr>
+          <w:rFonts w:ascii="Arial" w:hAnsi="Arial" w:cs="Arial"/>
+          <w:noProof/>
+          <w:sz w:val="24"/>
+          <w:szCs w:val="24"/>
+        </w:rPr>
+        <w:drawing>
+          <wp:inline distT="0" distB="0" distL="0" distR="0" wp14:anchorId="6664D32A" wp14:editId="2FEF11B6">
+            <wp:extent cx="4682171" cy="1400433"/>
+            <wp:effectExtent l="0" t="0" r="4445" b="9525"/>
+            <wp:docPr id="60" name="Imagen 60"/>
+            <wp:cNvGraphicFramePr>
+              <a:graphicFrameLocks xmlns:a="http://schemas.openxmlformats.org/drawingml/2006/main" noChangeAspect="1"/>
+            </wp:cNvGraphicFramePr>
+            <a:graphic xmlns:a="http://schemas.openxmlformats.org/drawingml/2006/main">
+              <a:graphicData uri="http://schemas.openxmlformats.org/drawingml/2006/picture">
+                <pic:pic xmlns:pic="http://schemas.openxmlformats.org/drawingml/2006/picture">
+                  <pic:nvPicPr>
+                    <pic:cNvPr id="1" name=""/>
+                    <pic:cNvPicPr/>
+                  </pic:nvPicPr>
+                  <pic:blipFill>
+                    <a:blip r:embed="rId60" cstate="email">
+                      <a:extLst>
+                        <a:ext uri="{28A0092B-C50C-407E-A947-70E740481C1C}">
+                          <a14:useLocalDpi xmlns:a14="http://schemas.microsoft.com/office/drawing/2010/main"/>
+                        </a:ext>
+                      </a:extLst>
+                    </a:blip>
+                    <a:stretch>
+                      <a:fillRect/>
+                    </a:stretch>
+                  </pic:blipFill>
+                  <pic:spPr>
+                    <a:xfrm>
+                      <a:off x="0" y="0"/>
+                      <a:ext cx="4785320" cy="1431285"/>
+                    </a:xfrm>
+                    <a:prstGeom prst="rect">
+                      <a:avLst/>
+                    </a:prstGeom>
+                  </pic:spPr>
+                </pic:pic>
+              </a:graphicData>
+            </a:graphic>
+          </wp:inline>
+        </w:drawing>
+      </w:r>
+    </w:p>
+    <w:p>
+      <w:pPr>
+        <w:pStyle w:val="Prrafodelista"/>
+        <w:numPr>
+          <w:ilvl w:val="0"/>
+          <w:numId w:val="14"/>
+        </w:numPr>
+        <w:spacing w:line="276" w:lineRule="auto"/>
+        <w:jc w:val="both"/>
+        <w:rPr>
+          <w:rFonts w:ascii="Arial" w:hAnsi="Arial" w:cs="Arial"/>
+          <w:sz w:val="24"/>
+          <w:szCs w:val="24"/>
+        </w:rPr>
+      </w:pPr>
+      <w:r>
+        <w:rPr>
+          <w:rFonts w:ascii="Arial" w:hAnsi="Arial" w:cs="Arial"/>
+          <w:sz w:val="24"/>
+          <w:szCs w:val="24"/>
+        </w:rPr>
+        <w:t xml:space="preserve">Un comando opcional para crear la rama y ubicarnos en ella </w:t>
+      </w:r>
+      <w:r>
+        <w:rPr>
+          <w:rFonts w:ascii="Arial" w:hAnsi="Arial" w:cs="Arial"/>
+          <w:sz w:val="24"/>
+          <w:szCs w:val="24"/>
+        </w:rPr>
+        <w:t>instantáneamente</w:t>
+      </w:r>
+      <w:r>
+        <w:rPr>
+          <w:rFonts w:ascii="Arial" w:hAnsi="Arial" w:cs="Arial"/>
+          <w:sz w:val="24"/>
+          <w:szCs w:val="24"/>
+        </w:rPr>
+        <w:t xml:space="preserve"> sin la necesidad de usar el </w:t>
+      </w:r>
+      <w:proofErr w:type="spellStart"/>
+      <w:r>
+        <w:rPr>
+          <w:rFonts w:ascii="Arial" w:hAnsi="Arial" w:cs="Arial"/>
+          <w:sz w:val="24"/>
+          <w:szCs w:val="24"/>
+        </w:rPr>
+        <w:t>checkout</w:t>
+      </w:r>
+      <w:proofErr w:type="spellEnd"/>
+      <w:r>
+        <w:rPr>
+          <w:rFonts w:ascii="Arial" w:hAnsi="Arial" w:cs="Arial"/>
+          <w:sz w:val="24"/>
+          <w:szCs w:val="24"/>
+        </w:rPr>
+        <w:t xml:space="preserve">, podemos usar el comando </w:t>
+      </w:r>
+      <w:proofErr w:type="spellStart"/>
+      <w:r>
+        <w:rPr>
+          <w:rFonts w:ascii="Consolas" w:hAnsi="Consolas" w:cs="Arial"/>
+          <w:color w:val="000000" w:themeColor="text1"/>
+          <w:sz w:val="24"/>
+          <w:szCs w:val="24"/>
+          <w:shd w:val="clear" w:color="auto" w:fill="A8D08D" w:themeFill="accent6" w:themeFillTint="99"/>
+          <w:lang w:val="es-US"/>
+        </w:rPr>
+        <w:t>git</w:t>
+      </w:r>
+      <w:proofErr w:type="spellEnd"/>
+      <w:r>
+        <w:rPr>
+          <w:rFonts w:ascii="Consolas" w:hAnsi="Consolas" w:cs="Arial"/>
+          <w:color w:val="000000" w:themeColor="text1"/>
+          <w:sz w:val="24"/>
+          <w:szCs w:val="24"/>
+          <w:shd w:val="clear" w:color="auto" w:fill="A8D08D" w:themeFill="accent6" w:themeFillTint="99"/>
+          <w:lang w:val="es-US"/>
+        </w:rPr>
+        <w:t xml:space="preserve"> </w:t>
+      </w:r>
+      <w:proofErr w:type="spellStart"/>
+      <w:r>
+        <w:rPr>
+          <w:rFonts w:ascii="Consolas" w:hAnsi="Consolas" w:cs="Arial"/>
+          <w:color w:val="000000" w:themeColor="text1"/>
+          <w:sz w:val="24"/>
+          <w:szCs w:val="24"/>
+          <w:shd w:val="clear" w:color="auto" w:fill="A8D08D" w:themeFill="accent6" w:themeFillTint="99"/>
+          <w:lang w:val="es-US"/>
+        </w:rPr>
+        <w:t>checkout</w:t>
+      </w:r>
+      <w:proofErr w:type="spellEnd"/>
+      <w:r>
+        <w:rPr>
+          <w:rFonts w:ascii="Consolas" w:hAnsi="Consolas" w:cs="Arial"/>
+          <w:color w:val="000000" w:themeColor="text1"/>
+          <w:sz w:val="24"/>
+          <w:szCs w:val="24"/>
+          <w:shd w:val="clear" w:color="auto" w:fill="A8D08D" w:themeFill="accent6" w:themeFillTint="99"/>
+          <w:lang w:val="es-US"/>
+        </w:rPr>
+        <w:t xml:space="preserve"> -b </w:t>
+      </w:r>
+      <w:r>
+        <w:rPr>
+          <w:rFonts w:ascii="Consolas" w:hAnsi="Consolas" w:cs="Arial"/>
+          <w:color w:val="000000" w:themeColor="text1"/>
+          <w:sz w:val="24"/>
+          <w:szCs w:val="24"/>
+          <w:shd w:val="clear" w:color="auto" w:fill="A8D08D" w:themeFill="accent6" w:themeFillTint="99"/>
+          <w:lang w:val="es-US"/>
+        </w:rPr>
+        <w:t>[</w:t>
+      </w:r>
+      <w:proofErr w:type="spellStart"/>
+      <w:r>
+        <w:rPr>
+          <w:rFonts w:ascii="Consolas" w:hAnsi="Consolas" w:cs="Arial"/>
+          <w:color w:val="000000" w:themeColor="text1"/>
+          <w:sz w:val="24"/>
+          <w:szCs w:val="24"/>
+          <w:shd w:val="clear" w:color="auto" w:fill="A8D08D" w:themeFill="accent6" w:themeFillTint="99"/>
+          <w:lang w:val="es-US"/>
+        </w:rPr>
+        <w:t>NombredelaRama</w:t>
+      </w:r>
+      <w:proofErr w:type="spellEnd"/>
+      <w:r>
+        <w:rPr>
+          <w:rFonts w:ascii="Consolas" w:hAnsi="Consolas" w:cs="Arial"/>
+          <w:color w:val="000000" w:themeColor="text1"/>
+          <w:sz w:val="24"/>
+          <w:szCs w:val="24"/>
+          <w:shd w:val="clear" w:color="auto" w:fill="A8D08D" w:themeFill="accent6" w:themeFillTint="99"/>
+          <w:lang w:val="es-US"/>
+        </w:rPr>
+        <w:t>]</w:t>
+      </w:r>
+    </w:p>
+    <w:p>
+      <w:pPr>
+        <w:pStyle w:val="Prrafodelista"/>
+        <w:spacing w:line="276" w:lineRule="auto"/>
+        <w:ind w:left="1080"/>
+        <w:jc w:val="both"/>
+        <w:rPr>
+          <w:rFonts w:ascii="Arial" w:hAnsi="Arial" w:cs="Arial"/>
+          <w:sz w:val="24"/>
+          <w:szCs w:val="24"/>
+        </w:rPr>
+      </w:pPr>
+      <w:r>
+        <w:rPr>
+          <w:rFonts w:ascii="Arial" w:hAnsi="Arial" w:cs="Arial"/>
+          <w:noProof/>
+          <w:sz w:val="24"/>
+          <w:szCs w:val="24"/>
+        </w:rPr>
+        <w:lastRenderedPageBreak/>
+        <w:drawing>
+          <wp:inline distT="0" distB="0" distL="0" distR="0" wp14:anchorId="388BAE41" wp14:editId="2C7E9A5C">
+            <wp:extent cx="4702886" cy="634314"/>
+            <wp:effectExtent l="0" t="0" r="2540" b="0"/>
+            <wp:docPr id="61" name="Imagen 61"/>
+            <wp:cNvGraphicFramePr>
+              <a:graphicFrameLocks xmlns:a="http://schemas.openxmlformats.org/drawingml/2006/main" noChangeAspect="1"/>
+            </wp:cNvGraphicFramePr>
+            <a:graphic xmlns:a="http://schemas.openxmlformats.org/drawingml/2006/main">
+              <a:graphicData uri="http://schemas.openxmlformats.org/drawingml/2006/picture">
+                <pic:pic xmlns:pic="http://schemas.openxmlformats.org/drawingml/2006/picture">
+                  <pic:nvPicPr>
+                    <pic:cNvPr id="1" name=""/>
+                    <pic:cNvPicPr/>
+                  </pic:nvPicPr>
+                  <pic:blipFill>
+                    <a:blip r:embed="rId61" cstate="email">
+                      <a:extLst>
+                        <a:ext uri="{28A0092B-C50C-407E-A947-70E740481C1C}">
+                          <a14:useLocalDpi xmlns:a14="http://schemas.microsoft.com/office/drawing/2010/main"/>
+                        </a:ext>
+                      </a:extLst>
+                    </a:blip>
+                    <a:stretch>
+                      <a:fillRect/>
+                    </a:stretch>
+                  </pic:blipFill>
+                  <pic:spPr>
+                    <a:xfrm>
+                      <a:off x="0" y="0"/>
                       <a:ext cx="4900580" cy="660979"/>
                     </a:xfrm>
                     <a:prstGeom prst="rect">
@@ -13071,7 +13179,7 @@
                     <pic:cNvPicPr/>
                   </pic:nvPicPr>
                   <pic:blipFill>
-                    <a:blip r:embed="rId60"/>
+                    <a:blip r:embed="rId62"/>
                     <a:stretch>
                       <a:fillRect/>
                     </a:stretch>
@@ -13151,7 +13259,7 @@
                     <pic:cNvPicPr/>
                   </pic:nvPicPr>
                   <pic:blipFill>
-                    <a:blip r:embed="rId61"/>
+                    <a:blip r:embed="rId63"/>
                     <a:stretch>
                       <a:fillRect/>
                     </a:stretch>
@@ -13231,7 +13339,7 @@
                     <pic:cNvPicPr/>
                   </pic:nvPicPr>
                   <pic:blipFill rotWithShape="1">
-                    <a:blip r:embed="rId62" cstate="email">
+                    <a:blip r:embed="rId64" cstate="email">
                       <a:extLst>
                         <a:ext uri="{28A0092B-C50C-407E-A947-70E740481C1C}">
                           <a14:useLocalDpi xmlns:a14="http://schemas.microsoft.com/office/drawing/2010/main"/>
@@ -13324,7 +13432,7 @@
                     <pic:cNvPicPr/>
                   </pic:nvPicPr>
                   <pic:blipFill>
-                    <a:blip r:embed="rId63"/>
+                    <a:blip r:embed="rId65"/>
                     <a:stretch>
                       <a:fillRect/>
                     </a:stretch>
@@ -13380,7 +13488,7 @@
                     <pic:cNvPicPr/>
                   </pic:nvPicPr>
                   <pic:blipFill>
-                    <a:blip r:embed="rId64" cstate="email">
+                    <a:blip r:embed="rId66" cstate="email">
                       <a:extLst>
                         <a:ext uri="{28A0092B-C50C-407E-A947-70E740481C1C}">
                           <a14:useLocalDpi xmlns:a14="http://schemas.microsoft.com/office/drawing/2010/main"/>
@@ -13477,7 +13585,7 @@
                     <pic:cNvPicPr/>
                   </pic:nvPicPr>
                   <pic:blipFill rotWithShape="1">
-                    <a:blip r:embed="rId65" cstate="email">
+                    <a:blip r:embed="rId67" cstate="email">
                       <a:extLst>
                         <a:ext uri="{28A0092B-C50C-407E-A947-70E740481C1C}">
                           <a14:useLocalDpi xmlns:a14="http://schemas.microsoft.com/office/drawing/2010/main"/>
@@ -13547,7 +13655,7 @@
                     <pic:cNvPicPr/>
                   </pic:nvPicPr>
                   <pic:blipFill rotWithShape="1">
-                    <a:blip r:embed="rId66" cstate="email">
+                    <a:blip r:embed="rId68" cstate="email">
                       <a:extLst>
                         <a:ext uri="{28A0092B-C50C-407E-A947-70E740481C1C}">
                           <a14:useLocalDpi xmlns:a14="http://schemas.microsoft.com/office/drawing/2010/main"/>
@@ -13640,7 +13748,7 @@
                     <pic:cNvPicPr/>
                   </pic:nvPicPr>
                   <pic:blipFill rotWithShape="1">
-                    <a:blip r:embed="rId67" cstate="email">
+                    <a:blip r:embed="rId69" cstate="email">
                       <a:extLst>
                         <a:ext uri="{28A0092B-C50C-407E-A947-70E740481C1C}">
                           <a14:useLocalDpi xmlns:a14="http://schemas.microsoft.com/office/drawing/2010/main"/>
@@ -13786,7 +13894,7 @@
                     <pic:cNvPicPr/>
                   </pic:nvPicPr>
                   <pic:blipFill>
-                    <a:blip r:embed="rId60"/>
+                    <a:blip r:embed="rId62"/>
                     <a:stretch>
                       <a:fillRect/>
                     </a:stretch>
@@ -13866,7 +13974,7 @@
                     <pic:cNvPicPr/>
                   </pic:nvPicPr>
                   <pic:blipFill>
-                    <a:blip r:embed="rId68"/>
+                    <a:blip r:embed="rId70"/>
                     <a:stretch>
                       <a:fillRect/>
                     </a:stretch>
@@ -13946,7 +14054,7 @@
                     <pic:cNvPicPr/>
                   </pic:nvPicPr>
                   <pic:blipFill rotWithShape="1">
-                    <a:blip r:embed="rId67" cstate="email">
+                    <a:blip r:embed="rId69" cstate="email">
                       <a:extLst>
                         <a:ext uri="{28A0092B-C50C-407E-A947-70E740481C1C}">
                           <a14:useLocalDpi xmlns:a14="http://schemas.microsoft.com/office/drawing/2010/main"/>
@@ -14015,7 +14123,7 @@
                     <pic:cNvPicPr/>
                   </pic:nvPicPr>
                   <pic:blipFill>
-                    <a:blip r:embed="rId69" cstate="email">
+                    <a:blip r:embed="rId71" cstate="email">
                       <a:extLst>
                         <a:ext uri="{28A0092B-C50C-407E-A947-70E740481C1C}">
                           <a14:useLocalDpi xmlns:a14="http://schemas.microsoft.com/office/drawing/2010/main"/>
@@ -14120,7 +14228,7 @@
                     <pic:cNvPicPr/>
                   </pic:nvPicPr>
                   <pic:blipFill>
-                    <a:blip r:embed="rId70"/>
+                    <a:blip r:embed="rId72"/>
                     <a:stretch>
                       <a:fillRect/>
                     </a:stretch>
@@ -14216,7 +14324,7 @@
                     <pic:cNvPicPr/>
                   </pic:nvPicPr>
                   <pic:blipFill rotWithShape="1">
-                    <a:blip r:embed="rId71" cstate="email">
+                    <a:blip r:embed="rId73" cstate="email">
                       <a:extLst>
                         <a:ext uri="{28A0092B-C50C-407E-A947-70E740481C1C}">
                           <a14:useLocalDpi xmlns:a14="http://schemas.microsoft.com/office/drawing/2010/main"/>
@@ -14341,7 +14449,7 @@
                     <pic:cNvPicPr/>
                   </pic:nvPicPr>
                   <pic:blipFill>
-                    <a:blip r:embed="rId60"/>
+                    <a:blip r:embed="rId62"/>
                     <a:stretch>
                       <a:fillRect/>
                     </a:stretch>
@@ -14421,7 +14529,7 @@
                     <pic:cNvPicPr/>
                   </pic:nvPicPr>
                   <pic:blipFill>
-                    <a:blip r:embed="rId72"/>
+                    <a:blip r:embed="rId74"/>
                     <a:stretch>
                       <a:fillRect/>
                     </a:stretch>
@@ -14477,7 +14585,7 @@
                     <pic:cNvPicPr/>
                   </pic:nvPicPr>
                   <pic:blipFill rotWithShape="1">
-                    <a:blip r:embed="rId67" cstate="email">
+                    <a:blip r:embed="rId69" cstate="email">
                       <a:extLst>
                         <a:ext uri="{28A0092B-C50C-407E-A947-70E740481C1C}">
                           <a14:useLocalDpi xmlns:a14="http://schemas.microsoft.com/office/drawing/2010/main"/>
@@ -14570,7 +14678,7 @@
                     <pic:cNvPicPr/>
                   </pic:nvPicPr>
                   <pic:blipFill>
-                    <a:blip r:embed="rId73" cstate="email">
+                    <a:blip r:embed="rId75" cstate="email">
                       <a:extLst>
                         <a:ext uri="{28A0092B-C50C-407E-A947-70E740481C1C}">
                           <a14:useLocalDpi xmlns:a14="http://schemas.microsoft.com/office/drawing/2010/main"/>
@@ -14656,7 +14764,7 @@
                     <pic:cNvPicPr/>
                   </pic:nvPicPr>
                   <pic:blipFill>
-                    <a:blip r:embed="rId74"/>
+                    <a:blip r:embed="rId76"/>
                     <a:stretch>
                       <a:fillRect/>
                     </a:stretch>
@@ -14713,7 +14821,7 @@
                     <pic:cNvPicPr/>
                   </pic:nvPicPr>
                   <pic:blipFill rotWithShape="1">
-                    <a:blip r:embed="rId67" cstate="email">
+                    <a:blip r:embed="rId69" cstate="email">
                       <a:extLst>
                         <a:ext uri="{28A0092B-C50C-407E-A947-70E740481C1C}">
                           <a14:useLocalDpi xmlns:a14="http://schemas.microsoft.com/office/drawing/2010/main"/>
@@ -14814,7 +14922,7 @@
                     <pic:cNvPicPr/>
                   </pic:nvPicPr>
                   <pic:blipFill>
-                    <a:blip r:embed="rId75" cstate="email">
+                    <a:blip r:embed="rId77" cstate="email">
                       <a:extLst>
                         <a:ext uri="{28A0092B-C50C-407E-A947-70E740481C1C}">
                           <a14:useLocalDpi xmlns:a14="http://schemas.microsoft.com/office/drawing/2010/main"/>
@@ -14918,7 +15026,7 @@
                     <pic:cNvPicPr/>
                   </pic:nvPicPr>
                   <pic:blipFill>
-                    <a:blip r:embed="rId76"/>
+                    <a:blip r:embed="rId78"/>
                     <a:stretch>
                       <a:fillRect/>
                     </a:stretch>
@@ -14963,403 +15071,6 @@
             <wp:extent cx="3557716" cy="935131"/>
             <wp:effectExtent l="0" t="0" r="5080" b="0"/>
             <wp:docPr id="88" name="Imagen 88"/>
-            <wp:cNvGraphicFramePr>
-              <a:graphicFrameLocks xmlns:a="http://schemas.openxmlformats.org/drawingml/2006/main" noChangeAspect="1"/>
-            </wp:cNvGraphicFramePr>
-            <a:graphic xmlns:a="http://schemas.openxmlformats.org/drawingml/2006/main">
-              <a:graphicData uri="http://schemas.openxmlformats.org/drawingml/2006/picture">
-                <pic:pic xmlns:pic="http://schemas.openxmlformats.org/drawingml/2006/picture">
-                  <pic:nvPicPr>
-                    <pic:cNvPr id="1" name=""/>
-                    <pic:cNvPicPr/>
-                  </pic:nvPicPr>
-                  <pic:blipFill>
-                    <a:blip r:embed="rId77" cstate="email">
-                      <a:extLst>
-                        <a:ext uri="{28A0092B-C50C-407E-A947-70E740481C1C}">
-                          <a14:useLocalDpi xmlns:a14="http://schemas.microsoft.com/office/drawing/2010/main"/>
-                        </a:ext>
-                      </a:extLst>
-                    </a:blip>
-                    <a:stretch>
-                      <a:fillRect/>
-                    </a:stretch>
-                  </pic:blipFill>
-                  <pic:spPr>
-                    <a:xfrm>
-                      <a:off x="0" y="0"/>
-                      <a:ext cx="3649399" cy="959230"/>
-                    </a:xfrm>
-                    <a:prstGeom prst="rect">
-                      <a:avLst/>
-                    </a:prstGeom>
-                  </pic:spPr>
-                </pic:pic>
-              </a:graphicData>
-            </a:graphic>
-          </wp:inline>
-        </w:drawing>
-      </w:r>
-    </w:p>
-    <w:p>
-      <w:pPr>
-        <w:pStyle w:val="Prrafodelista"/>
-        <w:numPr>
-          <w:ilvl w:val="3"/>
-          <w:numId w:val="3"/>
-        </w:numPr>
-        <w:spacing w:line="276" w:lineRule="auto"/>
-        <w:jc w:val="both"/>
-        <w:rPr>
-          <w:rFonts w:ascii="Arial" w:hAnsi="Arial" w:cs="Arial"/>
-          <w:sz w:val="24"/>
-          <w:szCs w:val="24"/>
-        </w:rPr>
-      </w:pPr>
-      <w:r>
-        <w:rPr>
-          <w:rFonts w:ascii="Arial" w:hAnsi="Arial" w:cs="Arial"/>
-          <w:sz w:val="24"/>
-          <w:szCs w:val="24"/>
-        </w:rPr>
-        <w:t xml:space="preserve">En este caso aparece este mensaje en donde podemos especificar </w:t>
-      </w:r>
-      <w:r>
-        <w:rPr>
-          <w:rFonts w:ascii="Arial" w:hAnsi="Arial" w:cs="Arial"/>
-          <w:sz w:val="24"/>
-          <w:szCs w:val="24"/>
-        </w:rPr>
-        <w:t>qué</w:t>
-      </w:r>
-      <w:r>
-        <w:rPr>
-          <w:rFonts w:ascii="Arial" w:hAnsi="Arial" w:cs="Arial"/>
-          <w:sz w:val="24"/>
-          <w:szCs w:val="24"/>
-        </w:rPr>
-        <w:t xml:space="preserve"> mensaje queremos asignarle al último </w:t>
-      </w:r>
-      <w:proofErr w:type="spellStart"/>
-      <w:r>
-        <w:rPr>
-          <w:rFonts w:ascii="Arial" w:hAnsi="Arial" w:cs="Arial"/>
-          <w:sz w:val="24"/>
-          <w:szCs w:val="24"/>
-        </w:rPr>
-        <w:t>commit</w:t>
-      </w:r>
-      <w:proofErr w:type="spellEnd"/>
-      <w:r>
-        <w:rPr>
-          <w:rFonts w:ascii="Arial" w:hAnsi="Arial" w:cs="Arial"/>
-          <w:sz w:val="24"/>
-          <w:szCs w:val="24"/>
-        </w:rPr>
-        <w:t xml:space="preserve">. Al hacer </w:t>
-      </w:r>
-      <w:proofErr w:type="spellStart"/>
-      <w:r>
-        <w:rPr>
-          <w:rFonts w:ascii="Arial" w:hAnsi="Arial" w:cs="Arial"/>
-          <w:sz w:val="24"/>
-          <w:szCs w:val="24"/>
-        </w:rPr>
-        <w:t>merge</w:t>
-      </w:r>
-      <w:proofErr w:type="spellEnd"/>
-      <w:r>
-        <w:rPr>
-          <w:rFonts w:ascii="Arial" w:hAnsi="Arial" w:cs="Arial"/>
-          <w:sz w:val="24"/>
-          <w:szCs w:val="24"/>
-        </w:rPr>
-        <w:t xml:space="preserve"> se utiliza el ultimo </w:t>
-      </w:r>
-      <w:proofErr w:type="spellStart"/>
-      <w:r>
-        <w:rPr>
-          <w:rFonts w:ascii="Arial" w:hAnsi="Arial" w:cs="Arial"/>
-          <w:sz w:val="24"/>
-          <w:szCs w:val="24"/>
-        </w:rPr>
-        <w:t>commit</w:t>
-      </w:r>
-      <w:proofErr w:type="spellEnd"/>
-      <w:r>
-        <w:rPr>
-          <w:rFonts w:ascii="Arial" w:hAnsi="Arial" w:cs="Arial"/>
-          <w:sz w:val="24"/>
-          <w:szCs w:val="24"/>
-        </w:rPr>
-        <w:t xml:space="preserve"> de la rama creada, pero en este caso como son los mismos</w:t>
-      </w:r>
-      <w:r>
-        <w:rPr>
-          <w:rFonts w:ascii="Arial" w:hAnsi="Arial" w:cs="Arial"/>
-          <w:sz w:val="24"/>
-          <w:szCs w:val="24"/>
-        </w:rPr>
-        <w:t xml:space="preserve"> cambios podemos asignar cualquier nombre al </w:t>
-      </w:r>
-      <w:proofErr w:type="spellStart"/>
-      <w:r>
-        <w:rPr>
-          <w:rFonts w:ascii="Arial" w:hAnsi="Arial" w:cs="Arial"/>
-          <w:sz w:val="24"/>
-          <w:szCs w:val="24"/>
-        </w:rPr>
-        <w:t>commit</w:t>
-      </w:r>
-      <w:proofErr w:type="spellEnd"/>
-      <w:r>
-        <w:rPr>
-          <w:rFonts w:ascii="Arial" w:hAnsi="Arial" w:cs="Arial"/>
-          <w:sz w:val="24"/>
-          <w:szCs w:val="24"/>
-        </w:rPr>
-        <w:t>.</w:t>
-      </w:r>
-    </w:p>
-    <w:p>
-      <w:pPr>
-        <w:pStyle w:val="Prrafodelista"/>
-        <w:spacing w:line="276" w:lineRule="auto"/>
-        <w:ind w:left="2880"/>
-        <w:jc w:val="both"/>
-        <w:rPr>
-          <w:rFonts w:ascii="Arial" w:hAnsi="Arial" w:cs="Arial"/>
-          <w:sz w:val="24"/>
-          <w:szCs w:val="24"/>
-        </w:rPr>
-      </w:pPr>
-      <w:r>
-        <w:rPr>
-          <w:rFonts w:ascii="Arial" w:hAnsi="Arial" w:cs="Arial"/>
-          <w:sz w:val="24"/>
-          <w:szCs w:val="24"/>
-        </w:rPr>
-        <w:t xml:space="preserve">Para salir de la pantalla debemos aplastar </w:t>
-      </w:r>
-      <w:proofErr w:type="spellStart"/>
-      <w:r>
-        <w:rPr>
-          <w:rFonts w:ascii="Arial" w:hAnsi="Arial" w:cs="Arial"/>
-          <w:sz w:val="24"/>
-          <w:szCs w:val="24"/>
-        </w:rPr>
-        <w:t>esc</w:t>
-      </w:r>
-      <w:proofErr w:type="spellEnd"/>
-      <w:r>
-        <w:rPr>
-          <w:rFonts w:ascii="Arial" w:hAnsi="Arial" w:cs="Arial"/>
-          <w:sz w:val="24"/>
-          <w:szCs w:val="24"/>
-        </w:rPr>
-        <w:t xml:space="preserve"> + :</w:t>
-      </w:r>
-      <w:proofErr w:type="spellStart"/>
-      <w:r>
-        <w:rPr>
-          <w:rFonts w:ascii="Arial" w:hAnsi="Arial" w:cs="Arial"/>
-          <w:sz w:val="24"/>
-          <w:szCs w:val="24"/>
-        </w:rPr>
-        <w:t>wq</w:t>
-      </w:r>
-      <w:proofErr w:type="spellEnd"/>
-      <w:r>
-        <w:rPr>
-          <w:rFonts w:ascii="Arial" w:hAnsi="Arial" w:cs="Arial"/>
-          <w:sz w:val="24"/>
-          <w:szCs w:val="24"/>
-        </w:rPr>
-        <w:t xml:space="preserve"> y saldremos del editor guardando los cambios.</w:t>
-      </w:r>
-    </w:p>
-    <w:p>
-      <w:pPr>
-        <w:pStyle w:val="Prrafodelista"/>
-        <w:numPr>
-          <w:ilvl w:val="3"/>
-          <w:numId w:val="3"/>
-        </w:numPr>
-        <w:spacing w:line="276" w:lineRule="auto"/>
-        <w:jc w:val="both"/>
-        <w:rPr>
-          <w:rFonts w:ascii="Arial" w:hAnsi="Arial" w:cs="Arial"/>
-          <w:sz w:val="24"/>
-          <w:szCs w:val="24"/>
-        </w:rPr>
-      </w:pPr>
-      <w:r>
-        <w:rPr>
-          <w:rFonts w:ascii="Arial" w:hAnsi="Arial" w:cs="Arial"/>
-          <w:sz w:val="24"/>
-          <w:szCs w:val="24"/>
-        </w:rPr>
-        <w:t xml:space="preserve">Podemos ejecutar nuevamente el </w:t>
-      </w:r>
-      <w:proofErr w:type="spellStart"/>
-      <w:r>
-        <w:rPr>
-          <w:rFonts w:ascii="Arial" w:hAnsi="Arial" w:cs="Arial"/>
-          <w:sz w:val="24"/>
-          <w:szCs w:val="24"/>
-        </w:rPr>
-        <w:t>merge</w:t>
-      </w:r>
-      <w:proofErr w:type="spellEnd"/>
-      <w:r>
-        <w:rPr>
-          <w:rFonts w:ascii="Arial" w:hAnsi="Arial" w:cs="Arial"/>
-          <w:sz w:val="24"/>
-          <w:szCs w:val="24"/>
-        </w:rPr>
-        <w:t xml:space="preserve"> sin generar conflictos</w:t>
-      </w:r>
-    </w:p>
-    <w:p>
-      <w:pPr>
-        <w:pStyle w:val="Prrafodelista"/>
-        <w:spacing w:line="276" w:lineRule="auto"/>
-        <w:ind w:left="2880"/>
-        <w:jc w:val="both"/>
-        <w:rPr>
-          <w:rFonts w:ascii="Arial" w:hAnsi="Arial" w:cs="Arial"/>
-          <w:sz w:val="24"/>
-          <w:szCs w:val="24"/>
-        </w:rPr>
-      </w:pPr>
-      <w:r>
-        <w:rPr>
-          <w:rFonts w:ascii="Arial" w:hAnsi="Arial" w:cs="Arial"/>
-          <w:noProof/>
-          <w:sz w:val="24"/>
-          <w:szCs w:val="24"/>
-        </w:rPr>
-        <w:drawing>
-          <wp:inline distT="0" distB="0" distL="0" distR="0" wp14:anchorId="025798D9" wp14:editId="758F637E">
-            <wp:extent cx="1352550" cy="504825"/>
-            <wp:effectExtent l="0" t="0" r="0" b="9525"/>
-            <wp:docPr id="90" name="Imagen 90"/>
-            <wp:cNvGraphicFramePr>
-              <a:graphicFrameLocks xmlns:a="http://schemas.openxmlformats.org/drawingml/2006/main" noChangeAspect="1"/>
-            </wp:cNvGraphicFramePr>
-            <a:graphic xmlns:a="http://schemas.openxmlformats.org/drawingml/2006/main">
-              <a:graphicData uri="http://schemas.openxmlformats.org/drawingml/2006/picture">
-                <pic:pic xmlns:pic="http://schemas.openxmlformats.org/drawingml/2006/picture">
-                  <pic:nvPicPr>
-                    <pic:cNvPr id="1" name=""/>
-                    <pic:cNvPicPr/>
-                  </pic:nvPicPr>
-                  <pic:blipFill>
-                    <a:blip r:embed="rId78"/>
-                    <a:stretch>
-                      <a:fillRect/>
-                    </a:stretch>
-                  </pic:blipFill>
-                  <pic:spPr>
-                    <a:xfrm>
-                      <a:off x="0" y="0"/>
-                      <a:ext cx="1352550" cy="504825"/>
-                    </a:xfrm>
-                    <a:prstGeom prst="rect">
-                      <a:avLst/>
-                    </a:prstGeom>
-                  </pic:spPr>
-                </pic:pic>
-              </a:graphicData>
-            </a:graphic>
-          </wp:inline>
-        </w:drawing>
-      </w:r>
-    </w:p>
-    <w:p>
-      <w:pPr>
-        <w:pStyle w:val="Prrafodelista"/>
-        <w:numPr>
-          <w:ilvl w:val="3"/>
-          <w:numId w:val="3"/>
-        </w:numPr>
-        <w:spacing w:line="276" w:lineRule="auto"/>
-        <w:jc w:val="both"/>
-        <w:rPr>
-          <w:rFonts w:ascii="Arial" w:hAnsi="Arial" w:cs="Arial"/>
-          <w:sz w:val="24"/>
-          <w:szCs w:val="24"/>
-        </w:rPr>
-      </w:pPr>
-      <w:r>
-        <w:rPr>
-          <w:rFonts w:ascii="Arial" w:hAnsi="Arial" w:cs="Arial"/>
-          <w:sz w:val="24"/>
-          <w:szCs w:val="24"/>
-        </w:rPr>
-        <w:t xml:space="preserve">Se puede observar con </w:t>
-      </w:r>
-      <w:proofErr w:type="spellStart"/>
-      <w:r>
-        <w:rPr>
-          <w:rFonts w:ascii="Arial" w:hAnsi="Arial" w:cs="Arial"/>
-          <w:sz w:val="24"/>
-          <w:szCs w:val="24"/>
-        </w:rPr>
-        <w:t>git</w:t>
-      </w:r>
-      <w:proofErr w:type="spellEnd"/>
-      <w:r>
-        <w:rPr>
-          <w:rFonts w:ascii="Arial" w:hAnsi="Arial" w:cs="Arial"/>
-          <w:sz w:val="24"/>
-          <w:szCs w:val="24"/>
-        </w:rPr>
-        <w:t xml:space="preserve"> log los </w:t>
-      </w:r>
-      <w:proofErr w:type="spellStart"/>
-      <w:r>
-        <w:rPr>
-          <w:rFonts w:ascii="Arial" w:hAnsi="Arial" w:cs="Arial"/>
-          <w:sz w:val="24"/>
-          <w:szCs w:val="24"/>
-        </w:rPr>
-        <w:t>commits</w:t>
-      </w:r>
-      <w:proofErr w:type="spellEnd"/>
-      <w:r>
-        <w:rPr>
-          <w:rFonts w:ascii="Arial" w:hAnsi="Arial" w:cs="Arial"/>
-          <w:sz w:val="24"/>
-          <w:szCs w:val="24"/>
-        </w:rPr>
-        <w:t xml:space="preserve"> y si se añadieron líneas en el archivo abierto se lo podrá visualizar.</w:t>
-      </w:r>
-    </w:p>
-    <w:p>
-      <w:pPr>
-        <w:pStyle w:val="Prrafodelista"/>
-        <w:spacing w:line="276" w:lineRule="auto"/>
-        <w:ind w:left="2880"/>
-        <w:jc w:val="both"/>
-        <w:rPr>
-          <w:rFonts w:ascii="Arial" w:hAnsi="Arial" w:cs="Arial"/>
-          <w:sz w:val="24"/>
-          <w:szCs w:val="24"/>
-        </w:rPr>
-      </w:pPr>
-      <w:r>
-        <w:rPr>
-          <w:rFonts w:ascii="Arial" w:hAnsi="Arial" w:cs="Arial"/>
-          <w:noProof/>
-          <w:sz w:val="24"/>
-          <w:szCs w:val="24"/>
-        </w:rPr>
-        <w:drawing>
-          <wp:inline distT="0" distB="0" distL="0" distR="0" wp14:anchorId="3FA2A991" wp14:editId="127ACF15">
-            <wp:extent cx="3527425" cy="937573"/>
-            <wp:effectExtent l="0" t="0" r="0" b="0"/>
-            <wp:docPr id="91" name="Imagen 91"/>
             <wp:cNvGraphicFramePr>
               <a:graphicFrameLocks xmlns:a="http://schemas.openxmlformats.org/drawingml/2006/main" noChangeAspect="1"/>
             </wp:cNvGraphicFramePr>
@@ -15385,6 +15096,403 @@
                   <pic:spPr>
                     <a:xfrm>
                       <a:off x="0" y="0"/>
+                      <a:ext cx="3649399" cy="959230"/>
+                    </a:xfrm>
+                    <a:prstGeom prst="rect">
+                      <a:avLst/>
+                    </a:prstGeom>
+                  </pic:spPr>
+                </pic:pic>
+              </a:graphicData>
+            </a:graphic>
+          </wp:inline>
+        </w:drawing>
+      </w:r>
+    </w:p>
+    <w:p>
+      <w:pPr>
+        <w:pStyle w:val="Prrafodelista"/>
+        <w:numPr>
+          <w:ilvl w:val="3"/>
+          <w:numId w:val="3"/>
+        </w:numPr>
+        <w:spacing w:line="276" w:lineRule="auto"/>
+        <w:jc w:val="both"/>
+        <w:rPr>
+          <w:rFonts w:ascii="Arial" w:hAnsi="Arial" w:cs="Arial"/>
+          <w:sz w:val="24"/>
+          <w:szCs w:val="24"/>
+        </w:rPr>
+      </w:pPr>
+      <w:r>
+        <w:rPr>
+          <w:rFonts w:ascii="Arial" w:hAnsi="Arial" w:cs="Arial"/>
+          <w:sz w:val="24"/>
+          <w:szCs w:val="24"/>
+        </w:rPr>
+        <w:t xml:space="preserve">En este caso aparece este mensaje en donde podemos especificar </w:t>
+      </w:r>
+      <w:r>
+        <w:rPr>
+          <w:rFonts w:ascii="Arial" w:hAnsi="Arial" w:cs="Arial"/>
+          <w:sz w:val="24"/>
+          <w:szCs w:val="24"/>
+        </w:rPr>
+        <w:t>qué</w:t>
+      </w:r>
+      <w:r>
+        <w:rPr>
+          <w:rFonts w:ascii="Arial" w:hAnsi="Arial" w:cs="Arial"/>
+          <w:sz w:val="24"/>
+          <w:szCs w:val="24"/>
+        </w:rPr>
+        <w:t xml:space="preserve"> mensaje queremos asignarle al último </w:t>
+      </w:r>
+      <w:proofErr w:type="spellStart"/>
+      <w:r>
+        <w:rPr>
+          <w:rFonts w:ascii="Arial" w:hAnsi="Arial" w:cs="Arial"/>
+          <w:sz w:val="24"/>
+          <w:szCs w:val="24"/>
+        </w:rPr>
+        <w:t>commit</w:t>
+      </w:r>
+      <w:proofErr w:type="spellEnd"/>
+      <w:r>
+        <w:rPr>
+          <w:rFonts w:ascii="Arial" w:hAnsi="Arial" w:cs="Arial"/>
+          <w:sz w:val="24"/>
+          <w:szCs w:val="24"/>
+        </w:rPr>
+        <w:t xml:space="preserve">. Al hacer </w:t>
+      </w:r>
+      <w:proofErr w:type="spellStart"/>
+      <w:r>
+        <w:rPr>
+          <w:rFonts w:ascii="Arial" w:hAnsi="Arial" w:cs="Arial"/>
+          <w:sz w:val="24"/>
+          <w:szCs w:val="24"/>
+        </w:rPr>
+        <w:t>merge</w:t>
+      </w:r>
+      <w:proofErr w:type="spellEnd"/>
+      <w:r>
+        <w:rPr>
+          <w:rFonts w:ascii="Arial" w:hAnsi="Arial" w:cs="Arial"/>
+          <w:sz w:val="24"/>
+          <w:szCs w:val="24"/>
+        </w:rPr>
+        <w:t xml:space="preserve"> se utiliza el ultimo </w:t>
+      </w:r>
+      <w:proofErr w:type="spellStart"/>
+      <w:r>
+        <w:rPr>
+          <w:rFonts w:ascii="Arial" w:hAnsi="Arial" w:cs="Arial"/>
+          <w:sz w:val="24"/>
+          <w:szCs w:val="24"/>
+        </w:rPr>
+        <w:t>commit</w:t>
+      </w:r>
+      <w:proofErr w:type="spellEnd"/>
+      <w:r>
+        <w:rPr>
+          <w:rFonts w:ascii="Arial" w:hAnsi="Arial" w:cs="Arial"/>
+          <w:sz w:val="24"/>
+          <w:szCs w:val="24"/>
+        </w:rPr>
+        <w:t xml:space="preserve"> de la rama creada, pero en este caso como son los mismos</w:t>
+      </w:r>
+      <w:r>
+        <w:rPr>
+          <w:rFonts w:ascii="Arial" w:hAnsi="Arial" w:cs="Arial"/>
+          <w:sz w:val="24"/>
+          <w:szCs w:val="24"/>
+        </w:rPr>
+        <w:t xml:space="preserve"> cambios podemos asignar cualquier nombre al </w:t>
+      </w:r>
+      <w:proofErr w:type="spellStart"/>
+      <w:r>
+        <w:rPr>
+          <w:rFonts w:ascii="Arial" w:hAnsi="Arial" w:cs="Arial"/>
+          <w:sz w:val="24"/>
+          <w:szCs w:val="24"/>
+        </w:rPr>
+        <w:t>commit</w:t>
+      </w:r>
+      <w:proofErr w:type="spellEnd"/>
+      <w:r>
+        <w:rPr>
+          <w:rFonts w:ascii="Arial" w:hAnsi="Arial" w:cs="Arial"/>
+          <w:sz w:val="24"/>
+          <w:szCs w:val="24"/>
+        </w:rPr>
+        <w:t>.</w:t>
+      </w:r>
+    </w:p>
+    <w:p>
+      <w:pPr>
+        <w:pStyle w:val="Prrafodelista"/>
+        <w:spacing w:line="276" w:lineRule="auto"/>
+        <w:ind w:left="2880"/>
+        <w:jc w:val="both"/>
+        <w:rPr>
+          <w:rFonts w:ascii="Arial" w:hAnsi="Arial" w:cs="Arial"/>
+          <w:sz w:val="24"/>
+          <w:szCs w:val="24"/>
+        </w:rPr>
+      </w:pPr>
+      <w:r>
+        <w:rPr>
+          <w:rFonts w:ascii="Arial" w:hAnsi="Arial" w:cs="Arial"/>
+          <w:sz w:val="24"/>
+          <w:szCs w:val="24"/>
+        </w:rPr>
+        <w:t xml:space="preserve">Para salir de la pantalla debemos aplastar </w:t>
+      </w:r>
+      <w:proofErr w:type="spellStart"/>
+      <w:r>
+        <w:rPr>
+          <w:rFonts w:ascii="Arial" w:hAnsi="Arial" w:cs="Arial"/>
+          <w:sz w:val="24"/>
+          <w:szCs w:val="24"/>
+        </w:rPr>
+        <w:t>esc</w:t>
+      </w:r>
+      <w:proofErr w:type="spellEnd"/>
+      <w:r>
+        <w:rPr>
+          <w:rFonts w:ascii="Arial" w:hAnsi="Arial" w:cs="Arial"/>
+          <w:sz w:val="24"/>
+          <w:szCs w:val="24"/>
+        </w:rPr>
+        <w:t xml:space="preserve"> + :</w:t>
+      </w:r>
+      <w:proofErr w:type="spellStart"/>
+      <w:r>
+        <w:rPr>
+          <w:rFonts w:ascii="Arial" w:hAnsi="Arial" w:cs="Arial"/>
+          <w:sz w:val="24"/>
+          <w:szCs w:val="24"/>
+        </w:rPr>
+        <w:t>wq</w:t>
+      </w:r>
+      <w:proofErr w:type="spellEnd"/>
+      <w:r>
+        <w:rPr>
+          <w:rFonts w:ascii="Arial" w:hAnsi="Arial" w:cs="Arial"/>
+          <w:sz w:val="24"/>
+          <w:szCs w:val="24"/>
+        </w:rPr>
+        <w:t xml:space="preserve"> y saldremos del editor guardando los cambios.</w:t>
+      </w:r>
+    </w:p>
+    <w:p>
+      <w:pPr>
+        <w:pStyle w:val="Prrafodelista"/>
+        <w:numPr>
+          <w:ilvl w:val="3"/>
+          <w:numId w:val="3"/>
+        </w:numPr>
+        <w:spacing w:line="276" w:lineRule="auto"/>
+        <w:jc w:val="both"/>
+        <w:rPr>
+          <w:rFonts w:ascii="Arial" w:hAnsi="Arial" w:cs="Arial"/>
+          <w:sz w:val="24"/>
+          <w:szCs w:val="24"/>
+        </w:rPr>
+      </w:pPr>
+      <w:r>
+        <w:rPr>
+          <w:rFonts w:ascii="Arial" w:hAnsi="Arial" w:cs="Arial"/>
+          <w:sz w:val="24"/>
+          <w:szCs w:val="24"/>
+        </w:rPr>
+        <w:t xml:space="preserve">Podemos ejecutar nuevamente el </w:t>
+      </w:r>
+      <w:proofErr w:type="spellStart"/>
+      <w:r>
+        <w:rPr>
+          <w:rFonts w:ascii="Arial" w:hAnsi="Arial" w:cs="Arial"/>
+          <w:sz w:val="24"/>
+          <w:szCs w:val="24"/>
+        </w:rPr>
+        <w:t>merge</w:t>
+      </w:r>
+      <w:proofErr w:type="spellEnd"/>
+      <w:r>
+        <w:rPr>
+          <w:rFonts w:ascii="Arial" w:hAnsi="Arial" w:cs="Arial"/>
+          <w:sz w:val="24"/>
+          <w:szCs w:val="24"/>
+        </w:rPr>
+        <w:t xml:space="preserve"> sin generar conflictos</w:t>
+      </w:r>
+    </w:p>
+    <w:p>
+      <w:pPr>
+        <w:pStyle w:val="Prrafodelista"/>
+        <w:spacing w:line="276" w:lineRule="auto"/>
+        <w:ind w:left="2880"/>
+        <w:jc w:val="both"/>
+        <w:rPr>
+          <w:rFonts w:ascii="Arial" w:hAnsi="Arial" w:cs="Arial"/>
+          <w:sz w:val="24"/>
+          <w:szCs w:val="24"/>
+        </w:rPr>
+      </w:pPr>
+      <w:r>
+        <w:rPr>
+          <w:rFonts w:ascii="Arial" w:hAnsi="Arial" w:cs="Arial"/>
+          <w:noProof/>
+          <w:sz w:val="24"/>
+          <w:szCs w:val="24"/>
+        </w:rPr>
+        <w:drawing>
+          <wp:inline distT="0" distB="0" distL="0" distR="0" wp14:anchorId="025798D9" wp14:editId="758F637E">
+            <wp:extent cx="1352550" cy="504825"/>
+            <wp:effectExtent l="0" t="0" r="0" b="9525"/>
+            <wp:docPr id="90" name="Imagen 90"/>
+            <wp:cNvGraphicFramePr>
+              <a:graphicFrameLocks xmlns:a="http://schemas.openxmlformats.org/drawingml/2006/main" noChangeAspect="1"/>
+            </wp:cNvGraphicFramePr>
+            <a:graphic xmlns:a="http://schemas.openxmlformats.org/drawingml/2006/main">
+              <a:graphicData uri="http://schemas.openxmlformats.org/drawingml/2006/picture">
+                <pic:pic xmlns:pic="http://schemas.openxmlformats.org/drawingml/2006/picture">
+                  <pic:nvPicPr>
+                    <pic:cNvPr id="1" name=""/>
+                    <pic:cNvPicPr/>
+                  </pic:nvPicPr>
+                  <pic:blipFill>
+                    <a:blip r:embed="rId80"/>
+                    <a:stretch>
+                      <a:fillRect/>
+                    </a:stretch>
+                  </pic:blipFill>
+                  <pic:spPr>
+                    <a:xfrm>
+                      <a:off x="0" y="0"/>
+                      <a:ext cx="1352550" cy="504825"/>
+                    </a:xfrm>
+                    <a:prstGeom prst="rect">
+                      <a:avLst/>
+                    </a:prstGeom>
+                  </pic:spPr>
+                </pic:pic>
+              </a:graphicData>
+            </a:graphic>
+          </wp:inline>
+        </w:drawing>
+      </w:r>
+    </w:p>
+    <w:p>
+      <w:pPr>
+        <w:pStyle w:val="Prrafodelista"/>
+        <w:numPr>
+          <w:ilvl w:val="3"/>
+          <w:numId w:val="3"/>
+        </w:numPr>
+        <w:spacing w:line="276" w:lineRule="auto"/>
+        <w:jc w:val="both"/>
+        <w:rPr>
+          <w:rFonts w:ascii="Arial" w:hAnsi="Arial" w:cs="Arial"/>
+          <w:sz w:val="24"/>
+          <w:szCs w:val="24"/>
+        </w:rPr>
+      </w:pPr>
+      <w:r>
+        <w:rPr>
+          <w:rFonts w:ascii="Arial" w:hAnsi="Arial" w:cs="Arial"/>
+          <w:sz w:val="24"/>
+          <w:szCs w:val="24"/>
+        </w:rPr>
+        <w:t xml:space="preserve">Se puede observar con </w:t>
+      </w:r>
+      <w:proofErr w:type="spellStart"/>
+      <w:r>
+        <w:rPr>
+          <w:rFonts w:ascii="Arial" w:hAnsi="Arial" w:cs="Arial"/>
+          <w:sz w:val="24"/>
+          <w:szCs w:val="24"/>
+        </w:rPr>
+        <w:t>git</w:t>
+      </w:r>
+      <w:proofErr w:type="spellEnd"/>
+      <w:r>
+        <w:rPr>
+          <w:rFonts w:ascii="Arial" w:hAnsi="Arial" w:cs="Arial"/>
+          <w:sz w:val="24"/>
+          <w:szCs w:val="24"/>
+        </w:rPr>
+        <w:t xml:space="preserve"> log los </w:t>
+      </w:r>
+      <w:proofErr w:type="spellStart"/>
+      <w:r>
+        <w:rPr>
+          <w:rFonts w:ascii="Arial" w:hAnsi="Arial" w:cs="Arial"/>
+          <w:sz w:val="24"/>
+          <w:szCs w:val="24"/>
+        </w:rPr>
+        <w:t>commits</w:t>
+      </w:r>
+      <w:proofErr w:type="spellEnd"/>
+      <w:r>
+        <w:rPr>
+          <w:rFonts w:ascii="Arial" w:hAnsi="Arial" w:cs="Arial"/>
+          <w:sz w:val="24"/>
+          <w:szCs w:val="24"/>
+        </w:rPr>
+        <w:t xml:space="preserve"> y si se añadieron líneas en el archivo abierto se lo podrá visualizar.</w:t>
+      </w:r>
+    </w:p>
+    <w:p>
+      <w:pPr>
+        <w:pStyle w:val="Prrafodelista"/>
+        <w:spacing w:line="276" w:lineRule="auto"/>
+        <w:ind w:left="2880"/>
+        <w:jc w:val="both"/>
+        <w:rPr>
+          <w:rFonts w:ascii="Arial" w:hAnsi="Arial" w:cs="Arial"/>
+          <w:sz w:val="24"/>
+          <w:szCs w:val="24"/>
+        </w:rPr>
+      </w:pPr>
+      <w:r>
+        <w:rPr>
+          <w:rFonts w:ascii="Arial" w:hAnsi="Arial" w:cs="Arial"/>
+          <w:noProof/>
+          <w:sz w:val="24"/>
+          <w:szCs w:val="24"/>
+        </w:rPr>
+        <w:drawing>
+          <wp:inline distT="0" distB="0" distL="0" distR="0" wp14:anchorId="3FA2A991" wp14:editId="127ACF15">
+            <wp:extent cx="3527425" cy="937573"/>
+            <wp:effectExtent l="0" t="0" r="0" b="0"/>
+            <wp:docPr id="91" name="Imagen 91"/>
+            <wp:cNvGraphicFramePr>
+              <a:graphicFrameLocks xmlns:a="http://schemas.openxmlformats.org/drawingml/2006/main" noChangeAspect="1"/>
+            </wp:cNvGraphicFramePr>
+            <a:graphic xmlns:a="http://schemas.openxmlformats.org/drawingml/2006/main">
+              <a:graphicData uri="http://schemas.openxmlformats.org/drawingml/2006/picture">
+                <pic:pic xmlns:pic="http://schemas.openxmlformats.org/drawingml/2006/picture">
+                  <pic:nvPicPr>
+                    <pic:cNvPr id="1" name=""/>
+                    <pic:cNvPicPr/>
+                  </pic:nvPicPr>
+                  <pic:blipFill>
+                    <a:blip r:embed="rId81" cstate="email">
+                      <a:extLst>
+                        <a:ext uri="{28A0092B-C50C-407E-A947-70E740481C1C}">
+                          <a14:useLocalDpi xmlns:a14="http://schemas.microsoft.com/office/drawing/2010/main"/>
+                        </a:ext>
+                      </a:extLst>
+                    </a:blip>
+                    <a:stretch>
+                      <a:fillRect/>
+                    </a:stretch>
+                  </pic:blipFill>
+                  <pic:spPr>
+                    <a:xfrm>
+                      <a:off x="0" y="0"/>
                       <a:ext cx="3576208" cy="950539"/>
                     </a:xfrm>
                     <a:prstGeom prst="rect">
@@ -15506,7 +15614,7 @@
                     <pic:cNvPicPr/>
                   </pic:nvPicPr>
                   <pic:blipFill rotWithShape="1">
-                    <a:blip r:embed="rId67" cstate="email">
+                    <a:blip r:embed="rId69" cstate="email">
                       <a:extLst>
                         <a:ext uri="{28A0092B-C50C-407E-A947-70E740481C1C}">
                           <a14:useLocalDpi xmlns:a14="http://schemas.microsoft.com/office/drawing/2010/main"/>
@@ -15599,7 +15707,7 @@
                     <pic:cNvPicPr/>
                   </pic:nvPicPr>
                   <pic:blipFill>
-                    <a:blip r:embed="rId80"/>
+                    <a:blip r:embed="rId82"/>
                     <a:stretch>
                       <a:fillRect/>
                     </a:stretch>
@@ -15655,7 +15763,7 @@
                     <pic:cNvPicPr/>
                   </pic:nvPicPr>
                   <pic:blipFill>
-                    <a:blip r:embed="rId81" cstate="email">
+                    <a:blip r:embed="rId83" cstate="email">
                       <a:extLst>
                         <a:ext uri="{28A0092B-C50C-407E-A947-70E740481C1C}">
                           <a14:useLocalDpi xmlns:a14="http://schemas.microsoft.com/office/drawing/2010/main"/>
@@ -15741,7 +15849,7 @@
                     <pic:cNvPicPr/>
                   </pic:nvPicPr>
                   <pic:blipFill>
-                    <a:blip r:embed="rId82"/>
+                    <a:blip r:embed="rId84"/>
                     <a:stretch>
                       <a:fillRect/>
                     </a:stretch>
@@ -15821,7 +15929,7 @@
                     <pic:cNvPicPr/>
                   </pic:nvPicPr>
                   <pic:blipFill>
-                    <a:blip r:embed="rId83"/>
+                    <a:blip r:embed="rId85"/>
                     <a:stretch>
                       <a:fillRect/>
                     </a:stretch>
@@ -15866,197 +15974,6 @@
             <wp:extent cx="3523021" cy="1531172"/>
             <wp:effectExtent l="0" t="0" r="1270" b="0"/>
             <wp:docPr id="97" name="Imagen 97"/>
-            <wp:cNvGraphicFramePr>
-              <a:graphicFrameLocks xmlns:a="http://schemas.openxmlformats.org/drawingml/2006/main" noChangeAspect="1"/>
-            </wp:cNvGraphicFramePr>
-            <a:graphic xmlns:a="http://schemas.openxmlformats.org/drawingml/2006/main">
-              <a:graphicData uri="http://schemas.openxmlformats.org/drawingml/2006/picture">
-                <pic:pic xmlns:pic="http://schemas.openxmlformats.org/drawingml/2006/picture">
-                  <pic:nvPicPr>
-                    <pic:cNvPr id="1" name=""/>
-                    <pic:cNvPicPr/>
-                  </pic:nvPicPr>
-                  <pic:blipFill>
-                    <a:blip r:embed="rId84" cstate="email">
-                      <a:extLst>
-                        <a:ext uri="{28A0092B-C50C-407E-A947-70E740481C1C}">
-                          <a14:useLocalDpi xmlns:a14="http://schemas.microsoft.com/office/drawing/2010/main"/>
-                        </a:ext>
-                      </a:extLst>
-                    </a:blip>
-                    <a:stretch>
-                      <a:fillRect/>
-                    </a:stretch>
-                  </pic:blipFill>
-                  <pic:spPr>
-                    <a:xfrm>
-                      <a:off x="0" y="0"/>
-                      <a:ext cx="3555681" cy="1545367"/>
-                    </a:xfrm>
-                    <a:prstGeom prst="rect">
-                      <a:avLst/>
-                    </a:prstGeom>
-                  </pic:spPr>
-                </pic:pic>
-              </a:graphicData>
-            </a:graphic>
-          </wp:inline>
-        </w:drawing>
-      </w:r>
-    </w:p>
-    <w:p>
-      <w:pPr>
-        <w:pStyle w:val="Prrafodelista"/>
-        <w:numPr>
-          <w:ilvl w:val="3"/>
-          <w:numId w:val="3"/>
-        </w:numPr>
-        <w:spacing w:line="276" w:lineRule="auto"/>
-        <w:jc w:val="both"/>
-        <w:rPr>
-          <w:rFonts w:ascii="Arial" w:hAnsi="Arial" w:cs="Arial"/>
-          <w:sz w:val="24"/>
-          <w:szCs w:val="24"/>
-        </w:rPr>
-      </w:pPr>
-      <w:r>
-        <w:rPr>
-          <w:rFonts w:ascii="Arial" w:hAnsi="Arial" w:cs="Arial"/>
-          <w:sz w:val="24"/>
-          <w:szCs w:val="24"/>
-        </w:rPr>
-        <w:t>Guardamos y lo añadimos al repositorio</w:t>
-      </w:r>
-    </w:p>
-    <w:p>
-      <w:pPr>
-        <w:pStyle w:val="Prrafodelista"/>
-        <w:spacing w:line="276" w:lineRule="auto"/>
-        <w:ind w:left="2880"/>
-        <w:jc w:val="both"/>
-        <w:rPr>
-          <w:rFonts w:ascii="Arial" w:hAnsi="Arial" w:cs="Arial"/>
-          <w:sz w:val="24"/>
-          <w:szCs w:val="24"/>
-        </w:rPr>
-      </w:pPr>
-      <w:r>
-        <w:rPr>
-          <w:rFonts w:ascii="Arial" w:hAnsi="Arial" w:cs="Arial"/>
-          <w:noProof/>
-          <w:sz w:val="24"/>
-          <w:szCs w:val="24"/>
-        </w:rPr>
-        <w:lastRenderedPageBreak/>
-        <w:drawing>
-          <wp:inline distT="0" distB="0" distL="0" distR="0" wp14:anchorId="072A981D" wp14:editId="0E1DD372">
-            <wp:extent cx="3558988" cy="733651"/>
-            <wp:effectExtent l="0" t="0" r="3810" b="9525"/>
-            <wp:docPr id="98" name="Imagen 98"/>
-            <wp:cNvGraphicFramePr>
-              <a:graphicFrameLocks xmlns:a="http://schemas.openxmlformats.org/drawingml/2006/main" noChangeAspect="1"/>
-            </wp:cNvGraphicFramePr>
-            <a:graphic xmlns:a="http://schemas.openxmlformats.org/drawingml/2006/main">
-              <a:graphicData uri="http://schemas.openxmlformats.org/drawingml/2006/picture">
-                <pic:pic xmlns:pic="http://schemas.openxmlformats.org/drawingml/2006/picture">
-                  <pic:nvPicPr>
-                    <pic:cNvPr id="1" name=""/>
-                    <pic:cNvPicPr/>
-                  </pic:nvPicPr>
-                  <pic:blipFill>
-                    <a:blip r:embed="rId85" cstate="email">
-                      <a:extLst>
-                        <a:ext uri="{28A0092B-C50C-407E-A947-70E740481C1C}">
-                          <a14:useLocalDpi xmlns:a14="http://schemas.microsoft.com/office/drawing/2010/main"/>
-                        </a:ext>
-                      </a:extLst>
-                    </a:blip>
-                    <a:stretch>
-                      <a:fillRect/>
-                    </a:stretch>
-                  </pic:blipFill>
-                  <pic:spPr>
-                    <a:xfrm>
-                      <a:off x="0" y="0"/>
-                      <a:ext cx="3630248" cy="748341"/>
-                    </a:xfrm>
-                    <a:prstGeom prst="rect">
-                      <a:avLst/>
-                    </a:prstGeom>
-                  </pic:spPr>
-                </pic:pic>
-              </a:graphicData>
-            </a:graphic>
-          </wp:inline>
-        </w:drawing>
-      </w:r>
-    </w:p>
-    <w:p>
-      <w:pPr>
-        <w:pStyle w:val="Prrafodelista"/>
-        <w:numPr>
-          <w:ilvl w:val="3"/>
-          <w:numId w:val="3"/>
-        </w:numPr>
-        <w:spacing w:line="276" w:lineRule="auto"/>
-        <w:jc w:val="both"/>
-        <w:rPr>
-          <w:rFonts w:ascii="Arial" w:hAnsi="Arial" w:cs="Arial"/>
-          <w:sz w:val="24"/>
-          <w:szCs w:val="24"/>
-        </w:rPr>
-      </w:pPr>
-      <w:r>
-        <w:rPr>
-          <w:rFonts w:ascii="Arial" w:hAnsi="Arial" w:cs="Arial"/>
-          <w:sz w:val="24"/>
-          <w:szCs w:val="24"/>
-        </w:rPr>
-        <w:t xml:space="preserve">Realizamos el </w:t>
-      </w:r>
-      <w:proofErr w:type="spellStart"/>
-      <w:r>
-        <w:rPr>
-          <w:rFonts w:ascii="Arial" w:hAnsi="Arial" w:cs="Arial"/>
-          <w:sz w:val="24"/>
-          <w:szCs w:val="24"/>
-        </w:rPr>
-        <w:t>merge</w:t>
-      </w:r>
-      <w:proofErr w:type="spellEnd"/>
-      <w:r>
-        <w:rPr>
-          <w:rFonts w:ascii="Arial" w:hAnsi="Arial" w:cs="Arial"/>
-          <w:sz w:val="24"/>
-          <w:szCs w:val="24"/>
-        </w:rPr>
-        <w:t xml:space="preserve"> con la rama creada.</w:t>
-      </w:r>
-    </w:p>
-    <w:p>
-      <w:pPr>
-        <w:pStyle w:val="Prrafodelista"/>
-        <w:spacing w:line="276" w:lineRule="auto"/>
-        <w:ind w:left="2880"/>
-        <w:jc w:val="both"/>
-        <w:rPr>
-          <w:rFonts w:ascii="Arial" w:hAnsi="Arial" w:cs="Arial"/>
-          <w:sz w:val="24"/>
-          <w:szCs w:val="24"/>
-        </w:rPr>
-      </w:pPr>
-      <w:r>
-        <w:rPr>
-          <w:rFonts w:ascii="Arial" w:hAnsi="Arial" w:cs="Arial"/>
-          <w:noProof/>
-          <w:sz w:val="24"/>
-          <w:szCs w:val="24"/>
-        </w:rPr>
-        <w:drawing>
-          <wp:inline distT="0" distB="0" distL="0" distR="0" wp14:anchorId="4CE67FD2" wp14:editId="4198F8C5">
-            <wp:extent cx="3597232" cy="466164"/>
-            <wp:effectExtent l="0" t="0" r="3810" b="0"/>
-            <wp:docPr id="99" name="Imagen 99"/>
             <wp:cNvGraphicFramePr>
               <a:graphicFrameLocks xmlns:a="http://schemas.openxmlformats.org/drawingml/2006/main" noChangeAspect="1"/>
             </wp:cNvGraphicFramePr>
@@ -16082,7 +15999,7 @@
                   <pic:spPr>
                     <a:xfrm>
                       <a:off x="0" y="0"/>
-                      <a:ext cx="3742217" cy="484953"/>
+                      <a:ext cx="3555681" cy="1545367"/>
                     </a:xfrm>
                     <a:prstGeom prst="rect">
                       <a:avLst/>
@@ -16116,7 +16033,7 @@
           <w:sz w:val="24"/>
           <w:szCs w:val="24"/>
         </w:rPr>
-        <w:t>Aquí podemos ver un conflicto ya que los dos archivos fueron modificados en la misma línea.</w:t>
+        <w:t>Guardamos y lo añadimos al repositorio</w:t>
       </w:r>
     </w:p>
     <w:p>
@@ -16134,54 +16051,16 @@
       <w:r>
         <w:rPr>
           <w:rFonts w:ascii="Arial" w:hAnsi="Arial" w:cs="Arial"/>
-          <w:sz w:val="24"/>
-          <w:szCs w:val="24"/>
-        </w:rPr>
-        <w:t xml:space="preserve">Abrimos el index.html de la rama </w:t>
-      </w:r>
-      <w:r>
-        <w:rPr>
-          <w:rFonts w:ascii="Arial" w:hAnsi="Arial" w:cs="Arial"/>
-          <w:b/>
-          <w:bCs/>
-          <w:sz w:val="24"/>
-          <w:szCs w:val="24"/>
-        </w:rPr>
-        <w:t xml:space="preserve">master </w:t>
-      </w:r>
-      <w:r>
-        <w:rPr>
-          <w:rFonts w:ascii="Arial" w:hAnsi="Arial" w:cs="Arial"/>
-          <w:sz w:val="24"/>
-          <w:szCs w:val="24"/>
-        </w:rPr>
-        <w:t>y observamos símbolos de igual, flechas hacia la derecha y hacia la izquierda, esto simboliza los conflictos entre las ramas y para solucionarlo tenemos que eliminar estos símbolos y letras manualmente.</w:t>
-      </w:r>
-    </w:p>
-    <w:p>
-      <w:pPr>
-        <w:pStyle w:val="Prrafodelista"/>
-        <w:spacing w:line="276" w:lineRule="auto"/>
-        <w:ind w:left="2880"/>
-        <w:jc w:val="both"/>
-        <w:rPr>
-          <w:rFonts w:ascii="Arial" w:hAnsi="Arial" w:cs="Arial"/>
-          <w:sz w:val="24"/>
-          <w:szCs w:val="24"/>
-        </w:rPr>
-      </w:pPr>
-      <w:r>
-        <w:rPr>
-          <w:rFonts w:ascii="Arial" w:hAnsi="Arial" w:cs="Arial"/>
           <w:noProof/>
           <w:sz w:val="24"/>
           <w:szCs w:val="24"/>
         </w:rPr>
+        <w:lastRenderedPageBreak/>
         <w:drawing>
-          <wp:inline distT="0" distB="0" distL="0" distR="0" wp14:anchorId="19906D2C" wp14:editId="19F9B3B2">
-            <wp:extent cx="3554185" cy="1605318"/>
-            <wp:effectExtent l="0" t="0" r="8255" b="0"/>
-            <wp:docPr id="100" name="Imagen 100"/>
+          <wp:inline distT="0" distB="0" distL="0" distR="0" wp14:anchorId="072A981D" wp14:editId="0E1DD372">
+            <wp:extent cx="3558988" cy="733651"/>
+            <wp:effectExtent l="0" t="0" r="3810" b="9525"/>
+            <wp:docPr id="98" name="Imagen 98"/>
             <wp:cNvGraphicFramePr>
               <a:graphicFrameLocks xmlns:a="http://schemas.openxmlformats.org/drawingml/2006/main" noChangeAspect="1"/>
             </wp:cNvGraphicFramePr>
@@ -16207,7 +16086,7 @@
                   <pic:spPr>
                     <a:xfrm>
                       <a:off x="0" y="0"/>
-                      <a:ext cx="3605252" cy="1628384"/>
+                      <a:ext cx="3630248" cy="748341"/>
                     </a:xfrm>
                     <a:prstGeom prst="rect">
                       <a:avLst/>
@@ -16223,6 +16102,48 @@
     <w:p>
       <w:pPr>
         <w:pStyle w:val="Prrafodelista"/>
+        <w:numPr>
+          <w:ilvl w:val="3"/>
+          <w:numId w:val="3"/>
+        </w:numPr>
+        <w:spacing w:line="276" w:lineRule="auto"/>
+        <w:jc w:val="both"/>
+        <w:rPr>
+          <w:rFonts w:ascii="Arial" w:hAnsi="Arial" w:cs="Arial"/>
+          <w:sz w:val="24"/>
+          <w:szCs w:val="24"/>
+        </w:rPr>
+      </w:pPr>
+      <w:r>
+        <w:rPr>
+          <w:rFonts w:ascii="Arial" w:hAnsi="Arial" w:cs="Arial"/>
+          <w:sz w:val="24"/>
+          <w:szCs w:val="24"/>
+        </w:rPr>
+        <w:t xml:space="preserve">Realizamos el </w:t>
+      </w:r>
+      <w:proofErr w:type="spellStart"/>
+      <w:r>
+        <w:rPr>
+          <w:rFonts w:ascii="Arial" w:hAnsi="Arial" w:cs="Arial"/>
+          <w:sz w:val="24"/>
+          <w:szCs w:val="24"/>
+        </w:rPr>
+        <w:t>merge</w:t>
+      </w:r>
+      <w:proofErr w:type="spellEnd"/>
+      <w:r>
+        <w:rPr>
+          <w:rFonts w:ascii="Arial" w:hAnsi="Arial" w:cs="Arial"/>
+          <w:sz w:val="24"/>
+          <w:szCs w:val="24"/>
+        </w:rPr>
+        <w:t xml:space="preserve"> con la rama creada.</w:t>
+      </w:r>
+    </w:p>
+    <w:p>
+      <w:pPr>
+        <w:pStyle w:val="Prrafodelista"/>
         <w:spacing w:line="276" w:lineRule="auto"/>
         <w:ind w:left="2880"/>
         <w:jc w:val="both"/>
@@ -16235,36 +16156,15 @@
       <w:r>
         <w:rPr>
           <w:rFonts w:ascii="Arial" w:hAnsi="Arial" w:cs="Arial"/>
-          <w:sz w:val="24"/>
-          <w:szCs w:val="24"/>
-        </w:rPr>
-        <w:t>Cambios:</w:t>
-      </w:r>
-    </w:p>
-    <w:p>
-      <w:pPr>
-        <w:pStyle w:val="Prrafodelista"/>
-        <w:spacing w:line="276" w:lineRule="auto"/>
-        <w:ind w:left="2880"/>
-        <w:jc w:val="both"/>
-        <w:rPr>
-          <w:rFonts w:ascii="Arial" w:hAnsi="Arial" w:cs="Arial"/>
-          <w:sz w:val="24"/>
-          <w:szCs w:val="24"/>
-        </w:rPr>
-      </w:pPr>
-      <w:r>
-        <w:rPr>
-          <w:rFonts w:ascii="Arial" w:hAnsi="Arial" w:cs="Arial"/>
           <w:noProof/>
           <w:sz w:val="24"/>
           <w:szCs w:val="24"/>
         </w:rPr>
         <w:drawing>
-          <wp:inline distT="0" distB="0" distL="0" distR="0" wp14:anchorId="07109405" wp14:editId="2903042A">
-            <wp:extent cx="3504341" cy="1309183"/>
-            <wp:effectExtent l="0" t="0" r="1270" b="5715"/>
-            <wp:docPr id="101" name="Imagen 101"/>
+          <wp:inline distT="0" distB="0" distL="0" distR="0" wp14:anchorId="4CE67FD2" wp14:editId="4198F8C5">
+            <wp:extent cx="3597232" cy="466164"/>
+            <wp:effectExtent l="0" t="0" r="3810" b="0"/>
+            <wp:docPr id="99" name="Imagen 99"/>
             <wp:cNvGraphicFramePr>
               <a:graphicFrameLocks xmlns:a="http://schemas.openxmlformats.org/drawingml/2006/main" noChangeAspect="1"/>
             </wp:cNvGraphicFramePr>
@@ -16290,6 +16190,214 @@
                   <pic:spPr>
                     <a:xfrm>
                       <a:off x="0" y="0"/>
+                      <a:ext cx="3742217" cy="484953"/>
+                    </a:xfrm>
+                    <a:prstGeom prst="rect">
+                      <a:avLst/>
+                    </a:prstGeom>
+                  </pic:spPr>
+                </pic:pic>
+              </a:graphicData>
+            </a:graphic>
+          </wp:inline>
+        </w:drawing>
+      </w:r>
+    </w:p>
+    <w:p>
+      <w:pPr>
+        <w:pStyle w:val="Prrafodelista"/>
+        <w:numPr>
+          <w:ilvl w:val="3"/>
+          <w:numId w:val="3"/>
+        </w:numPr>
+        <w:spacing w:line="276" w:lineRule="auto"/>
+        <w:jc w:val="both"/>
+        <w:rPr>
+          <w:rFonts w:ascii="Arial" w:hAnsi="Arial" w:cs="Arial"/>
+          <w:sz w:val="24"/>
+          <w:szCs w:val="24"/>
+        </w:rPr>
+      </w:pPr>
+      <w:r>
+        <w:rPr>
+          <w:rFonts w:ascii="Arial" w:hAnsi="Arial" w:cs="Arial"/>
+          <w:sz w:val="24"/>
+          <w:szCs w:val="24"/>
+        </w:rPr>
+        <w:t>Aquí podemos ver un conflicto ya que los dos archivos fueron modificados en la misma línea.</w:t>
+      </w:r>
+    </w:p>
+    <w:p>
+      <w:pPr>
+        <w:pStyle w:val="Prrafodelista"/>
+        <w:spacing w:line="276" w:lineRule="auto"/>
+        <w:ind w:left="2880"/>
+        <w:jc w:val="both"/>
+        <w:rPr>
+          <w:rFonts w:ascii="Arial" w:hAnsi="Arial" w:cs="Arial"/>
+          <w:sz w:val="24"/>
+          <w:szCs w:val="24"/>
+        </w:rPr>
+      </w:pPr>
+      <w:r>
+        <w:rPr>
+          <w:rFonts w:ascii="Arial" w:hAnsi="Arial" w:cs="Arial"/>
+          <w:sz w:val="24"/>
+          <w:szCs w:val="24"/>
+        </w:rPr>
+        <w:t xml:space="preserve">Abrimos el index.html de la rama </w:t>
+      </w:r>
+      <w:r>
+        <w:rPr>
+          <w:rFonts w:ascii="Arial" w:hAnsi="Arial" w:cs="Arial"/>
+          <w:b/>
+          <w:bCs/>
+          <w:sz w:val="24"/>
+          <w:szCs w:val="24"/>
+        </w:rPr>
+        <w:t xml:space="preserve">master </w:t>
+      </w:r>
+      <w:r>
+        <w:rPr>
+          <w:rFonts w:ascii="Arial" w:hAnsi="Arial" w:cs="Arial"/>
+          <w:sz w:val="24"/>
+          <w:szCs w:val="24"/>
+        </w:rPr>
+        <w:t>y observamos símbolos de igual, flechas hacia la derecha y hacia la izquierda, esto simboliza los conflictos entre las ramas y para solucionarlo tenemos que eliminar estos símbolos y letras manualmente.</w:t>
+      </w:r>
+    </w:p>
+    <w:p>
+      <w:pPr>
+        <w:pStyle w:val="Prrafodelista"/>
+        <w:spacing w:line="276" w:lineRule="auto"/>
+        <w:ind w:left="2880"/>
+        <w:jc w:val="both"/>
+        <w:rPr>
+          <w:rFonts w:ascii="Arial" w:hAnsi="Arial" w:cs="Arial"/>
+          <w:sz w:val="24"/>
+          <w:szCs w:val="24"/>
+        </w:rPr>
+      </w:pPr>
+      <w:r>
+        <w:rPr>
+          <w:rFonts w:ascii="Arial" w:hAnsi="Arial" w:cs="Arial"/>
+          <w:noProof/>
+          <w:sz w:val="24"/>
+          <w:szCs w:val="24"/>
+        </w:rPr>
+        <w:drawing>
+          <wp:inline distT="0" distB="0" distL="0" distR="0" wp14:anchorId="19906D2C" wp14:editId="19F9B3B2">
+            <wp:extent cx="3554185" cy="1605318"/>
+            <wp:effectExtent l="0" t="0" r="8255" b="0"/>
+            <wp:docPr id="100" name="Imagen 100"/>
+            <wp:cNvGraphicFramePr>
+              <a:graphicFrameLocks xmlns:a="http://schemas.openxmlformats.org/drawingml/2006/main" noChangeAspect="1"/>
+            </wp:cNvGraphicFramePr>
+            <a:graphic xmlns:a="http://schemas.openxmlformats.org/drawingml/2006/main">
+              <a:graphicData uri="http://schemas.openxmlformats.org/drawingml/2006/picture">
+                <pic:pic xmlns:pic="http://schemas.openxmlformats.org/drawingml/2006/picture">
+                  <pic:nvPicPr>
+                    <pic:cNvPr id="1" name=""/>
+                    <pic:cNvPicPr/>
+                  </pic:nvPicPr>
+                  <pic:blipFill>
+                    <a:blip r:embed="rId89" cstate="email">
+                      <a:extLst>
+                        <a:ext uri="{28A0092B-C50C-407E-A947-70E740481C1C}">
+                          <a14:useLocalDpi xmlns:a14="http://schemas.microsoft.com/office/drawing/2010/main"/>
+                        </a:ext>
+                      </a:extLst>
+                    </a:blip>
+                    <a:stretch>
+                      <a:fillRect/>
+                    </a:stretch>
+                  </pic:blipFill>
+                  <pic:spPr>
+                    <a:xfrm>
+                      <a:off x="0" y="0"/>
+                      <a:ext cx="3605252" cy="1628384"/>
+                    </a:xfrm>
+                    <a:prstGeom prst="rect">
+                      <a:avLst/>
+                    </a:prstGeom>
+                  </pic:spPr>
+                </pic:pic>
+              </a:graphicData>
+            </a:graphic>
+          </wp:inline>
+        </w:drawing>
+      </w:r>
+    </w:p>
+    <w:p>
+      <w:pPr>
+        <w:pStyle w:val="Prrafodelista"/>
+        <w:spacing w:line="276" w:lineRule="auto"/>
+        <w:ind w:left="2880"/>
+        <w:jc w:val="both"/>
+        <w:rPr>
+          <w:rFonts w:ascii="Arial" w:hAnsi="Arial" w:cs="Arial"/>
+          <w:sz w:val="24"/>
+          <w:szCs w:val="24"/>
+        </w:rPr>
+      </w:pPr>
+      <w:r>
+        <w:rPr>
+          <w:rFonts w:ascii="Arial" w:hAnsi="Arial" w:cs="Arial"/>
+          <w:sz w:val="24"/>
+          <w:szCs w:val="24"/>
+        </w:rPr>
+        <w:t>Cambios:</w:t>
+      </w:r>
+    </w:p>
+    <w:p>
+      <w:pPr>
+        <w:pStyle w:val="Prrafodelista"/>
+        <w:spacing w:line="276" w:lineRule="auto"/>
+        <w:ind w:left="2880"/>
+        <w:jc w:val="both"/>
+        <w:rPr>
+          <w:rFonts w:ascii="Arial" w:hAnsi="Arial" w:cs="Arial"/>
+          <w:sz w:val="24"/>
+          <w:szCs w:val="24"/>
+        </w:rPr>
+      </w:pPr>
+      <w:r>
+        <w:rPr>
+          <w:rFonts w:ascii="Arial" w:hAnsi="Arial" w:cs="Arial"/>
+          <w:noProof/>
+          <w:sz w:val="24"/>
+          <w:szCs w:val="24"/>
+        </w:rPr>
+        <w:drawing>
+          <wp:inline distT="0" distB="0" distL="0" distR="0" wp14:anchorId="07109405" wp14:editId="2903042A">
+            <wp:extent cx="3504341" cy="1309183"/>
+            <wp:effectExtent l="0" t="0" r="1270" b="5715"/>
+            <wp:docPr id="101" name="Imagen 101"/>
+            <wp:cNvGraphicFramePr>
+              <a:graphicFrameLocks xmlns:a="http://schemas.openxmlformats.org/drawingml/2006/main" noChangeAspect="1"/>
+            </wp:cNvGraphicFramePr>
+            <a:graphic xmlns:a="http://schemas.openxmlformats.org/drawingml/2006/main">
+              <a:graphicData uri="http://schemas.openxmlformats.org/drawingml/2006/picture">
+                <pic:pic xmlns:pic="http://schemas.openxmlformats.org/drawingml/2006/picture">
+                  <pic:nvPicPr>
+                    <pic:cNvPr id="1" name=""/>
+                    <pic:cNvPicPr/>
+                  </pic:nvPicPr>
+                  <pic:blipFill>
+                    <a:blip r:embed="rId90" cstate="email">
+                      <a:extLst>
+                        <a:ext uri="{28A0092B-C50C-407E-A947-70E740481C1C}">
+                          <a14:useLocalDpi xmlns:a14="http://schemas.microsoft.com/office/drawing/2010/main"/>
+                        </a:ext>
+                      </a:extLst>
+                    </a:blip>
+                    <a:stretch>
+                      <a:fillRect/>
+                    </a:stretch>
+                  </pic:blipFill>
+                  <pic:spPr>
+                    <a:xfrm>
+                      <a:off x="0" y="0"/>
                       <a:ext cx="3565967" cy="1332206"/>
                     </a:xfrm>
                     <a:prstGeom prst="rect">
@@ -16362,7 +16470,7 @@
                     <pic:cNvPicPr/>
                   </pic:nvPicPr>
                   <pic:blipFill>
-                    <a:blip r:embed="rId89"/>
+                    <a:blip r:embed="rId91"/>
                     <a:stretch>
                       <a:fillRect/>
                     </a:stretch>
@@ -16460,7 +16568,7 @@
                     <pic:cNvPicPr/>
                   </pic:nvPicPr>
                   <pic:blipFill>
-                    <a:blip r:embed="rId90"/>
+                    <a:blip r:embed="rId92"/>
                     <a:stretch>
                       <a:fillRect/>
                     </a:stretch>
@@ -16739,7 +16847,7 @@
                     <pic:cNvPicPr/>
                   </pic:nvPicPr>
                   <pic:blipFill>
-                    <a:blip r:embed="rId91" cstate="email">
+                    <a:blip r:embed="rId93" cstate="email">
                       <a:extLst>
                         <a:ext uri="{28A0092B-C50C-407E-A947-70E740481C1C}">
                           <a14:useLocalDpi xmlns:a14="http://schemas.microsoft.com/office/drawing/2010/main"/>
@@ -16869,319 +16977,6 @@
             <wp:extent cx="4993341" cy="1196227"/>
             <wp:effectExtent l="0" t="0" r="0" b="4445"/>
             <wp:docPr id="106" name="Imagen 106"/>
-            <wp:cNvGraphicFramePr>
-              <a:graphicFrameLocks xmlns:a="http://schemas.openxmlformats.org/drawingml/2006/main" noChangeAspect="1"/>
-            </wp:cNvGraphicFramePr>
-            <a:graphic xmlns:a="http://schemas.openxmlformats.org/drawingml/2006/main">
-              <a:graphicData uri="http://schemas.openxmlformats.org/drawingml/2006/picture">
-                <pic:pic xmlns:pic="http://schemas.openxmlformats.org/drawingml/2006/picture">
-                  <pic:nvPicPr>
-                    <pic:cNvPr id="1" name=""/>
-                    <pic:cNvPicPr/>
-                  </pic:nvPicPr>
-                  <pic:blipFill>
-                    <a:blip r:embed="rId92" cstate="email">
-                      <a:extLst>
-                        <a:ext uri="{28A0092B-C50C-407E-A947-70E740481C1C}">
-                          <a14:useLocalDpi xmlns:a14="http://schemas.microsoft.com/office/drawing/2010/main"/>
-                        </a:ext>
-                      </a:extLst>
-                    </a:blip>
-                    <a:stretch>
-                      <a:fillRect/>
-                    </a:stretch>
-                  </pic:blipFill>
-                  <pic:spPr>
-                    <a:xfrm>
-                      <a:off x="0" y="0"/>
-                      <a:ext cx="5030374" cy="1205099"/>
-                    </a:xfrm>
-                    <a:prstGeom prst="rect">
-                      <a:avLst/>
-                    </a:prstGeom>
-                  </pic:spPr>
-                </pic:pic>
-              </a:graphicData>
-            </a:graphic>
-          </wp:inline>
-        </w:drawing>
-      </w:r>
-    </w:p>
-    <w:p>
-      <w:pPr>
-        <w:pStyle w:val="Prrafodelista"/>
-        <w:spacing w:line="276" w:lineRule="auto"/>
-        <w:jc w:val="both"/>
-        <w:rPr>
-          <w:rFonts w:ascii="Arial" w:hAnsi="Arial" w:cs="Arial"/>
-          <w:sz w:val="24"/>
-          <w:szCs w:val="24"/>
-        </w:rPr>
-      </w:pPr>
-      <w:r>
-        <w:rPr>
-          <w:rFonts w:ascii="Arial" w:hAnsi="Arial" w:cs="Arial"/>
-          <w:sz w:val="24"/>
-          <w:szCs w:val="24"/>
-        </w:rPr>
-        <w:t xml:space="preserve">Así mismo podemos borrarlo mediante </w:t>
-      </w:r>
-      <w:proofErr w:type="spellStart"/>
-      <w:r>
-        <w:rPr>
-          <w:rFonts w:ascii="Consolas" w:hAnsi="Consolas" w:cs="Arial"/>
-          <w:color w:val="000000" w:themeColor="text1"/>
-          <w:sz w:val="24"/>
-          <w:szCs w:val="24"/>
-          <w:shd w:val="clear" w:color="auto" w:fill="A8D08D" w:themeFill="accent6" w:themeFillTint="99"/>
-          <w:lang w:val="es-US"/>
-        </w:rPr>
-        <w:t>git</w:t>
-      </w:r>
-      <w:proofErr w:type="spellEnd"/>
-      <w:r>
-        <w:rPr>
-          <w:rFonts w:ascii="Consolas" w:hAnsi="Consolas" w:cs="Arial"/>
-          <w:color w:val="000000" w:themeColor="text1"/>
-          <w:sz w:val="24"/>
-          <w:szCs w:val="24"/>
-          <w:shd w:val="clear" w:color="auto" w:fill="A8D08D" w:themeFill="accent6" w:themeFillTint="99"/>
-          <w:lang w:val="es-US"/>
-        </w:rPr>
-        <w:t xml:space="preserve"> tag -d</w:t>
-      </w:r>
-    </w:p>
-    <w:p>
-      <w:pPr>
-        <w:pStyle w:val="Prrafodelista"/>
-        <w:spacing w:line="276" w:lineRule="auto"/>
-        <w:jc w:val="both"/>
-        <w:rPr>
-          <w:rFonts w:ascii="Arial" w:hAnsi="Arial" w:cs="Arial"/>
-          <w:sz w:val="24"/>
-          <w:szCs w:val="24"/>
-        </w:rPr>
-      </w:pPr>
-      <w:r>
-        <w:rPr>
-          <w:rFonts w:ascii="Arial" w:hAnsi="Arial" w:cs="Arial"/>
-          <w:noProof/>
-          <w:sz w:val="24"/>
-          <w:szCs w:val="24"/>
-        </w:rPr>
-        <w:drawing>
-          <wp:inline distT="0" distB="0" distL="0" distR="0" wp14:anchorId="58C9DBE2" wp14:editId="53055301">
-            <wp:extent cx="2390775" cy="485775"/>
-            <wp:effectExtent l="0" t="0" r="9525" b="9525"/>
-            <wp:docPr id="107" name="Imagen 107"/>
-            <wp:cNvGraphicFramePr>
-              <a:graphicFrameLocks xmlns:a="http://schemas.openxmlformats.org/drawingml/2006/main" noChangeAspect="1"/>
-            </wp:cNvGraphicFramePr>
-            <a:graphic xmlns:a="http://schemas.openxmlformats.org/drawingml/2006/main">
-              <a:graphicData uri="http://schemas.openxmlformats.org/drawingml/2006/picture">
-                <pic:pic xmlns:pic="http://schemas.openxmlformats.org/drawingml/2006/picture">
-                  <pic:nvPicPr>
-                    <pic:cNvPr id="1" name=""/>
-                    <pic:cNvPicPr/>
-                  </pic:nvPicPr>
-                  <pic:blipFill>
-                    <a:blip r:embed="rId93"/>
-                    <a:stretch>
-                      <a:fillRect/>
-                    </a:stretch>
-                  </pic:blipFill>
-                  <pic:spPr>
-                    <a:xfrm>
-                      <a:off x="0" y="0"/>
-                      <a:ext cx="2390775" cy="485775"/>
-                    </a:xfrm>
-                    <a:prstGeom prst="rect">
-                      <a:avLst/>
-                    </a:prstGeom>
-                  </pic:spPr>
-                </pic:pic>
-              </a:graphicData>
-            </a:graphic>
-          </wp:inline>
-        </w:drawing>
-      </w:r>
-    </w:p>
-    <w:p>
-      <w:pPr>
-        <w:pStyle w:val="Prrafodelista"/>
-        <w:spacing w:line="276" w:lineRule="auto"/>
-        <w:jc w:val="both"/>
-        <w:rPr>
-          <w:rFonts w:ascii="Arial" w:hAnsi="Arial" w:cs="Arial"/>
-          <w:sz w:val="24"/>
-          <w:szCs w:val="24"/>
-          <w:lang w:val="es-US"/>
-        </w:rPr>
-      </w:pPr>
-      <w:r>
-        <w:rPr>
-          <w:rFonts w:ascii="Arial" w:hAnsi="Arial" w:cs="Arial"/>
-          <w:sz w:val="24"/>
-          <w:szCs w:val="24"/>
-        </w:rPr>
-        <w:t xml:space="preserve">También podemos ponerle tag a cualquier </w:t>
-      </w:r>
-      <w:proofErr w:type="spellStart"/>
-      <w:r>
-        <w:rPr>
-          <w:rFonts w:ascii="Arial" w:hAnsi="Arial" w:cs="Arial"/>
-          <w:sz w:val="24"/>
-          <w:szCs w:val="24"/>
-        </w:rPr>
-        <w:t>commit</w:t>
-      </w:r>
-      <w:proofErr w:type="spellEnd"/>
-      <w:r>
-        <w:rPr>
-          <w:rFonts w:ascii="Arial" w:hAnsi="Arial" w:cs="Arial"/>
-          <w:sz w:val="24"/>
-          <w:szCs w:val="24"/>
-        </w:rPr>
-        <w:t xml:space="preserve">, previamente creado, mediante la instrucción </w:t>
-      </w:r>
-      <w:proofErr w:type="spellStart"/>
-      <w:r>
-        <w:rPr>
-          <w:rFonts w:ascii="Consolas" w:hAnsi="Consolas" w:cs="Arial"/>
-          <w:color w:val="000000" w:themeColor="text1"/>
-          <w:sz w:val="24"/>
-          <w:szCs w:val="24"/>
-          <w:shd w:val="clear" w:color="auto" w:fill="A8D08D" w:themeFill="accent6" w:themeFillTint="99"/>
-          <w:lang w:val="es-US"/>
-        </w:rPr>
-        <w:t>git</w:t>
-      </w:r>
-      <w:proofErr w:type="spellEnd"/>
-      <w:r>
-        <w:rPr>
-          <w:rFonts w:ascii="Consolas" w:hAnsi="Consolas" w:cs="Arial"/>
-          <w:color w:val="000000" w:themeColor="text1"/>
-          <w:sz w:val="24"/>
-          <w:szCs w:val="24"/>
-          <w:shd w:val="clear" w:color="auto" w:fill="A8D08D" w:themeFill="accent6" w:themeFillTint="99"/>
-          <w:lang w:val="es-US"/>
-        </w:rPr>
-        <w:t xml:space="preserve"> tag -a </w:t>
-      </w:r>
-      <w:r>
-        <w:rPr>
-          <w:rFonts w:ascii="Consolas" w:hAnsi="Consolas" w:cs="Arial"/>
-          <w:color w:val="000000" w:themeColor="text1"/>
-          <w:sz w:val="24"/>
-          <w:szCs w:val="24"/>
-          <w:shd w:val="clear" w:color="auto" w:fill="A8D08D" w:themeFill="accent6" w:themeFillTint="99"/>
-          <w:lang w:val="es-US"/>
-        </w:rPr>
-        <w:t xml:space="preserve"> versión </w:t>
-      </w:r>
-      <w:r>
-        <w:rPr>
-          <w:rFonts w:ascii="Consolas" w:hAnsi="Consolas" w:cs="Arial"/>
-          <w:color w:val="000000" w:themeColor="text1"/>
-          <w:sz w:val="24"/>
-          <w:szCs w:val="24"/>
-          <w:shd w:val="clear" w:color="auto" w:fill="A8D08D" w:themeFill="accent6" w:themeFillTint="99"/>
-          <w:lang w:val="es-US"/>
-        </w:rPr>
-        <w:t>[</w:t>
-      </w:r>
-      <w:proofErr w:type="spellStart"/>
-      <w:r>
-        <w:rPr>
-          <w:rFonts w:ascii="Consolas" w:hAnsi="Consolas" w:cs="Arial"/>
-          <w:color w:val="000000" w:themeColor="text1"/>
-          <w:sz w:val="24"/>
-          <w:szCs w:val="24"/>
-          <w:shd w:val="clear" w:color="auto" w:fill="A8D08D" w:themeFill="accent6" w:themeFillTint="99"/>
-          <w:lang w:val="es-US"/>
-        </w:rPr>
-        <w:t>commitid</w:t>
-      </w:r>
-      <w:proofErr w:type="spellEnd"/>
-      <w:r>
-        <w:rPr>
-          <w:rFonts w:ascii="Consolas" w:hAnsi="Consolas" w:cs="Arial"/>
-          <w:color w:val="000000" w:themeColor="text1"/>
-          <w:sz w:val="24"/>
-          <w:szCs w:val="24"/>
-          <w:shd w:val="clear" w:color="auto" w:fill="A8D08D" w:themeFill="accent6" w:themeFillTint="99"/>
-          <w:lang w:val="es-US"/>
-        </w:rPr>
-        <w:t>]</w:t>
-      </w:r>
-      <w:r>
-        <w:rPr>
-          <w:rFonts w:ascii="Consolas" w:hAnsi="Consolas" w:cs="Arial"/>
-          <w:color w:val="000000" w:themeColor="text1"/>
-          <w:sz w:val="24"/>
-          <w:szCs w:val="24"/>
-          <w:shd w:val="clear" w:color="auto" w:fill="A8D08D" w:themeFill="accent6" w:themeFillTint="99"/>
-          <w:lang w:val="es-US"/>
-        </w:rPr>
-        <w:t xml:space="preserve"> </w:t>
-      </w:r>
-      <w:r>
-        <w:rPr>
-          <w:rFonts w:ascii="Consolas" w:hAnsi="Consolas" w:cs="Arial"/>
-          <w:color w:val="000000" w:themeColor="text1"/>
-          <w:sz w:val="24"/>
-          <w:szCs w:val="24"/>
-          <w:shd w:val="clear" w:color="auto" w:fill="A8D08D" w:themeFill="accent6" w:themeFillTint="99"/>
-          <w:lang w:val="es-US"/>
-        </w:rPr>
-        <w:t>-m “</w:t>
-      </w:r>
-      <w:r>
-        <w:rPr>
-          <w:rFonts w:ascii="Consolas" w:hAnsi="Consolas" w:cs="Arial"/>
-          <w:color w:val="000000" w:themeColor="text1"/>
-          <w:sz w:val="24"/>
-          <w:szCs w:val="24"/>
-          <w:shd w:val="clear" w:color="auto" w:fill="A8D08D" w:themeFill="accent6" w:themeFillTint="99"/>
-          <w:lang w:val="es-US"/>
-        </w:rPr>
-        <w:t>[Mensaje]</w:t>
-      </w:r>
-      <w:r>
-        <w:rPr>
-          <w:rFonts w:ascii="Consolas" w:hAnsi="Consolas" w:cs="Arial"/>
-          <w:color w:val="000000" w:themeColor="text1"/>
-          <w:sz w:val="24"/>
-          <w:szCs w:val="24"/>
-          <w:shd w:val="clear" w:color="auto" w:fill="A8D08D" w:themeFill="accent6" w:themeFillTint="99"/>
-          <w:lang w:val="es-US"/>
-        </w:rPr>
-        <w:t>”</w:t>
-      </w:r>
-    </w:p>
-    <w:p>
-      <w:pPr>
-        <w:pStyle w:val="Prrafodelista"/>
-        <w:spacing w:line="276" w:lineRule="auto"/>
-        <w:jc w:val="both"/>
-        <w:rPr>
-          <w:rFonts w:ascii="Arial" w:hAnsi="Arial" w:cs="Arial"/>
-          <w:sz w:val="24"/>
-          <w:szCs w:val="24"/>
-        </w:rPr>
-      </w:pPr>
-      <w:r>
-        <w:rPr>
-          <w:rFonts w:ascii="Arial" w:hAnsi="Arial" w:cs="Arial"/>
-          <w:noProof/>
-          <w:sz w:val="24"/>
-          <w:szCs w:val="24"/>
-        </w:rPr>
-        <w:drawing>
-          <wp:inline distT="0" distB="0" distL="0" distR="0" wp14:anchorId="1C01F148" wp14:editId="2882937C">
-            <wp:extent cx="5002306" cy="401173"/>
-            <wp:effectExtent l="0" t="0" r="0" b="0"/>
-            <wp:docPr id="108" name="Imagen 108"/>
             <wp:cNvGraphicFramePr>
               <a:graphicFrameLocks xmlns:a="http://schemas.openxmlformats.org/drawingml/2006/main" noChangeAspect="1"/>
             </wp:cNvGraphicFramePr>
@@ -17207,7 +17002,7 @@
                   <pic:spPr>
                     <a:xfrm>
                       <a:off x="0" y="0"/>
-                      <a:ext cx="5220820" cy="418697"/>
+                      <a:ext cx="5030374" cy="1205099"/>
                     </a:xfrm>
                     <a:prstGeom prst="rect">
                       <a:avLst/>
@@ -17234,15 +17029,59 @@
       <w:r>
         <w:rPr>
           <w:rFonts w:ascii="Arial" w:hAnsi="Arial" w:cs="Arial"/>
+          <w:sz w:val="24"/>
+          <w:szCs w:val="24"/>
+        </w:rPr>
+        <w:t xml:space="preserve">Así mismo podemos borrarlo mediante </w:t>
+      </w:r>
+      <w:proofErr w:type="spellStart"/>
+      <w:r>
+        <w:rPr>
+          <w:rFonts w:ascii="Consolas" w:hAnsi="Consolas" w:cs="Arial"/>
+          <w:color w:val="000000" w:themeColor="text1"/>
+          <w:sz w:val="24"/>
+          <w:szCs w:val="24"/>
+          <w:shd w:val="clear" w:color="auto" w:fill="A8D08D" w:themeFill="accent6" w:themeFillTint="99"/>
+          <w:lang w:val="es-US"/>
+        </w:rPr>
+        <w:t>git</w:t>
+      </w:r>
+      <w:proofErr w:type="spellEnd"/>
+      <w:r>
+        <w:rPr>
+          <w:rFonts w:ascii="Consolas" w:hAnsi="Consolas" w:cs="Arial"/>
+          <w:color w:val="000000" w:themeColor="text1"/>
+          <w:sz w:val="24"/>
+          <w:szCs w:val="24"/>
+          <w:shd w:val="clear" w:color="auto" w:fill="A8D08D" w:themeFill="accent6" w:themeFillTint="99"/>
+          <w:lang w:val="es-US"/>
+        </w:rPr>
+        <w:t xml:space="preserve"> tag -d</w:t>
+      </w:r>
+    </w:p>
+    <w:p>
+      <w:pPr>
+        <w:pStyle w:val="Prrafodelista"/>
+        <w:spacing w:line="276" w:lineRule="auto"/>
+        <w:jc w:val="both"/>
+        <w:rPr>
+          <w:rFonts w:ascii="Arial" w:hAnsi="Arial" w:cs="Arial"/>
+          <w:sz w:val="24"/>
+          <w:szCs w:val="24"/>
+        </w:rPr>
+      </w:pPr>
+      <w:r>
+        <w:rPr>
+          <w:rFonts w:ascii="Arial" w:hAnsi="Arial" w:cs="Arial"/>
           <w:noProof/>
           <w:sz w:val="24"/>
           <w:szCs w:val="24"/>
         </w:rPr>
         <w:drawing>
-          <wp:inline distT="0" distB="0" distL="0" distR="0" wp14:anchorId="27D86424" wp14:editId="33867193">
-            <wp:extent cx="4267200" cy="685800"/>
-            <wp:effectExtent l="0" t="0" r="0" b="0"/>
-            <wp:docPr id="109" name="Imagen 109"/>
+          <wp:inline distT="0" distB="0" distL="0" distR="0" wp14:anchorId="58C9DBE2" wp14:editId="53055301">
+            <wp:extent cx="2390775" cy="485775"/>
+            <wp:effectExtent l="0" t="0" r="9525" b="9525"/>
+            <wp:docPr id="107" name="Imagen 107"/>
             <wp:cNvGraphicFramePr>
               <a:graphicFrameLocks xmlns:a="http://schemas.openxmlformats.org/drawingml/2006/main" noChangeAspect="1"/>
             </wp:cNvGraphicFramePr>
@@ -17262,6 +17101,308 @@
                   <pic:spPr>
                     <a:xfrm>
                       <a:off x="0" y="0"/>
+                      <a:ext cx="2390775" cy="485775"/>
+                    </a:xfrm>
+                    <a:prstGeom prst="rect">
+                      <a:avLst/>
+                    </a:prstGeom>
+                  </pic:spPr>
+                </pic:pic>
+              </a:graphicData>
+            </a:graphic>
+          </wp:inline>
+        </w:drawing>
+      </w:r>
+    </w:p>
+    <w:p>
+      <w:pPr>
+        <w:pStyle w:val="Prrafodelista"/>
+        <w:spacing w:line="276" w:lineRule="auto"/>
+        <w:jc w:val="both"/>
+        <w:rPr>
+          <w:rFonts w:ascii="Arial" w:hAnsi="Arial" w:cs="Arial"/>
+          <w:sz w:val="24"/>
+          <w:szCs w:val="24"/>
+          <w:lang w:val="es-US"/>
+        </w:rPr>
+      </w:pPr>
+      <w:r>
+        <w:rPr>
+          <w:rFonts w:ascii="Arial" w:hAnsi="Arial" w:cs="Arial"/>
+          <w:sz w:val="24"/>
+          <w:szCs w:val="24"/>
+        </w:rPr>
+        <w:t xml:space="preserve">También podemos ponerle tag a cualquier </w:t>
+      </w:r>
+      <w:proofErr w:type="spellStart"/>
+      <w:r>
+        <w:rPr>
+          <w:rFonts w:ascii="Arial" w:hAnsi="Arial" w:cs="Arial"/>
+          <w:sz w:val="24"/>
+          <w:szCs w:val="24"/>
+        </w:rPr>
+        <w:t>commit</w:t>
+      </w:r>
+      <w:proofErr w:type="spellEnd"/>
+      <w:r>
+        <w:rPr>
+          <w:rFonts w:ascii="Arial" w:hAnsi="Arial" w:cs="Arial"/>
+          <w:sz w:val="24"/>
+          <w:szCs w:val="24"/>
+        </w:rPr>
+        <w:t xml:space="preserve">, previamente creado, mediante la instrucción </w:t>
+      </w:r>
+      <w:proofErr w:type="spellStart"/>
+      <w:r>
+        <w:rPr>
+          <w:rFonts w:ascii="Consolas" w:hAnsi="Consolas" w:cs="Arial"/>
+          <w:color w:val="000000" w:themeColor="text1"/>
+          <w:sz w:val="24"/>
+          <w:szCs w:val="24"/>
+          <w:shd w:val="clear" w:color="auto" w:fill="A8D08D" w:themeFill="accent6" w:themeFillTint="99"/>
+          <w:lang w:val="es-US"/>
+        </w:rPr>
+        <w:t>git</w:t>
+      </w:r>
+      <w:proofErr w:type="spellEnd"/>
+      <w:r>
+        <w:rPr>
+          <w:rFonts w:ascii="Consolas" w:hAnsi="Consolas" w:cs="Arial"/>
+          <w:color w:val="000000" w:themeColor="text1"/>
+          <w:sz w:val="24"/>
+          <w:szCs w:val="24"/>
+          <w:shd w:val="clear" w:color="auto" w:fill="A8D08D" w:themeFill="accent6" w:themeFillTint="99"/>
+          <w:lang w:val="es-US"/>
+        </w:rPr>
+        <w:t xml:space="preserve"> tag -a </w:t>
+      </w:r>
+      <w:r>
+        <w:rPr>
+          <w:rFonts w:ascii="Consolas" w:hAnsi="Consolas" w:cs="Arial"/>
+          <w:color w:val="000000" w:themeColor="text1"/>
+          <w:sz w:val="24"/>
+          <w:szCs w:val="24"/>
+          <w:shd w:val="clear" w:color="auto" w:fill="A8D08D" w:themeFill="accent6" w:themeFillTint="99"/>
+          <w:lang w:val="es-US"/>
+        </w:rPr>
+        <w:t xml:space="preserve"> </w:t>
+      </w:r>
+      <w:r>
+        <w:rPr>
+          <w:rFonts w:ascii="Consolas" w:hAnsi="Consolas" w:cs="Arial"/>
+          <w:color w:val="000000" w:themeColor="text1"/>
+          <w:sz w:val="24"/>
+          <w:szCs w:val="24"/>
+          <w:shd w:val="clear" w:color="auto" w:fill="A8D08D" w:themeFill="accent6" w:themeFillTint="99"/>
+          <w:lang w:val="es-US"/>
+        </w:rPr>
+        <w:t>[Versión]</w:t>
+      </w:r>
+      <w:r>
+        <w:rPr>
+          <w:rFonts w:ascii="Consolas" w:hAnsi="Consolas" w:cs="Arial"/>
+          <w:color w:val="000000" w:themeColor="text1"/>
+          <w:sz w:val="24"/>
+          <w:szCs w:val="24"/>
+          <w:shd w:val="clear" w:color="auto" w:fill="A8D08D" w:themeFill="accent6" w:themeFillTint="99"/>
+          <w:lang w:val="es-US"/>
+        </w:rPr>
+        <w:t xml:space="preserve"> </w:t>
+      </w:r>
+      <w:r>
+        <w:rPr>
+          <w:rFonts w:ascii="Consolas" w:hAnsi="Consolas" w:cs="Arial"/>
+          <w:color w:val="000000" w:themeColor="text1"/>
+          <w:sz w:val="24"/>
+          <w:szCs w:val="24"/>
+          <w:shd w:val="clear" w:color="auto" w:fill="A8D08D" w:themeFill="accent6" w:themeFillTint="99"/>
+          <w:lang w:val="es-US"/>
+        </w:rPr>
+        <w:t>[</w:t>
+      </w:r>
+      <w:proofErr w:type="spellStart"/>
+      <w:r>
+        <w:rPr>
+          <w:rFonts w:ascii="Consolas" w:hAnsi="Consolas" w:cs="Arial"/>
+          <w:color w:val="000000" w:themeColor="text1"/>
+          <w:sz w:val="24"/>
+          <w:szCs w:val="24"/>
+          <w:shd w:val="clear" w:color="auto" w:fill="A8D08D" w:themeFill="accent6" w:themeFillTint="99"/>
+          <w:lang w:val="es-US"/>
+        </w:rPr>
+        <w:t>C</w:t>
+      </w:r>
+      <w:r>
+        <w:rPr>
+          <w:rFonts w:ascii="Consolas" w:hAnsi="Consolas" w:cs="Arial"/>
+          <w:color w:val="000000" w:themeColor="text1"/>
+          <w:sz w:val="24"/>
+          <w:szCs w:val="24"/>
+          <w:shd w:val="clear" w:color="auto" w:fill="A8D08D" w:themeFill="accent6" w:themeFillTint="99"/>
+          <w:lang w:val="es-US"/>
+        </w:rPr>
+        <w:t>ommitid</w:t>
+      </w:r>
+      <w:proofErr w:type="spellEnd"/>
+      <w:r>
+        <w:rPr>
+          <w:rFonts w:ascii="Consolas" w:hAnsi="Consolas" w:cs="Arial"/>
+          <w:color w:val="000000" w:themeColor="text1"/>
+          <w:sz w:val="24"/>
+          <w:szCs w:val="24"/>
+          <w:shd w:val="clear" w:color="auto" w:fill="A8D08D" w:themeFill="accent6" w:themeFillTint="99"/>
+          <w:lang w:val="es-US"/>
+        </w:rPr>
+        <w:t>]</w:t>
+      </w:r>
+      <w:r>
+        <w:rPr>
+          <w:rFonts w:ascii="Consolas" w:hAnsi="Consolas" w:cs="Arial"/>
+          <w:color w:val="000000" w:themeColor="text1"/>
+          <w:sz w:val="24"/>
+          <w:szCs w:val="24"/>
+          <w:shd w:val="clear" w:color="auto" w:fill="A8D08D" w:themeFill="accent6" w:themeFillTint="99"/>
+          <w:lang w:val="es-US"/>
+        </w:rPr>
+        <w:t xml:space="preserve"> </w:t>
+      </w:r>
+      <w:r>
+        <w:rPr>
+          <w:rFonts w:ascii="Consolas" w:hAnsi="Consolas" w:cs="Arial"/>
+          <w:color w:val="000000" w:themeColor="text1"/>
+          <w:sz w:val="24"/>
+          <w:szCs w:val="24"/>
+          <w:shd w:val="clear" w:color="auto" w:fill="A8D08D" w:themeFill="accent6" w:themeFillTint="99"/>
+          <w:lang w:val="es-US"/>
+        </w:rPr>
+        <w:t>-m “</w:t>
+      </w:r>
+      <w:r>
+        <w:rPr>
+          <w:rFonts w:ascii="Consolas" w:hAnsi="Consolas" w:cs="Arial"/>
+          <w:color w:val="000000" w:themeColor="text1"/>
+          <w:sz w:val="24"/>
+          <w:szCs w:val="24"/>
+          <w:shd w:val="clear" w:color="auto" w:fill="A8D08D" w:themeFill="accent6" w:themeFillTint="99"/>
+          <w:lang w:val="es-US"/>
+        </w:rPr>
+        <w:t>[Mensaje]</w:t>
+      </w:r>
+      <w:r>
+        <w:rPr>
+          <w:rFonts w:ascii="Consolas" w:hAnsi="Consolas" w:cs="Arial"/>
+          <w:color w:val="000000" w:themeColor="text1"/>
+          <w:sz w:val="24"/>
+          <w:szCs w:val="24"/>
+          <w:shd w:val="clear" w:color="auto" w:fill="A8D08D" w:themeFill="accent6" w:themeFillTint="99"/>
+          <w:lang w:val="es-US"/>
+        </w:rPr>
+        <w:t>”</w:t>
+      </w:r>
+    </w:p>
+    <w:p>
+      <w:pPr>
+        <w:pStyle w:val="Prrafodelista"/>
+        <w:spacing w:line="276" w:lineRule="auto"/>
+        <w:jc w:val="both"/>
+        <w:rPr>
+          <w:rFonts w:ascii="Arial" w:hAnsi="Arial" w:cs="Arial"/>
+          <w:sz w:val="24"/>
+          <w:szCs w:val="24"/>
+        </w:rPr>
+      </w:pPr>
+      <w:r>
+        <w:rPr>
+          <w:rFonts w:ascii="Arial" w:hAnsi="Arial" w:cs="Arial"/>
+          <w:noProof/>
+          <w:sz w:val="24"/>
+          <w:szCs w:val="24"/>
+        </w:rPr>
+        <w:drawing>
+          <wp:inline distT="0" distB="0" distL="0" distR="0" wp14:anchorId="1C01F148" wp14:editId="2882937C">
+            <wp:extent cx="5002306" cy="401173"/>
+            <wp:effectExtent l="0" t="0" r="0" b="0"/>
+            <wp:docPr id="108" name="Imagen 108"/>
+            <wp:cNvGraphicFramePr>
+              <a:graphicFrameLocks xmlns:a="http://schemas.openxmlformats.org/drawingml/2006/main" noChangeAspect="1"/>
+            </wp:cNvGraphicFramePr>
+            <a:graphic xmlns:a="http://schemas.openxmlformats.org/drawingml/2006/main">
+              <a:graphicData uri="http://schemas.openxmlformats.org/drawingml/2006/picture">
+                <pic:pic xmlns:pic="http://schemas.openxmlformats.org/drawingml/2006/picture">
+                  <pic:nvPicPr>
+                    <pic:cNvPr id="1" name=""/>
+                    <pic:cNvPicPr/>
+                  </pic:nvPicPr>
+                  <pic:blipFill>
+                    <a:blip r:embed="rId96" cstate="email">
+                      <a:extLst>
+                        <a:ext uri="{28A0092B-C50C-407E-A947-70E740481C1C}">
+                          <a14:useLocalDpi xmlns:a14="http://schemas.microsoft.com/office/drawing/2010/main"/>
+                        </a:ext>
+                      </a:extLst>
+                    </a:blip>
+                    <a:stretch>
+                      <a:fillRect/>
+                    </a:stretch>
+                  </pic:blipFill>
+                  <pic:spPr>
+                    <a:xfrm>
+                      <a:off x="0" y="0"/>
+                      <a:ext cx="5220820" cy="418697"/>
+                    </a:xfrm>
+                    <a:prstGeom prst="rect">
+                      <a:avLst/>
+                    </a:prstGeom>
+                  </pic:spPr>
+                </pic:pic>
+              </a:graphicData>
+            </a:graphic>
+          </wp:inline>
+        </w:drawing>
+      </w:r>
+    </w:p>
+    <w:p>
+      <w:pPr>
+        <w:pStyle w:val="Prrafodelista"/>
+        <w:spacing w:line="276" w:lineRule="auto"/>
+        <w:jc w:val="both"/>
+        <w:rPr>
+          <w:rFonts w:ascii="Arial" w:hAnsi="Arial" w:cs="Arial"/>
+          <w:sz w:val="24"/>
+          <w:szCs w:val="24"/>
+        </w:rPr>
+      </w:pPr>
+      <w:r>
+        <w:rPr>
+          <w:rFonts w:ascii="Arial" w:hAnsi="Arial" w:cs="Arial"/>
+          <w:noProof/>
+          <w:sz w:val="24"/>
+          <w:szCs w:val="24"/>
+        </w:rPr>
+        <w:drawing>
+          <wp:inline distT="0" distB="0" distL="0" distR="0" wp14:anchorId="27D86424" wp14:editId="33867193">
+            <wp:extent cx="4267200" cy="685800"/>
+            <wp:effectExtent l="0" t="0" r="0" b="0"/>
+            <wp:docPr id="109" name="Imagen 109"/>
+            <wp:cNvGraphicFramePr>
+              <a:graphicFrameLocks xmlns:a="http://schemas.openxmlformats.org/drawingml/2006/main" noChangeAspect="1"/>
+            </wp:cNvGraphicFramePr>
+            <a:graphic xmlns:a="http://schemas.openxmlformats.org/drawingml/2006/main">
+              <a:graphicData uri="http://schemas.openxmlformats.org/drawingml/2006/picture">
+                <pic:pic xmlns:pic="http://schemas.openxmlformats.org/drawingml/2006/picture">
+                  <pic:nvPicPr>
+                    <pic:cNvPr id="1" name=""/>
+                    <pic:cNvPicPr/>
+                  </pic:nvPicPr>
+                  <pic:blipFill>
+                    <a:blip r:embed="rId97"/>
+                    <a:stretch>
+                      <a:fillRect/>
+                    </a:stretch>
+                  </pic:blipFill>
+                  <pic:spPr>
+                    <a:xfrm>
+                      <a:off x="0" y="0"/>
                       <a:ext cx="4267200" cy="685800"/>
                     </a:xfrm>
                     <a:prstGeom prst="rect">
@@ -17276,7 +17417,7 @@
       </w:r>
     </w:p>
     <w:sectPr>
-      <w:headerReference w:type="default" r:id="rId96"/>
+      <w:headerReference w:type="default" r:id="rId98"/>
       <w:pgSz w:w="11906" w:h="16838"/>
       <w:pgMar w:top="1417" w:right="1701" w:bottom="1417" w:left="1701" w:header="708" w:footer="708" w:gutter="0"/>
       <w:cols w:space="708"/>
